--- a/ПояснювальнаЗаписка.docx
+++ b/ПояснювальнаЗаписка.docx
@@ -3,6 +3,9 @@
 <w:document xmlns:wpc="http://schemas.microsoft.com/office/word/2010/wordprocessingCanvas" xmlns:cx="http://schemas.microsoft.com/office/drawing/2014/chartex" xmlns:cx1="http://schemas.microsoft.com/office/drawing/2015/9/8/chartex" xmlns:cx2="http://schemas.microsoft.com/office/drawing/2015/10/21/chartex" xmlns:cx3="http://schemas.microsoft.com/office/drawing/2016/5/9/chartex" xmlns:cx4="http://schemas.microsoft.com/office/drawing/2016/5/10/chartex" xmlns:cx5="http://schemas.microsoft.com/office/drawing/2016/5/11/chartex" xmlns:cx6="http://schemas.microsoft.com/office/drawing/2016/5/12/chartex" xmlns:cx7="http://schemas.microsoft.com/office/drawing/2016/5/13/chartex" xmlns:cx8="http://schemas.microsoft.com/office/drawing/2016/5/14/chartex" xmlns:mc="http://schemas.openxmlformats.org/markup-compatibility/2006" xmlns:aink="http://schemas.microsoft.com/office/drawing/2016/ink" xmlns:am3d="http://schemas.microsoft.com/office/drawing/2017/model3d" xmlns:o="urn:schemas-microsoft-com:office:office" xmlns:r="http://schemas.openxmlformats.org/officeDocument/2006/relationships" xmlns:m="http://schemas.openxmlformats.org/officeDocument/2006/math" xmlns:v="urn:schemas-microsoft-com:vml" xmlns:wp14="http://schemas.microsoft.com/office/word/2010/wordprocessingDrawing" xmlns:wp="http://schemas.openxmlformats.org/drawingml/2006/wordprocessingDrawing" xmlns:w10="urn:schemas-microsoft-com:office:word" xmlns:w="http://schemas.openxmlformats.org/wordprocessingml/2006/main" xmlns:w14="http://schemas.microsoft.com/office/word/2010/wordml" xmlns:w15="http://schemas.microsoft.com/office/word/2012/wordml" xmlns:w16cid="http://schemas.microsoft.com/office/word/2016/wordml/cid" xmlns:w16se="http://schemas.microsoft.com/office/word/2015/wordml/symex" xmlns:wpg="http://schemas.microsoft.com/office/word/2010/wordprocessingGroup" xmlns:wpi="http://schemas.microsoft.com/office/word/2010/wordprocessingInk" xmlns:wne="http://schemas.microsoft.com/office/word/2006/wordml" xmlns:wps="http://schemas.microsoft.com/office/word/2010/wordprocessingShape" mc:Ignorable="w14 w15 w16se w16cid wp14">
   <w:body>
     <w:p>
+      <w:pPr>
+        <w:jc w:val="center"/>
+      </w:pPr>
       <w:r>
         <w:t>КИЇВСЬКИЙ ПОЛІТЕХНІЧНИЙ</w:t>
       </w:r>
@@ -11,6 +14,9 @@
       </w:r>
     </w:p>
     <w:p>
+      <w:pPr>
+        <w:jc w:val="center"/>
+      </w:pPr>
       <w:r>
         <w:t xml:space="preserve">Кафедра Автоматизованих Систем Обробки Інформації </w:t>
       </w:r>
@@ -22,86 +28,152 @@
       </w:r>
     </w:p>
     <w:p>
+      <w:pPr>
+        <w:jc w:val="center"/>
+      </w:pPr>
       <w:r>
         <w:t>(АСОІУ)</w:t>
       </w:r>
     </w:p>
+    <w:p>
+      <w:pPr>
+        <w:jc w:val="center"/>
+      </w:pPr>
+    </w:p>
+    <w:p>
+      <w:pPr>
+        <w:jc w:val="center"/>
+        <w:rPr>
+          <w:b/>
+          <w:sz w:val="40"/>
+        </w:rPr>
+      </w:pPr>
+      <w:r>
+        <w:rPr>
+          <w:b/>
+          <w:sz w:val="40"/>
+        </w:rPr>
+        <w:t>КУРСОВА РОБОТА</w:t>
+      </w:r>
+    </w:p>
+    <w:p>
+      <w:pPr>
+        <w:jc w:val="left"/>
+      </w:pPr>
+      <w:r>
+        <w:t>з дисципліни «Програмування-2. Алгоритми та структури даних»</w:t>
+      </w:r>
+    </w:p>
+    <w:p>
+      <w:pPr>
+        <w:jc w:val="left"/>
+      </w:pPr>
+      <w:r>
+        <w:t>на тему: «Сайт. Онлайн-новини»</w:t>
+      </w:r>
+    </w:p>
     <w:p/>
     <w:p>
-      <w:r>
-        <w:t>КУРСОВА РОБОТА</w:t>
-      </w:r>
-    </w:p>
-    <w:p>
-      <w:r>
-        <w:t>з дисципліни «Програмування-2. Алгоритми та структури даних»</w:t>
-      </w:r>
-    </w:p>
-    <w:p>
-      <w:r>
-        <w:t>на тему: «Сайт. Онлайн-новини»</w:t>
+      <w:pPr>
+        <w:jc w:val="right"/>
+      </w:pPr>
+      <w:r>
+        <w:t>студента 1 курсу групи ІС-02</w:t>
+      </w:r>
+    </w:p>
+    <w:p>
+      <w:pPr>
+        <w:jc w:val="right"/>
+      </w:pPr>
+      <w:r>
+        <w:t>спеціальності «Інформаційні системи та технології»</w:t>
+      </w:r>
+    </w:p>
+    <w:p>
+      <w:pPr>
+        <w:jc w:val="right"/>
+      </w:pPr>
+      <w:r>
+        <w:t>Плостака Іллі Михайловича</w:t>
+      </w:r>
+    </w:p>
+    <w:p>
+      <w:pPr>
+        <w:jc w:val="right"/>
+      </w:pPr>
+      <w:r>
+        <w:t>Керівник: Вітковська І. І.</w:t>
+      </w:r>
+    </w:p>
+    <w:p>
+      <w:pPr>
+        <w:jc w:val="right"/>
+      </w:pPr>
+      <w:r>
+        <w:t>Кількість балів:__________</w:t>
+      </w:r>
+      <w:r>
+        <w:t>_____</w:t>
+      </w:r>
+    </w:p>
+    <w:p>
+      <w:pPr>
+        <w:jc w:val="right"/>
+      </w:pPr>
+      <w:r>
+        <w:t>Національна оцінка:______</w:t>
+      </w:r>
+      <w:r>
+        <w:t>_____</w:t>
       </w:r>
     </w:p>
     <w:p/>
     <w:p>
       <w:r>
-        <w:t>студента 1 курсу групи ІС-02</w:t>
-      </w:r>
-    </w:p>
-    <w:p>
-      <w:r>
-        <w:t>спеціальності «Інформаційні системи та технології»</w:t>
-      </w:r>
-    </w:p>
-    <w:p>
-      <w:r>
-        <w:t>Плостака Іллі Михайловича</w:t>
-      </w:r>
-    </w:p>
-    <w:p>
-      <w:r>
-        <w:t>Керівник: Вітковська І. І.</w:t>
-      </w:r>
-    </w:p>
-    <w:p>
-      <w:r>
-        <w:t>Кількість балів:__________</w:t>
-      </w:r>
-      <w:r>
-        <w:t>_____</w:t>
-      </w:r>
-    </w:p>
-    <w:p>
-      <w:r>
-        <w:t>Національна оцінка:______</w:t>
-      </w:r>
-      <w:r>
-        <w:t>_____</w:t>
-      </w:r>
-    </w:p>
-    <w:p/>
-    <w:p>
-      <w:r>
         <w:t>Члени комісії:</w:t>
       </w:r>
     </w:p>
     <w:p>
+      <w:pPr>
+        <w:jc w:val="right"/>
+      </w:pPr>
       <w:r>
         <w:t>____________         ______________________________</w:t>
       </w:r>
     </w:p>
     <w:p>
-      <w:r>
+      <w:pPr>
+        <w:jc w:val="right"/>
+        <w:rPr>
+          <w:sz w:val="18"/>
+        </w:rPr>
+      </w:pPr>
+      <w:r>
+        <w:rPr>
+          <w:sz w:val="18"/>
+        </w:rPr>
         <w:t>(підпис)                           (вчене звання, науковий ступінь, прізвище та ініціали)</w:t>
       </w:r>
     </w:p>
     <w:p>
+      <w:pPr>
+        <w:jc w:val="right"/>
+      </w:pPr>
       <w:r>
         <w:t>____________         ______________________________</w:t>
       </w:r>
     </w:p>
     <w:p>
-      <w:r>
+      <w:pPr>
+        <w:jc w:val="right"/>
+        <w:rPr>
+          <w:sz w:val="18"/>
+        </w:rPr>
+      </w:pPr>
+      <w:r>
+        <w:rPr>
+          <w:sz w:val="18"/>
+        </w:rPr>
         <w:t>(підпис)                           (вчене звання, науковий ступінь, прізвище та ініціали)</w:t>
       </w:r>
     </w:p>
@@ -110,8 +182,11 @@
     <w:p/>
     <w:p/>
     <w:p/>
-    <w:p>
-      <w:pPr>
+    <w:p/>
+    <w:p>
+      <w:pPr>
+        <w:ind w:firstLine="0"/>
+        <w:jc w:val="center"/>
         <w:sectPr>
           <w:footerReference w:type="default" r:id="rId8"/>
           <w:pgSz w:w="12240" w:h="15840"/>
@@ -122,39 +197,72 @@
         </w:sectPr>
       </w:pPr>
       <w:r>
-        <w:lastRenderedPageBreak/>
         <w:t>Київ – 2021 рік</w:t>
       </w:r>
     </w:p>
     <w:p>
+      <w:pPr>
+        <w:jc w:val="center"/>
+      </w:pPr>
       <w:r>
         <w:lastRenderedPageBreak/>
         <w:t>Національний технічний університет України “КПІ ім. Сікорського”</w:t>
       </w:r>
     </w:p>
     <w:p>
+      <w:pPr>
+        <w:jc w:val="center"/>
+      </w:pPr>
       <w:r>
         <w:t>Кафедра автоматизованих систем обробки інформації і управління</w:t>
       </w:r>
     </w:p>
-    <w:p/>
-    <w:p>
+    <w:p>
+      <w:pPr>
+        <w:jc w:val="center"/>
+      </w:pPr>
+    </w:p>
+    <w:p>
+      <w:pPr>
+        <w:jc w:val="center"/>
+      </w:pPr>
       <w:r>
         <w:t xml:space="preserve">Дисципліна: </w:t>
       </w:r>
       <w:r>
+        <w:t xml:space="preserve">Програмування-2. </w:t>
+      </w:r>
+      <w:r>
         <w:t>А</w:t>
       </w:r>
       <w:r>
-        <w:t xml:space="preserve">лгоритми Структури даних та </w:t>
-      </w:r>
-    </w:p>
-    <w:p>
-      <w:r>
+        <w:t xml:space="preserve">лгоритми </w:t>
+      </w:r>
+      <w:r>
+        <w:t xml:space="preserve">та структури </w:t>
+      </w:r>
+      <w:r>
+        <w:t xml:space="preserve">даних </w:t>
+      </w:r>
+    </w:p>
+    <w:p>
+      <w:pPr>
+        <w:jc w:val="center"/>
+        <w:rPr>
+          <w:b/>
+        </w:rPr>
+      </w:pPr>
+      <w:r>
+        <w:rPr>
+          <w:b/>
+        </w:rPr>
         <w:t>Спеціальність 126 «Інформаційні системи та технології»</w:t>
       </w:r>
     </w:p>
     <w:p>
+      <w:pPr>
+        <w:jc w:val="center"/>
+      </w:pPr>
       <w:r>
         <w:t>Курс</w:t>
       </w:r>
@@ -181,19 +289,39 @@
       </w:r>
     </w:p>
     <w:p>
-      <w:r>
+      <w:pPr>
+        <w:jc w:val="center"/>
+        <w:rPr>
+          <w:b/>
+          <w:sz w:val="40"/>
+        </w:rPr>
+      </w:pPr>
+      <w:r>
+        <w:rPr>
+          <w:b/>
+          <w:sz w:val="40"/>
+        </w:rPr>
         <w:t>ЗАВДАННЯ</w:t>
       </w:r>
     </w:p>
     <w:p>
-      <w:r>
+      <w:pPr>
+        <w:jc w:val="center"/>
+        <w:rPr>
+          <w:b/>
+        </w:rPr>
+      </w:pPr>
+      <w:r>
+        <w:rPr>
+          <w:b/>
+        </w:rPr>
         <w:t>на курсову роботу студента</w:t>
       </w:r>
-      <w:r>
-        <w:t xml:space="preserve"> </w:t>
-      </w:r>
-    </w:p>
-    <w:p>
+    </w:p>
+    <w:p>
+      <w:pPr>
+        <w:jc w:val="center"/>
+      </w:pPr>
       <w:r>
         <w:t>Плостака Іллі Михайловича</w:t>
       </w:r>
@@ -308,10 +436,7 @@
         <w:t>:</w:t>
       </w:r>
       <w:r>
-        <w:t xml:space="preserve"> </w:t>
-      </w:r>
-      <w:r>
-        <w:t>будування діаграми класів, розробка алгоритмів необхідних для коректної роботи програми.</w:t>
+        <w:t xml:space="preserve"> будування діаграми класів, розробка алгоритмів необхідних для коректної роботи програми.</w:t>
       </w:r>
     </w:p>
     <w:p>
@@ -387,7 +512,18 @@
       </w:r>
     </w:p>
     <w:p>
-      <w:r>
+      <w:pPr>
+        <w:jc w:val="center"/>
+        <w:rPr>
+          <w:b/>
+          <w:sz w:val="40"/>
+        </w:rPr>
+      </w:pPr>
+      <w:r>
+        <w:rPr>
+          <w:b/>
+          <w:sz w:val="40"/>
+        </w:rPr>
         <w:lastRenderedPageBreak/>
         <w:t>Календарний план</w:t>
       </w:r>
@@ -999,7 +1135,15 @@
     <w:p/>
     <w:p>
       <w:r>
-        <w:t>Студент________________________                    Плостак Ілля Михайлович</w:t>
+        <w:t xml:space="preserve">Студент________________________                    </w:t>
+      </w:r>
+      <w:proofErr w:type="spellStart"/>
+      <w:r>
+        <w:t>Плостак</w:t>
+      </w:r>
+      <w:proofErr w:type="spellEnd"/>
+      <w:r>
+        <w:t xml:space="preserve"> Ілля Михайлович</w:t>
       </w:r>
     </w:p>
     <w:p>
@@ -1060,11 +1204,6 @@
       </w:r>
     </w:p>
     <w:p>
-      <w:pPr>
-        <w:rPr>
-          <w:lang w:val="ru-RU"/>
-        </w:rPr>
-      </w:pPr>
       <w:r>
         <w:t>Проведено аналіз предметної області. Побудована діаграма класів. Описано функціонал програмного забезпечення. Реалізована структура «Сайт. Онлайн-новини» на мові C#. Проведено тестування програмного забезпечення.</w:t>
       </w:r>
@@ -1134,7 +1273,7 @@
             </w:rPr>
             <w:fldChar w:fldCharType="separate"/>
           </w:r>
-          <w:hyperlink w:anchor="_Toc72065339" w:history="1">
+          <w:hyperlink w:anchor="_Toc72074096" w:history="1">
             <w:r>
               <w:rPr>
                 <w:rStyle w:val="Hyperlink"/>
@@ -1161,7 +1300,7 @@
                 <w:noProof/>
                 <w:webHidden/>
               </w:rPr>
-              <w:instrText xml:space="preserve"> PAGEREF _Toc72065339 \h </w:instrText>
+              <w:instrText xml:space="preserve"> PAGEREF _Toc72074096 \h </w:instrText>
             </w:r>
             <w:r>
               <w:rPr>
@@ -1206,7 +1345,7 @@
               <w:lang w:val="en-US"/>
             </w:rPr>
           </w:pPr>
-          <w:hyperlink w:anchor="_Toc72065340" w:history="1">
+          <w:hyperlink w:anchor="_Toc72074097" w:history="1">
             <w:r>
               <w:rPr>
                 <w:rStyle w:val="Hyperlink"/>
@@ -1233,7 +1372,7 @@
                 <w:noProof/>
                 <w:webHidden/>
               </w:rPr>
-              <w:instrText xml:space="preserve"> PAGEREF _Toc72065340 \h </w:instrText>
+              <w:instrText xml:space="preserve"> PAGEREF _Toc72074097 \h </w:instrText>
             </w:r>
             <w:r>
               <w:rPr>
@@ -1278,7 +1417,7 @@
               <w:lang w:val="en-US"/>
             </w:rPr>
           </w:pPr>
-          <w:hyperlink w:anchor="_Toc72065341" w:history="1">
+          <w:hyperlink w:anchor="_Toc72074098" w:history="1">
             <w:r>
               <w:rPr>
                 <w:rStyle w:val="Hyperlink"/>
@@ -1305,7 +1444,7 @@
                 <w:noProof/>
                 <w:webHidden/>
               </w:rPr>
-              <w:instrText xml:space="preserve"> PAGEREF _Toc72065341 \h </w:instrText>
+              <w:instrText xml:space="preserve"> PAGEREF _Toc72074098 \h </w:instrText>
             </w:r>
             <w:r>
               <w:rPr>
@@ -1326,6 +1465,389 @@
                 <w:webHidden/>
               </w:rPr>
               <w:t>6</w:t>
+            </w:r>
+            <w:r>
+              <w:rPr>
+                <w:noProof/>
+                <w:webHidden/>
+              </w:rPr>
+              <w:fldChar w:fldCharType="end"/>
+            </w:r>
+          </w:hyperlink>
+        </w:p>
+        <w:p>
+          <w:pPr>
+            <w:pStyle w:val="TOC2"/>
+            <w:tabs>
+              <w:tab w:val="right" w:leader="dot" w:pos="9350"/>
+            </w:tabs>
+            <w:rPr>
+              <w:rFonts w:asciiTheme="minorHAnsi" w:eastAsiaTheme="minorEastAsia" w:hAnsiTheme="minorHAnsi" w:cstheme="minorBidi"/>
+              <w:noProof/>
+              <w:color w:val="auto"/>
+              <w:sz w:val="22"/>
+              <w:lang w:val="en-US"/>
+            </w:rPr>
+          </w:pPr>
+          <w:hyperlink w:anchor="_Toc72074099" w:history="1">
+            <w:r>
+              <w:rPr>
+                <w:rStyle w:val="Hyperlink"/>
+                <w:noProof/>
+              </w:rPr>
+              <w:t>1.1. Розробка сценарію роботи програми</w:t>
+            </w:r>
+            <w:r>
+              <w:rPr>
+                <w:noProof/>
+                <w:webHidden/>
+              </w:rPr>
+              <w:tab/>
+            </w:r>
+            <w:r>
+              <w:rPr>
+                <w:noProof/>
+                <w:webHidden/>
+              </w:rPr>
+              <w:fldChar w:fldCharType="begin"/>
+            </w:r>
+            <w:r>
+              <w:rPr>
+                <w:noProof/>
+                <w:webHidden/>
+              </w:rPr>
+              <w:instrText xml:space="preserve"> PAGEREF _Toc72074099 \h </w:instrText>
+            </w:r>
+            <w:r>
+              <w:rPr>
+                <w:noProof/>
+                <w:webHidden/>
+              </w:rPr>
+            </w:r>
+            <w:r>
+              <w:rPr>
+                <w:noProof/>
+                <w:webHidden/>
+              </w:rPr>
+              <w:fldChar w:fldCharType="separate"/>
+            </w:r>
+            <w:r>
+              <w:rPr>
+                <w:noProof/>
+                <w:webHidden/>
+              </w:rPr>
+              <w:t>6</w:t>
+            </w:r>
+            <w:r>
+              <w:rPr>
+                <w:noProof/>
+                <w:webHidden/>
+              </w:rPr>
+              <w:fldChar w:fldCharType="end"/>
+            </w:r>
+          </w:hyperlink>
+        </w:p>
+        <w:p>
+          <w:pPr>
+            <w:pStyle w:val="TOC2"/>
+            <w:tabs>
+              <w:tab w:val="right" w:leader="dot" w:pos="9350"/>
+            </w:tabs>
+            <w:rPr>
+              <w:rFonts w:asciiTheme="minorHAnsi" w:eastAsiaTheme="minorEastAsia" w:hAnsiTheme="minorHAnsi" w:cstheme="minorBidi"/>
+              <w:noProof/>
+              <w:color w:val="auto"/>
+              <w:sz w:val="22"/>
+              <w:lang w:val="en-US"/>
+            </w:rPr>
+          </w:pPr>
+          <w:hyperlink w:anchor="_Toc72074100" w:history="1">
+            <w:r>
+              <w:rPr>
+                <w:rStyle w:val="Hyperlink"/>
+                <w:noProof/>
+              </w:rPr>
+              <w:t>1.2. Опис можливостей програми</w:t>
+            </w:r>
+            <w:r>
+              <w:rPr>
+                <w:noProof/>
+                <w:webHidden/>
+              </w:rPr>
+              <w:tab/>
+            </w:r>
+            <w:r>
+              <w:rPr>
+                <w:noProof/>
+                <w:webHidden/>
+              </w:rPr>
+              <w:fldChar w:fldCharType="begin"/>
+            </w:r>
+            <w:r>
+              <w:rPr>
+                <w:noProof/>
+                <w:webHidden/>
+              </w:rPr>
+              <w:instrText xml:space="preserve"> PAGEREF _Toc72074100 \h </w:instrText>
+            </w:r>
+            <w:r>
+              <w:rPr>
+                <w:noProof/>
+                <w:webHidden/>
+              </w:rPr>
+            </w:r>
+            <w:r>
+              <w:rPr>
+                <w:noProof/>
+                <w:webHidden/>
+              </w:rPr>
+              <w:fldChar w:fldCharType="separate"/>
+            </w:r>
+            <w:r>
+              <w:rPr>
+                <w:noProof/>
+                <w:webHidden/>
+              </w:rPr>
+              <w:t>7</w:t>
+            </w:r>
+            <w:r>
+              <w:rPr>
+                <w:noProof/>
+                <w:webHidden/>
+              </w:rPr>
+              <w:fldChar w:fldCharType="end"/>
+            </w:r>
+          </w:hyperlink>
+        </w:p>
+        <w:p>
+          <w:pPr>
+            <w:pStyle w:val="TOC1"/>
+            <w:tabs>
+              <w:tab w:val="right" w:leader="dot" w:pos="9350"/>
+            </w:tabs>
+            <w:rPr>
+              <w:rFonts w:asciiTheme="minorHAnsi" w:eastAsiaTheme="minorEastAsia" w:hAnsiTheme="minorHAnsi" w:cstheme="minorBidi"/>
+              <w:noProof/>
+              <w:color w:val="auto"/>
+              <w:sz w:val="22"/>
+              <w:lang w:val="en-US"/>
+            </w:rPr>
+          </w:pPr>
+          <w:hyperlink w:anchor="_Toc72074101" w:history="1">
+            <w:r>
+              <w:rPr>
+                <w:rStyle w:val="Hyperlink"/>
+                <w:noProof/>
+              </w:rPr>
+              <w:t>РОЗДІЛ 2. Опис програмного забезпечення</w:t>
+            </w:r>
+            <w:r>
+              <w:rPr>
+                <w:noProof/>
+                <w:webHidden/>
+              </w:rPr>
+              <w:tab/>
+            </w:r>
+            <w:r>
+              <w:rPr>
+                <w:noProof/>
+                <w:webHidden/>
+              </w:rPr>
+              <w:fldChar w:fldCharType="begin"/>
+            </w:r>
+            <w:r>
+              <w:rPr>
+                <w:noProof/>
+                <w:webHidden/>
+              </w:rPr>
+              <w:instrText xml:space="preserve"> PAGEREF _Toc72074101 \h </w:instrText>
+            </w:r>
+            <w:r>
+              <w:rPr>
+                <w:noProof/>
+                <w:webHidden/>
+              </w:rPr>
+            </w:r>
+            <w:r>
+              <w:rPr>
+                <w:noProof/>
+                <w:webHidden/>
+              </w:rPr>
+              <w:fldChar w:fldCharType="separate"/>
+            </w:r>
+            <w:r>
+              <w:rPr>
+                <w:noProof/>
+                <w:webHidden/>
+              </w:rPr>
+              <w:t>8</w:t>
+            </w:r>
+            <w:r>
+              <w:rPr>
+                <w:noProof/>
+                <w:webHidden/>
+              </w:rPr>
+              <w:fldChar w:fldCharType="end"/>
+            </w:r>
+          </w:hyperlink>
+        </w:p>
+        <w:p>
+          <w:pPr>
+            <w:pStyle w:val="TOC2"/>
+            <w:tabs>
+              <w:tab w:val="right" w:leader="dot" w:pos="9350"/>
+            </w:tabs>
+            <w:rPr>
+              <w:rFonts w:asciiTheme="minorHAnsi" w:eastAsiaTheme="minorEastAsia" w:hAnsiTheme="minorHAnsi" w:cstheme="minorBidi"/>
+              <w:noProof/>
+              <w:color w:val="auto"/>
+              <w:sz w:val="22"/>
+              <w:lang w:val="en-US"/>
+            </w:rPr>
+          </w:pPr>
+          <w:hyperlink w:anchor="_Toc72074102" w:history="1">
+            <w:r>
+              <w:rPr>
+                <w:rStyle w:val="Hyperlink"/>
+                <w:noProof/>
+              </w:rPr>
+              <w:t>2.</w:t>
+            </w:r>
+            <w:r>
+              <w:rPr>
+                <w:rStyle w:val="Hyperlink"/>
+                <w:noProof/>
+                <w:lang w:val="en-US"/>
+              </w:rPr>
+              <w:t>1</w:t>
+            </w:r>
+            <w:r>
+              <w:rPr>
+                <w:rStyle w:val="Hyperlink"/>
+                <w:noProof/>
+              </w:rPr>
+              <w:t>. Логіка ПЗ</w:t>
+            </w:r>
+            <w:r>
+              <w:rPr>
+                <w:noProof/>
+                <w:webHidden/>
+              </w:rPr>
+              <w:tab/>
+            </w:r>
+            <w:r>
+              <w:rPr>
+                <w:noProof/>
+                <w:webHidden/>
+              </w:rPr>
+              <w:fldChar w:fldCharType="begin"/>
+            </w:r>
+            <w:r>
+              <w:rPr>
+                <w:noProof/>
+                <w:webHidden/>
+              </w:rPr>
+              <w:instrText xml:space="preserve"> PAGEREF _Toc72074102 \h </w:instrText>
+            </w:r>
+            <w:r>
+              <w:rPr>
+                <w:noProof/>
+                <w:webHidden/>
+              </w:rPr>
+            </w:r>
+            <w:r>
+              <w:rPr>
+                <w:noProof/>
+                <w:webHidden/>
+              </w:rPr>
+              <w:fldChar w:fldCharType="separate"/>
+            </w:r>
+            <w:r>
+              <w:rPr>
+                <w:noProof/>
+                <w:webHidden/>
+              </w:rPr>
+              <w:t>8</w:t>
+            </w:r>
+            <w:r>
+              <w:rPr>
+                <w:noProof/>
+                <w:webHidden/>
+              </w:rPr>
+              <w:fldChar w:fldCharType="end"/>
+            </w:r>
+          </w:hyperlink>
+        </w:p>
+        <w:p>
+          <w:pPr>
+            <w:pStyle w:val="TOC2"/>
+            <w:tabs>
+              <w:tab w:val="right" w:leader="dot" w:pos="9350"/>
+            </w:tabs>
+            <w:rPr>
+              <w:rFonts w:asciiTheme="minorHAnsi" w:eastAsiaTheme="minorEastAsia" w:hAnsiTheme="minorHAnsi" w:cstheme="minorBidi"/>
+              <w:noProof/>
+              <w:color w:val="auto"/>
+              <w:sz w:val="22"/>
+              <w:lang w:val="en-US"/>
+            </w:rPr>
+          </w:pPr>
+          <w:hyperlink w:anchor="_Toc72074103" w:history="1">
+            <w:r>
+              <w:rPr>
+                <w:rStyle w:val="Hyperlink"/>
+                <w:noProof/>
+                <w:lang w:val="en-US"/>
+              </w:rPr>
+              <w:t xml:space="preserve">2.2. </w:t>
+            </w:r>
+            <w:r>
+              <w:rPr>
+                <w:rStyle w:val="Hyperlink"/>
+                <w:noProof/>
+              </w:rPr>
+              <w:t>Інтерфейс ПЗ</w:t>
+            </w:r>
+            <w:r>
+              <w:rPr>
+                <w:noProof/>
+                <w:webHidden/>
+              </w:rPr>
+              <w:tab/>
+            </w:r>
+            <w:r>
+              <w:rPr>
+                <w:noProof/>
+                <w:webHidden/>
+              </w:rPr>
+              <w:fldChar w:fldCharType="begin"/>
+            </w:r>
+            <w:r>
+              <w:rPr>
+                <w:noProof/>
+                <w:webHidden/>
+              </w:rPr>
+              <w:instrText xml:space="preserve"> PAGEREF _Toc72074103 \h </w:instrText>
+            </w:r>
+            <w:r>
+              <w:rPr>
+                <w:noProof/>
+                <w:webHidden/>
+              </w:rPr>
+            </w:r>
+            <w:r>
+              <w:rPr>
+                <w:noProof/>
+                <w:webHidden/>
+              </w:rPr>
+              <w:fldChar w:fldCharType="separate"/>
+            </w:r>
+            <w:r>
+              <w:rPr>
+                <w:noProof/>
+                <w:webHidden/>
+              </w:rPr>
+              <w:t>13</w:t>
             </w:r>
             <w:r>
               <w:rPr>
@@ -1350,19 +1872,17 @@
       <w:r>
         <w:br w:type="page"/>
       </w:r>
-      <w:bookmarkStart w:id="0" w:name="_GoBack"/>
-      <w:bookmarkEnd w:id="0"/>
     </w:p>
     <w:p>
       <w:pPr>
         <w:pStyle w:val="Heading1"/>
       </w:pPr>
-      <w:bookmarkStart w:id="1" w:name="_Toc72065339"/>
+      <w:bookmarkStart w:id="0" w:name="_Toc72074096"/>
       <w:r>
         <w:lastRenderedPageBreak/>
         <w:t>Скорочення та умовні позначення</w:t>
       </w:r>
-      <w:bookmarkEnd w:id="1"/>
+      <w:bookmarkEnd w:id="0"/>
     </w:p>
     <w:p/>
     <w:p>
@@ -1422,12 +1942,12 @@
       <w:pPr>
         <w:pStyle w:val="Heading1"/>
       </w:pPr>
-      <w:bookmarkStart w:id="2" w:name="_Toc72065340"/>
+      <w:bookmarkStart w:id="1" w:name="_Toc72074097"/>
       <w:r>
         <w:lastRenderedPageBreak/>
         <w:t>Вступ</w:t>
       </w:r>
-      <w:bookmarkEnd w:id="2"/>
+      <w:bookmarkEnd w:id="1"/>
     </w:p>
     <w:p>
       <w:r>
@@ -1443,180 +1963,159 @@
         <w:t>)</w:t>
       </w:r>
       <w:r>
+        <w:t xml:space="preserve"> – розробити структуру «Сайт. Онлайн-новини» та алгоритми його роботи.</w:t>
+      </w:r>
+    </w:p>
+    <w:p>
+      <w:r>
+        <w:t xml:space="preserve">Основна </w:t>
+      </w:r>
+      <w:r>
+        <w:t>ціль</w:t>
+      </w:r>
+      <w:r>
+        <w:t xml:space="preserve"> КР – закріплення здобутих за семестр знань</w:t>
+      </w:r>
+      <w:r>
+        <w:t>,</w:t>
+      </w:r>
+      <w:r>
+        <w:t xml:space="preserve"> подальше поглиблення у </w:t>
+      </w:r>
+      <w:r>
+        <w:t>об’єктно орієнтованого програмування (</w:t>
+      </w:r>
+      <w:r>
+        <w:t>ООП</w:t>
+      </w:r>
+      <w:r>
+        <w:t>)</w:t>
+      </w:r>
+      <w:r>
+        <w:t xml:space="preserve"> на мові програмування C#</w:t>
+      </w:r>
+      <w:r>
+        <w:t xml:space="preserve"> та підготовка до виконання реальних завдань на прикладі індивідуального завдання КР.</w:t>
+      </w:r>
+    </w:p>
+    <w:p>
+      <w:r>
+        <w:t>Основна складність КР на відміну від лабораторних робіт – нечітка умова. Умова КР подається як побажання</w:t>
+      </w:r>
+      <w:r>
         <w:t xml:space="preserve"> </w:t>
       </w:r>
       <w:r>
-        <w:t>–</w:t>
+        <w:t>абстрактного клієнта, який</w:t>
       </w:r>
       <w:r>
         <w:t xml:space="preserve"> </w:t>
       </w:r>
       <w:r>
-        <w:t>розробити структуру «Сайт. Онлайн-новини» та алгоритми його роботи.</w:t>
-      </w:r>
-    </w:p>
-    <w:p>
-      <w:r>
-        <w:t xml:space="preserve">Основна </w:t>
-      </w:r>
-      <w:r>
-        <w:t>ціль</w:t>
-      </w:r>
-      <w:r>
-        <w:t xml:space="preserve"> КР – закріплення здобутих за семестр знань</w:t>
-      </w:r>
-      <w:r>
-        <w:t>,</w:t>
-      </w:r>
-      <w:r>
-        <w:t xml:space="preserve"> подальше поглиблення у </w:t>
-      </w:r>
-      <w:r>
-        <w:t>об’єктно орієнтованого програмування (</w:t>
-      </w:r>
-      <w:r>
-        <w:t>ООП</w:t>
+        <w:t>не</w:t>
+      </w:r>
+      <w:r>
+        <w:t xml:space="preserve"> є</w:t>
+      </w:r>
+      <w:r>
+        <w:t xml:space="preserve"> </w:t>
+      </w:r>
+      <w:r>
+        <w:t>спеціалістом у</w:t>
+      </w:r>
+      <w:r>
+        <w:t xml:space="preserve"> програмуванні. </w:t>
+      </w:r>
+      <w:r>
+        <w:t xml:space="preserve">Задача програміста сформувати </w:t>
+      </w:r>
+      <w:r>
+        <w:t>технічне завдання (</w:t>
+      </w:r>
+      <w:r>
+        <w:t>ТЗ</w:t>
       </w:r>
       <w:r>
         <w:t>)</w:t>
       </w:r>
       <w:r>
-        <w:t xml:space="preserve"> на мові програмування C#</w:t>
-      </w:r>
-      <w:r>
-        <w:t xml:space="preserve"> та підготовка до виконання реальних завдань</w:t>
-      </w:r>
-      <w:r>
-        <w:t xml:space="preserve"> на прикладі </w:t>
-      </w:r>
-      <w:r>
-        <w:t>індивідуального завдання КР.</w:t>
-      </w:r>
-    </w:p>
-    <w:p>
-      <w:r>
-        <w:t>Основна складність КР на відміну від лабораторних робіт – нечітка умова. Умова КР подається як побажання</w:t>
+        <w:t xml:space="preserve"> на основі наданого завдання КР та реалізувати потрібним чином початкове завдання.</w:t>
+      </w:r>
+    </w:p>
+    <w:p>
+      <w:r>
+        <w:t>Су</w:t>
+      </w:r>
+      <w:r>
+        <w:t>ть</w:t>
+      </w:r>
+      <w:r>
+        <w:t xml:space="preserve"> завдання варіанту 10 – </w:t>
+      </w:r>
+      <w:r>
+        <w:t>ро</w:t>
+      </w:r>
+      <w:r>
+        <w:t xml:space="preserve">зробити сайт онлайн новин. </w:t>
+      </w:r>
+      <w:r>
+        <w:t>Цей сайт повинен відповідати наступни</w:t>
+      </w:r>
+      <w:r>
+        <w:t>м</w:t>
+      </w:r>
+      <w:r>
+        <w:t xml:space="preserve"> критеріям:</w:t>
+      </w:r>
+    </w:p>
+    <w:p>
+      <w:pPr>
+        <w:pStyle w:val="ListParagraph"/>
+        <w:numPr>
+          <w:ilvl w:val="0"/>
+          <w:numId w:val="7"/>
+        </w:numPr>
+      </w:pPr>
+      <w:r>
+        <w:t>В</w:t>
+      </w:r>
+      <w:r>
+        <w:t xml:space="preserve">сі новини повинні розташовуватися за певними рубриками. </w:t>
+      </w:r>
+    </w:p>
+    <w:p>
+      <w:pPr>
+        <w:pStyle w:val="ListParagraph"/>
+        <w:numPr>
+          <w:ilvl w:val="0"/>
+          <w:numId w:val="7"/>
+        </w:numPr>
+      </w:pPr>
+      <w:r>
+        <w:t xml:space="preserve">Для новин формується набір тегів, за якими зручно шукати новини зазначеної тематики. </w:t>
+      </w:r>
+    </w:p>
+    <w:p>
+      <w:pPr>
+        <w:pStyle w:val="ListParagraph"/>
+        <w:numPr>
+          <w:ilvl w:val="0"/>
+          <w:numId w:val="7"/>
+        </w:numPr>
+      </w:pPr>
+      <w:r>
+        <w:t>Новини можуть вносити на сайт лише зареєстровані автори.</w:t>
       </w:r>
       <w:r>
         <w:t xml:space="preserve"> </w:t>
       </w:r>
-      <w:r>
-        <w:t>абстрактного клієнта, який</w:t>
-      </w:r>
-      <w:r>
-        <w:t xml:space="preserve"> </w:t>
-      </w:r>
-      <w:r>
-        <w:t>не</w:t>
-      </w:r>
-      <w:r>
-        <w:t xml:space="preserve"> є</w:t>
-      </w:r>
-      <w:r>
-        <w:t xml:space="preserve"> </w:t>
-      </w:r>
-      <w:r>
-        <w:t>спеціалістом у</w:t>
-      </w:r>
-      <w:r>
-        <w:rPr>
-          <w:lang w:val="ru-RU"/>
-        </w:rPr>
-        <w:t xml:space="preserve"> </w:t>
-      </w:r>
-      <w:r>
-        <w:t xml:space="preserve">програмуванні. </w:t>
-      </w:r>
-      <w:r>
-        <w:t xml:space="preserve">Задача програміста сформувати </w:t>
-      </w:r>
-      <w:r>
-        <w:t>технічне завдання (</w:t>
-      </w:r>
-      <w:r>
-        <w:t>ТЗ</w:t>
-      </w:r>
-      <w:r>
-        <w:t>)</w:t>
-      </w:r>
-      <w:r>
-        <w:t xml:space="preserve"> на основі наданого завдання КР та реалізувати потрібним чином початкове завдання.</w:t>
-      </w:r>
-    </w:p>
-    <w:p>
-      <w:r>
-        <w:t>Су</w:t>
-      </w:r>
-      <w:r>
-        <w:t>ть</w:t>
-      </w:r>
-      <w:r>
-        <w:t xml:space="preserve"> завдання варіанту 10 – </w:t>
-      </w:r>
-      <w:r>
-        <w:t>ро</w:t>
-      </w:r>
-      <w:r>
-        <w:t xml:space="preserve">зробити сайт онлайн новин. </w:t>
-      </w:r>
-      <w:r>
-        <w:t>Цей сайт повинен відповідати наступни</w:t>
-      </w:r>
-      <w:r>
-        <w:t>м</w:t>
-      </w:r>
-      <w:r>
-        <w:t xml:space="preserve"> критеріям:</w:t>
-      </w:r>
     </w:p>
     <w:p>
       <w:pPr>
         <w:pStyle w:val="ListParagraph"/>
         <w:numPr>
           <w:ilvl w:val="0"/>
-          <w:numId w:val="5"/>
-        </w:numPr>
-      </w:pPr>
-      <w:r>
-        <w:t>В</w:t>
-      </w:r>
-      <w:r>
-        <w:t xml:space="preserve">сі новини повинні розташовуватися за певними рубриками. </w:t>
-      </w:r>
-    </w:p>
-    <w:p>
-      <w:pPr>
-        <w:pStyle w:val="ListParagraph"/>
-        <w:numPr>
-          <w:ilvl w:val="0"/>
-          <w:numId w:val="5"/>
-        </w:numPr>
-      </w:pPr>
-      <w:r>
-        <w:t xml:space="preserve">Для новин формується набір тегів, за якими зручно шукати новини зазначеної тематики. </w:t>
-      </w:r>
-    </w:p>
-    <w:p>
-      <w:pPr>
-        <w:pStyle w:val="ListParagraph"/>
-        <w:numPr>
-          <w:ilvl w:val="0"/>
-          <w:numId w:val="5"/>
-        </w:numPr>
-      </w:pPr>
-      <w:r>
-        <w:t>Новини можуть вносити на сайт лише зареєстровані автори.</w:t>
-      </w:r>
-      <w:r>
-        <w:t xml:space="preserve"> </w:t>
-      </w:r>
-    </w:p>
-    <w:p>
-      <w:pPr>
-        <w:pStyle w:val="ListParagraph"/>
-        <w:numPr>
-          <w:ilvl w:val="0"/>
-          <w:numId w:val="5"/>
+          <w:numId w:val="7"/>
         </w:numPr>
       </w:pPr>
       <w:r>
@@ -1656,11 +2155,9 @@
       <w:r>
         <w:t xml:space="preserve"> Таким чином завдання було </w:t>
       </w:r>
-      <w:proofErr w:type="spellStart"/>
-      <w:r>
-        <w:t>формолізоване</w:t>
-      </w:r>
-      <w:proofErr w:type="spellEnd"/>
+      <w:r>
+        <w:t>формалізоване</w:t>
+      </w:r>
       <w:r>
         <w:t>.</w:t>
       </w:r>
@@ -1669,13 +2166,3352 @@
       <w:pPr>
         <w:pStyle w:val="Heading1"/>
       </w:pPr>
-      <w:bookmarkStart w:id="3" w:name="_Toc72065341"/>
+      <w:bookmarkStart w:id="2" w:name="_Toc72074098"/>
       <w:r>
         <w:lastRenderedPageBreak/>
         <w:t>РОЗДІЛ 1. Аналіз предметної області</w:t>
       </w:r>
+      <w:bookmarkEnd w:id="2"/>
+    </w:p>
+    <w:p>
+      <w:pPr>
+        <w:pStyle w:val="Heading2"/>
+      </w:pPr>
+      <w:bookmarkStart w:id="3" w:name="_Toc72074099"/>
+      <w:r>
+        <w:t>1.1. Розробка сценарію роботи програми</w:t>
+      </w:r>
       <w:bookmarkEnd w:id="3"/>
     </w:p>
+    <w:p>
+      <w:r>
+        <w:t>На цьому етапі потрібно сформулювати ТЗ та розробити сценарій роботи ПЗ.</w:t>
+      </w:r>
+    </w:p>
+    <w:p>
+      <w:r>
+        <w:t>Оскільки ПЗ представляє собою сайт новин, то сценарій повинен починатися з реєстрації користувача. Користувач повинен мати змогу зареєструватися, увійти в існуючий обліковій запис або при бажанні звичайного перегляду новин – увійти як гість.</w:t>
+      </w:r>
+    </w:p>
+    <w:p>
+      <w:r>
+        <w:t>Наступний пункт сценарію – меню обслуговування гостя та зареєстрованого автора. Оскільки гість це</w:t>
+      </w:r>
+      <w:r>
+        <w:t xml:space="preserve"> </w:t>
+      </w:r>
+      <w:r>
+        <w:t>обмежений у функціоналі</w:t>
+      </w:r>
+      <w:r>
+        <w:t xml:space="preserve"> автор</w:t>
+      </w:r>
+      <w:r>
+        <w:t>, то спочатку потрібно розробити меню для зареєстрованого автора.</w:t>
+      </w:r>
+    </w:p>
+    <w:p>
+      <w:r>
+        <w:t xml:space="preserve">Згідно з завданням КР </w:t>
+      </w:r>
+      <w:r>
+        <w:t>Автор повинен вміти:</w:t>
+      </w:r>
+    </w:p>
+    <w:p>
+      <w:pPr>
+        <w:pStyle w:val="ListParagraph"/>
+        <w:numPr>
+          <w:ilvl w:val="0"/>
+          <w:numId w:val="6"/>
+        </w:numPr>
+      </w:pPr>
+      <w:r>
+        <w:t>Переглядати новини:</w:t>
+      </w:r>
+    </w:p>
+    <w:p>
+      <w:pPr>
+        <w:pStyle w:val="ListParagraph"/>
+        <w:numPr>
+          <w:ilvl w:val="1"/>
+          <w:numId w:val="6"/>
+        </w:numPr>
+      </w:pPr>
+      <w:r>
+        <w:t>За рубрикою.</w:t>
+      </w:r>
+    </w:p>
+    <w:p>
+      <w:pPr>
+        <w:pStyle w:val="ListParagraph"/>
+        <w:numPr>
+          <w:ilvl w:val="1"/>
+          <w:numId w:val="6"/>
+        </w:numPr>
+      </w:pPr>
+      <w:r>
+        <w:t>За тематикою.</w:t>
+      </w:r>
+    </w:p>
+    <w:p>
+      <w:pPr>
+        <w:pStyle w:val="ListParagraph"/>
+        <w:numPr>
+          <w:ilvl w:val="1"/>
+          <w:numId w:val="6"/>
+        </w:numPr>
+      </w:pPr>
+      <w:r>
+        <w:t>Певного автора.</w:t>
+      </w:r>
+    </w:p>
+    <w:p>
+      <w:pPr>
+        <w:pStyle w:val="ListParagraph"/>
+        <w:numPr>
+          <w:ilvl w:val="1"/>
+          <w:numId w:val="6"/>
+        </w:numPr>
+      </w:pPr>
+      <w:r>
+        <w:t>За конкретний період.</w:t>
+      </w:r>
+    </w:p>
+    <w:p>
+      <w:pPr>
+        <w:pStyle w:val="ListParagraph"/>
+        <w:numPr>
+          <w:ilvl w:val="0"/>
+          <w:numId w:val="6"/>
+        </w:numPr>
+      </w:pPr>
+      <w:r>
+        <w:t>Шукати новини за тегами.</w:t>
+      </w:r>
+    </w:p>
+    <w:p>
+      <w:pPr>
+        <w:pStyle w:val="ListParagraph"/>
+        <w:numPr>
+          <w:ilvl w:val="0"/>
+          <w:numId w:val="6"/>
+        </w:numPr>
+      </w:pPr>
+      <w:r>
+        <w:t>Додавати новини.</w:t>
+      </w:r>
+    </w:p>
+    <w:p>
+      <w:r>
+        <w:t xml:space="preserve">Додатково в процесі аналізу та формування ТЗ </w:t>
+      </w:r>
+      <w:r>
+        <w:t>додано</w:t>
+      </w:r>
+      <w:r>
+        <w:t xml:space="preserve"> ще 1 обов’язковий пункт:</w:t>
+      </w:r>
+      <w:r>
+        <w:t xml:space="preserve"> </w:t>
+      </w:r>
+      <w:r>
+        <w:t>Вихід з облікового запису для можливості входу в інший.</w:t>
+      </w:r>
+    </w:p>
+    <w:p>
+      <w:r>
+        <w:t>Тобто меню для автора буде мати мінімально 7 пунктів.</w:t>
+      </w:r>
+    </w:p>
+    <w:p>
+      <w:r>
+        <w:t xml:space="preserve">Меню для гостя буде відрізнятися тільки відсутністю </w:t>
+      </w:r>
+      <w:r>
+        <w:t>пункту додавання новини (згідно з ТЗ).</w:t>
+      </w:r>
+    </w:p>
+    <w:p>
+      <w:r>
+        <w:t>Кінець сценарію</w:t>
+      </w:r>
+      <w:r>
+        <w:t xml:space="preserve"> відбудеться коли користувач вийде з сайту (відповідний пункт початкового меню).</w:t>
+      </w:r>
+    </w:p>
+    <w:p>
+      <w:pPr>
+        <w:pStyle w:val="Heading2"/>
+      </w:pPr>
+      <w:bookmarkStart w:id="4" w:name="_Toc72074100"/>
+      <w:r>
+        <w:lastRenderedPageBreak/>
+        <w:t xml:space="preserve">1.2. </w:t>
+      </w:r>
+      <w:r>
+        <w:t>Опис можливостей програми</w:t>
+      </w:r>
+      <w:bookmarkEnd w:id="4"/>
+    </w:p>
+    <w:p>
+      <w:r>
+        <w:t>На основі ТЗ та сценарію роботи формується перелік можливостей програми, основні вхідні та вихідні дані та приблизна структура інтерфейсу користувача.</w:t>
+      </w:r>
+    </w:p>
+    <w:p>
+      <w:r>
+        <w:t>Програма повинна мати такі функції:</w:t>
+      </w:r>
+    </w:p>
+    <w:p>
+      <w:pPr>
+        <w:pStyle w:val="ListParagraph"/>
+        <w:numPr>
+          <w:ilvl w:val="0"/>
+          <w:numId w:val="9"/>
+        </w:numPr>
+      </w:pPr>
+      <w:r>
+        <w:t>Додавання нового облікового запису.</w:t>
+      </w:r>
+    </w:p>
+    <w:p>
+      <w:pPr>
+        <w:pStyle w:val="ListParagraph"/>
+        <w:numPr>
+          <w:ilvl w:val="0"/>
+          <w:numId w:val="9"/>
+        </w:numPr>
+      </w:pPr>
+      <w:r>
+        <w:t>Вхід в існуючий обліковий запис.</w:t>
+      </w:r>
+    </w:p>
+    <w:p>
+      <w:pPr>
+        <w:pStyle w:val="ListParagraph"/>
+        <w:numPr>
+          <w:ilvl w:val="0"/>
+          <w:numId w:val="9"/>
+        </w:numPr>
+      </w:pPr>
+      <w:r>
+        <w:t>Вхід як гість.</w:t>
+      </w:r>
+    </w:p>
+    <w:p>
+      <w:pPr>
+        <w:pStyle w:val="ListParagraph"/>
+        <w:numPr>
+          <w:ilvl w:val="0"/>
+          <w:numId w:val="9"/>
+        </w:numPr>
+      </w:pPr>
+      <w:r>
+        <w:t>Вивід списків:</w:t>
+      </w:r>
+    </w:p>
+    <w:p>
+      <w:pPr>
+        <w:pStyle w:val="ListParagraph"/>
+        <w:numPr>
+          <w:ilvl w:val="1"/>
+          <w:numId w:val="9"/>
+        </w:numPr>
+      </w:pPr>
+      <w:r>
+        <w:t>Рубрики.</w:t>
+      </w:r>
+    </w:p>
+    <w:p>
+      <w:pPr>
+        <w:pStyle w:val="ListParagraph"/>
+        <w:numPr>
+          <w:ilvl w:val="1"/>
+          <w:numId w:val="9"/>
+        </w:numPr>
+      </w:pPr>
+      <w:r>
+        <w:t>Тематики.</w:t>
+      </w:r>
+    </w:p>
+    <w:p>
+      <w:pPr>
+        <w:pStyle w:val="ListParagraph"/>
+        <w:numPr>
+          <w:ilvl w:val="1"/>
+          <w:numId w:val="9"/>
+        </w:numPr>
+      </w:pPr>
+      <w:r>
+        <w:t>Автори.</w:t>
+      </w:r>
+    </w:p>
+    <w:p>
+      <w:pPr>
+        <w:pStyle w:val="ListParagraph"/>
+        <w:numPr>
+          <w:ilvl w:val="1"/>
+          <w:numId w:val="9"/>
+        </w:numPr>
+      </w:pPr>
+      <w:r>
+        <w:t>Новини за конкретний період</w:t>
+      </w:r>
+      <w:r>
+        <w:rPr>
+          <w:lang w:val="en-US"/>
+        </w:rPr>
+        <w:t xml:space="preserve"> (</w:t>
+      </w:r>
+      <w:r>
+        <w:t>при формуванні ТЗ було обрано за період 1 місяць</w:t>
+      </w:r>
+      <w:r>
+        <w:rPr>
+          <w:lang w:val="en-US"/>
+        </w:rPr>
+        <w:t>)</w:t>
+      </w:r>
+      <w:r>
+        <w:t>.</w:t>
+      </w:r>
+    </w:p>
+    <w:p>
+      <w:pPr>
+        <w:pStyle w:val="ListParagraph"/>
+        <w:numPr>
+          <w:ilvl w:val="1"/>
+          <w:numId w:val="9"/>
+        </w:numPr>
+      </w:pPr>
+      <w:r>
+        <w:t>Усі новини.</w:t>
+      </w:r>
+    </w:p>
+    <w:p>
+      <w:pPr>
+        <w:pStyle w:val="ListParagraph"/>
+        <w:numPr>
+          <w:ilvl w:val="0"/>
+          <w:numId w:val="9"/>
+        </w:numPr>
+      </w:pPr>
+      <w:r>
+        <w:t>Пошук новин за</w:t>
+      </w:r>
+      <w:r>
+        <w:t xml:space="preserve"> </w:t>
+      </w:r>
+      <w:r>
+        <w:t>обраним тегом.</w:t>
+      </w:r>
+    </w:p>
+    <w:p>
+      <w:r>
+        <w:t>Вхідні дані для програми у більшості – рядки, які поступають від користувача. Наприклад логін</w:t>
+      </w:r>
+      <w:r>
+        <w:t xml:space="preserve"> та</w:t>
+      </w:r>
+      <w:r>
+        <w:t xml:space="preserve"> пароль облікового запису, назва новини тощо.</w:t>
+      </w:r>
+      <w:r>
+        <w:t xml:space="preserve"> Виключенням є обирання номерів пунктів меню – користувач вводить номер обраного пункту – ціле число.</w:t>
+      </w:r>
+    </w:p>
+    <w:p>
+      <w:r>
+        <w:t>Вихідні дані це завжди рядки. Наприклад список новин, авторів, текст новини та її назва тощо.</w:t>
+      </w:r>
+    </w:p>
+    <w:p>
+      <w:r>
+        <w:t>Інтерфейс користувача – консоль – представляє собою декілька меню, які заміняють одне одного залежно від вибору пункту поточного меню.</w:t>
+      </w:r>
+    </w:p>
+    <w:p>
+      <w:pPr>
+        <w:rPr>
+          <w:lang w:val="en-US"/>
+        </w:rPr>
+      </w:pPr>
+      <w:r>
+        <w:t>О</w:t>
+      </w:r>
+      <w:r>
+        <w:t>бран</w:t>
+      </w:r>
+      <w:r>
+        <w:t>а</w:t>
+      </w:r>
+      <w:r>
+        <w:t xml:space="preserve"> </w:t>
+      </w:r>
+      <w:r>
+        <w:t>найзручніша</w:t>
+      </w:r>
+      <w:r>
+        <w:t xml:space="preserve"> серед</w:t>
+      </w:r>
+      <w:r>
+        <w:t>а для розробки ПЗ</w:t>
+      </w:r>
+      <w:r>
+        <w:t xml:space="preserve"> </w:t>
+      </w:r>
+      <w:r>
+        <w:t>на</w:t>
+      </w:r>
+      <w:r>
+        <w:t xml:space="preserve"> мов</w:t>
+      </w:r>
+      <w:r>
+        <w:t>і</w:t>
+      </w:r>
+      <w:r>
+        <w:t xml:space="preserve"> програмування </w:t>
+      </w:r>
+      <w:r>
+        <w:rPr>
+          <w:lang w:val="en-US"/>
+        </w:rPr>
+        <w:t xml:space="preserve">C# </w:t>
+      </w:r>
+      <w:r>
+        <w:t xml:space="preserve">– </w:t>
+      </w:r>
+      <w:r>
+        <w:rPr>
+          <w:lang w:val="en-US"/>
+        </w:rPr>
+        <w:t>Visual Studio 2019 Community Edition.</w:t>
+      </w:r>
+      <w:r>
+        <w:rPr>
+          <w:lang w:val="en-US"/>
+        </w:rPr>
+        <w:br w:type="page"/>
+      </w:r>
+    </w:p>
+    <w:p>
+      <w:pPr>
+        <w:pStyle w:val="Heading1"/>
+      </w:pPr>
+      <w:bookmarkStart w:id="5" w:name="_Toc72074101"/>
+      <w:r>
+        <w:lastRenderedPageBreak/>
+        <w:t>РОЗДІЛ 2. Опис програмного забезпечення</w:t>
+      </w:r>
+      <w:bookmarkEnd w:id="5"/>
+    </w:p>
+    <w:p>
+      <w:pPr>
+        <w:pStyle w:val="Heading2"/>
+      </w:pPr>
+      <w:bookmarkStart w:id="6" w:name="_Toc72074102"/>
+      <w:r>
+        <w:t>2.</w:t>
+      </w:r>
+      <w:r>
+        <w:rPr>
+          <w:lang w:val="en-US"/>
+        </w:rPr>
+        <w:t>1</w:t>
+      </w:r>
+      <w:r>
+        <w:t>. Логіка ПЗ</w:t>
+      </w:r>
+      <w:bookmarkEnd w:id="6"/>
+    </w:p>
+    <w:p>
+      <w:r>
+        <w:t>Список класів:</w:t>
+      </w:r>
+    </w:p>
+    <w:p>
+      <w:pPr>
+        <w:pStyle w:val="ListParagraph"/>
+        <w:numPr>
+          <w:ilvl w:val="0"/>
+          <w:numId w:val="10"/>
+        </w:numPr>
+      </w:pPr>
+      <w:r>
+        <w:rPr>
+          <w:lang w:val="en-US"/>
+        </w:rPr>
+        <w:t xml:space="preserve">Site – </w:t>
+      </w:r>
+      <w:r>
+        <w:t>головний клас логічної частини ПЗ</w:t>
+      </w:r>
+      <w:r>
+        <w:t>, клас сайту новин:</w:t>
+      </w:r>
+    </w:p>
+    <w:p>
+      <w:pPr>
+        <w:pStyle w:val="ListParagraph"/>
+        <w:numPr>
+          <w:ilvl w:val="1"/>
+          <w:numId w:val="10"/>
+        </w:numPr>
+      </w:pPr>
+      <w:r>
+        <w:t>Поля:</w:t>
+      </w:r>
+    </w:p>
+    <w:p>
+      <w:pPr>
+        <w:pStyle w:val="ListParagraph"/>
+        <w:numPr>
+          <w:ilvl w:val="2"/>
+          <w:numId w:val="10"/>
+        </w:numPr>
+      </w:pPr>
+      <w:r>
+        <w:rPr>
+          <w:lang w:val="en-US"/>
+        </w:rPr>
+        <w:t>private _name</w:t>
+      </w:r>
+      <w:r>
+        <w:t xml:space="preserve"> </w:t>
+      </w:r>
+      <w:r>
+        <w:t>–</w:t>
+      </w:r>
+      <w:r>
+        <w:t xml:space="preserve"> </w:t>
+      </w:r>
+      <w:r>
+        <w:t>Назва сайту.</w:t>
+      </w:r>
+    </w:p>
+    <w:p>
+      <w:pPr>
+        <w:pStyle w:val="ListParagraph"/>
+        <w:numPr>
+          <w:ilvl w:val="2"/>
+          <w:numId w:val="10"/>
+        </w:numPr>
+      </w:pPr>
+      <w:r>
+        <w:rPr>
+          <w:lang w:val="en-US"/>
+        </w:rPr>
+        <w:t>private _news</w:t>
+      </w:r>
+      <w:r>
+        <w:t xml:space="preserve"> – Список новин сайту.</w:t>
+      </w:r>
+    </w:p>
+    <w:p>
+      <w:pPr>
+        <w:pStyle w:val="ListParagraph"/>
+        <w:numPr>
+          <w:ilvl w:val="2"/>
+          <w:numId w:val="10"/>
+        </w:numPr>
+      </w:pPr>
+      <w:r>
+        <w:rPr>
+          <w:lang w:val="en-US"/>
+        </w:rPr>
+        <w:t>private _rubrics</w:t>
+      </w:r>
+      <w:r>
+        <w:t xml:space="preserve"> – Список рубрик сайту.</w:t>
+      </w:r>
+    </w:p>
+    <w:p>
+      <w:pPr>
+        <w:pStyle w:val="ListParagraph"/>
+        <w:numPr>
+          <w:ilvl w:val="2"/>
+          <w:numId w:val="10"/>
+        </w:numPr>
+      </w:pPr>
+      <w:r>
+        <w:rPr>
+          <w:lang w:val="en-US"/>
+        </w:rPr>
+        <w:t>private _themes</w:t>
+      </w:r>
+      <w:r>
+        <w:t xml:space="preserve"> – Список тематик сайту.</w:t>
+      </w:r>
+    </w:p>
+    <w:p>
+      <w:pPr>
+        <w:pStyle w:val="ListParagraph"/>
+        <w:numPr>
+          <w:ilvl w:val="2"/>
+          <w:numId w:val="10"/>
+        </w:numPr>
+      </w:pPr>
+      <w:r>
+        <w:rPr>
+          <w:lang w:val="en-US"/>
+        </w:rPr>
+        <w:t>private _user</w:t>
+      </w:r>
+      <w:r>
+        <w:t xml:space="preserve"> – Поточний користувач.</w:t>
+      </w:r>
+    </w:p>
+    <w:p>
+      <w:pPr>
+        <w:pStyle w:val="ListParagraph"/>
+        <w:numPr>
+          <w:ilvl w:val="2"/>
+          <w:numId w:val="10"/>
+        </w:numPr>
+      </w:pPr>
+      <w:r>
+        <w:rPr>
+          <w:lang w:val="en-US"/>
+        </w:rPr>
+        <w:t>private _authors</w:t>
+      </w:r>
+      <w:r>
+        <w:t xml:space="preserve"> – Список усіх зареєстрованих авторів.</w:t>
+      </w:r>
+    </w:p>
+    <w:p>
+      <w:pPr>
+        <w:pStyle w:val="ListParagraph"/>
+        <w:numPr>
+          <w:ilvl w:val="1"/>
+          <w:numId w:val="10"/>
+        </w:numPr>
+      </w:pPr>
+      <w:r>
+        <w:t>Властивості:</w:t>
+      </w:r>
+    </w:p>
+    <w:p>
+      <w:pPr>
+        <w:pStyle w:val="ListParagraph"/>
+        <w:numPr>
+          <w:ilvl w:val="2"/>
+          <w:numId w:val="10"/>
+        </w:numPr>
+        <w:rPr>
+          <w:noProof/>
+        </w:rPr>
+      </w:pPr>
+      <w:r>
+        <w:rPr>
+          <w:noProof/>
+          <w:lang w:val="en-US"/>
+        </w:rPr>
+        <w:t>public AllNews</w:t>
+      </w:r>
+      <w:r>
+        <w:rPr>
+          <w:noProof/>
+        </w:rPr>
+        <w:t xml:space="preserve"> – Отримання списку усіх новин.</w:t>
+      </w:r>
+    </w:p>
+    <w:p>
+      <w:pPr>
+        <w:pStyle w:val="ListParagraph"/>
+        <w:numPr>
+          <w:ilvl w:val="2"/>
+          <w:numId w:val="10"/>
+        </w:numPr>
+        <w:rPr>
+          <w:noProof/>
+        </w:rPr>
+      </w:pPr>
+      <w:r>
+        <w:rPr>
+          <w:noProof/>
+          <w:lang w:val="en-US"/>
+        </w:rPr>
+        <w:t>public AuthorsToPrint</w:t>
+      </w:r>
+      <w:r>
+        <w:rPr>
+          <w:noProof/>
+        </w:rPr>
+        <w:t xml:space="preserve"> – Отримання списку усіх авторів в отформатованому вигляді.</w:t>
+      </w:r>
+    </w:p>
+    <w:p>
+      <w:pPr>
+        <w:pStyle w:val="ListParagraph"/>
+        <w:numPr>
+          <w:ilvl w:val="2"/>
+          <w:numId w:val="10"/>
+        </w:numPr>
+        <w:rPr>
+          <w:noProof/>
+        </w:rPr>
+      </w:pPr>
+      <w:r>
+        <w:rPr>
+          <w:noProof/>
+          <w:lang w:val="en-US"/>
+        </w:rPr>
+        <w:t>public CurUserName</w:t>
+      </w:r>
+      <w:r>
+        <w:rPr>
+          <w:noProof/>
+        </w:rPr>
+        <w:t xml:space="preserve"> – Отримання нікнейма поточного користувача.</w:t>
+      </w:r>
+    </w:p>
+    <w:p>
+      <w:pPr>
+        <w:pStyle w:val="ListParagraph"/>
+        <w:numPr>
+          <w:ilvl w:val="2"/>
+          <w:numId w:val="10"/>
+        </w:numPr>
+        <w:rPr>
+          <w:noProof/>
+        </w:rPr>
+      </w:pPr>
+      <w:r>
+        <w:rPr>
+          <w:noProof/>
+          <w:lang w:val="en-US"/>
+        </w:rPr>
+        <w:t>public Name</w:t>
+      </w:r>
+      <w:r>
+        <w:rPr>
+          <w:noProof/>
+        </w:rPr>
+        <w:t xml:space="preserve"> – Отримання назви сайту.</w:t>
+      </w:r>
+    </w:p>
+    <w:p>
+      <w:pPr>
+        <w:pStyle w:val="ListParagraph"/>
+        <w:numPr>
+          <w:ilvl w:val="2"/>
+          <w:numId w:val="10"/>
+        </w:numPr>
+        <w:rPr>
+          <w:noProof/>
+        </w:rPr>
+      </w:pPr>
+      <w:r>
+        <w:rPr>
+          <w:noProof/>
+          <w:lang w:val="en-US"/>
+        </w:rPr>
+        <w:t>public Authors</w:t>
+      </w:r>
+      <w:r>
+        <w:rPr>
+          <w:noProof/>
+        </w:rPr>
+        <w:t xml:space="preserve"> – Отримання списку усіх авторів.</w:t>
+      </w:r>
+    </w:p>
+    <w:p>
+      <w:pPr>
+        <w:pStyle w:val="ListParagraph"/>
+        <w:numPr>
+          <w:ilvl w:val="2"/>
+          <w:numId w:val="10"/>
+        </w:numPr>
+        <w:rPr>
+          <w:noProof/>
+        </w:rPr>
+      </w:pPr>
+      <w:r>
+        <w:rPr>
+          <w:noProof/>
+          <w:lang w:val="en-US"/>
+        </w:rPr>
+        <w:t>public NewsToPrint</w:t>
+      </w:r>
+      <w:r>
+        <w:rPr>
+          <w:noProof/>
+        </w:rPr>
+        <w:t xml:space="preserve"> – Отримання списку усіх новін в отформатованому вигляді.</w:t>
+      </w:r>
+    </w:p>
+    <w:p>
+      <w:pPr>
+        <w:pStyle w:val="ListParagraph"/>
+        <w:numPr>
+          <w:ilvl w:val="2"/>
+          <w:numId w:val="10"/>
+        </w:numPr>
+        <w:rPr>
+          <w:noProof/>
+        </w:rPr>
+      </w:pPr>
+      <w:r>
+        <w:rPr>
+          <w:noProof/>
+          <w:lang w:val="en-US"/>
+        </w:rPr>
+        <w:t>public Rubrics</w:t>
+      </w:r>
+      <w:r>
+        <w:rPr>
+          <w:noProof/>
+        </w:rPr>
+        <w:t xml:space="preserve"> – Отримання списку усіх рубрик.</w:t>
+      </w:r>
+    </w:p>
+    <w:p>
+      <w:pPr>
+        <w:pStyle w:val="ListParagraph"/>
+        <w:numPr>
+          <w:ilvl w:val="2"/>
+          <w:numId w:val="10"/>
+        </w:numPr>
+        <w:rPr>
+          <w:noProof/>
+        </w:rPr>
+      </w:pPr>
+      <w:r>
+        <w:rPr>
+          <w:noProof/>
+          <w:lang w:val="en-US"/>
+        </w:rPr>
+        <w:t>public RubricsToPrint</w:t>
+      </w:r>
+      <w:r>
+        <w:rPr>
+          <w:noProof/>
+        </w:rPr>
+        <w:t xml:space="preserve"> – Отримання списку усіх рубрик в отформотованному вигляді.</w:t>
+      </w:r>
+    </w:p>
+    <w:p>
+      <w:pPr>
+        <w:pStyle w:val="ListParagraph"/>
+        <w:numPr>
+          <w:ilvl w:val="2"/>
+          <w:numId w:val="10"/>
+        </w:numPr>
+        <w:rPr>
+          <w:noProof/>
+        </w:rPr>
+      </w:pPr>
+      <w:r>
+        <w:rPr>
+          <w:noProof/>
+          <w:lang w:val="en-US"/>
+        </w:rPr>
+        <w:t>public ThemesToPrint</w:t>
+      </w:r>
+      <w:r>
+        <w:rPr>
+          <w:noProof/>
+        </w:rPr>
+        <w:t xml:space="preserve"> – Отримання списку усіх тематик в в отформатованому вигляді. </w:t>
+      </w:r>
+    </w:p>
+    <w:p>
+      <w:pPr>
+        <w:pStyle w:val="ListParagraph"/>
+        <w:numPr>
+          <w:ilvl w:val="1"/>
+          <w:numId w:val="10"/>
+        </w:numPr>
+      </w:pPr>
+      <w:r>
+        <w:lastRenderedPageBreak/>
+        <w:t>Методи</w:t>
+      </w:r>
+      <w:r>
+        <w:rPr>
+          <w:lang w:val="ru-RU"/>
+        </w:rPr>
+        <w:t>:</w:t>
+      </w:r>
+    </w:p>
+    <w:p>
+      <w:pPr>
+        <w:pStyle w:val="ListParagraph"/>
+        <w:numPr>
+          <w:ilvl w:val="2"/>
+          <w:numId w:val="10"/>
+        </w:numPr>
+      </w:pPr>
+      <w:r>
+        <w:rPr>
+          <w:lang w:val="en-US"/>
+        </w:rPr>
+        <w:t xml:space="preserve">public </w:t>
+      </w:r>
+      <w:r>
+        <w:rPr>
+          <w:noProof/>
+          <w:lang w:val="en-US"/>
+        </w:rPr>
+        <w:t>Site()</w:t>
+      </w:r>
+      <w:r>
+        <w:t xml:space="preserve"> – Конструктор</w:t>
+      </w:r>
+      <w:r>
+        <w:rPr>
+          <w:rStyle w:val="FootnoteReference"/>
+        </w:rPr>
+        <w:footnoteReference w:id="1"/>
+      </w:r>
+      <w:r>
+        <w:t xml:space="preserve"> с параметром (назвою сайту).</w:t>
+      </w:r>
+    </w:p>
+    <w:p>
+      <w:pPr>
+        <w:pStyle w:val="ListParagraph"/>
+        <w:numPr>
+          <w:ilvl w:val="2"/>
+          <w:numId w:val="10"/>
+        </w:numPr>
+      </w:pPr>
+      <w:r>
+        <w:rPr>
+          <w:noProof/>
+          <w:lang w:val="en-US"/>
+        </w:rPr>
+        <w:t>public</w:t>
+      </w:r>
+      <w:r>
+        <w:rPr>
+          <w:lang w:val="en-US"/>
+        </w:rPr>
+        <w:t xml:space="preserve"> </w:t>
+      </w:r>
+      <w:r>
+        <w:rPr>
+          <w:noProof/>
+          <w:lang w:val="en-US"/>
+        </w:rPr>
+        <w:t>Register()</w:t>
+      </w:r>
+      <w:r>
+        <w:t xml:space="preserve"> – Метод реєстрації нового автора. Метод перевіряє наявність переданих логіну та паролю для запобігання повторної реєстрації. Якщо не знаходить вже зареєстрованого автора, створює нового користувача типу </w:t>
+      </w:r>
+      <w:r>
+        <w:rPr>
+          <w:lang w:val="en-US"/>
+        </w:rPr>
+        <w:t>Author</w:t>
+      </w:r>
+      <w:r>
+        <w:rPr>
+          <w:lang w:val="ru-RU"/>
+        </w:rPr>
+        <w:t xml:space="preserve"> </w:t>
+      </w:r>
+      <w:r>
+        <w:t>та додає його до списку авторів. Інакше викликає виключення</w:t>
+      </w:r>
+    </w:p>
+    <w:p>
+      <w:pPr>
+        <w:pStyle w:val="ListParagraph"/>
+        <w:numPr>
+          <w:ilvl w:val="2"/>
+          <w:numId w:val="10"/>
+        </w:numPr>
+      </w:pPr>
+      <w:r>
+        <w:rPr>
+          <w:lang w:val="en-US"/>
+        </w:rPr>
+        <w:t xml:space="preserve">public </w:t>
+      </w:r>
+      <w:r>
+        <w:rPr>
+          <w:noProof/>
+          <w:lang w:val="en-US"/>
+        </w:rPr>
+        <w:t>NewsByTheme()</w:t>
+      </w:r>
+      <w:r>
+        <w:t xml:space="preserve"> – Метод пошуку новин за темою. Повертає список усіх знайдених новин за переданим номером теми у списку тем. Якщо не знаходить жодної новини – викликає виключення.</w:t>
+      </w:r>
+    </w:p>
+    <w:p>
+      <w:pPr>
+        <w:pStyle w:val="ListParagraph"/>
+        <w:numPr>
+          <w:ilvl w:val="2"/>
+          <w:numId w:val="10"/>
+        </w:numPr>
+      </w:pPr>
+      <w:r>
+        <w:rPr>
+          <w:lang w:val="en-US"/>
+        </w:rPr>
+        <w:t xml:space="preserve">public </w:t>
+      </w:r>
+      <w:r>
+        <w:rPr>
+          <w:noProof/>
+          <w:lang w:val="en-US"/>
+        </w:rPr>
+        <w:t>NewsByTag()</w:t>
+      </w:r>
+      <w:r>
+        <w:t xml:space="preserve"> – Метод пошуку новин за </w:t>
+      </w:r>
+      <w:r>
+        <w:t>тегом</w:t>
+      </w:r>
+      <w:r>
+        <w:t xml:space="preserve">. Повертає список усіх знайдених новин за переданим </w:t>
+      </w:r>
+      <w:r>
+        <w:t>тегом</w:t>
+      </w:r>
+      <w:r>
+        <w:t>. Якщо не знаходить жодної новини – викликає виключення.</w:t>
+      </w:r>
+    </w:p>
+    <w:p>
+      <w:pPr>
+        <w:pStyle w:val="ListParagraph"/>
+        <w:numPr>
+          <w:ilvl w:val="2"/>
+          <w:numId w:val="10"/>
+        </w:numPr>
+      </w:pPr>
+      <w:r>
+        <w:rPr>
+          <w:lang w:val="en-US"/>
+        </w:rPr>
+        <w:t xml:space="preserve">public </w:t>
+      </w:r>
+      <w:r>
+        <w:rPr>
+          <w:noProof/>
+          <w:lang w:val="en-US"/>
+        </w:rPr>
+        <w:t>NewsByRubric()</w:t>
+      </w:r>
+      <w:r>
+        <w:t xml:space="preserve"> – Метод пошуку новин за рубрикою. Повертає список усіх знайдених новин за переданим номером рубрики у списку рубрик. Якщо не знаходить жодної новини – викликає виключення.</w:t>
+      </w:r>
+    </w:p>
+    <w:p>
+      <w:pPr>
+        <w:pStyle w:val="ListParagraph"/>
+        <w:numPr>
+          <w:ilvl w:val="2"/>
+          <w:numId w:val="10"/>
+        </w:numPr>
+      </w:pPr>
+      <w:r>
+        <w:rPr>
+          <w:lang w:val="en-US"/>
+        </w:rPr>
+        <w:t xml:space="preserve">public </w:t>
+      </w:r>
+      <w:r>
+        <w:rPr>
+          <w:noProof/>
+          <w:lang w:val="en-US"/>
+        </w:rPr>
+        <w:t>NewsByMonth()</w:t>
+      </w:r>
+      <w:r>
+        <w:t xml:space="preserve"> – Метод пошуку новин за місяцем. Повертає список усіх знайдених новин за переданим номером місяця. Якщо не знаходить жодної новини – викликає виключення.</w:t>
+      </w:r>
+    </w:p>
+    <w:p>
+      <w:pPr>
+        <w:pStyle w:val="ListParagraph"/>
+        <w:numPr>
+          <w:ilvl w:val="2"/>
+          <w:numId w:val="10"/>
+        </w:numPr>
+      </w:pPr>
+      <w:r>
+        <w:rPr>
+          <w:lang w:val="en-US"/>
+        </w:rPr>
+        <w:lastRenderedPageBreak/>
+        <w:t xml:space="preserve">public </w:t>
+      </w:r>
+      <w:r>
+        <w:rPr>
+          <w:noProof/>
+          <w:lang w:val="en-US"/>
+        </w:rPr>
+        <w:t>NewsByAuthor()</w:t>
+      </w:r>
+      <w:r>
+        <w:t xml:space="preserve"> – Метод пошуку новин за автором. Повертає список усіх знайдених новин за переданим номером автора у списку авторів. Якщо не знаходить жодної новини – викликає виключення.</w:t>
+      </w:r>
+    </w:p>
+    <w:p>
+      <w:pPr>
+        <w:pStyle w:val="ListParagraph"/>
+        <w:numPr>
+          <w:ilvl w:val="2"/>
+          <w:numId w:val="10"/>
+        </w:numPr>
+      </w:pPr>
+      <w:r>
+        <w:rPr>
+          <w:lang w:val="en-US"/>
+        </w:rPr>
+        <w:t xml:space="preserve">private </w:t>
+      </w:r>
+      <w:r>
+        <w:rPr>
+          <w:noProof/>
+          <w:lang w:val="en-US"/>
+        </w:rPr>
+        <w:t>MatchTags()</w:t>
+      </w:r>
+      <w:r>
+        <w:t xml:space="preserve"> – Метод знаходження приналежності переданого тегу до переданого масиву тегів. Повертає </w:t>
+      </w:r>
+      <w:r>
+        <w:rPr>
+          <w:lang w:val="en-US"/>
+        </w:rPr>
+        <w:t>True</w:t>
+      </w:r>
+      <w:r>
+        <w:t>,</w:t>
+      </w:r>
+      <w:r>
+        <w:rPr>
+          <w:lang w:val="en-US"/>
+        </w:rPr>
+        <w:t xml:space="preserve"> </w:t>
+      </w:r>
+      <w:r>
+        <w:t xml:space="preserve">якщо тег належить масиву. Інакше повертає </w:t>
+      </w:r>
+      <w:r>
+        <w:rPr>
+          <w:lang w:val="en-US"/>
+        </w:rPr>
+        <w:t>False.</w:t>
+      </w:r>
+    </w:p>
+    <w:p>
+      <w:pPr>
+        <w:pStyle w:val="ListParagraph"/>
+        <w:numPr>
+          <w:ilvl w:val="2"/>
+          <w:numId w:val="10"/>
+        </w:numPr>
+      </w:pPr>
+      <w:r>
+        <w:rPr>
+          <w:lang w:val="en-US"/>
+        </w:rPr>
+        <w:t xml:space="preserve">public </w:t>
+      </w:r>
+      <w:r>
+        <w:rPr>
+          <w:noProof/>
+          <w:lang w:val="en-US"/>
+        </w:rPr>
+        <w:t>MatchPass()</w:t>
+      </w:r>
+      <w:r>
+        <w:rPr>
+          <w:lang w:val="en-US"/>
+        </w:rPr>
+        <w:t xml:space="preserve"> – </w:t>
+      </w:r>
+      <w:r>
+        <w:t xml:space="preserve">Метод перевірки правильності переданого паролю відносно поточного користувача. Повертає </w:t>
+      </w:r>
+      <w:r>
+        <w:rPr>
+          <w:lang w:val="en-US"/>
+        </w:rPr>
+        <w:t>True</w:t>
+      </w:r>
+      <w:r>
+        <w:t>,</w:t>
+      </w:r>
+      <w:r>
+        <w:rPr>
+          <w:lang w:val="en-US"/>
+        </w:rPr>
+        <w:t xml:space="preserve"> </w:t>
+      </w:r>
+      <w:r>
+        <w:t xml:space="preserve">якщо пароль правильний. Інакше повертає </w:t>
+      </w:r>
+      <w:r>
+        <w:rPr>
+          <w:lang w:val="en-US"/>
+        </w:rPr>
+        <w:t>False.</w:t>
+      </w:r>
+    </w:p>
+    <w:p>
+      <w:pPr>
+        <w:pStyle w:val="ListParagraph"/>
+        <w:numPr>
+          <w:ilvl w:val="2"/>
+          <w:numId w:val="10"/>
+        </w:numPr>
+      </w:pPr>
+      <w:r>
+        <w:rPr>
+          <w:lang w:val="en-US"/>
+        </w:rPr>
+        <w:t xml:space="preserve">public </w:t>
+      </w:r>
+      <w:r>
+        <w:rPr>
+          <w:noProof/>
+          <w:lang w:val="en-US"/>
+        </w:rPr>
+        <w:t>Logout()</w:t>
+      </w:r>
+      <w:r>
+        <w:t xml:space="preserve"> – Метод виходу з поточно</w:t>
+      </w:r>
+      <w:r>
+        <w:t>го</w:t>
+      </w:r>
+      <w:r>
+        <w:t xml:space="preserve"> обліково</w:t>
+      </w:r>
+      <w:r>
+        <w:t>го запису</w:t>
+      </w:r>
+      <w:r>
+        <w:t>.</w:t>
+      </w:r>
+      <w:r>
+        <w:t xml:space="preserve"> Анулює поточного користувача.</w:t>
+      </w:r>
+    </w:p>
+    <w:p>
+      <w:pPr>
+        <w:pStyle w:val="ListParagraph"/>
+        <w:numPr>
+          <w:ilvl w:val="2"/>
+          <w:numId w:val="10"/>
+        </w:numPr>
+      </w:pPr>
+      <w:r>
+        <w:rPr>
+          <w:lang w:val="en-US"/>
+        </w:rPr>
+        <w:t xml:space="preserve">public </w:t>
+      </w:r>
+      <w:r>
+        <w:rPr>
+          <w:noProof/>
+          <w:lang w:val="en-US"/>
+        </w:rPr>
+        <w:t>Login()</w:t>
+      </w:r>
+      <w:r>
+        <w:t xml:space="preserve"> – Метод входу в існуючий обліковий запис. Спочатку шукає за переданими логіном та паролем чи існує такий обліковий запис. Якщо існує – робить знайдений обліковий запис поточним. Інакше викликає виключення.</w:t>
+      </w:r>
+    </w:p>
+    <w:p>
+      <w:pPr>
+        <w:pStyle w:val="ListParagraph"/>
+        <w:numPr>
+          <w:ilvl w:val="2"/>
+          <w:numId w:val="10"/>
+        </w:numPr>
+      </w:pPr>
+      <w:r>
+        <w:rPr>
+          <w:lang w:val="en-US"/>
+        </w:rPr>
+        <w:t xml:space="preserve">private </w:t>
+      </w:r>
+      <w:r>
+        <w:rPr>
+          <w:noProof/>
+          <w:lang w:val="en-US"/>
+        </w:rPr>
+        <w:t>FindUser()</w:t>
+      </w:r>
+      <w:r>
+        <w:rPr>
+          <w:noProof/>
+        </w:rPr>
+        <w:t xml:space="preserve"> – Метод знаходження облікового запису за переданними логіном та паролем або просто за логіном (метод перегружений). Якщо знаходить – повертає </w:t>
+      </w:r>
+      <w:r>
+        <w:t xml:space="preserve">знайдений обліковий запис. Інакше повертає </w:t>
+      </w:r>
+      <w:r>
+        <w:rPr>
+          <w:lang w:val="en-US"/>
+        </w:rPr>
+        <w:t>null.</w:t>
+      </w:r>
+    </w:p>
+    <w:p>
+      <w:pPr>
+        <w:pStyle w:val="ListParagraph"/>
+        <w:numPr>
+          <w:ilvl w:val="2"/>
+          <w:numId w:val="10"/>
+        </w:numPr>
+        <w:rPr>
+          <w:noProof/>
+        </w:rPr>
+      </w:pPr>
+      <w:r>
+        <w:rPr>
+          <w:lang w:val="en-US"/>
+        </w:rPr>
+        <w:t xml:space="preserve">public </w:t>
+      </w:r>
+      <w:r>
+        <w:rPr>
+          <w:noProof/>
+          <w:lang w:val="en-US"/>
+        </w:rPr>
+        <w:t>ChangeUserPass()</w:t>
+      </w:r>
+      <w:r>
+        <w:rPr>
+          <w:noProof/>
+        </w:rPr>
+        <w:t xml:space="preserve"> – Метод зміни пароля у поточному обліковому записі. Якщо передається </w:t>
+      </w:r>
+      <w:r>
+        <w:rPr>
+          <w:lang w:val="en-US"/>
+        </w:rPr>
+        <w:t>null</w:t>
+      </w:r>
+      <w:r>
+        <w:t xml:space="preserve"> або пустий рядок – викликає виключення. Інакше </w:t>
+      </w:r>
+      <w:r>
+        <w:lastRenderedPageBreak/>
+        <w:t>викликає метод зміни пароля від поточного облікового запису.</w:t>
+      </w:r>
+    </w:p>
+    <w:p>
+      <w:pPr>
+        <w:pStyle w:val="ListParagraph"/>
+        <w:numPr>
+          <w:ilvl w:val="2"/>
+          <w:numId w:val="10"/>
+        </w:numPr>
+        <w:rPr>
+          <w:noProof/>
+        </w:rPr>
+      </w:pPr>
+      <w:r>
+        <w:rPr>
+          <w:lang w:val="en-US"/>
+        </w:rPr>
+        <w:t xml:space="preserve">public </w:t>
+      </w:r>
+      <w:r>
+        <w:rPr>
+          <w:noProof/>
+          <w:lang w:val="en-US"/>
+        </w:rPr>
+        <w:t>ChangeUserName()</w:t>
+      </w:r>
+      <w:r>
+        <w:rPr>
+          <w:noProof/>
+        </w:rPr>
+        <w:t xml:space="preserve"> – Метод зміни нікнейму у поточному обліковому записі. Якщо передається </w:t>
+      </w:r>
+      <w:r>
+        <w:rPr>
+          <w:lang w:val="en-US"/>
+        </w:rPr>
+        <w:t>null</w:t>
+      </w:r>
+      <w:r>
+        <w:t xml:space="preserve"> або пустий рядок – викликає виключення. Інакше викликає метод зміни </w:t>
+      </w:r>
+      <w:r>
+        <w:rPr>
+          <w:noProof/>
+        </w:rPr>
+        <w:t xml:space="preserve">нікнейму </w:t>
+      </w:r>
+      <w:r>
+        <w:t>від поточного облікового запису.</w:t>
+      </w:r>
+    </w:p>
+    <w:p>
+      <w:pPr>
+        <w:pStyle w:val="ListParagraph"/>
+        <w:numPr>
+          <w:ilvl w:val="2"/>
+          <w:numId w:val="10"/>
+        </w:numPr>
+      </w:pPr>
+      <w:r>
+        <w:rPr>
+          <w:lang w:val="en-US"/>
+        </w:rPr>
+        <w:t xml:space="preserve">public </w:t>
+      </w:r>
+      <w:r>
+        <w:rPr>
+          <w:noProof/>
+          <w:lang w:val="en-US"/>
+        </w:rPr>
+        <w:t>AddNews()</w:t>
+      </w:r>
+      <w:r>
+        <w:rPr>
+          <w:noProof/>
+        </w:rPr>
+        <w:t xml:space="preserve"> – Метод додавання новини. Перевіряє чи є поточний обліковий запис автором. Якщо так – створює новину на основі переданих параметрів (назва, номер рубріки, номер теми та текст).</w:t>
+      </w:r>
+      <w:r>
+        <w:rPr>
+          <w:noProof/>
+        </w:rPr>
+        <w:t xml:space="preserve"> Інакше викликає виключення.</w:t>
+      </w:r>
+    </w:p>
+    <w:p>
+      <w:pPr>
+        <w:pStyle w:val="ListParagraph"/>
+        <w:numPr>
+          <w:ilvl w:val="2"/>
+          <w:numId w:val="10"/>
+        </w:numPr>
+      </w:pPr>
+      <w:r>
+        <w:rPr>
+          <w:lang w:val="en-US"/>
+        </w:rPr>
+        <w:t xml:space="preserve">public </w:t>
+      </w:r>
+      <w:r>
+        <w:rPr>
+          <w:noProof/>
+          <w:lang w:val="en-US"/>
+        </w:rPr>
+        <w:t>AddGuest()</w:t>
+      </w:r>
+      <w:r>
+        <w:rPr>
+          <w:noProof/>
+        </w:rPr>
+        <w:t xml:space="preserve"> – Метод створення тимчасового облікового запису для перегляду новин. Визивається конструктор класу </w:t>
+      </w:r>
+      <w:r>
+        <w:rPr>
+          <w:noProof/>
+          <w:lang w:val="en-US"/>
+        </w:rPr>
+        <w:t>Guest.</w:t>
+      </w:r>
+    </w:p>
+    <w:p>
+      <w:pPr>
+        <w:pStyle w:val="ListParagraph"/>
+        <w:numPr>
+          <w:ilvl w:val="0"/>
+          <w:numId w:val="10"/>
+        </w:numPr>
+      </w:pPr>
+      <w:r>
+        <w:rPr>
+          <w:lang w:val="en-US"/>
+        </w:rPr>
+        <w:t xml:space="preserve">User – </w:t>
+      </w:r>
+      <w:r>
+        <w:t xml:space="preserve">абстрактний клас користувача, який містить </w:t>
+      </w:r>
+      <w:r>
+        <w:t xml:space="preserve">основні дані користувача та є батьківським класом для класів </w:t>
+      </w:r>
+      <w:r>
+        <w:rPr>
+          <w:lang w:val="en-US"/>
+        </w:rPr>
+        <w:t xml:space="preserve">Guest </w:t>
+      </w:r>
+      <w:r>
+        <w:t xml:space="preserve">та </w:t>
+      </w:r>
+      <w:r>
+        <w:rPr>
+          <w:lang w:val="en-US"/>
+        </w:rPr>
+        <w:t>Author:</w:t>
+      </w:r>
+    </w:p>
+    <w:p>
+      <w:pPr>
+        <w:pStyle w:val="ListParagraph"/>
+        <w:numPr>
+          <w:ilvl w:val="1"/>
+          <w:numId w:val="10"/>
+        </w:numPr>
+      </w:pPr>
+      <w:r>
+        <w:rPr>
+          <w:lang w:val="ru-RU"/>
+        </w:rPr>
+        <w:t>Поля:</w:t>
+      </w:r>
+    </w:p>
+    <w:p>
+      <w:pPr>
+        <w:pStyle w:val="ListParagraph"/>
+        <w:numPr>
+          <w:ilvl w:val="2"/>
+          <w:numId w:val="10"/>
+        </w:numPr>
+      </w:pPr>
+      <w:r>
+        <w:rPr>
+          <w:lang w:val="en-US"/>
+        </w:rPr>
+        <w:t xml:space="preserve">protected static </w:t>
+      </w:r>
+      <w:r>
+        <w:rPr>
+          <w:noProof/>
+          <w:lang w:val="en-US"/>
+        </w:rPr>
+        <w:t>_guestsAmount</w:t>
+      </w:r>
+      <w:r>
+        <w:t xml:space="preserve"> – статичний лічильник кількості створених</w:t>
+      </w:r>
+      <w:r>
+        <w:t xml:space="preserve"> тимчасових</w:t>
+      </w:r>
+      <w:r>
+        <w:t xml:space="preserve"> облікових записів.</w:t>
+      </w:r>
+    </w:p>
+    <w:p>
+      <w:pPr>
+        <w:pStyle w:val="ListParagraph"/>
+        <w:numPr>
+          <w:ilvl w:val="2"/>
+          <w:numId w:val="10"/>
+        </w:numPr>
+        <w:rPr>
+          <w:noProof/>
+        </w:rPr>
+      </w:pPr>
+      <w:r>
+        <w:rPr>
+          <w:lang w:val="en-US"/>
+        </w:rPr>
+        <w:t xml:space="preserve">protected </w:t>
+      </w:r>
+      <w:r>
+        <w:rPr>
+          <w:noProof/>
+          <w:lang w:val="en-US"/>
+        </w:rPr>
+        <w:t>_hashPass</w:t>
+      </w:r>
+      <w:r>
+        <w:rPr>
+          <w:noProof/>
+        </w:rPr>
+        <w:t xml:space="preserve"> – хеш переданого паролю.</w:t>
+      </w:r>
+    </w:p>
+    <w:p>
+      <w:pPr>
+        <w:pStyle w:val="ListParagraph"/>
+        <w:numPr>
+          <w:ilvl w:val="2"/>
+          <w:numId w:val="10"/>
+        </w:numPr>
+      </w:pPr>
+      <w:r>
+        <w:rPr>
+          <w:lang w:val="en-US"/>
+        </w:rPr>
+        <w:t>protected _login</w:t>
+      </w:r>
+      <w:r>
+        <w:t xml:space="preserve"> – логін.</w:t>
+      </w:r>
+    </w:p>
+    <w:p>
+      <w:pPr>
+        <w:pStyle w:val="ListParagraph"/>
+        <w:numPr>
+          <w:ilvl w:val="2"/>
+          <w:numId w:val="10"/>
+        </w:numPr>
+      </w:pPr>
+      <w:r>
+        <w:rPr>
+          <w:lang w:val="en-US"/>
+        </w:rPr>
+        <w:t>protected _nickname</w:t>
+      </w:r>
+      <w:r>
+        <w:t xml:space="preserve"> – ім’я облікового запису. </w:t>
+      </w:r>
+    </w:p>
+    <w:p>
+      <w:pPr>
+        <w:pStyle w:val="ListParagraph"/>
+        <w:numPr>
+          <w:ilvl w:val="2"/>
+          <w:numId w:val="10"/>
+        </w:numPr>
+      </w:pPr>
+      <w:r>
+        <w:rPr>
+          <w:lang w:val="en-US"/>
+        </w:rPr>
+        <w:t>protected _type</w:t>
+      </w:r>
+      <w:r>
+        <w:t xml:space="preserve"> – тип облікового запису.</w:t>
+      </w:r>
+    </w:p>
+    <w:p>
+      <w:pPr>
+        <w:pStyle w:val="ListParagraph"/>
+        <w:numPr>
+          <w:ilvl w:val="1"/>
+          <w:numId w:val="10"/>
+        </w:numPr>
+      </w:pPr>
+      <w:r>
+        <w:t>Властивості:</w:t>
+      </w:r>
+    </w:p>
+    <w:p>
+      <w:pPr>
+        <w:pStyle w:val="ListParagraph"/>
+        <w:numPr>
+          <w:ilvl w:val="2"/>
+          <w:numId w:val="10"/>
+        </w:numPr>
+      </w:pPr>
+      <w:r>
+        <w:rPr>
+          <w:lang w:val="en-US"/>
+        </w:rPr>
+        <w:t>public Login</w:t>
+      </w:r>
+      <w:r>
+        <w:t xml:space="preserve"> – Отримання логіну облікового запису.</w:t>
+      </w:r>
+    </w:p>
+    <w:p>
+      <w:pPr>
+        <w:pStyle w:val="ListParagraph"/>
+        <w:numPr>
+          <w:ilvl w:val="2"/>
+          <w:numId w:val="10"/>
+        </w:numPr>
+      </w:pPr>
+      <w:r>
+        <w:rPr>
+          <w:lang w:val="en-US"/>
+        </w:rPr>
+        <w:t>public Nickname</w:t>
+      </w:r>
+      <w:r>
+        <w:t xml:space="preserve"> – </w:t>
+      </w:r>
+      <w:r>
+        <w:t>О</w:t>
+      </w:r>
+      <w:r>
+        <w:t>тримання імені облікового запису.</w:t>
+      </w:r>
+    </w:p>
+    <w:p>
+      <w:pPr>
+        <w:pStyle w:val="ListParagraph"/>
+        <w:numPr>
+          <w:ilvl w:val="2"/>
+          <w:numId w:val="10"/>
+        </w:numPr>
+      </w:pPr>
+      <w:r>
+        <w:rPr>
+          <w:lang w:val="en-US"/>
+        </w:rPr>
+        <w:lastRenderedPageBreak/>
+        <w:t>public Type</w:t>
+      </w:r>
+      <w:r>
+        <w:t xml:space="preserve"> – Отримання типу облікового запису.</w:t>
+      </w:r>
+    </w:p>
+    <w:p>
+      <w:pPr>
+        <w:pStyle w:val="ListParagraph"/>
+        <w:numPr>
+          <w:ilvl w:val="1"/>
+          <w:numId w:val="10"/>
+        </w:numPr>
+      </w:pPr>
+      <w:r>
+        <w:t>Абстрактні методи:</w:t>
+      </w:r>
+    </w:p>
+    <w:p>
+      <w:pPr>
+        <w:pStyle w:val="ListParagraph"/>
+        <w:numPr>
+          <w:ilvl w:val="2"/>
+          <w:numId w:val="10"/>
+        </w:numPr>
+      </w:pPr>
+      <w:r>
+        <w:rPr>
+          <w:lang w:val="en-US"/>
+        </w:rPr>
+        <w:t xml:space="preserve">public </w:t>
+      </w:r>
+      <w:r>
+        <w:rPr>
+          <w:noProof/>
+          <w:lang w:val="en-US"/>
+        </w:rPr>
+        <w:t>ChangeName()</w:t>
+      </w:r>
+      <w:r>
+        <w:rPr>
+          <w:noProof/>
+        </w:rPr>
+        <w:t xml:space="preserve"> – Шаблон методу зміни імені облікового запису.</w:t>
+      </w:r>
+    </w:p>
+    <w:p>
+      <w:pPr>
+        <w:pStyle w:val="ListParagraph"/>
+        <w:numPr>
+          <w:ilvl w:val="2"/>
+          <w:numId w:val="10"/>
+        </w:numPr>
+      </w:pPr>
+      <w:r>
+        <w:rPr>
+          <w:lang w:val="en-US"/>
+        </w:rPr>
+        <w:t xml:space="preserve">public </w:t>
+      </w:r>
+      <w:r>
+        <w:rPr>
+          <w:noProof/>
+          <w:lang w:val="en-US"/>
+        </w:rPr>
+        <w:t>ChangePass()</w:t>
+      </w:r>
+      <w:r>
+        <w:rPr>
+          <w:noProof/>
+        </w:rPr>
+        <w:t xml:space="preserve"> – Шаблон методу зміни паролю облікового запису.</w:t>
+      </w:r>
+    </w:p>
+    <w:p>
+      <w:pPr>
+        <w:pStyle w:val="ListParagraph"/>
+        <w:numPr>
+          <w:ilvl w:val="2"/>
+          <w:numId w:val="10"/>
+        </w:numPr>
+      </w:pPr>
+      <w:r>
+        <w:rPr>
+          <w:lang w:val="en-US"/>
+        </w:rPr>
+        <w:t>p</w:t>
+      </w:r>
+      <w:r>
+        <w:rPr>
+          <w:lang w:val="en-US"/>
+        </w:rPr>
+        <w:t>ublic</w:t>
+      </w:r>
+      <w:r>
+        <w:t xml:space="preserve"> </w:t>
+      </w:r>
+      <w:r>
+        <w:rPr>
+          <w:noProof/>
+          <w:lang w:val="en-US"/>
+        </w:rPr>
+        <w:t>CheckPass</w:t>
+      </w:r>
+      <w:r>
+        <w:rPr>
+          <w:noProof/>
+          <w:lang w:val="en-US"/>
+        </w:rPr>
+        <w:t xml:space="preserve">() </w:t>
+      </w:r>
+      <w:r>
+        <w:rPr>
+          <w:lang w:val="en-US"/>
+        </w:rPr>
+        <w:t xml:space="preserve">– </w:t>
+      </w:r>
+      <w:r>
+        <w:t>Шаблон методу перевірки правильності пароля.</w:t>
+      </w:r>
+    </w:p>
+    <w:p>
+      <w:pPr>
+        <w:pStyle w:val="ListParagraph"/>
+        <w:numPr>
+          <w:ilvl w:val="0"/>
+          <w:numId w:val="10"/>
+        </w:numPr>
+      </w:pPr>
+      <w:r>
+        <w:rPr>
+          <w:lang w:val="en-US"/>
+        </w:rPr>
+        <w:t>Guest</w:t>
+      </w:r>
+      <w:r>
+        <w:rPr>
+          <w:lang w:val="en-US"/>
+        </w:rPr>
+        <w:t xml:space="preserve"> </w:t>
+      </w:r>
+      <w:r>
+        <w:rPr>
+          <w:lang w:val="en-US"/>
+        </w:rPr>
+        <w:t>–</w:t>
+      </w:r>
+      <w:r>
+        <w:rPr>
+          <w:lang w:val="ru-RU"/>
+        </w:rPr>
+        <w:t xml:space="preserve"> </w:t>
+      </w:r>
+      <w:r>
+        <w:t xml:space="preserve">дочірній </w:t>
+      </w:r>
+      <w:r>
+        <w:t xml:space="preserve">класу </w:t>
+      </w:r>
+      <w:r>
+        <w:rPr>
+          <w:lang w:val="en-US"/>
+        </w:rPr>
+        <w:t>User</w:t>
+      </w:r>
+      <w:r>
+        <w:rPr>
+          <w:lang w:val="ru-RU"/>
+        </w:rPr>
+        <w:t xml:space="preserve"> </w:t>
+      </w:r>
+      <w:r>
+        <w:t>клас гість, тобто тимчасовий обліковий запис:</w:t>
+      </w:r>
+    </w:p>
+    <w:p>
+      <w:pPr>
+        <w:pStyle w:val="ListParagraph"/>
+        <w:numPr>
+          <w:ilvl w:val="1"/>
+          <w:numId w:val="10"/>
+        </w:numPr>
+      </w:pPr>
+      <w:r>
+        <w:t>Полів немає. Тільки ті що наслідуються.</w:t>
+      </w:r>
+    </w:p>
+    <w:p>
+      <w:pPr>
+        <w:pStyle w:val="ListParagraph"/>
+        <w:numPr>
+          <w:ilvl w:val="1"/>
+          <w:numId w:val="10"/>
+        </w:numPr>
+      </w:pPr>
+      <w:r>
+        <w:t>Властивостей немає. Тільки ті що наслідуються.</w:t>
+      </w:r>
+    </w:p>
+    <w:p>
+      <w:pPr>
+        <w:pStyle w:val="ListParagraph"/>
+        <w:numPr>
+          <w:ilvl w:val="1"/>
+          <w:numId w:val="10"/>
+        </w:numPr>
+      </w:pPr>
+      <w:r>
+        <w:t>Методи:</w:t>
+      </w:r>
+    </w:p>
+    <w:p>
+      <w:pPr>
+        <w:pStyle w:val="ListParagraph"/>
+        <w:numPr>
+          <w:ilvl w:val="2"/>
+          <w:numId w:val="10"/>
+        </w:numPr>
+      </w:pPr>
+      <w:r>
+        <w:rPr>
+          <w:lang w:val="en-US"/>
+        </w:rPr>
+        <w:t xml:space="preserve">public </w:t>
+      </w:r>
+      <w:r>
+        <w:rPr>
+          <w:noProof/>
+          <w:lang w:val="en-US"/>
+        </w:rPr>
+        <w:t>Guest</w:t>
+      </w:r>
+      <w:r>
+        <w:rPr>
+          <w:noProof/>
+          <w:lang w:val="en-US"/>
+        </w:rPr>
+        <w:t>()</w:t>
+      </w:r>
+      <w:r>
+        <w:rPr>
+          <w:noProof/>
+          <w:lang w:val="en-US"/>
+        </w:rPr>
+        <w:t xml:space="preserve"> – </w:t>
+      </w:r>
+      <w:r>
+        <w:rPr>
+          <w:noProof/>
+        </w:rPr>
+        <w:t xml:space="preserve">Конструктор за </w:t>
+      </w:r>
+      <w:r>
+        <w:rPr>
+          <w:noProof/>
+        </w:rPr>
+        <w:t>замовчуванням</w:t>
+      </w:r>
+      <w:r>
+        <w:rPr>
+          <w:noProof/>
+        </w:rPr>
+        <w:t xml:space="preserve">. Ім’я облікового запису завжди: </w:t>
+      </w:r>
+      <w:r>
+        <w:rPr>
+          <w:noProof/>
+          <w:lang w:val="en-US"/>
+        </w:rPr>
+        <w:t>guest</w:t>
+      </w:r>
+      <w:r>
+        <w:rPr>
+          <w:noProof/>
+        </w:rPr>
+        <w:t xml:space="preserve"> + </w:t>
+      </w:r>
+      <w:r>
+        <w:rPr>
+          <w:noProof/>
+          <w:lang w:val="en-US"/>
+        </w:rPr>
+        <w:t>_guestsAmount.</w:t>
+      </w:r>
+      <w:r>
+        <w:rPr>
+          <w:noProof/>
+        </w:rPr>
+        <w:t xml:space="preserve"> Логіну та хешу пароля присвоюється </w:t>
+      </w:r>
+      <w:r>
+        <w:rPr>
+          <w:noProof/>
+          <w:lang w:val="en-US"/>
+        </w:rPr>
+        <w:t xml:space="preserve">null. </w:t>
+      </w:r>
+    </w:p>
+    <w:p>
+      <w:pPr>
+        <w:pStyle w:val="ListParagraph"/>
+        <w:numPr>
+          <w:ilvl w:val="2"/>
+          <w:numId w:val="10"/>
+        </w:numPr>
+      </w:pPr>
+      <w:r>
+        <w:rPr>
+          <w:lang w:val="en-US"/>
+        </w:rPr>
+        <w:t>public</w:t>
+      </w:r>
+      <w:r>
+        <w:rPr>
+          <w:lang w:val="en-US"/>
+        </w:rPr>
+        <w:t xml:space="preserve"> overload</w:t>
+      </w:r>
+      <w:r>
+        <w:rPr>
+          <w:lang w:val="en-US"/>
+        </w:rPr>
+        <w:t xml:space="preserve"> </w:t>
+      </w:r>
+      <w:r>
+        <w:rPr>
+          <w:noProof/>
+          <w:lang w:val="en-US"/>
+        </w:rPr>
+        <w:t>ChangeName()</w:t>
+      </w:r>
+      <w:r>
+        <w:rPr>
+          <w:noProof/>
+        </w:rPr>
+        <w:t xml:space="preserve"> – Викликає виключення.</w:t>
+      </w:r>
+    </w:p>
+    <w:p>
+      <w:pPr>
+        <w:pStyle w:val="ListParagraph"/>
+        <w:numPr>
+          <w:ilvl w:val="2"/>
+          <w:numId w:val="10"/>
+        </w:numPr>
+      </w:pPr>
+      <w:r>
+        <w:rPr>
+          <w:lang w:val="en-US"/>
+        </w:rPr>
+        <w:t xml:space="preserve">public </w:t>
+      </w:r>
+      <w:r>
+        <w:rPr>
+          <w:lang w:val="en-US"/>
+        </w:rPr>
+        <w:t xml:space="preserve">overload </w:t>
+      </w:r>
+      <w:r>
+        <w:rPr>
+          <w:noProof/>
+          <w:lang w:val="en-US"/>
+        </w:rPr>
+        <w:t>ChangePass()</w:t>
+      </w:r>
+      <w:r>
+        <w:rPr>
+          <w:noProof/>
+        </w:rPr>
+        <w:t xml:space="preserve"> – Викликає виключення.</w:t>
+      </w:r>
+    </w:p>
+    <w:p>
+      <w:pPr>
+        <w:pStyle w:val="ListParagraph"/>
+        <w:numPr>
+          <w:ilvl w:val="2"/>
+          <w:numId w:val="10"/>
+        </w:numPr>
+      </w:pPr>
+      <w:r>
+        <w:rPr>
+          <w:lang w:val="en-US"/>
+        </w:rPr>
+        <w:t>public</w:t>
+      </w:r>
+      <w:r>
+        <w:t xml:space="preserve"> </w:t>
+      </w:r>
+      <w:r>
+        <w:rPr>
+          <w:lang w:val="en-US"/>
+        </w:rPr>
+        <w:t>overload</w:t>
+      </w:r>
+      <w:r>
+        <w:t xml:space="preserve"> </w:t>
+      </w:r>
+      <w:r>
+        <w:rPr>
+          <w:noProof/>
+          <w:lang w:val="en-US"/>
+        </w:rPr>
+        <w:t>CheckPass</w:t>
+      </w:r>
+      <w:r>
+        <w:rPr>
+          <w:noProof/>
+          <w:lang w:val="en-US"/>
+        </w:rPr>
+        <w:t>()</w:t>
+      </w:r>
+      <w:r>
+        <w:rPr>
+          <w:noProof/>
+        </w:rPr>
+        <w:t xml:space="preserve"> – Викликає виключення.</w:t>
+      </w:r>
+    </w:p>
+    <w:p>
+      <w:pPr>
+        <w:pStyle w:val="ListParagraph"/>
+        <w:numPr>
+          <w:ilvl w:val="0"/>
+          <w:numId w:val="10"/>
+        </w:numPr>
+      </w:pPr>
+      <w:r>
+        <w:rPr>
+          <w:lang w:val="en-US"/>
+        </w:rPr>
+        <w:t xml:space="preserve">Author – </w:t>
+      </w:r>
+      <w:r>
+        <w:t xml:space="preserve">дочірній </w:t>
+      </w:r>
+      <w:r>
+        <w:t xml:space="preserve">класу </w:t>
+      </w:r>
+      <w:r>
+        <w:rPr>
+          <w:lang w:val="en-US"/>
+        </w:rPr>
+        <w:t>User</w:t>
+      </w:r>
+      <w:r>
+        <w:rPr>
+          <w:lang w:val="ru-RU"/>
+        </w:rPr>
+        <w:t xml:space="preserve"> </w:t>
+      </w:r>
+      <w:r>
+        <w:t>клас автор, тобто постійний обліковий запис:</w:t>
+      </w:r>
+    </w:p>
+    <w:p>
+      <w:pPr>
+        <w:pStyle w:val="ListParagraph"/>
+        <w:numPr>
+          <w:ilvl w:val="1"/>
+          <w:numId w:val="10"/>
+        </w:numPr>
+      </w:pPr>
+      <w:r>
+        <w:t>Полів немає. Тільки ті що наслідуються.</w:t>
+      </w:r>
+    </w:p>
+    <w:p>
+      <w:pPr>
+        <w:pStyle w:val="ListParagraph"/>
+        <w:numPr>
+          <w:ilvl w:val="1"/>
+          <w:numId w:val="10"/>
+        </w:numPr>
+      </w:pPr>
+      <w:r>
+        <w:t>Властивостей немає. Тільки ті що наслідуються.</w:t>
+      </w:r>
+    </w:p>
+    <w:p>
+      <w:pPr>
+        <w:pStyle w:val="ListParagraph"/>
+        <w:numPr>
+          <w:ilvl w:val="1"/>
+          <w:numId w:val="10"/>
+        </w:numPr>
+      </w:pPr>
+      <w:r>
+        <w:t>Методи:</w:t>
+      </w:r>
+    </w:p>
+    <w:p>
+      <w:pPr>
+        <w:pStyle w:val="ListParagraph"/>
+        <w:numPr>
+          <w:ilvl w:val="2"/>
+          <w:numId w:val="10"/>
+        </w:numPr>
+      </w:pPr>
+      <w:r>
+        <w:rPr>
+          <w:lang w:val="en-US"/>
+        </w:rPr>
+        <w:lastRenderedPageBreak/>
+        <w:t xml:space="preserve">public </w:t>
+      </w:r>
+      <w:r>
+        <w:rPr>
+          <w:noProof/>
+          <w:lang w:val="en-US"/>
+        </w:rPr>
+        <w:t>Author()</w:t>
+      </w:r>
+      <w:r>
+        <w:rPr>
+          <w:noProof/>
+        </w:rPr>
+        <w:t xml:space="preserve"> – Конструктор з параметрами (ім’я, логін та пароль). Замість паролю в клас записується його хеш</w:t>
+      </w:r>
+      <w:r>
+        <w:rPr>
+          <w:rStyle w:val="FootnoteReference"/>
+          <w:noProof/>
+        </w:rPr>
+        <w:footnoteReference w:id="2"/>
+      </w:r>
+      <w:r>
+        <w:rPr>
+          <w:noProof/>
+        </w:rPr>
+        <w:t>).</w:t>
+      </w:r>
+    </w:p>
+    <w:p>
+      <w:pPr>
+        <w:pStyle w:val="ListParagraph"/>
+        <w:numPr>
+          <w:ilvl w:val="2"/>
+          <w:numId w:val="10"/>
+        </w:numPr>
+      </w:pPr>
+      <w:r>
+        <w:rPr>
+          <w:lang w:val="en-US"/>
+        </w:rPr>
+        <w:t xml:space="preserve">public overload </w:t>
+      </w:r>
+      <w:r>
+        <w:rPr>
+          <w:noProof/>
+          <w:lang w:val="en-US"/>
+        </w:rPr>
+        <w:t>ChangeName()</w:t>
+      </w:r>
+      <w:r>
+        <w:rPr>
+          <w:noProof/>
+        </w:rPr>
+        <w:t xml:space="preserve"> – Замінює старе ім’я на передане.</w:t>
+      </w:r>
+    </w:p>
+    <w:p>
+      <w:pPr>
+        <w:pStyle w:val="ListParagraph"/>
+        <w:numPr>
+          <w:ilvl w:val="2"/>
+          <w:numId w:val="10"/>
+        </w:numPr>
+      </w:pPr>
+      <w:r>
+        <w:rPr>
+          <w:lang w:val="en-US"/>
+        </w:rPr>
+        <w:t>public</w:t>
+      </w:r>
+      <w:r>
+        <w:rPr>
+          <w:lang w:val="en-US"/>
+        </w:rPr>
+        <w:t xml:space="preserve"> </w:t>
+      </w:r>
+      <w:r>
+        <w:rPr>
+          <w:lang w:val="en-US"/>
+        </w:rPr>
+        <w:t xml:space="preserve">overload </w:t>
+      </w:r>
+      <w:r>
+        <w:rPr>
+          <w:noProof/>
+          <w:lang w:val="en-US"/>
+        </w:rPr>
+        <w:t>ChangePass()</w:t>
+      </w:r>
+      <w:r>
+        <w:rPr>
+          <w:noProof/>
+        </w:rPr>
+        <w:t xml:space="preserve"> – Замінює старий хеш на хеш переданого паролю.</w:t>
+      </w:r>
+    </w:p>
+    <w:p>
+      <w:pPr>
+        <w:pStyle w:val="ListParagraph"/>
+        <w:numPr>
+          <w:ilvl w:val="2"/>
+          <w:numId w:val="10"/>
+        </w:numPr>
+      </w:pPr>
+      <w:r>
+        <w:rPr>
+          <w:lang w:val="en-US"/>
+        </w:rPr>
+        <w:t>public</w:t>
+      </w:r>
+      <w:r>
+        <w:t xml:space="preserve"> </w:t>
+      </w:r>
+      <w:r>
+        <w:rPr>
+          <w:lang w:val="en-US"/>
+        </w:rPr>
+        <w:t>overload</w:t>
+      </w:r>
+      <w:r>
+        <w:t xml:space="preserve"> </w:t>
+      </w:r>
+      <w:r>
+        <w:rPr>
+          <w:noProof/>
+          <w:lang w:val="en-US"/>
+        </w:rPr>
+        <w:t>CheckPass</w:t>
+      </w:r>
+      <w:r>
+        <w:rPr>
+          <w:noProof/>
+          <w:lang w:val="en-US"/>
+        </w:rPr>
+        <w:t>()</w:t>
+      </w:r>
+      <w:r>
+        <w:rPr>
+          <w:noProof/>
+        </w:rPr>
+        <w:t xml:space="preserve"> – Порівнює поточний хеш облікового запису з хешем переданого паролю. Якщо хеши співпали – повертає </w:t>
+      </w:r>
+      <w:r>
+        <w:rPr>
+          <w:noProof/>
+          <w:lang w:val="en-US"/>
+        </w:rPr>
+        <w:t xml:space="preserve">True. </w:t>
+      </w:r>
+      <w:r>
+        <w:rPr>
+          <w:noProof/>
+        </w:rPr>
+        <w:t xml:space="preserve">Інакше повертає </w:t>
+      </w:r>
+      <w:r>
+        <w:rPr>
+          <w:noProof/>
+          <w:lang w:val="en-US"/>
+        </w:rPr>
+        <w:t>False.</w:t>
+      </w:r>
+    </w:p>
+    <w:p>
+      <w:pPr>
+        <w:pStyle w:val="ListParagraph"/>
+        <w:numPr>
+          <w:ilvl w:val="0"/>
+          <w:numId w:val="10"/>
+        </w:numPr>
+      </w:pPr>
+      <w:r>
+        <w:rPr>
+          <w:lang w:val="en-US"/>
+        </w:rPr>
+        <w:t xml:space="preserve">News – </w:t>
+      </w:r>
+      <w:r>
+        <w:t xml:space="preserve">клас який </w:t>
+      </w:r>
+      <w:r>
+        <w:rPr>
+          <w:noProof/>
+        </w:rPr>
+        <w:t>інкапсулює</w:t>
+      </w:r>
+      <w:r>
+        <w:t xml:space="preserve"> новину:</w:t>
+      </w:r>
+    </w:p>
+    <w:p>
+      <w:pPr>
+        <w:pStyle w:val="ListParagraph"/>
+        <w:numPr>
+          <w:ilvl w:val="1"/>
+          <w:numId w:val="10"/>
+        </w:numPr>
+      </w:pPr>
+      <w:r>
+        <w:t>Поля:</w:t>
+      </w:r>
+    </w:p>
+    <w:p>
+      <w:pPr>
+        <w:pStyle w:val="ListParagraph"/>
+        <w:numPr>
+          <w:ilvl w:val="2"/>
+          <w:numId w:val="10"/>
+        </w:numPr>
+      </w:pPr>
+      <w:r>
+        <w:rPr>
+          <w:lang w:val="en-US"/>
+        </w:rPr>
+        <w:t>private _month</w:t>
+      </w:r>
+      <w:r>
+        <w:t xml:space="preserve"> – місяць, в якому була створена новина.</w:t>
+      </w:r>
+    </w:p>
+    <w:p>
+      <w:pPr>
+        <w:pStyle w:val="ListParagraph"/>
+        <w:numPr>
+          <w:ilvl w:val="2"/>
+          <w:numId w:val="10"/>
+        </w:numPr>
+      </w:pPr>
+      <w:r>
+        <w:rPr>
+          <w:lang w:val="en-US"/>
+        </w:rPr>
+        <w:t>private _name</w:t>
+      </w:r>
+      <w:r>
+        <w:t xml:space="preserve"> – назва новини.</w:t>
+      </w:r>
+    </w:p>
+    <w:p>
+      <w:pPr>
+        <w:pStyle w:val="ListParagraph"/>
+        <w:numPr>
+          <w:ilvl w:val="2"/>
+          <w:numId w:val="10"/>
+        </w:numPr>
+      </w:pPr>
+      <w:r>
+        <w:rPr>
+          <w:lang w:val="en-US"/>
+        </w:rPr>
+        <w:t>private _rubric</w:t>
+      </w:r>
+      <w:r>
+        <w:t xml:space="preserve"> – рубрика новини.</w:t>
+      </w:r>
+    </w:p>
+    <w:p>
+      <w:pPr>
+        <w:pStyle w:val="ListParagraph"/>
+        <w:numPr>
+          <w:ilvl w:val="2"/>
+          <w:numId w:val="10"/>
+        </w:numPr>
+      </w:pPr>
+      <w:r>
+        <w:rPr>
+          <w:lang w:val="en-US"/>
+        </w:rPr>
+        <w:t>private _tags</w:t>
+      </w:r>
+      <w:r>
+        <w:t xml:space="preserve"> – масив тегів новини.</w:t>
+      </w:r>
+    </w:p>
+    <w:p>
+      <w:pPr>
+        <w:pStyle w:val="ListParagraph"/>
+        <w:numPr>
+          <w:ilvl w:val="2"/>
+          <w:numId w:val="10"/>
+        </w:numPr>
+      </w:pPr>
+      <w:r>
+        <w:rPr>
+          <w:lang w:val="en-US"/>
+        </w:rPr>
+        <w:t>private _text</w:t>
+      </w:r>
+      <w:r>
+        <w:t xml:space="preserve"> – текст новини.</w:t>
+      </w:r>
+    </w:p>
+    <w:p>
+      <w:pPr>
+        <w:pStyle w:val="ListParagraph"/>
+        <w:numPr>
+          <w:ilvl w:val="2"/>
+          <w:numId w:val="10"/>
+        </w:numPr>
+      </w:pPr>
+      <w:r>
+        <w:rPr>
+          <w:lang w:val="en-US"/>
+        </w:rPr>
+        <w:t>private _author</w:t>
+      </w:r>
+      <w:r>
+        <w:t xml:space="preserve"> – автор новини.</w:t>
+      </w:r>
+    </w:p>
+    <w:p>
+      <w:pPr>
+        <w:pStyle w:val="ListParagraph"/>
+        <w:numPr>
+          <w:ilvl w:val="2"/>
+          <w:numId w:val="10"/>
+        </w:numPr>
+      </w:pPr>
+      <w:r>
+        <w:rPr>
+          <w:lang w:val="en-US"/>
+        </w:rPr>
+        <w:t xml:space="preserve">private </w:t>
+      </w:r>
+      <w:r>
+        <w:rPr>
+          <w:noProof/>
+          <w:lang w:val="en-US"/>
+        </w:rPr>
+        <w:t>_newsTheme</w:t>
+      </w:r>
+      <w:r>
+        <w:rPr>
+          <w:noProof/>
+        </w:rPr>
+        <w:t xml:space="preserve"> – тематика новини.</w:t>
+      </w:r>
+    </w:p>
+    <w:p>
+      <w:pPr>
+        <w:pStyle w:val="ListParagraph"/>
+        <w:numPr>
+          <w:ilvl w:val="1"/>
+          <w:numId w:val="10"/>
+        </w:numPr>
+      </w:pPr>
+      <w:r>
+        <w:t>Властивості:</w:t>
+      </w:r>
+    </w:p>
+    <w:p>
+      <w:pPr>
+        <w:pStyle w:val="ListParagraph"/>
+        <w:numPr>
+          <w:ilvl w:val="2"/>
+          <w:numId w:val="10"/>
+        </w:numPr>
+      </w:pPr>
+      <w:r>
+        <w:rPr>
+          <w:lang w:val="en-US"/>
+        </w:rPr>
+        <w:t>public Month</w:t>
+      </w:r>
+      <w:r>
+        <w:t xml:space="preserve"> – Отримання місяця</w:t>
+      </w:r>
+      <w:r>
+        <w:t>, в якому була створена новина.</w:t>
+      </w:r>
+    </w:p>
+    <w:p>
+      <w:pPr>
+        <w:pStyle w:val="ListParagraph"/>
+        <w:numPr>
+          <w:ilvl w:val="2"/>
+          <w:numId w:val="10"/>
+        </w:numPr>
+      </w:pPr>
+      <w:r>
+        <w:rPr>
+          <w:lang w:val="en-US"/>
+        </w:rPr>
+        <w:t>public Name</w:t>
+      </w:r>
+      <w:r>
+        <w:t xml:space="preserve"> – Отримання назви новини.</w:t>
+      </w:r>
+    </w:p>
+    <w:p>
+      <w:pPr>
+        <w:pStyle w:val="ListParagraph"/>
+        <w:numPr>
+          <w:ilvl w:val="2"/>
+          <w:numId w:val="10"/>
+        </w:numPr>
+      </w:pPr>
+      <w:r>
+        <w:rPr>
+          <w:lang w:val="en-US"/>
+        </w:rPr>
+        <w:t>public Rubric</w:t>
+      </w:r>
+      <w:r>
+        <w:t xml:space="preserve"> – Отримання рубрики новини.</w:t>
+      </w:r>
+    </w:p>
+    <w:p>
+      <w:pPr>
+        <w:pStyle w:val="ListParagraph"/>
+        <w:numPr>
+          <w:ilvl w:val="2"/>
+          <w:numId w:val="10"/>
+        </w:numPr>
+      </w:pPr>
+      <w:r>
+        <w:rPr>
+          <w:lang w:val="en-US"/>
+        </w:rPr>
+        <w:t>public Tags</w:t>
+      </w:r>
+      <w:r>
+        <w:t xml:space="preserve"> – Отримання масиву тегів новини.</w:t>
+      </w:r>
+    </w:p>
+    <w:p>
+      <w:pPr>
+        <w:pStyle w:val="ListParagraph"/>
+        <w:numPr>
+          <w:ilvl w:val="2"/>
+          <w:numId w:val="10"/>
+        </w:numPr>
+      </w:pPr>
+      <w:r>
+        <w:rPr>
+          <w:lang w:val="en-US"/>
+        </w:rPr>
+        <w:lastRenderedPageBreak/>
+        <w:t>public Text</w:t>
+      </w:r>
+      <w:r>
+        <w:t xml:space="preserve"> – Отримання тексту новини.</w:t>
+      </w:r>
+    </w:p>
+    <w:p>
+      <w:pPr>
+        <w:pStyle w:val="ListParagraph"/>
+        <w:numPr>
+          <w:ilvl w:val="2"/>
+          <w:numId w:val="10"/>
+        </w:numPr>
+      </w:pPr>
+      <w:r>
+        <w:rPr>
+          <w:lang w:val="en-US"/>
+        </w:rPr>
+        <w:t xml:space="preserve">public </w:t>
+      </w:r>
+      <w:r>
+        <w:rPr>
+          <w:noProof/>
+          <w:lang w:val="en-US"/>
+        </w:rPr>
+        <w:t>ItsAuthor</w:t>
+      </w:r>
+      <w:r>
+        <w:rPr>
+          <w:noProof/>
+        </w:rPr>
+        <w:t xml:space="preserve"> – Отримання автора новини.</w:t>
+      </w:r>
+    </w:p>
+    <w:p>
+      <w:pPr>
+        <w:pStyle w:val="ListParagraph"/>
+        <w:numPr>
+          <w:ilvl w:val="2"/>
+          <w:numId w:val="10"/>
+        </w:numPr>
+      </w:pPr>
+      <w:r>
+        <w:rPr>
+          <w:lang w:val="en-US"/>
+        </w:rPr>
+        <w:t xml:space="preserve">public </w:t>
+      </w:r>
+      <w:r>
+        <w:rPr>
+          <w:noProof/>
+          <w:lang w:val="en-US"/>
+        </w:rPr>
+        <w:t>NewsTheme</w:t>
+      </w:r>
+      <w:r>
+        <w:rPr>
+          <w:noProof/>
+        </w:rPr>
+        <w:t xml:space="preserve"> – Отримання тематики новини.</w:t>
+      </w:r>
+    </w:p>
+    <w:p>
+      <w:pPr>
+        <w:pStyle w:val="ListParagraph"/>
+        <w:numPr>
+          <w:ilvl w:val="1"/>
+          <w:numId w:val="10"/>
+        </w:numPr>
+      </w:pPr>
+      <w:r>
+        <w:t>Методи:</w:t>
+      </w:r>
+    </w:p>
+    <w:p>
+      <w:pPr>
+        <w:pStyle w:val="ListParagraph"/>
+        <w:numPr>
+          <w:ilvl w:val="2"/>
+          <w:numId w:val="10"/>
+        </w:numPr>
+      </w:pPr>
+      <w:r>
+        <w:rPr>
+          <w:lang w:val="en-US"/>
+        </w:rPr>
+        <w:t xml:space="preserve">public </w:t>
+      </w:r>
+      <w:r>
+        <w:rPr>
+          <w:noProof/>
+          <w:lang w:val="en-US"/>
+        </w:rPr>
+        <w:t>News()</w:t>
+      </w:r>
+      <w:r>
+        <w:rPr>
+          <w:noProof/>
+        </w:rPr>
+        <w:t xml:space="preserve"> – </w:t>
+      </w:r>
+      <w:r>
+        <w:rPr>
+          <w:noProof/>
+        </w:rPr>
+        <w:t>К</w:t>
+      </w:r>
+      <w:r>
+        <w:rPr>
+          <w:noProof/>
+        </w:rPr>
+        <w:t>онструктор за параметрами (</w:t>
+      </w:r>
+      <w:r>
+        <w:rPr>
+          <w:noProof/>
+        </w:rPr>
+        <w:t>назва,</w:t>
+      </w:r>
+      <w:r>
+        <w:rPr>
+          <w:noProof/>
+        </w:rPr>
+        <w:t xml:space="preserve"> </w:t>
+      </w:r>
+      <w:r>
+        <w:rPr>
+          <w:noProof/>
+        </w:rPr>
+        <w:t>рубр</w:t>
+      </w:r>
+      <w:r>
+        <w:rPr>
+          <w:noProof/>
+        </w:rPr>
+        <w:t>и</w:t>
+      </w:r>
+      <w:r>
+        <w:rPr>
+          <w:noProof/>
+        </w:rPr>
+        <w:t>к</w:t>
+      </w:r>
+      <w:r>
+        <w:rPr>
+          <w:noProof/>
+        </w:rPr>
+        <w:t>а</w:t>
+      </w:r>
+      <w:r>
+        <w:rPr>
+          <w:noProof/>
+        </w:rPr>
+        <w:t xml:space="preserve">, </w:t>
+      </w:r>
+      <w:r>
+        <w:rPr>
+          <w:noProof/>
+        </w:rPr>
+        <w:t>тематика,</w:t>
+      </w:r>
+      <w:r>
+        <w:rPr>
+          <w:noProof/>
+        </w:rPr>
+        <w:t xml:space="preserve"> текст</w:t>
+      </w:r>
+      <w:r>
+        <w:rPr>
+          <w:noProof/>
+        </w:rPr>
+        <w:t>, автор, місяць та теги</w:t>
+      </w:r>
+      <w:r>
+        <w:rPr>
+          <w:noProof/>
+        </w:rPr>
+        <w:t>)</w:t>
+      </w:r>
+      <w:r>
+        <w:rPr>
+          <w:noProof/>
+        </w:rPr>
+        <w:t>. Якщо теги не передані, то новина отримує теги тематики.</w:t>
+      </w:r>
+    </w:p>
+    <w:p>
+      <w:pPr>
+        <w:pStyle w:val="ListParagraph"/>
+        <w:numPr>
+          <w:ilvl w:val="2"/>
+          <w:numId w:val="10"/>
+        </w:numPr>
+      </w:pPr>
+      <w:r>
+        <w:rPr>
+          <w:lang w:val="en-US"/>
+        </w:rPr>
+        <w:t xml:space="preserve">public overload </w:t>
+      </w:r>
+      <w:r>
+        <w:rPr>
+          <w:noProof/>
+          <w:lang w:val="en-US"/>
+        </w:rPr>
+        <w:t>ToString()</w:t>
+      </w:r>
+      <w:r>
+        <w:rPr>
+          <w:noProof/>
+        </w:rPr>
+        <w:t xml:space="preserve"> – Перевантаження автоматичного приведення до рядка (тут для вивода у консоль). Рядок формується таким чином: Назва новини, два перенесення рядка та текст новини.</w:t>
+      </w:r>
+    </w:p>
+    <w:p>
+      <w:pPr>
+        <w:pStyle w:val="ListParagraph"/>
+        <w:numPr>
+          <w:ilvl w:val="0"/>
+          <w:numId w:val="10"/>
+        </w:numPr>
+      </w:pPr>
+      <w:r>
+        <w:rPr>
+          <w:lang w:val="en-US"/>
+        </w:rPr>
+        <w:t xml:space="preserve">Theme – </w:t>
+      </w:r>
+      <w:r>
+        <w:t>клас який інкапсулює тематику:</w:t>
+      </w:r>
+    </w:p>
+    <w:p>
+      <w:pPr>
+        <w:pStyle w:val="ListParagraph"/>
+        <w:numPr>
+          <w:ilvl w:val="1"/>
+          <w:numId w:val="10"/>
+        </w:numPr>
+      </w:pPr>
+      <w:r>
+        <w:t>Поля:</w:t>
+      </w:r>
+    </w:p>
+    <w:p>
+      <w:pPr>
+        <w:pStyle w:val="ListParagraph"/>
+        <w:numPr>
+          <w:ilvl w:val="2"/>
+          <w:numId w:val="10"/>
+        </w:numPr>
+      </w:pPr>
+      <w:r>
+        <w:rPr>
+          <w:lang w:val="en-US"/>
+        </w:rPr>
+        <w:t>private _name</w:t>
+      </w:r>
+      <w:r>
+        <w:t xml:space="preserve"> – назва тематики.</w:t>
+      </w:r>
+    </w:p>
+    <w:p>
+      <w:pPr>
+        <w:pStyle w:val="ListParagraph"/>
+        <w:numPr>
+          <w:ilvl w:val="2"/>
+          <w:numId w:val="10"/>
+        </w:numPr>
+      </w:pPr>
+      <w:r>
+        <w:rPr>
+          <w:lang w:val="en-US"/>
+        </w:rPr>
+        <w:t>private _tags</w:t>
+      </w:r>
+      <w:r>
+        <w:t xml:space="preserve"> – масив тегів.</w:t>
+      </w:r>
+    </w:p>
+    <w:p>
+      <w:pPr>
+        <w:pStyle w:val="ListParagraph"/>
+        <w:numPr>
+          <w:ilvl w:val="1"/>
+          <w:numId w:val="10"/>
+        </w:numPr>
+      </w:pPr>
+      <w:r>
+        <w:t>Властивості:</w:t>
+      </w:r>
+    </w:p>
+    <w:p>
+      <w:pPr>
+        <w:pStyle w:val="ListParagraph"/>
+        <w:numPr>
+          <w:ilvl w:val="2"/>
+          <w:numId w:val="10"/>
+        </w:numPr>
+      </w:pPr>
+      <w:r>
+        <w:rPr>
+          <w:lang w:val="en-US"/>
+        </w:rPr>
+        <w:t>public Name</w:t>
+      </w:r>
+      <w:r>
+        <w:t xml:space="preserve"> – Отримання назви тематики.</w:t>
+      </w:r>
+    </w:p>
+    <w:p>
+      <w:pPr>
+        <w:pStyle w:val="ListParagraph"/>
+        <w:numPr>
+          <w:ilvl w:val="2"/>
+          <w:numId w:val="10"/>
+        </w:numPr>
+      </w:pPr>
+      <w:r>
+        <w:rPr>
+          <w:lang w:val="en-US"/>
+        </w:rPr>
+        <w:t>public Tags</w:t>
+      </w:r>
+      <w:r>
+        <w:t xml:space="preserve"> – Отримання масиву тегів.</w:t>
+      </w:r>
+    </w:p>
+    <w:p>
+      <w:pPr>
+        <w:pStyle w:val="ListParagraph"/>
+        <w:numPr>
+          <w:ilvl w:val="1"/>
+          <w:numId w:val="10"/>
+        </w:numPr>
+      </w:pPr>
+      <w:r>
+        <w:t>Методи:</w:t>
+      </w:r>
+    </w:p>
+    <w:p>
+      <w:pPr>
+        <w:pStyle w:val="ListParagraph"/>
+        <w:numPr>
+          <w:ilvl w:val="2"/>
+          <w:numId w:val="10"/>
+        </w:numPr>
+      </w:pPr>
+      <w:r>
+        <w:rPr>
+          <w:lang w:val="en-US"/>
+        </w:rPr>
+        <w:t xml:space="preserve">public </w:t>
+      </w:r>
+      <w:r>
+        <w:rPr>
+          <w:noProof/>
+          <w:lang w:val="en-US"/>
+        </w:rPr>
+        <w:t>Theme()</w:t>
+      </w:r>
+      <w:r>
+        <w:rPr>
+          <w:noProof/>
+        </w:rPr>
+        <w:t xml:space="preserve"> – Конструктор з параметрами (назва, масив тегів). Якщо масив тегів не переданий, то він приймає значення </w:t>
+      </w:r>
+      <w:r>
+        <w:rPr>
+          <w:noProof/>
+          <w:lang w:val="en-US"/>
+        </w:rPr>
+        <w:t>null.</w:t>
+      </w:r>
+    </w:p>
+    <w:p>
+      <w:pPr>
+        <w:pStyle w:val="ListParagraph"/>
+        <w:numPr>
+          <w:ilvl w:val="0"/>
+          <w:numId w:val="10"/>
+        </w:numPr>
+      </w:pPr>
+      <w:r>
+        <w:rPr>
+          <w:lang w:val="en-US"/>
+        </w:rPr>
+        <w:t xml:space="preserve">Tools – </w:t>
+      </w:r>
+      <w:r>
+        <w:t>статичний клас допоміжних функцій:</w:t>
+      </w:r>
+    </w:p>
+    <w:p>
+      <w:pPr>
+        <w:pStyle w:val="ListParagraph"/>
+        <w:numPr>
+          <w:ilvl w:val="1"/>
+          <w:numId w:val="10"/>
+        </w:numPr>
+      </w:pPr>
+      <w:r>
+        <w:t>Полів немає.</w:t>
+      </w:r>
+    </w:p>
+    <w:p>
+      <w:pPr>
+        <w:pStyle w:val="ListParagraph"/>
+        <w:numPr>
+          <w:ilvl w:val="1"/>
+          <w:numId w:val="10"/>
+        </w:numPr>
+      </w:pPr>
+      <w:r>
+        <w:t>Властивостей немає.</w:t>
+      </w:r>
+    </w:p>
+    <w:p>
+      <w:pPr>
+        <w:pStyle w:val="ListParagraph"/>
+        <w:numPr>
+          <w:ilvl w:val="1"/>
+          <w:numId w:val="10"/>
+        </w:numPr>
+      </w:pPr>
+      <w:r>
+        <w:t>Статичні методи:</w:t>
+      </w:r>
+    </w:p>
+    <w:p>
+      <w:pPr>
+        <w:pStyle w:val="ListParagraph"/>
+        <w:numPr>
+          <w:ilvl w:val="2"/>
+          <w:numId w:val="10"/>
+        </w:numPr>
+      </w:pPr>
+      <w:r>
+        <w:rPr>
+          <w:lang w:val="en-US"/>
+        </w:rPr>
+        <w:lastRenderedPageBreak/>
+        <w:t>public CreateMD5()</w:t>
+      </w:r>
+      <w:r>
+        <w:t xml:space="preserve"> – Функція хешування за алгоритмом </w:t>
+      </w:r>
+      <w:r>
+        <w:rPr>
+          <w:lang w:val="en-US"/>
+        </w:rPr>
+        <w:t>MD5.</w:t>
+      </w:r>
+      <w:bookmarkStart w:id="7" w:name="_GoBack"/>
+      <w:bookmarkEnd w:id="7"/>
+    </w:p>
+    <w:p>
+      <w:r>
+        <w:t>Інтерфейси:</w:t>
+      </w:r>
+    </w:p>
+    <w:p>
+      <w:pPr>
+        <w:pStyle w:val="ListParagraph"/>
+        <w:numPr>
+          <w:ilvl w:val="0"/>
+          <w:numId w:val="11"/>
+        </w:numPr>
+      </w:pPr>
+      <w:r>
+        <w:rPr>
+          <w:noProof/>
+          <w:lang w:val="en-US"/>
+        </w:rPr>
+        <w:t>ISite</w:t>
+      </w:r>
+      <w:r>
+        <w:rPr>
+          <w:lang w:val="en-US"/>
+        </w:rPr>
+        <w:t xml:space="preserve"> – </w:t>
+      </w:r>
+      <w:r>
+        <w:t xml:space="preserve">інтерфейс для класу </w:t>
+      </w:r>
+      <w:r>
+        <w:rPr>
+          <w:lang w:val="en-US"/>
+        </w:rPr>
+        <w:t>Site:</w:t>
+      </w:r>
+    </w:p>
+    <w:p>
+      <w:pPr>
+        <w:pStyle w:val="ListParagraph"/>
+        <w:numPr>
+          <w:ilvl w:val="1"/>
+          <w:numId w:val="11"/>
+        </w:numPr>
+      </w:pPr>
+      <w:r>
+        <w:t>Шаблонні методи:</w:t>
+      </w:r>
+    </w:p>
+    <w:p>
+      <w:pPr>
+        <w:pStyle w:val="ListParagraph"/>
+        <w:numPr>
+          <w:ilvl w:val="2"/>
+          <w:numId w:val="11"/>
+        </w:numPr>
+      </w:pPr>
+      <w:r>
+        <w:rPr>
+          <w:lang w:val="en-US"/>
+        </w:rPr>
+        <w:t xml:space="preserve">public </w:t>
+      </w:r>
+      <w:r>
+        <w:rPr>
+          <w:noProof/>
+          <w:lang w:val="en-US"/>
+        </w:rPr>
+        <w:t>AddGuest()</w:t>
+      </w:r>
+      <w:r>
+        <w:rPr>
+          <w:noProof/>
+        </w:rPr>
+        <w:t>.</w:t>
+      </w:r>
+    </w:p>
+    <w:p>
+      <w:pPr>
+        <w:pStyle w:val="ListParagraph"/>
+        <w:numPr>
+          <w:ilvl w:val="2"/>
+          <w:numId w:val="11"/>
+        </w:numPr>
+      </w:pPr>
+      <w:r>
+        <w:rPr>
+          <w:lang w:val="en-US"/>
+        </w:rPr>
+        <w:t xml:space="preserve">public </w:t>
+      </w:r>
+      <w:r>
+        <w:rPr>
+          <w:noProof/>
+          <w:lang w:val="en-US"/>
+        </w:rPr>
+        <w:t>Login()</w:t>
+      </w:r>
+      <w:r>
+        <w:rPr>
+          <w:noProof/>
+        </w:rPr>
+        <w:t>.</w:t>
+      </w:r>
+    </w:p>
+    <w:p>
+      <w:pPr>
+        <w:pStyle w:val="ListParagraph"/>
+        <w:numPr>
+          <w:ilvl w:val="2"/>
+          <w:numId w:val="11"/>
+        </w:numPr>
+      </w:pPr>
+      <w:r>
+        <w:rPr>
+          <w:lang w:val="en-US"/>
+        </w:rPr>
+        <w:t xml:space="preserve">public </w:t>
+      </w:r>
+      <w:r>
+        <w:rPr>
+          <w:noProof/>
+          <w:lang w:val="en-US"/>
+        </w:rPr>
+        <w:t>Logout()</w:t>
+      </w:r>
+      <w:r>
+        <w:rPr>
+          <w:noProof/>
+        </w:rPr>
+        <w:t>.</w:t>
+      </w:r>
+    </w:p>
+    <w:p>
+      <w:pPr>
+        <w:pStyle w:val="ListParagraph"/>
+        <w:numPr>
+          <w:ilvl w:val="2"/>
+          <w:numId w:val="11"/>
+        </w:numPr>
+      </w:pPr>
+      <w:r>
+        <w:rPr>
+          <w:lang w:val="en-US"/>
+        </w:rPr>
+        <w:t xml:space="preserve">public </w:t>
+      </w:r>
+      <w:r>
+        <w:rPr>
+          <w:noProof/>
+          <w:lang w:val="en-US"/>
+        </w:rPr>
+        <w:t>Register()</w:t>
+      </w:r>
+      <w:r>
+        <w:rPr>
+          <w:noProof/>
+        </w:rPr>
+        <w:t>.</w:t>
+      </w:r>
+    </w:p>
+    <w:p>
+      <w:r>
+        <w:t>Перерахування:</w:t>
+      </w:r>
+    </w:p>
+    <w:p>
+      <w:pPr>
+        <w:pStyle w:val="ListParagraph"/>
+        <w:numPr>
+          <w:ilvl w:val="0"/>
+          <w:numId w:val="12"/>
+        </w:numPr>
+      </w:pPr>
+      <w:r>
+        <w:rPr>
+          <w:noProof/>
+          <w:lang w:val="en-US"/>
+        </w:rPr>
+        <w:t>UserType</w:t>
+      </w:r>
+      <w:r>
+        <w:rPr>
+          <w:lang w:val="en-US"/>
+        </w:rPr>
+        <w:t xml:space="preserve"> – </w:t>
+      </w:r>
+      <w:r>
+        <w:rPr>
+          <w:lang w:val="ru-RU"/>
+        </w:rPr>
+        <w:t xml:space="preserve">тип </w:t>
+      </w:r>
+      <w:r>
+        <w:t>користувача</w:t>
+      </w:r>
+      <w:r>
+        <w:rPr>
+          <w:lang w:val="ru-RU"/>
+        </w:rPr>
+        <w:t>:</w:t>
+      </w:r>
+    </w:p>
+    <w:p>
+      <w:pPr>
+        <w:pStyle w:val="ListParagraph"/>
+        <w:numPr>
+          <w:ilvl w:val="1"/>
+          <w:numId w:val="12"/>
+        </w:numPr>
+      </w:pPr>
+      <w:r>
+        <w:rPr>
+          <w:lang w:val="en-US"/>
+        </w:rPr>
+        <w:t>Guest.</w:t>
+      </w:r>
+    </w:p>
+    <w:p>
+      <w:pPr>
+        <w:pStyle w:val="ListParagraph"/>
+        <w:numPr>
+          <w:ilvl w:val="1"/>
+          <w:numId w:val="12"/>
+        </w:numPr>
+      </w:pPr>
+      <w:r>
+        <w:rPr>
+          <w:lang w:val="en-US"/>
+        </w:rPr>
+        <w:t>Author.</w:t>
+      </w:r>
+    </w:p>
+    <w:p>
+      <w:r>
+        <w:br w:type="page"/>
+      </w:r>
+    </w:p>
+    <w:p>
+      <w:pPr>
+        <w:pStyle w:val="Heading2"/>
+      </w:pPr>
+      <w:bookmarkStart w:id="8" w:name="_Toc72074103"/>
+      <w:r>
+        <w:rPr>
+          <w:lang w:val="en-US"/>
+        </w:rPr>
+        <w:lastRenderedPageBreak/>
+        <w:t xml:space="preserve">2.2. </w:t>
+      </w:r>
+      <w:r>
+        <w:t>Інтерфейс ПЗ</w:t>
+      </w:r>
+      <w:bookmarkEnd w:id="8"/>
+    </w:p>
+    <w:p/>
     <w:sectPr>
       <w:footerReference w:type="default" r:id="rId10"/>
       <w:pgSz w:w="12240" w:h="15840"/>
@@ -1788,6 +5624,7 @@
       <w:p>
         <w:pPr>
           <w:pStyle w:val="Footer"/>
+          <w:ind w:left="4789" w:hanging="4080"/>
         </w:pPr>
         <w:r>
           <w:fldChar w:fldCharType="begin"/>
@@ -1810,6 +5647,24 @@
           </w:rPr>
           <w:fldChar w:fldCharType="end"/>
         </w:r>
+        <w:r>
+          <w:rPr>
+            <w:noProof/>
+          </w:rPr>
+          <w:tab/>
+        </w:r>
+        <w:r>
+          <w:rPr>
+            <w:noProof/>
+          </w:rPr>
+          <w:tab/>
+        </w:r>
+        <w:r>
+          <w:rPr>
+            <w:noProof/>
+          </w:rPr>
+          <w:tab/>
+        </w:r>
       </w:p>
     </w:sdtContent>
   </w:sdt>
@@ -1837,6 +5692,53 @@
       </w:r>
     </w:p>
   </w:footnote>
+  <w:footnote w:id="1">
+    <w:p>
+      <w:pPr>
+        <w:pStyle w:val="FootnoteText"/>
+      </w:pPr>
+      <w:r>
+        <w:rPr>
+          <w:rStyle w:val="FootnoteReference"/>
+        </w:rPr>
+        <w:t>1</w:t>
+      </w:r>
+      <w:r>
+        <w:t xml:space="preserve"> </w:t>
+      </w:r>
+      <w:r>
+        <w:t>Зауваження! – Рубрики, тематики та теги для тематик генеруються у конструкторі сайту.</w:t>
+      </w:r>
+    </w:p>
+  </w:footnote>
+  <w:footnote w:id="2">
+    <w:p>
+      <w:pPr>
+        <w:pStyle w:val="FootnoteText"/>
+        <w:rPr>
+          <w:lang w:val="en-US"/>
+        </w:rPr>
+      </w:pPr>
+      <w:r>
+        <w:rPr>
+          <w:rStyle w:val="FootnoteReference"/>
+        </w:rPr>
+        <w:footnoteRef/>
+      </w:r>
+      <w:r>
+        <w:t xml:space="preserve"> </w:t>
+      </w:r>
+      <w:r>
+        <w:t xml:space="preserve">Хеш отримується за допомогою однієї з найпопулярніших хеш-функцій – </w:t>
+      </w:r>
+      <w:r>
+        <w:rPr>
+          <w:lang w:val="en-US"/>
+        </w:rPr>
+        <w:t>MD5.</w:t>
+      </w:r>
+    </w:p>
+  </w:footnote>
 </w:footnotes>
 </file>
 
@@ -1956,6 +5858,264 @@
     </w:lvl>
   </w:abstractNum>
   <w:abstractNum w:abstractNumId="1" w15:restartNumberingAfterBreak="0">
+    <w:nsid w:val="1EAE3FF4"/>
+    <w:multiLevelType w:val="hybridMultilevel"/>
+    <w:tmpl w:val="D7EC28C2"/>
+    <w:lvl w:ilvl="0" w:tplc="0409000F">
+      <w:start w:val="1"/>
+      <w:numFmt w:val="decimal"/>
+      <w:lvlText w:val="%1."/>
+      <w:lvlJc w:val="left"/>
+      <w:pPr>
+        <w:ind w:left="1429" w:hanging="360"/>
+      </w:pPr>
+    </w:lvl>
+    <w:lvl w:ilvl="1" w:tplc="04090019">
+      <w:start w:val="1"/>
+      <w:numFmt w:val="lowerLetter"/>
+      <w:lvlText w:val="%2."/>
+      <w:lvlJc w:val="left"/>
+      <w:pPr>
+        <w:ind w:left="2149" w:hanging="360"/>
+      </w:pPr>
+    </w:lvl>
+    <w:lvl w:ilvl="2" w:tplc="0409001B">
+      <w:start w:val="1"/>
+      <w:numFmt w:val="lowerRoman"/>
+      <w:lvlText w:val="%3."/>
+      <w:lvlJc w:val="right"/>
+      <w:pPr>
+        <w:ind w:left="2869" w:hanging="180"/>
+      </w:pPr>
+    </w:lvl>
+    <w:lvl w:ilvl="3" w:tplc="0409000F" w:tentative="1">
+      <w:start w:val="1"/>
+      <w:numFmt w:val="decimal"/>
+      <w:lvlText w:val="%4."/>
+      <w:lvlJc w:val="left"/>
+      <w:pPr>
+        <w:ind w:left="3589" w:hanging="360"/>
+      </w:pPr>
+    </w:lvl>
+    <w:lvl w:ilvl="4" w:tplc="04090019" w:tentative="1">
+      <w:start w:val="1"/>
+      <w:numFmt w:val="lowerLetter"/>
+      <w:lvlText w:val="%5."/>
+      <w:lvlJc w:val="left"/>
+      <w:pPr>
+        <w:ind w:left="4309" w:hanging="360"/>
+      </w:pPr>
+    </w:lvl>
+    <w:lvl w:ilvl="5" w:tplc="0409001B" w:tentative="1">
+      <w:start w:val="1"/>
+      <w:numFmt w:val="lowerRoman"/>
+      <w:lvlText w:val="%6."/>
+      <w:lvlJc w:val="right"/>
+      <w:pPr>
+        <w:ind w:left="5029" w:hanging="180"/>
+      </w:pPr>
+    </w:lvl>
+    <w:lvl w:ilvl="6" w:tplc="0409000F" w:tentative="1">
+      <w:start w:val="1"/>
+      <w:numFmt w:val="decimal"/>
+      <w:lvlText w:val="%7."/>
+      <w:lvlJc w:val="left"/>
+      <w:pPr>
+        <w:ind w:left="5749" w:hanging="360"/>
+      </w:pPr>
+    </w:lvl>
+    <w:lvl w:ilvl="7" w:tplc="04090019" w:tentative="1">
+      <w:start w:val="1"/>
+      <w:numFmt w:val="lowerLetter"/>
+      <w:lvlText w:val="%8."/>
+      <w:lvlJc w:val="left"/>
+      <w:pPr>
+        <w:ind w:left="6469" w:hanging="360"/>
+      </w:pPr>
+    </w:lvl>
+    <w:lvl w:ilvl="8" w:tplc="0409001B" w:tentative="1">
+      <w:start w:val="1"/>
+      <w:numFmt w:val="lowerRoman"/>
+      <w:lvlText w:val="%9."/>
+      <w:lvlJc w:val="right"/>
+      <w:pPr>
+        <w:ind w:left="7189" w:hanging="180"/>
+      </w:pPr>
+    </w:lvl>
+  </w:abstractNum>
+  <w:abstractNum w:abstractNumId="2" w15:restartNumberingAfterBreak="0">
+    <w:nsid w:val="237452B1"/>
+    <w:multiLevelType w:val="hybridMultilevel"/>
+    <w:tmpl w:val="39E46742"/>
+    <w:lvl w:ilvl="0" w:tplc="0409000F">
+      <w:start w:val="1"/>
+      <w:numFmt w:val="decimal"/>
+      <w:lvlText w:val="%1."/>
+      <w:lvlJc w:val="left"/>
+      <w:pPr>
+        <w:ind w:left="1429" w:hanging="360"/>
+      </w:pPr>
+    </w:lvl>
+    <w:lvl w:ilvl="1" w:tplc="04090019">
+      <w:start w:val="1"/>
+      <w:numFmt w:val="lowerLetter"/>
+      <w:lvlText w:val="%2."/>
+      <w:lvlJc w:val="left"/>
+      <w:pPr>
+        <w:ind w:left="2149" w:hanging="360"/>
+      </w:pPr>
+    </w:lvl>
+    <w:lvl w:ilvl="2" w:tplc="0409001B" w:tentative="1">
+      <w:start w:val="1"/>
+      <w:numFmt w:val="lowerRoman"/>
+      <w:lvlText w:val="%3."/>
+      <w:lvlJc w:val="right"/>
+      <w:pPr>
+        <w:ind w:left="2869" w:hanging="180"/>
+      </w:pPr>
+    </w:lvl>
+    <w:lvl w:ilvl="3" w:tplc="0409000F" w:tentative="1">
+      <w:start w:val="1"/>
+      <w:numFmt w:val="decimal"/>
+      <w:lvlText w:val="%4."/>
+      <w:lvlJc w:val="left"/>
+      <w:pPr>
+        <w:ind w:left="3589" w:hanging="360"/>
+      </w:pPr>
+    </w:lvl>
+    <w:lvl w:ilvl="4" w:tplc="04090019" w:tentative="1">
+      <w:start w:val="1"/>
+      <w:numFmt w:val="lowerLetter"/>
+      <w:lvlText w:val="%5."/>
+      <w:lvlJc w:val="left"/>
+      <w:pPr>
+        <w:ind w:left="4309" w:hanging="360"/>
+      </w:pPr>
+    </w:lvl>
+    <w:lvl w:ilvl="5" w:tplc="0409001B" w:tentative="1">
+      <w:start w:val="1"/>
+      <w:numFmt w:val="lowerRoman"/>
+      <w:lvlText w:val="%6."/>
+      <w:lvlJc w:val="right"/>
+      <w:pPr>
+        <w:ind w:left="5029" w:hanging="180"/>
+      </w:pPr>
+    </w:lvl>
+    <w:lvl w:ilvl="6" w:tplc="0409000F" w:tentative="1">
+      <w:start w:val="1"/>
+      <w:numFmt w:val="decimal"/>
+      <w:lvlText w:val="%7."/>
+      <w:lvlJc w:val="left"/>
+      <w:pPr>
+        <w:ind w:left="5749" w:hanging="360"/>
+      </w:pPr>
+    </w:lvl>
+    <w:lvl w:ilvl="7" w:tplc="04090019" w:tentative="1">
+      <w:start w:val="1"/>
+      <w:numFmt w:val="lowerLetter"/>
+      <w:lvlText w:val="%8."/>
+      <w:lvlJc w:val="left"/>
+      <w:pPr>
+        <w:ind w:left="6469" w:hanging="360"/>
+      </w:pPr>
+    </w:lvl>
+    <w:lvl w:ilvl="8" w:tplc="0409001B" w:tentative="1">
+      <w:start w:val="1"/>
+      <w:numFmt w:val="lowerRoman"/>
+      <w:lvlText w:val="%9."/>
+      <w:lvlJc w:val="right"/>
+      <w:pPr>
+        <w:ind w:left="7189" w:hanging="180"/>
+      </w:pPr>
+    </w:lvl>
+  </w:abstractNum>
+  <w:abstractNum w:abstractNumId="3" w15:restartNumberingAfterBreak="0">
+    <w:nsid w:val="25630982"/>
+    <w:multiLevelType w:val="hybridMultilevel"/>
+    <w:tmpl w:val="E2626E1C"/>
+    <w:lvl w:ilvl="0" w:tplc="0409000F">
+      <w:start w:val="1"/>
+      <w:numFmt w:val="decimal"/>
+      <w:lvlText w:val="%1."/>
+      <w:lvlJc w:val="left"/>
+      <w:pPr>
+        <w:ind w:left="1429" w:hanging="360"/>
+      </w:pPr>
+    </w:lvl>
+    <w:lvl w:ilvl="1" w:tplc="04090019">
+      <w:start w:val="1"/>
+      <w:numFmt w:val="lowerLetter"/>
+      <w:lvlText w:val="%2."/>
+      <w:lvlJc w:val="left"/>
+      <w:pPr>
+        <w:ind w:left="2149" w:hanging="360"/>
+      </w:pPr>
+    </w:lvl>
+    <w:lvl w:ilvl="2" w:tplc="0409001B">
+      <w:start w:val="1"/>
+      <w:numFmt w:val="lowerRoman"/>
+      <w:lvlText w:val="%3."/>
+      <w:lvlJc w:val="right"/>
+      <w:pPr>
+        <w:ind w:left="2869" w:hanging="180"/>
+      </w:pPr>
+    </w:lvl>
+    <w:lvl w:ilvl="3" w:tplc="0409000F">
+      <w:start w:val="1"/>
+      <w:numFmt w:val="decimal"/>
+      <w:lvlText w:val="%4."/>
+      <w:lvlJc w:val="left"/>
+      <w:pPr>
+        <w:ind w:left="3589" w:hanging="360"/>
+      </w:pPr>
+    </w:lvl>
+    <w:lvl w:ilvl="4" w:tplc="04090019" w:tentative="1">
+      <w:start w:val="1"/>
+      <w:numFmt w:val="lowerLetter"/>
+      <w:lvlText w:val="%5."/>
+      <w:lvlJc w:val="left"/>
+      <w:pPr>
+        <w:ind w:left="4309" w:hanging="360"/>
+      </w:pPr>
+    </w:lvl>
+    <w:lvl w:ilvl="5" w:tplc="0409001B" w:tentative="1">
+      <w:start w:val="1"/>
+      <w:numFmt w:val="lowerRoman"/>
+      <w:lvlText w:val="%6."/>
+      <w:lvlJc w:val="right"/>
+      <w:pPr>
+        <w:ind w:left="5029" w:hanging="180"/>
+      </w:pPr>
+    </w:lvl>
+    <w:lvl w:ilvl="6" w:tplc="0409000F" w:tentative="1">
+      <w:start w:val="1"/>
+      <w:numFmt w:val="decimal"/>
+      <w:lvlText w:val="%7."/>
+      <w:lvlJc w:val="left"/>
+      <w:pPr>
+        <w:ind w:left="5749" w:hanging="360"/>
+      </w:pPr>
+    </w:lvl>
+    <w:lvl w:ilvl="7" w:tplc="04090019" w:tentative="1">
+      <w:start w:val="1"/>
+      <w:numFmt w:val="lowerLetter"/>
+      <w:lvlText w:val="%8."/>
+      <w:lvlJc w:val="left"/>
+      <w:pPr>
+        <w:ind w:left="6469" w:hanging="360"/>
+      </w:pPr>
+    </w:lvl>
+    <w:lvl w:ilvl="8" w:tplc="0409001B" w:tentative="1">
+      <w:start w:val="1"/>
+      <w:numFmt w:val="lowerRoman"/>
+      <w:lvlText w:val="%9."/>
+      <w:lvlJc w:val="right"/>
+      <w:pPr>
+        <w:ind w:left="7189" w:hanging="180"/>
+      </w:pPr>
+    </w:lvl>
+  </w:abstractNum>
+  <w:abstractNum w:abstractNumId="4" w15:restartNumberingAfterBreak="0">
     <w:nsid w:val="290C5E99"/>
     <w:multiLevelType w:val="hybridMultilevel"/>
     <w:tmpl w:val="102A9EA6"/>
@@ -2044,7 +6204,93 @@
       </w:pPr>
     </w:lvl>
   </w:abstractNum>
-  <w:abstractNum w:abstractNumId="2" w15:restartNumberingAfterBreak="0">
+  <w:abstractNum w:abstractNumId="5" w15:restartNumberingAfterBreak="0">
+    <w:nsid w:val="33435B1C"/>
+    <w:multiLevelType w:val="hybridMultilevel"/>
+    <w:tmpl w:val="EF4E4756"/>
+    <w:lvl w:ilvl="0" w:tplc="0409000F">
+      <w:start w:val="1"/>
+      <w:numFmt w:val="decimal"/>
+      <w:lvlText w:val="%1."/>
+      <w:lvlJc w:val="left"/>
+      <w:pPr>
+        <w:ind w:left="1429" w:hanging="360"/>
+      </w:pPr>
+    </w:lvl>
+    <w:lvl w:ilvl="1" w:tplc="04090019">
+      <w:start w:val="1"/>
+      <w:numFmt w:val="lowerLetter"/>
+      <w:lvlText w:val="%2."/>
+      <w:lvlJc w:val="left"/>
+      <w:pPr>
+        <w:ind w:left="2149" w:hanging="360"/>
+      </w:pPr>
+    </w:lvl>
+    <w:lvl w:ilvl="2" w:tplc="0409001B" w:tentative="1">
+      <w:start w:val="1"/>
+      <w:numFmt w:val="lowerRoman"/>
+      <w:lvlText w:val="%3."/>
+      <w:lvlJc w:val="right"/>
+      <w:pPr>
+        <w:ind w:left="2869" w:hanging="180"/>
+      </w:pPr>
+    </w:lvl>
+    <w:lvl w:ilvl="3" w:tplc="0409000F" w:tentative="1">
+      <w:start w:val="1"/>
+      <w:numFmt w:val="decimal"/>
+      <w:lvlText w:val="%4."/>
+      <w:lvlJc w:val="left"/>
+      <w:pPr>
+        <w:ind w:left="3589" w:hanging="360"/>
+      </w:pPr>
+    </w:lvl>
+    <w:lvl w:ilvl="4" w:tplc="04090019" w:tentative="1">
+      <w:start w:val="1"/>
+      <w:numFmt w:val="lowerLetter"/>
+      <w:lvlText w:val="%5."/>
+      <w:lvlJc w:val="left"/>
+      <w:pPr>
+        <w:ind w:left="4309" w:hanging="360"/>
+      </w:pPr>
+    </w:lvl>
+    <w:lvl w:ilvl="5" w:tplc="0409001B" w:tentative="1">
+      <w:start w:val="1"/>
+      <w:numFmt w:val="lowerRoman"/>
+      <w:lvlText w:val="%6."/>
+      <w:lvlJc w:val="right"/>
+      <w:pPr>
+        <w:ind w:left="5029" w:hanging="180"/>
+      </w:pPr>
+    </w:lvl>
+    <w:lvl w:ilvl="6" w:tplc="0409000F" w:tentative="1">
+      <w:start w:val="1"/>
+      <w:numFmt w:val="decimal"/>
+      <w:lvlText w:val="%7."/>
+      <w:lvlJc w:val="left"/>
+      <w:pPr>
+        <w:ind w:left="5749" w:hanging="360"/>
+      </w:pPr>
+    </w:lvl>
+    <w:lvl w:ilvl="7" w:tplc="04090019" w:tentative="1">
+      <w:start w:val="1"/>
+      <w:numFmt w:val="lowerLetter"/>
+      <w:lvlText w:val="%8."/>
+      <w:lvlJc w:val="left"/>
+      <w:pPr>
+        <w:ind w:left="6469" w:hanging="360"/>
+      </w:pPr>
+    </w:lvl>
+    <w:lvl w:ilvl="8" w:tplc="0409001B" w:tentative="1">
+      <w:start w:val="1"/>
+      <w:numFmt w:val="lowerRoman"/>
+      <w:lvlText w:val="%9."/>
+      <w:lvlJc w:val="right"/>
+      <w:pPr>
+        <w:ind w:left="7189" w:hanging="180"/>
+      </w:pPr>
+    </w:lvl>
+  </w:abstractNum>
+  <w:abstractNum w:abstractNumId="6" w15:restartNumberingAfterBreak="0">
     <w:nsid w:val="45DE2ADD"/>
     <w:multiLevelType w:val="hybridMultilevel"/>
     <w:tmpl w:val="49A23F6C"/>
@@ -2130,7 +6376,7 @@
       </w:pPr>
     </w:lvl>
   </w:abstractNum>
-  <w:abstractNum w:abstractNumId="3" w15:restartNumberingAfterBreak="0">
+  <w:abstractNum w:abstractNumId="7" w15:restartNumberingAfterBreak="0">
     <w:nsid w:val="4DE516FD"/>
     <w:multiLevelType w:val="hybridMultilevel"/>
     <w:tmpl w:val="21A2B866"/>
@@ -2216,7 +6462,93 @@
       </w:pPr>
     </w:lvl>
   </w:abstractNum>
-  <w:abstractNum w:abstractNumId="4" w15:restartNumberingAfterBreak="0">
+  <w:abstractNum w:abstractNumId="8" w15:restartNumberingAfterBreak="0">
+    <w:nsid w:val="52E568AC"/>
+    <w:multiLevelType w:val="hybridMultilevel"/>
+    <w:tmpl w:val="D7EC28C2"/>
+    <w:lvl w:ilvl="0" w:tplc="0409000F">
+      <w:start w:val="1"/>
+      <w:numFmt w:val="decimal"/>
+      <w:lvlText w:val="%1."/>
+      <w:lvlJc w:val="left"/>
+      <w:pPr>
+        <w:ind w:left="1429" w:hanging="360"/>
+      </w:pPr>
+    </w:lvl>
+    <w:lvl w:ilvl="1" w:tplc="04090019">
+      <w:start w:val="1"/>
+      <w:numFmt w:val="lowerLetter"/>
+      <w:lvlText w:val="%2."/>
+      <w:lvlJc w:val="left"/>
+      <w:pPr>
+        <w:ind w:left="2149" w:hanging="360"/>
+      </w:pPr>
+    </w:lvl>
+    <w:lvl w:ilvl="2" w:tplc="0409001B">
+      <w:start w:val="1"/>
+      <w:numFmt w:val="lowerRoman"/>
+      <w:lvlText w:val="%3."/>
+      <w:lvlJc w:val="right"/>
+      <w:pPr>
+        <w:ind w:left="2869" w:hanging="180"/>
+      </w:pPr>
+    </w:lvl>
+    <w:lvl w:ilvl="3" w:tplc="0409000F" w:tentative="1">
+      <w:start w:val="1"/>
+      <w:numFmt w:val="decimal"/>
+      <w:lvlText w:val="%4."/>
+      <w:lvlJc w:val="left"/>
+      <w:pPr>
+        <w:ind w:left="3589" w:hanging="360"/>
+      </w:pPr>
+    </w:lvl>
+    <w:lvl w:ilvl="4" w:tplc="04090019" w:tentative="1">
+      <w:start w:val="1"/>
+      <w:numFmt w:val="lowerLetter"/>
+      <w:lvlText w:val="%5."/>
+      <w:lvlJc w:val="left"/>
+      <w:pPr>
+        <w:ind w:left="4309" w:hanging="360"/>
+      </w:pPr>
+    </w:lvl>
+    <w:lvl w:ilvl="5" w:tplc="0409001B" w:tentative="1">
+      <w:start w:val="1"/>
+      <w:numFmt w:val="lowerRoman"/>
+      <w:lvlText w:val="%6."/>
+      <w:lvlJc w:val="right"/>
+      <w:pPr>
+        <w:ind w:left="5029" w:hanging="180"/>
+      </w:pPr>
+    </w:lvl>
+    <w:lvl w:ilvl="6" w:tplc="0409000F" w:tentative="1">
+      <w:start w:val="1"/>
+      <w:numFmt w:val="decimal"/>
+      <w:lvlText w:val="%7."/>
+      <w:lvlJc w:val="left"/>
+      <w:pPr>
+        <w:ind w:left="5749" w:hanging="360"/>
+      </w:pPr>
+    </w:lvl>
+    <w:lvl w:ilvl="7" w:tplc="04090019" w:tentative="1">
+      <w:start w:val="1"/>
+      <w:numFmt w:val="lowerLetter"/>
+      <w:lvlText w:val="%8."/>
+      <w:lvlJc w:val="left"/>
+      <w:pPr>
+        <w:ind w:left="6469" w:hanging="360"/>
+      </w:pPr>
+    </w:lvl>
+    <w:lvl w:ilvl="8" w:tplc="0409001B" w:tentative="1">
+      <w:start w:val="1"/>
+      <w:numFmt w:val="lowerRoman"/>
+      <w:lvlText w:val="%9."/>
+      <w:lvlJc w:val="right"/>
+      <w:pPr>
+        <w:ind w:left="7189" w:hanging="180"/>
+      </w:pPr>
+    </w:lvl>
+  </w:abstractNum>
+  <w:abstractNum w:abstractNumId="9" w15:restartNumberingAfterBreak="0">
     <w:nsid w:val="71B4459D"/>
     <w:multiLevelType w:val="hybridMultilevel"/>
     <w:tmpl w:val="9716A3C6"/>
@@ -2302,20 +6634,213 @@
       </w:pPr>
     </w:lvl>
   </w:abstractNum>
+  <w:abstractNum w:abstractNumId="10" w15:restartNumberingAfterBreak="0">
+    <w:nsid w:val="71CA1CAA"/>
+    <w:multiLevelType w:val="hybridMultilevel"/>
+    <w:tmpl w:val="B7BAE7DA"/>
+    <w:lvl w:ilvl="0" w:tplc="0409000F">
+      <w:start w:val="1"/>
+      <w:numFmt w:val="decimal"/>
+      <w:lvlText w:val="%1."/>
+      <w:lvlJc w:val="left"/>
+      <w:pPr>
+        <w:ind w:left="1429" w:hanging="360"/>
+      </w:pPr>
+    </w:lvl>
+    <w:lvl w:ilvl="1" w:tplc="04090019" w:tentative="1">
+      <w:start w:val="1"/>
+      <w:numFmt w:val="lowerLetter"/>
+      <w:lvlText w:val="%2."/>
+      <w:lvlJc w:val="left"/>
+      <w:pPr>
+        <w:ind w:left="2149" w:hanging="360"/>
+      </w:pPr>
+    </w:lvl>
+    <w:lvl w:ilvl="2" w:tplc="0409001B" w:tentative="1">
+      <w:start w:val="1"/>
+      <w:numFmt w:val="lowerRoman"/>
+      <w:lvlText w:val="%3."/>
+      <w:lvlJc w:val="right"/>
+      <w:pPr>
+        <w:ind w:left="2869" w:hanging="180"/>
+      </w:pPr>
+    </w:lvl>
+    <w:lvl w:ilvl="3" w:tplc="0409000F" w:tentative="1">
+      <w:start w:val="1"/>
+      <w:numFmt w:val="decimal"/>
+      <w:lvlText w:val="%4."/>
+      <w:lvlJc w:val="left"/>
+      <w:pPr>
+        <w:ind w:left="3589" w:hanging="360"/>
+      </w:pPr>
+    </w:lvl>
+    <w:lvl w:ilvl="4" w:tplc="04090019" w:tentative="1">
+      <w:start w:val="1"/>
+      <w:numFmt w:val="lowerLetter"/>
+      <w:lvlText w:val="%5."/>
+      <w:lvlJc w:val="left"/>
+      <w:pPr>
+        <w:ind w:left="4309" w:hanging="360"/>
+      </w:pPr>
+    </w:lvl>
+    <w:lvl w:ilvl="5" w:tplc="0409001B" w:tentative="1">
+      <w:start w:val="1"/>
+      <w:numFmt w:val="lowerRoman"/>
+      <w:lvlText w:val="%6."/>
+      <w:lvlJc w:val="right"/>
+      <w:pPr>
+        <w:ind w:left="5029" w:hanging="180"/>
+      </w:pPr>
+    </w:lvl>
+    <w:lvl w:ilvl="6" w:tplc="0409000F" w:tentative="1">
+      <w:start w:val="1"/>
+      <w:numFmt w:val="decimal"/>
+      <w:lvlText w:val="%7."/>
+      <w:lvlJc w:val="left"/>
+      <w:pPr>
+        <w:ind w:left="5749" w:hanging="360"/>
+      </w:pPr>
+    </w:lvl>
+    <w:lvl w:ilvl="7" w:tplc="04090019" w:tentative="1">
+      <w:start w:val="1"/>
+      <w:numFmt w:val="lowerLetter"/>
+      <w:lvlText w:val="%8."/>
+      <w:lvlJc w:val="left"/>
+      <w:pPr>
+        <w:ind w:left="6469" w:hanging="360"/>
+      </w:pPr>
+    </w:lvl>
+    <w:lvl w:ilvl="8" w:tplc="0409001B" w:tentative="1">
+      <w:start w:val="1"/>
+      <w:numFmt w:val="lowerRoman"/>
+      <w:lvlText w:val="%9."/>
+      <w:lvlJc w:val="right"/>
+      <w:pPr>
+        <w:ind w:left="7189" w:hanging="180"/>
+      </w:pPr>
+    </w:lvl>
+  </w:abstractNum>
+  <w:abstractNum w:abstractNumId="11" w15:restartNumberingAfterBreak="0">
+    <w:nsid w:val="72C673C3"/>
+    <w:multiLevelType w:val="hybridMultilevel"/>
+    <w:tmpl w:val="C31EFAB2"/>
+    <w:lvl w:ilvl="0" w:tplc="0409000F">
+      <w:start w:val="1"/>
+      <w:numFmt w:val="decimal"/>
+      <w:lvlText w:val="%1."/>
+      <w:lvlJc w:val="left"/>
+      <w:pPr>
+        <w:ind w:left="1080" w:hanging="360"/>
+      </w:pPr>
+    </w:lvl>
+    <w:lvl w:ilvl="1" w:tplc="04090019" w:tentative="1">
+      <w:start w:val="1"/>
+      <w:numFmt w:val="lowerLetter"/>
+      <w:lvlText w:val="%2."/>
+      <w:lvlJc w:val="left"/>
+      <w:pPr>
+        <w:ind w:left="1800" w:hanging="360"/>
+      </w:pPr>
+    </w:lvl>
+    <w:lvl w:ilvl="2" w:tplc="0409001B" w:tentative="1">
+      <w:start w:val="1"/>
+      <w:numFmt w:val="lowerRoman"/>
+      <w:lvlText w:val="%3."/>
+      <w:lvlJc w:val="right"/>
+      <w:pPr>
+        <w:ind w:left="2520" w:hanging="180"/>
+      </w:pPr>
+    </w:lvl>
+    <w:lvl w:ilvl="3" w:tplc="0409000F" w:tentative="1">
+      <w:start w:val="1"/>
+      <w:numFmt w:val="decimal"/>
+      <w:lvlText w:val="%4."/>
+      <w:lvlJc w:val="left"/>
+      <w:pPr>
+        <w:ind w:left="3240" w:hanging="360"/>
+      </w:pPr>
+    </w:lvl>
+    <w:lvl w:ilvl="4" w:tplc="04090019" w:tentative="1">
+      <w:start w:val="1"/>
+      <w:numFmt w:val="lowerLetter"/>
+      <w:lvlText w:val="%5."/>
+      <w:lvlJc w:val="left"/>
+      <w:pPr>
+        <w:ind w:left="3960" w:hanging="360"/>
+      </w:pPr>
+    </w:lvl>
+    <w:lvl w:ilvl="5" w:tplc="0409001B" w:tentative="1">
+      <w:start w:val="1"/>
+      <w:numFmt w:val="lowerRoman"/>
+      <w:lvlText w:val="%6."/>
+      <w:lvlJc w:val="right"/>
+      <w:pPr>
+        <w:ind w:left="4680" w:hanging="180"/>
+      </w:pPr>
+    </w:lvl>
+    <w:lvl w:ilvl="6" w:tplc="0409000F" w:tentative="1">
+      <w:start w:val="1"/>
+      <w:numFmt w:val="decimal"/>
+      <w:lvlText w:val="%7."/>
+      <w:lvlJc w:val="left"/>
+      <w:pPr>
+        <w:ind w:left="5400" w:hanging="360"/>
+      </w:pPr>
+    </w:lvl>
+    <w:lvl w:ilvl="7" w:tplc="04090019" w:tentative="1">
+      <w:start w:val="1"/>
+      <w:numFmt w:val="lowerLetter"/>
+      <w:lvlText w:val="%8."/>
+      <w:lvlJc w:val="left"/>
+      <w:pPr>
+        <w:ind w:left="6120" w:hanging="360"/>
+      </w:pPr>
+    </w:lvl>
+    <w:lvl w:ilvl="8" w:tplc="0409001B" w:tentative="1">
+      <w:start w:val="1"/>
+      <w:numFmt w:val="lowerRoman"/>
+      <w:lvlText w:val="%9."/>
+      <w:lvlJc w:val="right"/>
+      <w:pPr>
+        <w:ind w:left="6840" w:hanging="180"/>
+      </w:pPr>
+    </w:lvl>
+  </w:abstractNum>
   <w:num w:numId="1">
-    <w:abstractNumId w:val="1"/>
+    <w:abstractNumId w:val="4"/>
   </w:num>
   <w:num w:numId="2">
-    <w:abstractNumId w:val="4"/>
+    <w:abstractNumId w:val="9"/>
   </w:num>
   <w:num w:numId="3">
-    <w:abstractNumId w:val="2"/>
+    <w:abstractNumId w:val="6"/>
   </w:num>
   <w:num w:numId="4">
     <w:abstractNumId w:val="0"/>
   </w:num>
   <w:num w:numId="5">
+    <w:abstractNumId w:val="7"/>
+  </w:num>
+  <w:num w:numId="6">
+    <w:abstractNumId w:val="2"/>
+  </w:num>
+  <w:num w:numId="7">
+    <w:abstractNumId w:val="11"/>
+  </w:num>
+  <w:num w:numId="8">
+    <w:abstractNumId w:val="10"/>
+  </w:num>
+  <w:num w:numId="9">
+    <w:abstractNumId w:val="5"/>
+  </w:num>
+  <w:num w:numId="10">
     <w:abstractNumId w:val="3"/>
+  </w:num>
+  <w:num w:numId="11">
+    <w:abstractNumId w:val="8"/>
+  </w:num>
+  <w:num w:numId="12">
+    <w:abstractNumId w:val="1"/>
   </w:num>
 </w:numbering>
 </file>
@@ -2782,7 +7307,7 @@
     <w:uiPriority w:val="9"/>
     <w:unhideWhenUsed/>
     <w:qFormat/>
-    <w:rsid w:val="00186201"/>
+    <w:rsid w:val="00365377"/>
     <w:pPr>
       <w:keepNext/>
       <w:keepLines/>
@@ -2790,16 +7315,15 @@
       <w:outlineLvl w:val="2"/>
     </w:pPr>
     <w:rPr>
-      <w:rFonts w:asciiTheme="majorHAnsi" w:eastAsiaTheme="majorEastAsia" w:hAnsiTheme="majorHAnsi" w:cstheme="majorBidi"/>
-      <w:color w:val="1F3763" w:themeColor="accent1" w:themeShade="7F"/>
-      <w:sz w:val="24"/>
+      <w:rFonts w:eastAsiaTheme="majorEastAsia" w:cstheme="majorBidi"/>
+      <w:color w:val="auto"/>
+      <w:sz w:val="31"/>
       <w:szCs w:val="24"/>
     </w:rPr>
   </w:style>
   <w:style w:type="character" w:default="1" w:styleId="DefaultParagraphFont">
     <w:name w:val="Default Paragraph Font"/>
     <w:uiPriority w:val="1"/>
-    <w:semiHidden/>
     <w:unhideWhenUsed/>
   </w:style>
   <w:style w:type="table" w:default="1" w:styleId="TableNormal">
@@ -2995,12 +7519,12 @@
     <w:basedOn w:val="DefaultParagraphFont"/>
     <w:link w:val="Heading3"/>
     <w:uiPriority w:val="9"/>
-    <w:rsid w:val="00186201"/>
+    <w:rsid w:val="00365377"/>
     <w:rPr>
-      <w:rFonts w:asciiTheme="majorHAnsi" w:eastAsiaTheme="majorEastAsia" w:hAnsiTheme="majorHAnsi" w:cstheme="majorBidi"/>
-      <w:color w:val="1F3763" w:themeColor="accent1" w:themeShade="7F"/>
-      <w:sz w:val="24"/>
+      <w:rFonts w:ascii="Times New Roman" w:eastAsiaTheme="majorEastAsia" w:hAnsi="Times New Roman" w:cstheme="majorBidi"/>
+      <w:sz w:val="31"/>
       <w:szCs w:val="24"/>
+      <w:lang w:val="uk-UA"/>
     </w:rPr>
   </w:style>
   <w:style w:type="paragraph" w:styleId="Title">
@@ -3045,6 +7569,177 @@
     <w:pPr>
       <w:spacing w:after="0" w:line="240" w:lineRule="auto"/>
     </w:pPr>
+  </w:style>
+  <w:style w:type="paragraph" w:styleId="TOC2">
+    <w:name w:val="toc 2"/>
+    <w:basedOn w:val="Normal"/>
+    <w:next w:val="Normal"/>
+    <w:autoRedefine/>
+    <w:uiPriority w:val="39"/>
+    <w:unhideWhenUsed/>
+    <w:rsid w:val="00213904"/>
+    <w:pPr>
+      <w:spacing w:after="100"/>
+      <w:ind w:left="280"/>
+    </w:pPr>
+  </w:style>
+  <w:style w:type="character" w:styleId="CommentReference">
+    <w:name w:val="annotation reference"/>
+    <w:basedOn w:val="DefaultParagraphFont"/>
+    <w:uiPriority w:val="99"/>
+    <w:semiHidden/>
+    <w:unhideWhenUsed/>
+    <w:rsid w:val="00B33AAC"/>
+    <w:rPr>
+      <w:sz w:val="16"/>
+      <w:szCs w:val="16"/>
+    </w:rPr>
+  </w:style>
+  <w:style w:type="paragraph" w:styleId="CommentText">
+    <w:name w:val="annotation text"/>
+    <w:basedOn w:val="Normal"/>
+    <w:link w:val="CommentTextChar"/>
+    <w:uiPriority w:val="99"/>
+    <w:semiHidden/>
+    <w:unhideWhenUsed/>
+    <w:rsid w:val="00B33AAC"/>
+    <w:pPr>
+      <w:spacing w:line="240" w:lineRule="auto"/>
+    </w:pPr>
+    <w:rPr>
+      <w:sz w:val="20"/>
+      <w:szCs w:val="20"/>
+    </w:rPr>
+  </w:style>
+  <w:style w:type="character" w:customStyle="1" w:styleId="CommentTextChar">
+    <w:name w:val="Comment Text Char"/>
+    <w:basedOn w:val="DefaultParagraphFont"/>
+    <w:link w:val="CommentText"/>
+    <w:uiPriority w:val="99"/>
+    <w:semiHidden/>
+    <w:rsid w:val="00B33AAC"/>
+    <w:rPr>
+      <w:rFonts w:ascii="Times New Roman" w:hAnsi="Times New Roman" w:cs="Times New Roman"/>
+      <w:color w:val="000000" w:themeColor="text1"/>
+      <w:sz w:val="20"/>
+      <w:szCs w:val="20"/>
+      <w:lang w:val="uk-UA"/>
+    </w:rPr>
+  </w:style>
+  <w:style w:type="paragraph" w:styleId="CommentSubject">
+    <w:name w:val="annotation subject"/>
+    <w:basedOn w:val="CommentText"/>
+    <w:next w:val="CommentText"/>
+    <w:link w:val="CommentSubjectChar"/>
+    <w:uiPriority w:val="99"/>
+    <w:semiHidden/>
+    <w:unhideWhenUsed/>
+    <w:rsid w:val="00B33AAC"/>
+    <w:rPr>
+      <w:b/>
+      <w:bCs/>
+    </w:rPr>
+  </w:style>
+  <w:style w:type="character" w:customStyle="1" w:styleId="CommentSubjectChar">
+    <w:name w:val="Comment Subject Char"/>
+    <w:basedOn w:val="CommentTextChar"/>
+    <w:link w:val="CommentSubject"/>
+    <w:uiPriority w:val="99"/>
+    <w:semiHidden/>
+    <w:rsid w:val="00B33AAC"/>
+    <w:rPr>
+      <w:rFonts w:ascii="Times New Roman" w:hAnsi="Times New Roman" w:cs="Times New Roman"/>
+      <w:b/>
+      <w:bCs/>
+      <w:color w:val="000000" w:themeColor="text1"/>
+      <w:sz w:val="20"/>
+      <w:szCs w:val="20"/>
+      <w:lang w:val="uk-UA"/>
+    </w:rPr>
+  </w:style>
+  <w:style w:type="paragraph" w:styleId="FootnoteText">
+    <w:name w:val="footnote text"/>
+    <w:basedOn w:val="Normal"/>
+    <w:link w:val="FootnoteTextChar"/>
+    <w:uiPriority w:val="99"/>
+    <w:semiHidden/>
+    <w:unhideWhenUsed/>
+    <w:rsid w:val="00613CE4"/>
+    <w:pPr>
+      <w:spacing w:line="240" w:lineRule="auto"/>
+    </w:pPr>
+    <w:rPr>
+      <w:sz w:val="20"/>
+      <w:szCs w:val="20"/>
+    </w:rPr>
+  </w:style>
+  <w:style w:type="character" w:customStyle="1" w:styleId="FootnoteTextChar">
+    <w:name w:val="Footnote Text Char"/>
+    <w:basedOn w:val="DefaultParagraphFont"/>
+    <w:link w:val="FootnoteText"/>
+    <w:uiPriority w:val="99"/>
+    <w:semiHidden/>
+    <w:rsid w:val="00613CE4"/>
+    <w:rPr>
+      <w:rFonts w:ascii="Times New Roman" w:hAnsi="Times New Roman" w:cs="Times New Roman"/>
+      <w:color w:val="000000" w:themeColor="text1"/>
+      <w:sz w:val="20"/>
+      <w:szCs w:val="20"/>
+      <w:lang w:val="uk-UA"/>
+    </w:rPr>
+  </w:style>
+  <w:style w:type="character" w:styleId="FootnoteReference">
+    <w:name w:val="footnote reference"/>
+    <w:basedOn w:val="DefaultParagraphFont"/>
+    <w:uiPriority w:val="99"/>
+    <w:semiHidden/>
+    <w:unhideWhenUsed/>
+    <w:rsid w:val="00613CE4"/>
+    <w:rPr>
+      <w:vertAlign w:val="superscript"/>
+    </w:rPr>
+  </w:style>
+  <w:style w:type="paragraph" w:styleId="EndnoteText">
+    <w:name w:val="endnote text"/>
+    <w:basedOn w:val="Normal"/>
+    <w:link w:val="EndnoteTextChar"/>
+    <w:uiPriority w:val="99"/>
+    <w:semiHidden/>
+    <w:unhideWhenUsed/>
+    <w:rsid w:val="00613CE4"/>
+    <w:pPr>
+      <w:spacing w:line="240" w:lineRule="auto"/>
+    </w:pPr>
+    <w:rPr>
+      <w:sz w:val="20"/>
+      <w:szCs w:val="20"/>
+    </w:rPr>
+  </w:style>
+  <w:style w:type="character" w:customStyle="1" w:styleId="EndnoteTextChar">
+    <w:name w:val="Endnote Text Char"/>
+    <w:basedOn w:val="DefaultParagraphFont"/>
+    <w:link w:val="EndnoteText"/>
+    <w:uiPriority w:val="99"/>
+    <w:semiHidden/>
+    <w:rsid w:val="00613CE4"/>
+    <w:rPr>
+      <w:rFonts w:ascii="Times New Roman" w:hAnsi="Times New Roman" w:cs="Times New Roman"/>
+      <w:color w:val="000000" w:themeColor="text1"/>
+      <w:sz w:val="20"/>
+      <w:szCs w:val="20"/>
+      <w:lang w:val="uk-UA"/>
+    </w:rPr>
+  </w:style>
+  <w:style w:type="character" w:styleId="EndnoteReference">
+    <w:name w:val="endnote reference"/>
+    <w:basedOn w:val="DefaultParagraphFont"/>
+    <w:uiPriority w:val="99"/>
+    <w:semiHidden/>
+    <w:unhideWhenUsed/>
+    <w:rsid w:val="00613CE4"/>
+    <w:rPr>
+      <w:vertAlign w:val="superscript"/>
+    </w:rPr>
   </w:style>
 </w:styles>
 </file>
@@ -3349,7 +8044,7 @@
 </file>
 
 <file path=customXml/itemProps1.xml><?xml version="1.0" encoding="utf-8"?>
-<ds:datastoreItem xmlns:ds="http://schemas.openxmlformats.org/officeDocument/2006/customXml" ds:itemID="{3463C294-360C-4459-AE91-E64F26385CBC}">
+<ds:datastoreItem xmlns:ds="http://schemas.openxmlformats.org/officeDocument/2006/customXml" ds:itemID="{A10869E8-F725-4DA1-B201-4147025A81F3}">
   <ds:schemaRefs>
     <ds:schemaRef ds:uri="http://schemas.openxmlformats.org/officeDocument/2006/bibliography"/>
   </ds:schemaRefs>

--- a/ПояснювальнаЗаписка.docx
+++ b/ПояснювальнаЗаписка.docx
@@ -1273,13 +1273,13 @@
             </w:rPr>
             <w:fldChar w:fldCharType="separate"/>
           </w:r>
-          <w:hyperlink w:anchor="_Toc72074096" w:history="1">
+          <w:hyperlink w:anchor="_Toc72115007" w:history="1">
             <w:r>
               <w:rPr>
                 <w:rStyle w:val="Hyperlink"/>
                 <w:noProof/>
               </w:rPr>
-              <w:t>Скорочення та умовні позначення</w:t>
+              <w:t>Вступ</w:t>
             </w:r>
             <w:r>
               <w:rPr>
@@ -1300,7 +1300,7 @@
                 <w:noProof/>
                 <w:webHidden/>
               </w:rPr>
-              <w:instrText xml:space="preserve"> PAGEREF _Toc72074096 \h </w:instrText>
+              <w:instrText xml:space="preserve"> PAGEREF _Toc72115007 \h </w:instrText>
             </w:r>
             <w:r>
               <w:rPr>
@@ -1345,13 +1345,13 @@
               <w:lang w:val="en-US"/>
             </w:rPr>
           </w:pPr>
-          <w:hyperlink w:anchor="_Toc72074097" w:history="1">
+          <w:hyperlink w:anchor="_Toc72115008" w:history="1">
             <w:r>
               <w:rPr>
                 <w:rStyle w:val="Hyperlink"/>
                 <w:noProof/>
               </w:rPr>
-              <w:t>Вступ</w:t>
+              <w:t>РОЗДІЛ 1. Аналіз предметної області</w:t>
             </w:r>
             <w:r>
               <w:rPr>
@@ -1372,7 +1372,7 @@
                 <w:noProof/>
                 <w:webHidden/>
               </w:rPr>
-              <w:instrText xml:space="preserve"> PAGEREF _Toc72074097 \h </w:instrText>
+              <w:instrText xml:space="preserve"> PAGEREF _Toc72115008 \h </w:instrText>
             </w:r>
             <w:r>
               <w:rPr>
@@ -1393,6 +1393,150 @@
                 <w:webHidden/>
               </w:rPr>
               <w:t>5</w:t>
+            </w:r>
+            <w:r>
+              <w:rPr>
+                <w:noProof/>
+                <w:webHidden/>
+              </w:rPr>
+              <w:fldChar w:fldCharType="end"/>
+            </w:r>
+          </w:hyperlink>
+        </w:p>
+        <w:p>
+          <w:pPr>
+            <w:pStyle w:val="TOC2"/>
+            <w:tabs>
+              <w:tab w:val="right" w:leader="dot" w:pos="9350"/>
+            </w:tabs>
+            <w:rPr>
+              <w:rFonts w:asciiTheme="minorHAnsi" w:eastAsiaTheme="minorEastAsia" w:hAnsiTheme="minorHAnsi" w:cstheme="minorBidi"/>
+              <w:noProof/>
+              <w:color w:val="auto"/>
+              <w:sz w:val="22"/>
+              <w:lang w:val="en-US"/>
+            </w:rPr>
+          </w:pPr>
+          <w:hyperlink w:anchor="_Toc72115009" w:history="1">
+            <w:r>
+              <w:rPr>
+                <w:rStyle w:val="Hyperlink"/>
+                <w:noProof/>
+              </w:rPr>
+              <w:t>1.1. Розробка сценарію роботи програми</w:t>
+            </w:r>
+            <w:r>
+              <w:rPr>
+                <w:noProof/>
+                <w:webHidden/>
+              </w:rPr>
+              <w:tab/>
+            </w:r>
+            <w:r>
+              <w:rPr>
+                <w:noProof/>
+                <w:webHidden/>
+              </w:rPr>
+              <w:fldChar w:fldCharType="begin"/>
+            </w:r>
+            <w:r>
+              <w:rPr>
+                <w:noProof/>
+                <w:webHidden/>
+              </w:rPr>
+              <w:instrText xml:space="preserve"> PAGEREF _Toc72115009 \h </w:instrText>
+            </w:r>
+            <w:r>
+              <w:rPr>
+                <w:noProof/>
+                <w:webHidden/>
+              </w:rPr>
+            </w:r>
+            <w:r>
+              <w:rPr>
+                <w:noProof/>
+                <w:webHidden/>
+              </w:rPr>
+              <w:fldChar w:fldCharType="separate"/>
+            </w:r>
+            <w:r>
+              <w:rPr>
+                <w:noProof/>
+                <w:webHidden/>
+              </w:rPr>
+              <w:t>5</w:t>
+            </w:r>
+            <w:r>
+              <w:rPr>
+                <w:noProof/>
+                <w:webHidden/>
+              </w:rPr>
+              <w:fldChar w:fldCharType="end"/>
+            </w:r>
+          </w:hyperlink>
+        </w:p>
+        <w:p>
+          <w:pPr>
+            <w:pStyle w:val="TOC2"/>
+            <w:tabs>
+              <w:tab w:val="right" w:leader="dot" w:pos="9350"/>
+            </w:tabs>
+            <w:rPr>
+              <w:rFonts w:asciiTheme="minorHAnsi" w:eastAsiaTheme="minorEastAsia" w:hAnsiTheme="minorHAnsi" w:cstheme="minorBidi"/>
+              <w:noProof/>
+              <w:color w:val="auto"/>
+              <w:sz w:val="22"/>
+              <w:lang w:val="en-US"/>
+            </w:rPr>
+          </w:pPr>
+          <w:hyperlink w:anchor="_Toc72115010" w:history="1">
+            <w:r>
+              <w:rPr>
+                <w:rStyle w:val="Hyperlink"/>
+                <w:noProof/>
+              </w:rPr>
+              <w:t>1.2. Опис можливостей програми</w:t>
+            </w:r>
+            <w:r>
+              <w:rPr>
+                <w:noProof/>
+                <w:webHidden/>
+              </w:rPr>
+              <w:tab/>
+            </w:r>
+            <w:r>
+              <w:rPr>
+                <w:noProof/>
+                <w:webHidden/>
+              </w:rPr>
+              <w:fldChar w:fldCharType="begin"/>
+            </w:r>
+            <w:r>
+              <w:rPr>
+                <w:noProof/>
+                <w:webHidden/>
+              </w:rPr>
+              <w:instrText xml:space="preserve"> PAGEREF _Toc72115010 \h </w:instrText>
+            </w:r>
+            <w:r>
+              <w:rPr>
+                <w:noProof/>
+                <w:webHidden/>
+              </w:rPr>
+            </w:r>
+            <w:r>
+              <w:rPr>
+                <w:noProof/>
+                <w:webHidden/>
+              </w:rPr>
+              <w:fldChar w:fldCharType="separate"/>
+            </w:r>
+            <w:r>
+              <w:rPr>
+                <w:noProof/>
+                <w:webHidden/>
+              </w:rPr>
+              <w:t>6</w:t>
             </w:r>
             <w:r>
               <w:rPr>
@@ -1417,13 +1561,13 @@
               <w:lang w:val="en-US"/>
             </w:rPr>
           </w:pPr>
-          <w:hyperlink w:anchor="_Toc72074098" w:history="1">
+          <w:hyperlink w:anchor="_Toc72115011" w:history="1">
             <w:r>
               <w:rPr>
                 <w:rStyle w:val="Hyperlink"/>
                 <w:noProof/>
               </w:rPr>
-              <w:t>РОЗДІЛ 1. Аналіз предметної області</w:t>
+              <w:t>РОЗДІЛ 2. Опис програмного забезпечення</w:t>
             </w:r>
             <w:r>
               <w:rPr>
@@ -1444,7 +1588,7 @@
                 <w:noProof/>
                 <w:webHidden/>
               </w:rPr>
-              <w:instrText xml:space="preserve"> PAGEREF _Toc72074098 \h </w:instrText>
+              <w:instrText xml:space="preserve"> PAGEREF _Toc72115011 \h </w:instrText>
             </w:r>
             <w:r>
               <w:rPr>
@@ -1464,7 +1608,7 @@
                 <w:noProof/>
                 <w:webHidden/>
               </w:rPr>
-              <w:t>6</w:t>
+              <w:t>7</w:t>
             </w:r>
             <w:r>
               <w:rPr>
@@ -1489,13 +1633,28 @@
               <w:lang w:val="en-US"/>
             </w:rPr>
           </w:pPr>
-          <w:hyperlink w:anchor="_Toc72074099" w:history="1">
+          <w:hyperlink w:anchor="_Toc72115012" w:history="1">
             <w:r>
               <w:rPr>
                 <w:rStyle w:val="Hyperlink"/>
                 <w:noProof/>
               </w:rPr>
-              <w:t>1.1. Розробка сценарію роботи програми</w:t>
+              <w:t>2.</w:t>
+            </w:r>
+            <w:r>
+              <w:rPr>
+                <w:rStyle w:val="Hyperlink"/>
+                <w:noProof/>
+                <w:lang w:val="en-US"/>
+              </w:rPr>
+              <w:t>1</w:t>
+            </w:r>
+            <w:r>
+              <w:rPr>
+                <w:rStyle w:val="Hyperlink"/>
+                <w:noProof/>
+              </w:rPr>
+              <w:t>. Логіка ПЗ</w:t>
             </w:r>
             <w:r>
               <w:rPr>
@@ -1516,7 +1675,7 @@
                 <w:noProof/>
                 <w:webHidden/>
               </w:rPr>
-              <w:instrText xml:space="preserve"> PAGEREF _Toc72074099 \h </w:instrText>
+              <w:instrText xml:space="preserve"> PAGEREF _Toc72115012 \h </w:instrText>
             </w:r>
             <w:r>
               <w:rPr>
@@ -1536,7 +1695,151 @@
                 <w:noProof/>
                 <w:webHidden/>
               </w:rPr>
-              <w:t>6</w:t>
+              <w:t>7</w:t>
+            </w:r>
+            <w:r>
+              <w:rPr>
+                <w:noProof/>
+                <w:webHidden/>
+              </w:rPr>
+              <w:fldChar w:fldCharType="end"/>
+            </w:r>
+          </w:hyperlink>
+        </w:p>
+        <w:p>
+          <w:pPr>
+            <w:pStyle w:val="TOC3"/>
+            <w:tabs>
+              <w:tab w:val="right" w:leader="dot" w:pos="9350"/>
+            </w:tabs>
+            <w:rPr>
+              <w:rFonts w:asciiTheme="minorHAnsi" w:eastAsiaTheme="minorEastAsia" w:hAnsiTheme="minorHAnsi" w:cstheme="minorBidi"/>
+              <w:noProof/>
+              <w:color w:val="auto"/>
+              <w:sz w:val="22"/>
+              <w:lang w:val="en-US"/>
+            </w:rPr>
+          </w:pPr>
+          <w:hyperlink w:anchor="_Toc72115013" w:history="1">
+            <w:r>
+              <w:rPr>
+                <w:rStyle w:val="Hyperlink"/>
+                <w:noProof/>
+              </w:rPr>
+              <w:t>2.1.1. Документація</w:t>
+            </w:r>
+            <w:r>
+              <w:rPr>
+                <w:noProof/>
+                <w:webHidden/>
+              </w:rPr>
+              <w:tab/>
+            </w:r>
+            <w:r>
+              <w:rPr>
+                <w:noProof/>
+                <w:webHidden/>
+              </w:rPr>
+              <w:fldChar w:fldCharType="begin"/>
+            </w:r>
+            <w:r>
+              <w:rPr>
+                <w:noProof/>
+                <w:webHidden/>
+              </w:rPr>
+              <w:instrText xml:space="preserve"> PAGEREF _Toc72115013 \h </w:instrText>
+            </w:r>
+            <w:r>
+              <w:rPr>
+                <w:noProof/>
+                <w:webHidden/>
+              </w:rPr>
+            </w:r>
+            <w:r>
+              <w:rPr>
+                <w:noProof/>
+                <w:webHidden/>
+              </w:rPr>
+              <w:fldChar w:fldCharType="separate"/>
+            </w:r>
+            <w:r>
+              <w:rPr>
+                <w:noProof/>
+                <w:webHidden/>
+              </w:rPr>
+              <w:t>7</w:t>
+            </w:r>
+            <w:r>
+              <w:rPr>
+                <w:noProof/>
+                <w:webHidden/>
+              </w:rPr>
+              <w:fldChar w:fldCharType="end"/>
+            </w:r>
+          </w:hyperlink>
+        </w:p>
+        <w:p>
+          <w:pPr>
+            <w:pStyle w:val="TOC3"/>
+            <w:tabs>
+              <w:tab w:val="right" w:leader="dot" w:pos="9350"/>
+            </w:tabs>
+            <w:rPr>
+              <w:rFonts w:asciiTheme="minorHAnsi" w:eastAsiaTheme="minorEastAsia" w:hAnsiTheme="minorHAnsi" w:cstheme="minorBidi"/>
+              <w:noProof/>
+              <w:color w:val="auto"/>
+              <w:sz w:val="22"/>
+              <w:lang w:val="en-US"/>
+            </w:rPr>
+          </w:pPr>
+          <w:hyperlink w:anchor="_Toc72115014" w:history="1">
+            <w:r>
+              <w:rPr>
+                <w:rStyle w:val="Hyperlink"/>
+                <w:noProof/>
+              </w:rPr>
+              <w:t>2.1.2. Діаграма класів</w:t>
+            </w:r>
+            <w:r>
+              <w:rPr>
+                <w:noProof/>
+                <w:webHidden/>
+              </w:rPr>
+              <w:tab/>
+            </w:r>
+            <w:r>
+              <w:rPr>
+                <w:noProof/>
+                <w:webHidden/>
+              </w:rPr>
+              <w:fldChar w:fldCharType="begin"/>
+            </w:r>
+            <w:r>
+              <w:rPr>
+                <w:noProof/>
+                <w:webHidden/>
+              </w:rPr>
+              <w:instrText xml:space="preserve"> PAGEREF _Toc72115014 \h </w:instrText>
+            </w:r>
+            <w:r>
+              <w:rPr>
+                <w:noProof/>
+                <w:webHidden/>
+              </w:rPr>
+            </w:r>
+            <w:r>
+              <w:rPr>
+                <w:noProof/>
+                <w:webHidden/>
+              </w:rPr>
+              <w:fldChar w:fldCharType="separate"/>
+            </w:r>
+            <w:r>
+              <w:rPr>
+                <w:noProof/>
+                <w:webHidden/>
+              </w:rPr>
+              <w:t>15</w:t>
             </w:r>
             <w:r>
               <w:rPr>
@@ -1561,13 +1864,21 @@
               <w:lang w:val="en-US"/>
             </w:rPr>
           </w:pPr>
-          <w:hyperlink w:anchor="_Toc72074100" w:history="1">
+          <w:hyperlink w:anchor="_Toc72115015" w:history="1">
             <w:r>
               <w:rPr>
                 <w:rStyle w:val="Hyperlink"/>
                 <w:noProof/>
-              </w:rPr>
-              <w:t>1.2. Опис можливостей програми</w:t>
+                <w:lang w:val="en-US"/>
+              </w:rPr>
+              <w:t xml:space="preserve">2.2. </w:t>
+            </w:r>
+            <w:r>
+              <w:rPr>
+                <w:rStyle w:val="Hyperlink"/>
+                <w:noProof/>
+              </w:rPr>
+              <w:t>Інтерфейс ПЗ</w:t>
             </w:r>
             <w:r>
               <w:rPr>
@@ -1588,7 +1899,7 @@
                 <w:noProof/>
                 <w:webHidden/>
               </w:rPr>
-              <w:instrText xml:space="preserve"> PAGEREF _Toc72074100 \h </w:instrText>
+              <w:instrText xml:space="preserve"> PAGEREF _Toc72115015 \h </w:instrText>
             </w:r>
             <w:r>
               <w:rPr>
@@ -1608,7 +1919,151 @@
                 <w:noProof/>
                 <w:webHidden/>
               </w:rPr>
-              <w:t>7</w:t>
+              <w:t>16</w:t>
+            </w:r>
+            <w:r>
+              <w:rPr>
+                <w:noProof/>
+                <w:webHidden/>
+              </w:rPr>
+              <w:fldChar w:fldCharType="end"/>
+            </w:r>
+          </w:hyperlink>
+        </w:p>
+        <w:p>
+          <w:pPr>
+            <w:pStyle w:val="TOC3"/>
+            <w:tabs>
+              <w:tab w:val="right" w:leader="dot" w:pos="9350"/>
+            </w:tabs>
+            <w:rPr>
+              <w:rFonts w:asciiTheme="minorHAnsi" w:eastAsiaTheme="minorEastAsia" w:hAnsiTheme="minorHAnsi" w:cstheme="minorBidi"/>
+              <w:noProof/>
+              <w:color w:val="auto"/>
+              <w:sz w:val="22"/>
+              <w:lang w:val="en-US"/>
+            </w:rPr>
+          </w:pPr>
+          <w:hyperlink w:anchor="_Toc72115016" w:history="1">
+            <w:r>
+              <w:rPr>
+                <w:rStyle w:val="Hyperlink"/>
+                <w:noProof/>
+              </w:rPr>
+              <w:t>2.2.1. Документація</w:t>
+            </w:r>
+            <w:r>
+              <w:rPr>
+                <w:noProof/>
+                <w:webHidden/>
+              </w:rPr>
+              <w:tab/>
+            </w:r>
+            <w:r>
+              <w:rPr>
+                <w:noProof/>
+                <w:webHidden/>
+              </w:rPr>
+              <w:fldChar w:fldCharType="begin"/>
+            </w:r>
+            <w:r>
+              <w:rPr>
+                <w:noProof/>
+                <w:webHidden/>
+              </w:rPr>
+              <w:instrText xml:space="preserve"> PAGEREF _Toc72115016 \h </w:instrText>
+            </w:r>
+            <w:r>
+              <w:rPr>
+                <w:noProof/>
+                <w:webHidden/>
+              </w:rPr>
+            </w:r>
+            <w:r>
+              <w:rPr>
+                <w:noProof/>
+                <w:webHidden/>
+              </w:rPr>
+              <w:fldChar w:fldCharType="separate"/>
+            </w:r>
+            <w:r>
+              <w:rPr>
+                <w:noProof/>
+                <w:webHidden/>
+              </w:rPr>
+              <w:t>16</w:t>
+            </w:r>
+            <w:r>
+              <w:rPr>
+                <w:noProof/>
+                <w:webHidden/>
+              </w:rPr>
+              <w:fldChar w:fldCharType="end"/>
+            </w:r>
+          </w:hyperlink>
+        </w:p>
+        <w:p>
+          <w:pPr>
+            <w:pStyle w:val="TOC3"/>
+            <w:tabs>
+              <w:tab w:val="right" w:leader="dot" w:pos="9350"/>
+            </w:tabs>
+            <w:rPr>
+              <w:rFonts w:asciiTheme="minorHAnsi" w:eastAsiaTheme="minorEastAsia" w:hAnsiTheme="minorHAnsi" w:cstheme="minorBidi"/>
+              <w:noProof/>
+              <w:color w:val="auto"/>
+              <w:sz w:val="22"/>
+              <w:lang w:val="en-US"/>
+            </w:rPr>
+          </w:pPr>
+          <w:hyperlink w:anchor="_Toc72115017" w:history="1">
+            <w:r>
+              <w:rPr>
+                <w:rStyle w:val="Hyperlink"/>
+                <w:noProof/>
+              </w:rPr>
+              <w:t>2.2.2. Діаграма класів</w:t>
+            </w:r>
+            <w:r>
+              <w:rPr>
+                <w:noProof/>
+                <w:webHidden/>
+              </w:rPr>
+              <w:tab/>
+            </w:r>
+            <w:r>
+              <w:rPr>
+                <w:noProof/>
+                <w:webHidden/>
+              </w:rPr>
+              <w:fldChar w:fldCharType="begin"/>
+            </w:r>
+            <w:r>
+              <w:rPr>
+                <w:noProof/>
+                <w:webHidden/>
+              </w:rPr>
+              <w:instrText xml:space="preserve"> PAGEREF _Toc72115017 \h </w:instrText>
+            </w:r>
+            <w:r>
+              <w:rPr>
+                <w:noProof/>
+                <w:webHidden/>
+              </w:rPr>
+            </w:r>
+            <w:r>
+              <w:rPr>
+                <w:noProof/>
+                <w:webHidden/>
+              </w:rPr>
+              <w:fldChar w:fldCharType="separate"/>
+            </w:r>
+            <w:r>
+              <w:rPr>
+                <w:noProof/>
+                <w:webHidden/>
+              </w:rPr>
+              <w:t>20</w:t>
             </w:r>
             <w:r>
               <w:rPr>
@@ -1633,13 +2088,13 @@
               <w:lang w:val="en-US"/>
             </w:rPr>
           </w:pPr>
-          <w:hyperlink w:anchor="_Toc72074101" w:history="1">
+          <w:hyperlink w:anchor="_Toc72115018" w:history="1">
             <w:r>
               <w:rPr>
                 <w:rStyle w:val="Hyperlink"/>
                 <w:noProof/>
               </w:rPr>
-              <w:t>РОЗДІЛ 2. Опис програмного забезпечення</w:t>
+              <w:t>РОЗДІЛ 3. Тестування ПЗ</w:t>
             </w:r>
             <w:r>
               <w:rPr>
@@ -1660,7 +2115,7 @@
                 <w:noProof/>
                 <w:webHidden/>
               </w:rPr>
-              <w:instrText xml:space="preserve"> PAGEREF _Toc72074101 \h </w:instrText>
+              <w:instrText xml:space="preserve"> PAGEREF _Toc72115018 \h </w:instrText>
             </w:r>
             <w:r>
               <w:rPr>
@@ -1680,7 +2135,7 @@
                 <w:noProof/>
                 <w:webHidden/>
               </w:rPr>
-              <w:t>8</w:t>
+              <w:t>21</w:t>
             </w:r>
             <w:r>
               <w:rPr>
@@ -1705,28 +2160,13 @@
               <w:lang w:val="en-US"/>
             </w:rPr>
           </w:pPr>
-          <w:hyperlink w:anchor="_Toc72074102" w:history="1">
+          <w:hyperlink w:anchor="_Toc72115019" w:history="1">
             <w:r>
               <w:rPr>
                 <w:rStyle w:val="Hyperlink"/>
                 <w:noProof/>
               </w:rPr>
-              <w:t>2.</w:t>
-            </w:r>
-            <w:r>
-              <w:rPr>
-                <w:rStyle w:val="Hyperlink"/>
-                <w:noProof/>
-                <w:lang w:val="en-US"/>
-              </w:rPr>
-              <w:t>1</w:t>
-            </w:r>
-            <w:r>
-              <w:rPr>
-                <w:rStyle w:val="Hyperlink"/>
-                <w:noProof/>
-              </w:rPr>
-              <w:t>. Логіка ПЗ</w:t>
+              <w:t>3.1. Методика тестування</w:t>
             </w:r>
             <w:r>
               <w:rPr>
@@ -1747,7 +2187,7 @@
                 <w:noProof/>
                 <w:webHidden/>
               </w:rPr>
-              <w:instrText xml:space="preserve"> PAGEREF _Toc72074102 \h </w:instrText>
+              <w:instrText xml:space="preserve"> PAGEREF _Toc72115019 \h </w:instrText>
             </w:r>
             <w:r>
               <w:rPr>
@@ -1767,7 +2207,7 @@
                 <w:noProof/>
                 <w:webHidden/>
               </w:rPr>
-              <w:t>8</w:t>
+              <w:t>21</w:t>
             </w:r>
             <w:r>
               <w:rPr>
@@ -1792,21 +2232,85 @@
               <w:lang w:val="en-US"/>
             </w:rPr>
           </w:pPr>
-          <w:hyperlink w:anchor="_Toc72074103" w:history="1">
+          <w:hyperlink w:anchor="_Toc72115020" w:history="1">
             <w:r>
               <w:rPr>
                 <w:rStyle w:val="Hyperlink"/>
                 <w:noProof/>
-                <w:lang w:val="en-US"/>
-              </w:rPr>
-              <w:t xml:space="preserve">2.2. </w:t>
-            </w:r>
+              </w:rPr>
+              <w:t>3.2. План тестування</w:t>
+            </w:r>
+            <w:r>
+              <w:rPr>
+                <w:noProof/>
+                <w:webHidden/>
+              </w:rPr>
+              <w:tab/>
+            </w:r>
+            <w:r>
+              <w:rPr>
+                <w:noProof/>
+                <w:webHidden/>
+              </w:rPr>
+              <w:fldChar w:fldCharType="begin"/>
+            </w:r>
+            <w:r>
+              <w:rPr>
+                <w:noProof/>
+                <w:webHidden/>
+              </w:rPr>
+              <w:instrText xml:space="preserve"> PAGEREF _Toc72115020 \h </w:instrText>
+            </w:r>
+            <w:r>
+              <w:rPr>
+                <w:noProof/>
+                <w:webHidden/>
+              </w:rPr>
+            </w:r>
+            <w:r>
+              <w:rPr>
+                <w:noProof/>
+                <w:webHidden/>
+              </w:rPr>
+              <w:fldChar w:fldCharType="separate"/>
+            </w:r>
+            <w:r>
+              <w:rPr>
+                <w:noProof/>
+                <w:webHidden/>
+              </w:rPr>
+              <w:t>21</w:t>
+            </w:r>
+            <w:r>
+              <w:rPr>
+                <w:noProof/>
+                <w:webHidden/>
+              </w:rPr>
+              <w:fldChar w:fldCharType="end"/>
+            </w:r>
+          </w:hyperlink>
+        </w:p>
+        <w:p>
+          <w:pPr>
+            <w:pStyle w:val="TOC2"/>
+            <w:tabs>
+              <w:tab w:val="right" w:leader="dot" w:pos="9350"/>
+            </w:tabs>
+            <w:rPr>
+              <w:rFonts w:asciiTheme="minorHAnsi" w:eastAsiaTheme="minorEastAsia" w:hAnsiTheme="minorHAnsi" w:cstheme="minorBidi"/>
+              <w:noProof/>
+              <w:color w:val="auto"/>
+              <w:sz w:val="22"/>
+              <w:lang w:val="en-US"/>
+            </w:rPr>
+          </w:pPr>
+          <w:hyperlink w:anchor="_Toc72115021" w:history="1">
             <w:r>
               <w:rPr>
                 <w:rStyle w:val="Hyperlink"/>
                 <w:noProof/>
               </w:rPr>
-              <w:t>Інтерфейс ПЗ</w:t>
+              <w:t>3.3. Результати тестування ПЗ</w:t>
             </w:r>
             <w:r>
               <w:rPr>
@@ -1827,7 +2331,7 @@
                 <w:noProof/>
                 <w:webHidden/>
               </w:rPr>
-              <w:instrText xml:space="preserve"> PAGEREF _Toc72074103 \h </w:instrText>
+              <w:instrText xml:space="preserve"> PAGEREF _Toc72115021 \h </w:instrText>
             </w:r>
             <w:r>
               <w:rPr>
@@ -1847,7 +2351,79 @@
                 <w:noProof/>
                 <w:webHidden/>
               </w:rPr>
-              <w:t>13</w:t>
+              <w:t>22</w:t>
+            </w:r>
+            <w:r>
+              <w:rPr>
+                <w:noProof/>
+                <w:webHidden/>
+              </w:rPr>
+              <w:fldChar w:fldCharType="end"/>
+            </w:r>
+          </w:hyperlink>
+        </w:p>
+        <w:p>
+          <w:pPr>
+            <w:pStyle w:val="TOC1"/>
+            <w:tabs>
+              <w:tab w:val="right" w:leader="dot" w:pos="9350"/>
+            </w:tabs>
+            <w:rPr>
+              <w:rFonts w:asciiTheme="minorHAnsi" w:eastAsiaTheme="minorEastAsia" w:hAnsiTheme="minorHAnsi" w:cstheme="minorBidi"/>
+              <w:noProof/>
+              <w:color w:val="auto"/>
+              <w:sz w:val="22"/>
+              <w:lang w:val="en-US"/>
+            </w:rPr>
+          </w:pPr>
+          <w:hyperlink w:anchor="_Toc72115022" w:history="1">
+            <w:r>
+              <w:rPr>
+                <w:rStyle w:val="Hyperlink"/>
+                <w:noProof/>
+              </w:rPr>
+              <w:t>Висновки</w:t>
+            </w:r>
+            <w:r>
+              <w:rPr>
+                <w:noProof/>
+                <w:webHidden/>
+              </w:rPr>
+              <w:tab/>
+            </w:r>
+            <w:r>
+              <w:rPr>
+                <w:noProof/>
+                <w:webHidden/>
+              </w:rPr>
+              <w:fldChar w:fldCharType="begin"/>
+            </w:r>
+            <w:r>
+              <w:rPr>
+                <w:noProof/>
+                <w:webHidden/>
+              </w:rPr>
+              <w:instrText xml:space="preserve"> PAGEREF _Toc72115022 \h </w:instrText>
+            </w:r>
+            <w:r>
+              <w:rPr>
+                <w:noProof/>
+                <w:webHidden/>
+              </w:rPr>
+            </w:r>
+            <w:r>
+              <w:rPr>
+                <w:noProof/>
+                <w:webHidden/>
+              </w:rPr>
+              <w:fldChar w:fldCharType="separate"/>
+            </w:r>
+            <w:r>
+              <w:rPr>
+                <w:noProof/>
+                <w:webHidden/>
+              </w:rPr>
+              <w:t>23</w:t>
             </w:r>
             <w:r>
               <w:rPr>
@@ -1877,170 +2453,107 @@
       <w:pPr>
         <w:pStyle w:val="Heading1"/>
       </w:pPr>
-      <w:bookmarkStart w:id="0" w:name="_Toc72074096"/>
-      <w:r>
-        <w:lastRenderedPageBreak/>
-        <w:t>Скорочення та умовні позначення</w:t>
-      </w:r>
-      <w:bookmarkEnd w:id="0"/>
-    </w:p>
-    <w:p/>
-    <w:p>
-      <w:pPr>
-        <w:pStyle w:val="ListParagraph"/>
-        <w:numPr>
-          <w:ilvl w:val="0"/>
-          <w:numId w:val="4"/>
-        </w:numPr>
-      </w:pPr>
-      <w:r>
-        <w:t>КР – Курсова Робота</w:t>
-      </w:r>
-    </w:p>
-    <w:p>
-      <w:pPr>
-        <w:pStyle w:val="ListParagraph"/>
-        <w:numPr>
-          <w:ilvl w:val="0"/>
-          <w:numId w:val="4"/>
-        </w:numPr>
-      </w:pPr>
-      <w:r>
-        <w:t>ПЗ – Програмне Забезпечення</w:t>
-      </w:r>
-    </w:p>
-    <w:p>
-      <w:pPr>
-        <w:pStyle w:val="ListParagraph"/>
-        <w:numPr>
-          <w:ilvl w:val="0"/>
-          <w:numId w:val="4"/>
-        </w:numPr>
-      </w:pPr>
-      <w:r>
-        <w:t>ООП – Об’єктно орієнтоване програмування</w:t>
-      </w:r>
-    </w:p>
-    <w:p>
-      <w:pPr>
-        <w:pStyle w:val="ListParagraph"/>
-        <w:numPr>
-          <w:ilvl w:val="0"/>
-          <w:numId w:val="4"/>
-        </w:numPr>
-      </w:pPr>
-      <w:r>
-        <w:t>ТЗ – Технічне Завдання</w:t>
-      </w:r>
-    </w:p>
-    <w:p>
-      <w:r>
-        <w:br w:type="page"/>
-      </w:r>
-    </w:p>
-    <w:p>
-      <w:pPr>
-        <w:pStyle w:val="Heading1"/>
-      </w:pPr>
-      <w:bookmarkStart w:id="1" w:name="_Toc72074097"/>
+      <w:bookmarkStart w:id="0" w:name="_Toc72115007"/>
       <w:r>
         <w:lastRenderedPageBreak/>
         <w:t>Вступ</w:t>
       </w:r>
+      <w:bookmarkEnd w:id="0"/>
+    </w:p>
+    <w:p>
+      <w:r>
+        <w:t xml:space="preserve">Мета </w:t>
+      </w:r>
+      <w:r>
+        <w:t>курсової роботи (</w:t>
+      </w:r>
+      <w:r>
+        <w:t>КР</w:t>
+      </w:r>
+      <w:r>
+        <w:t>)</w:t>
+      </w:r>
+      <w:r>
+        <w:t xml:space="preserve"> – розробити структуру «Сайт. Онлайн-новини» та алгоритми його роботи.</w:t>
+      </w:r>
+    </w:p>
+    <w:p>
+      <w:r>
+        <w:t xml:space="preserve">Основна </w:t>
+      </w:r>
+      <w:r>
+        <w:t>ціль</w:t>
+      </w:r>
+      <w:r>
+        <w:t xml:space="preserve"> КР – закріплення здобутих за семестр знань</w:t>
+      </w:r>
+      <w:r>
+        <w:t>,</w:t>
+      </w:r>
+      <w:r>
+        <w:t xml:space="preserve"> подальше поглиблення у </w:t>
+      </w:r>
+      <w:r>
+        <w:t>об’єктно орієнтованого програмування (</w:t>
+      </w:r>
+      <w:r>
+        <w:t>ООП</w:t>
+      </w:r>
+      <w:r>
+        <w:t>)</w:t>
+      </w:r>
+      <w:r>
+        <w:t xml:space="preserve"> на мові програмування C#</w:t>
+      </w:r>
+      <w:r>
+        <w:t xml:space="preserve"> та підготовка до виконання реальних завдань на прикладі індивідуального завдання КР.</w:t>
+      </w:r>
+    </w:p>
+    <w:p>
+      <w:r>
+        <w:t>Основна складність КР на відміну від лабораторних робіт – нечітка умова. Умова КР подається як побажання</w:t>
+      </w:r>
+      <w:r>
+        <w:t xml:space="preserve"> </w:t>
+      </w:r>
+      <w:r>
+        <w:t>абстрактного клієнта, який</w:t>
+      </w:r>
+      <w:r>
+        <w:t xml:space="preserve"> </w:t>
+      </w:r>
+      <w:r>
+        <w:t>не</w:t>
+      </w:r>
+      <w:r>
+        <w:t xml:space="preserve"> є</w:t>
+      </w:r>
+      <w:r>
+        <w:t xml:space="preserve"> </w:t>
+      </w:r>
+      <w:r>
+        <w:t>спеціалістом у</w:t>
+      </w:r>
+      <w:r>
+        <w:t xml:space="preserve"> програмуванні. </w:t>
+      </w:r>
+      <w:r>
+        <w:t xml:space="preserve">Задача програміста сформувати </w:t>
+      </w:r>
+      <w:r>
+        <w:t>технічне завдання (</w:t>
+      </w:r>
+      <w:r>
+        <w:t>ТЗ</w:t>
+      </w:r>
+      <w:r>
+        <w:t>)</w:t>
+      </w:r>
+      <w:r>
+        <w:t xml:space="preserve"> на основі наданого завдання КР та реалізувати потрібним чином початкове завдання.</w:t>
+      </w:r>
+      <w:bookmarkStart w:id="1" w:name="_GoBack"/>
       <w:bookmarkEnd w:id="1"/>
-    </w:p>
-    <w:p>
-      <w:r>
-        <w:t xml:space="preserve">Мета </w:t>
-      </w:r>
-      <w:r>
-        <w:t>курсової роботи (</w:t>
-      </w:r>
-      <w:r>
-        <w:t>КР</w:t>
-      </w:r>
-      <w:r>
-        <w:t>)</w:t>
-      </w:r>
-      <w:r>
-        <w:t xml:space="preserve"> – розробити структуру «Сайт. Онлайн-новини» та алгоритми його роботи.</w:t>
-      </w:r>
-    </w:p>
-    <w:p>
-      <w:r>
-        <w:t xml:space="preserve">Основна </w:t>
-      </w:r>
-      <w:r>
-        <w:t>ціль</w:t>
-      </w:r>
-      <w:r>
-        <w:t xml:space="preserve"> КР – закріплення здобутих за семестр знань</w:t>
-      </w:r>
-      <w:r>
-        <w:t>,</w:t>
-      </w:r>
-      <w:r>
-        <w:t xml:space="preserve"> подальше поглиблення у </w:t>
-      </w:r>
-      <w:r>
-        <w:t>об’єктно орієнтованого програмування (</w:t>
-      </w:r>
-      <w:r>
-        <w:t>ООП</w:t>
-      </w:r>
-      <w:r>
-        <w:t>)</w:t>
-      </w:r>
-      <w:r>
-        <w:t xml:space="preserve"> на мові програмування C#</w:t>
-      </w:r>
-      <w:r>
-        <w:t xml:space="preserve"> та підготовка до виконання реальних завдань на прикладі індивідуального завдання КР.</w:t>
-      </w:r>
-    </w:p>
-    <w:p>
-      <w:r>
-        <w:t>Основна складність КР на відміну від лабораторних робіт – нечітка умова. Умова КР подається як побажання</w:t>
-      </w:r>
-      <w:r>
-        <w:t xml:space="preserve"> </w:t>
-      </w:r>
-      <w:r>
-        <w:t>абстрактного клієнта, який</w:t>
-      </w:r>
-      <w:r>
-        <w:t xml:space="preserve"> </w:t>
-      </w:r>
-      <w:r>
-        <w:t>не</w:t>
-      </w:r>
-      <w:r>
-        <w:t xml:space="preserve"> є</w:t>
-      </w:r>
-      <w:r>
-        <w:t xml:space="preserve"> </w:t>
-      </w:r>
-      <w:r>
-        <w:t>спеціалістом у</w:t>
-      </w:r>
-      <w:r>
-        <w:t xml:space="preserve"> програмуванні. </w:t>
-      </w:r>
-      <w:r>
-        <w:t xml:space="preserve">Задача програміста сформувати </w:t>
-      </w:r>
-      <w:r>
-        <w:t>технічне завдання (</w:t>
-      </w:r>
-      <w:r>
-        <w:t>ТЗ</w:t>
-      </w:r>
-      <w:r>
-        <w:t>)</w:t>
-      </w:r>
-      <w:r>
-        <w:t xml:space="preserve"> на основі наданого завдання КР та реалізувати потрібним чином початкове завдання.</w:t>
-      </w:r>
     </w:p>
     <w:p>
       <w:r>
@@ -2104,7 +2617,13 @@
         </w:numPr>
       </w:pPr>
       <w:r>
-        <w:t>Новини можуть вносити на сайт лише зареєстровані автори.</w:t>
+        <w:t xml:space="preserve">Новини можуть вносити на сайт лише зареєстровані </w:t>
+      </w:r>
+      <w:r>
+        <w:t>автор</w:t>
+      </w:r>
+      <w:r>
+        <w:t>и.</w:t>
       </w:r>
       <w:r>
         <w:t xml:space="preserve"> </w:t>
@@ -2134,7 +2653,13 @@
         <w:t>убрикою</w:t>
       </w:r>
       <w:r>
-        <w:t>, тематикою, певного автора та за конкретний період.</w:t>
+        <w:t xml:space="preserve">, тематикою, певного </w:t>
+      </w:r>
+      <w:r>
+        <w:t>автор</w:t>
+      </w:r>
+      <w:r>
+        <w:t>а та за конкретний період.</w:t>
       </w:r>
     </w:p>
     <w:p>
@@ -2166,7 +2691,7 @@
       <w:pPr>
         <w:pStyle w:val="Heading1"/>
       </w:pPr>
-      <w:bookmarkStart w:id="2" w:name="_Toc72074098"/>
+      <w:bookmarkStart w:id="2" w:name="_Toc72115008"/>
       <w:r>
         <w:lastRenderedPageBreak/>
         <w:t>РОЗДІЛ 1. Аналіз предметної області</w:t>
@@ -2177,7 +2702,7 @@
       <w:pPr>
         <w:pStyle w:val="Heading2"/>
       </w:pPr>
-      <w:bookmarkStart w:id="3" w:name="_Toc72074099"/>
+      <w:bookmarkStart w:id="3" w:name="_Toc72115009"/>
       <w:r>
         <w:t>1.1. Розробка сценарію роботи програми</w:t>
       </w:r>
@@ -2185,17 +2710,53 @@
     </w:p>
     <w:p>
       <w:r>
-        <w:t>На цьому етапі потрібно сформулювати ТЗ та розробити сценарій роботи ПЗ.</w:t>
-      </w:r>
-    </w:p>
-    <w:p>
-      <w:r>
-        <w:t>Оскільки ПЗ представляє собою сайт новин, то сценарій повинен починатися з реєстрації користувача. Користувач повинен мати змогу зареєструватися, увійти в існуючий обліковій запис або при бажанні звичайного перегляду новин – увійти як гість.</w:t>
-      </w:r>
-    </w:p>
-    <w:p>
-      <w:r>
-        <w:t>Наступний пункт сценарію – меню обслуговування гостя та зареєстрованого автора. Оскільки гість це</w:t>
+        <w:t>На цьому етапі потрібно розробити сценарій роботи ПЗ</w:t>
+      </w:r>
+      <w:r>
+        <w:t xml:space="preserve"> (це і буде наш</w:t>
+      </w:r>
+      <w:r>
+        <w:t>е ТЗ</w:t>
+      </w:r>
+      <w:r>
+        <w:t>)</w:t>
+      </w:r>
+      <w:r>
+        <w:t>.</w:t>
+      </w:r>
+    </w:p>
+    <w:p>
+      <w:r>
+        <w:t xml:space="preserve">Оскільки ПЗ представляє собою сайт новин, то сценарій повинен починатися з реєстрації користувача. Користувач повинен мати змогу зареєструватися, увійти в існуючий обліковій запис або при бажанні звичайного перегляду новин – увійти як </w:t>
+      </w:r>
+      <w:r>
+        <w:t>Гість</w:t>
+      </w:r>
+      <w:r>
+        <w:t>.</w:t>
+      </w:r>
+    </w:p>
+    <w:p>
+      <w:r>
+        <w:t xml:space="preserve">Наступний пункт сценарію – меню обслуговування </w:t>
+      </w:r>
+      <w:r>
+        <w:t>Г</w:t>
+      </w:r>
+      <w:r>
+        <w:t xml:space="preserve">остя та </w:t>
+      </w:r>
+      <w:r>
+        <w:t>А</w:t>
+      </w:r>
+      <w:r>
+        <w:t xml:space="preserve">втора. Оскільки </w:t>
+      </w:r>
+      <w:r>
+        <w:t>Гість</w:t>
+      </w:r>
+      <w:r>
+        <w:t xml:space="preserve"> це</w:t>
       </w:r>
       <w:r>
         <w:t xml:space="preserve"> </w:t>
@@ -2204,10 +2765,22 @@
         <w:t>обмежений у функціоналі</w:t>
       </w:r>
       <w:r>
-        <w:t xml:space="preserve"> автор</w:t>
-      </w:r>
-      <w:r>
-        <w:t>, то спочатку потрібно розробити меню для зареєстрованого автора.</w:t>
+        <w:t xml:space="preserve"> </w:t>
+      </w:r>
+      <w:r>
+        <w:t>А</w:t>
+      </w:r>
+      <w:r>
+        <w:t>втор</w:t>
+      </w:r>
+      <w:r>
+        <w:t xml:space="preserve">, то спочатку потрібно розробити меню для </w:t>
+      </w:r>
+      <w:r>
+        <w:t>А</w:t>
+      </w:r>
+      <w:r>
+        <w:t>втора.</w:t>
       </w:r>
     </w:p>
     <w:p>
@@ -2263,7 +2836,13 @@
         </w:numPr>
       </w:pPr>
       <w:r>
-        <w:t>Певного автора.</w:t>
+        <w:t xml:space="preserve">Певного </w:t>
+      </w:r>
+      <w:r>
+        <w:t>Автор</w:t>
+      </w:r>
+      <w:r>
+        <w:t>а.</w:t>
       </w:r>
     </w:p>
     <w:p>
@@ -2304,7 +2883,10 @@
     </w:p>
     <w:p>
       <w:r>
-        <w:t xml:space="preserve">Додатково в процесі аналізу та формування ТЗ </w:t>
+        <w:t xml:space="preserve">Додатково в процесі аналізу </w:t>
+      </w:r>
+      <w:r>
+        <w:t xml:space="preserve">завдання </w:t>
       </w:r>
       <w:r>
         <w:t>додано</w:t>
@@ -2321,15 +2903,33 @@
     </w:p>
     <w:p>
       <w:r>
-        <w:t>Тобто меню для автора буде мати мінімально 7 пунктів.</w:t>
-      </w:r>
-    </w:p>
-    <w:p>
-      <w:r>
-        <w:t xml:space="preserve">Меню для гостя буде відрізнятися тільки відсутністю </w:t>
-      </w:r>
-      <w:r>
-        <w:t>пункту додавання новини (згідно з ТЗ).</w:t>
+        <w:t xml:space="preserve">Тобто меню для </w:t>
+      </w:r>
+      <w:r>
+        <w:t>Автор</w:t>
+      </w:r>
+      <w:r>
+        <w:t>а буде мати мінімально 7 пунктів.</w:t>
+      </w:r>
+    </w:p>
+    <w:p>
+      <w:r>
+        <w:t xml:space="preserve">Меню для </w:t>
+      </w:r>
+      <w:r>
+        <w:t>Гостя</w:t>
+      </w:r>
+      <w:r>
+        <w:t xml:space="preserve"> буде відрізнятися тільки відсутністю </w:t>
+      </w:r>
+      <w:r>
+        <w:t xml:space="preserve">пункту додавання новини (згідно з </w:t>
+      </w:r>
+      <w:r>
+        <w:t>завданням</w:t>
+      </w:r>
+      <w:r>
+        <w:t>).</w:t>
       </w:r>
     </w:p>
     <w:p>
@@ -2344,7 +2944,7 @@
       <w:pPr>
         <w:pStyle w:val="Heading2"/>
       </w:pPr>
-      <w:bookmarkStart w:id="4" w:name="_Toc72074100"/>
+      <w:bookmarkStart w:id="4" w:name="_Toc72115010"/>
       <w:r>
         <w:lastRenderedPageBreak/>
         <w:t xml:space="preserve">1.2. </w:t>
@@ -2356,7 +2956,19 @@
     </w:p>
     <w:p>
       <w:r>
-        <w:t>На основі ТЗ та сценарію роботи формується перелік можливостей програми, основні вхідні та вихідні дані та приблизна структура інтерфейсу користувача.</w:t>
+        <w:t xml:space="preserve">На основі ТЗ </w:t>
+      </w:r>
+      <w:r>
+        <w:t>(</w:t>
+      </w:r>
+      <w:r>
+        <w:t>сценарію роботи</w:t>
+      </w:r>
+      <w:r>
+        <w:t>)</w:t>
+      </w:r>
+      <w:r>
+        <w:t xml:space="preserve"> формується перелік можливостей програми, основні вхідні та вихідні дані та приблизна структура інтерфейсу користувача.</w:t>
       </w:r>
     </w:p>
     <w:p>
@@ -2397,7 +3009,13 @@
         </w:numPr>
       </w:pPr>
       <w:r>
-        <w:t>Вхід як гість.</w:t>
+        <w:t xml:space="preserve">Вхід як </w:t>
+      </w:r>
+      <w:r>
+        <w:t>Гість</w:t>
+      </w:r>
+      <w:r>
+        <w:t>.</w:t>
       </w:r>
     </w:p>
     <w:p>
@@ -2524,7 +3142,13 @@
     </w:p>
     <w:p>
       <w:r>
-        <w:t>Вихідні дані це завжди рядки. Наприклад список новин, авторів, текст новини та її назва тощо.</w:t>
+        <w:t xml:space="preserve">Вихідні дані це завжди рядки. Наприклад список новин, </w:t>
+      </w:r>
+      <w:r>
+        <w:t>Автор</w:t>
+      </w:r>
+      <w:r>
+        <w:t>ів, текст новини та її назва тощо.</w:t>
       </w:r>
     </w:p>
     <w:p>
@@ -2600,7 +3224,7 @@
       <w:pPr>
         <w:pStyle w:val="Heading1"/>
       </w:pPr>
-      <w:bookmarkStart w:id="5" w:name="_Toc72074101"/>
+      <w:bookmarkStart w:id="5" w:name="_Toc72115011"/>
       <w:r>
         <w:lastRenderedPageBreak/>
         <w:t>РОЗДІЛ 2. Опис програмного забезпечення</w:t>
@@ -2611,7 +3235,7 @@
       <w:pPr>
         <w:pStyle w:val="Heading2"/>
       </w:pPr>
-      <w:bookmarkStart w:id="6" w:name="_Toc72074102"/>
+      <w:bookmarkStart w:id="6" w:name="_Toc72115012"/>
       <w:r>
         <w:t>2.</w:t>
       </w:r>
@@ -2625,6 +3249,19 @@
         <w:t>. Логіка ПЗ</w:t>
       </w:r>
       <w:bookmarkEnd w:id="6"/>
+    </w:p>
+    <w:p>
+      <w:pPr>
+        <w:pStyle w:val="Heading3"/>
+      </w:pPr>
+      <w:bookmarkStart w:id="7" w:name="_Toc72115013"/>
+      <w:r>
+        <w:t xml:space="preserve">2.1.1. </w:t>
+      </w:r>
+      <w:r>
+        <w:t>Документація</w:t>
+      </w:r>
+      <w:bookmarkEnd w:id="7"/>
     </w:p>
     <w:p>
       <w:r>
@@ -2778,7 +3415,13 @@
         <w:t>private _authors</w:t>
       </w:r>
       <w:r>
-        <w:t xml:space="preserve"> – Список усіх зареєстрованих авторів.</w:t>
+        <w:t xml:space="preserve"> – Список усіх</w:t>
+      </w:r>
+      <w:r>
+        <w:t xml:space="preserve"> Автор</w:t>
+      </w:r>
+      <w:r>
+        <w:t>ів.</w:t>
       </w:r>
     </w:p>
     <w:p>
@@ -2840,7 +3483,19 @@
         <w:rPr>
           <w:noProof/>
         </w:rPr>
-        <w:t xml:space="preserve"> – Отримання списку усіх авторів в отформатованому вигляді.</w:t>
+        <w:t xml:space="preserve"> – Отримання списку усіх </w:t>
+      </w:r>
+      <w:r>
+        <w:rPr>
+          <w:noProof/>
+        </w:rPr>
+        <w:t>Автор</w:t>
+      </w:r>
+      <w:r>
+        <w:rPr>
+          <w:noProof/>
+        </w:rPr>
+        <w:t>ів в отформатованому вигляді.</w:t>
       </w:r>
     </w:p>
     <w:p>
@@ -2915,7 +3570,19 @@
         <w:rPr>
           <w:noProof/>
         </w:rPr>
-        <w:t xml:space="preserve"> – Отримання списку усіх авторів.</w:t>
+        <w:t xml:space="preserve"> – Отримання списку усіх </w:t>
+      </w:r>
+      <w:r>
+        <w:rPr>
+          <w:noProof/>
+        </w:rPr>
+        <w:t>Автор</w:t>
+      </w:r>
+      <w:r>
+        <w:rPr>
+          <w:noProof/>
+        </w:rPr>
+        <w:t>ів.</w:t>
       </w:r>
     </w:p>
     <w:p>
@@ -3009,6 +3676,7 @@
           <w:noProof/>
           <w:lang w:val="en-US"/>
         </w:rPr>
+        <w:lastRenderedPageBreak/>
         <w:t>public ThemesToPrint</w:t>
       </w:r>
       <w:r>
@@ -3027,7 +3695,6 @@
         </w:numPr>
       </w:pPr>
       <w:r>
-        <w:lastRenderedPageBreak/>
         <w:t>Методи</w:t>
       </w:r>
       <w:r>
@@ -3100,7 +3767,19 @@
         <w:t>Register()</w:t>
       </w:r>
       <w:r>
-        <w:t xml:space="preserve"> – Метод реєстрації нового автора. Метод перевіряє наявність переданих логіну та паролю для запобігання повторної реєстрації. Якщо не знаходить вже зареєстрованого автора, створює нового користувача типу </w:t>
+        <w:t xml:space="preserve"> – Метод реєстрації нового </w:t>
+      </w:r>
+      <w:r>
+        <w:t>Автор</w:t>
+      </w:r>
+      <w:r>
+        <w:t xml:space="preserve">а. Метод перевіряє наявність переданих логіну та паролю для запобігання повторної реєстрації. Якщо не знаходить вже зареєстрованого </w:t>
+      </w:r>
+      <w:r>
+        <w:t>Автор</w:t>
+      </w:r>
+      <w:r>
+        <w:t xml:space="preserve">а, створює нового користувача типу </w:t>
       </w:r>
       <w:r>
         <w:rPr>
@@ -3115,7 +3794,13 @@
         <w:t xml:space="preserve"> </w:t>
       </w:r>
       <w:r>
-        <w:t>та додає його до списку авторів. Інакше викликає виключення</w:t>
+        <w:t xml:space="preserve">та додає його до списку </w:t>
+      </w:r>
+      <w:r>
+        <w:t>Автор</w:t>
+      </w:r>
+      <w:r>
+        <w:t>ів. Інакше викликає виключення</w:t>
       </w:r>
     </w:p>
     <w:p>
@@ -3227,7 +3912,11 @@
         <w:t>NewsByMonth()</w:t>
       </w:r>
       <w:r>
-        <w:t xml:space="preserve"> – Метод пошуку новин за місяцем. Повертає список усіх знайдених новин за переданим номером місяця. Якщо не знаходить жодної новини – викликає виключення.</w:t>
+        <w:t xml:space="preserve"> – Метод пошуку новин за місяцем. Повертає список усіх знайдених новин за </w:t>
+      </w:r>
+      <w:r>
+        <w:lastRenderedPageBreak/>
+        <w:t>переданим номером місяця. Якщо не знаходить жодної новини – викликає виключення.</w:t>
       </w:r>
     </w:p>
     <w:p>
@@ -3242,6 +3931,258 @@
         <w:rPr>
           <w:lang w:val="en-US"/>
         </w:rPr>
+        <w:t xml:space="preserve">public </w:t>
+      </w:r>
+      <w:r>
+        <w:rPr>
+          <w:noProof/>
+          <w:lang w:val="en-US"/>
+        </w:rPr>
+        <w:t>NewsByAuthor()</w:t>
+      </w:r>
+      <w:r>
+        <w:t xml:space="preserve"> – Метод пошуку новин за </w:t>
+      </w:r>
+      <w:r>
+        <w:t>Автор</w:t>
+      </w:r>
+      <w:r>
+        <w:t xml:space="preserve">ом. Повертає список усіх знайдених новин за переданим номером </w:t>
+      </w:r>
+      <w:r>
+        <w:t>Автор</w:t>
+      </w:r>
+      <w:r>
+        <w:t xml:space="preserve">а у списку </w:t>
+      </w:r>
+      <w:r>
+        <w:t>Автор</w:t>
+      </w:r>
+      <w:r>
+        <w:t>ів. Якщо не знаходить жодної новини – викликає виключення.</w:t>
+      </w:r>
+    </w:p>
+    <w:p>
+      <w:pPr>
+        <w:pStyle w:val="ListParagraph"/>
+        <w:numPr>
+          <w:ilvl w:val="2"/>
+          <w:numId w:val="10"/>
+        </w:numPr>
+      </w:pPr>
+      <w:r>
+        <w:rPr>
+          <w:lang w:val="en-US"/>
+        </w:rPr>
+        <w:t xml:space="preserve">private </w:t>
+      </w:r>
+      <w:r>
+        <w:rPr>
+          <w:noProof/>
+          <w:lang w:val="en-US"/>
+        </w:rPr>
+        <w:t>MatchTags()</w:t>
+      </w:r>
+      <w:r>
+        <w:t xml:space="preserve"> – Метод знаходження приналежності переданого тегу до переданого масиву тегів. Повертає </w:t>
+      </w:r>
+      <w:r>
+        <w:rPr>
+          <w:lang w:val="en-US"/>
+        </w:rPr>
+        <w:t>True</w:t>
+      </w:r>
+      <w:r>
+        <w:t>,</w:t>
+      </w:r>
+      <w:r>
+        <w:rPr>
+          <w:lang w:val="en-US"/>
+        </w:rPr>
+        <w:t xml:space="preserve"> </w:t>
+      </w:r>
+      <w:r>
+        <w:t xml:space="preserve">якщо тег належить масиву. Інакше повертає </w:t>
+      </w:r>
+      <w:r>
+        <w:rPr>
+          <w:lang w:val="en-US"/>
+        </w:rPr>
+        <w:t>False.</w:t>
+      </w:r>
+    </w:p>
+    <w:p>
+      <w:pPr>
+        <w:pStyle w:val="ListParagraph"/>
+        <w:numPr>
+          <w:ilvl w:val="2"/>
+          <w:numId w:val="10"/>
+        </w:numPr>
+      </w:pPr>
+      <w:r>
+        <w:rPr>
+          <w:lang w:val="en-US"/>
+        </w:rPr>
+        <w:t xml:space="preserve">public </w:t>
+      </w:r>
+      <w:r>
+        <w:rPr>
+          <w:noProof/>
+          <w:lang w:val="en-US"/>
+        </w:rPr>
+        <w:t>MatchPass()</w:t>
+      </w:r>
+      <w:r>
+        <w:rPr>
+          <w:lang w:val="en-US"/>
+        </w:rPr>
+        <w:t xml:space="preserve"> – </w:t>
+      </w:r>
+      <w:r>
+        <w:t xml:space="preserve">Метод перевірки правильності переданого паролю відносно поточного користувача. Повертає </w:t>
+      </w:r>
+      <w:r>
+        <w:rPr>
+          <w:lang w:val="en-US"/>
+        </w:rPr>
+        <w:t>True</w:t>
+      </w:r>
+      <w:r>
+        <w:t>,</w:t>
+      </w:r>
+      <w:r>
+        <w:rPr>
+          <w:lang w:val="en-US"/>
+        </w:rPr>
+        <w:t xml:space="preserve"> </w:t>
+      </w:r>
+      <w:r>
+        <w:t xml:space="preserve">якщо пароль правильний. Інакше повертає </w:t>
+      </w:r>
+      <w:r>
+        <w:rPr>
+          <w:lang w:val="en-US"/>
+        </w:rPr>
+        <w:t>False.</w:t>
+      </w:r>
+    </w:p>
+    <w:p>
+      <w:pPr>
+        <w:pStyle w:val="ListParagraph"/>
+        <w:numPr>
+          <w:ilvl w:val="2"/>
+          <w:numId w:val="10"/>
+        </w:numPr>
+      </w:pPr>
+      <w:r>
+        <w:rPr>
+          <w:lang w:val="en-US"/>
+        </w:rPr>
+        <w:t xml:space="preserve">public </w:t>
+      </w:r>
+      <w:r>
+        <w:rPr>
+          <w:noProof/>
+          <w:lang w:val="en-US"/>
+        </w:rPr>
+        <w:t>Logout()</w:t>
+      </w:r>
+      <w:r>
+        <w:t xml:space="preserve"> – Метод виходу з поточно</w:t>
+      </w:r>
+      <w:r>
+        <w:t>го</w:t>
+      </w:r>
+      <w:r>
+        <w:t xml:space="preserve"> обліково</w:t>
+      </w:r>
+      <w:r>
+        <w:t>го запису</w:t>
+      </w:r>
+      <w:r>
+        <w:t>.</w:t>
+      </w:r>
+      <w:r>
+        <w:t xml:space="preserve"> Анулює поточного користувача.</w:t>
+      </w:r>
+    </w:p>
+    <w:p>
+      <w:pPr>
+        <w:pStyle w:val="ListParagraph"/>
+        <w:numPr>
+          <w:ilvl w:val="2"/>
+          <w:numId w:val="10"/>
+        </w:numPr>
+      </w:pPr>
+      <w:r>
+        <w:rPr>
+          <w:lang w:val="en-US"/>
+        </w:rPr>
+        <w:t xml:space="preserve">public </w:t>
+      </w:r>
+      <w:r>
+        <w:rPr>
+          <w:noProof/>
+          <w:lang w:val="en-US"/>
+        </w:rPr>
+        <w:t>Login()</w:t>
+      </w:r>
+      <w:r>
+        <w:t xml:space="preserve"> – Метод входу в існуючий обліковий запис. Спочатку шукає за переданими логіном та паролем чи існує такий обліковий запис. Якщо існує – робить знайдений обліковий запис поточним. Інакше викликає виключення.</w:t>
+      </w:r>
+    </w:p>
+    <w:p>
+      <w:pPr>
+        <w:pStyle w:val="ListParagraph"/>
+        <w:numPr>
+          <w:ilvl w:val="2"/>
+          <w:numId w:val="10"/>
+        </w:numPr>
+      </w:pPr>
+      <w:r>
+        <w:rPr>
+          <w:lang w:val="en-US"/>
+        </w:rPr>
+        <w:t xml:space="preserve">private </w:t>
+      </w:r>
+      <w:r>
+        <w:rPr>
+          <w:noProof/>
+          <w:lang w:val="en-US"/>
+        </w:rPr>
+        <w:t>FindUser()</w:t>
+      </w:r>
+      <w:r>
+        <w:rPr>
+          <w:noProof/>
+        </w:rPr>
+        <w:t xml:space="preserve"> – Метод знаходження облікового запису за переданними логіном та паролем або просто за логіном (метод перегружений). Якщо знаходить – повертає </w:t>
+      </w:r>
+      <w:r>
+        <w:t xml:space="preserve">знайдений обліковий запис. Інакше повертає </w:t>
+      </w:r>
+      <w:r>
+        <w:rPr>
+          <w:lang w:val="en-US"/>
+        </w:rPr>
+        <w:t>null.</w:t>
+      </w:r>
+    </w:p>
+    <w:p>
+      <w:pPr>
+        <w:pStyle w:val="ListParagraph"/>
+        <w:numPr>
+          <w:ilvl w:val="2"/>
+          <w:numId w:val="10"/>
+        </w:numPr>
+        <w:rPr>
+          <w:noProof/>
+        </w:rPr>
+      </w:pPr>
+      <w:r>
+        <w:rPr>
+          <w:lang w:val="en-US"/>
+        </w:rPr>
         <w:lastRenderedPageBreak/>
         <w:t xml:space="preserve">public </w:t>
       </w:r>
@@ -3250,10 +4191,22 @@
           <w:noProof/>
           <w:lang w:val="en-US"/>
         </w:rPr>
-        <w:t>NewsByAuthor()</w:t>
-      </w:r>
-      <w:r>
-        <w:t xml:space="preserve"> – Метод пошуку новин за автором. Повертає список усіх знайдених новин за переданим номером автора у списку авторів. Якщо не знаходить жодної новини – викликає виключення.</w:t>
+        <w:t>ChangeUserPass()</w:t>
+      </w:r>
+      <w:r>
+        <w:rPr>
+          <w:noProof/>
+        </w:rPr>
+        <w:t xml:space="preserve"> – Метод зміни пароля у поточному обліковому записі. Якщо передається </w:t>
+      </w:r>
+      <w:r>
+        <w:rPr>
+          <w:lang w:val="en-US"/>
+        </w:rPr>
+        <w:t>null</w:t>
+      </w:r>
+      <w:r>
+        <w:t xml:space="preserve"> або пустий рядок – викликає виключення. Інакше викликає метод зміни пароля від поточного облікового запису.</w:t>
       </w:r>
     </w:p>
     <w:p>
@@ -3263,46 +4216,46 @@
           <w:ilvl w:val="2"/>
           <w:numId w:val="10"/>
         </w:numPr>
-      </w:pPr>
-      <w:r>
-        <w:rPr>
-          <w:lang w:val="en-US"/>
-        </w:rPr>
-        <w:t xml:space="preserve">private </w:t>
-      </w:r>
-      <w:r>
-        <w:rPr>
-          <w:noProof/>
-          <w:lang w:val="en-US"/>
-        </w:rPr>
-        <w:t>MatchTags()</w:t>
-      </w:r>
-      <w:r>
-        <w:t xml:space="preserve"> – Метод знаходження приналежності переданого тегу до переданого масиву тегів. Повертає </w:t>
-      </w:r>
-      <w:r>
-        <w:rPr>
-          <w:lang w:val="en-US"/>
-        </w:rPr>
-        <w:t>True</w:t>
-      </w:r>
-      <w:r>
-        <w:t>,</w:t>
-      </w:r>
-      <w:r>
-        <w:rPr>
-          <w:lang w:val="en-US"/>
-        </w:rPr>
-        <w:t xml:space="preserve"> </w:t>
-      </w:r>
-      <w:r>
-        <w:t xml:space="preserve">якщо тег належить масиву. Інакше повертає </w:t>
-      </w:r>
-      <w:r>
-        <w:rPr>
-          <w:lang w:val="en-US"/>
-        </w:rPr>
-        <w:t>False.</w:t>
+        <w:rPr>
+          <w:noProof/>
+        </w:rPr>
+      </w:pPr>
+      <w:r>
+        <w:rPr>
+          <w:lang w:val="en-US"/>
+        </w:rPr>
+        <w:t xml:space="preserve">public </w:t>
+      </w:r>
+      <w:r>
+        <w:rPr>
+          <w:noProof/>
+          <w:lang w:val="en-US"/>
+        </w:rPr>
+        <w:t>ChangeUserName()</w:t>
+      </w:r>
+      <w:r>
+        <w:rPr>
+          <w:noProof/>
+        </w:rPr>
+        <w:t xml:space="preserve"> – Метод зміни нікнейму у поточному обліковому записі. Якщо передається </w:t>
+      </w:r>
+      <w:r>
+        <w:rPr>
+          <w:lang w:val="en-US"/>
+        </w:rPr>
+        <w:t>null</w:t>
+      </w:r>
+      <w:r>
+        <w:t xml:space="preserve"> або пустий рядок – викликає виключення. Інакше викликає метод зміни </w:t>
+      </w:r>
+      <w:r>
+        <w:rPr>
+          <w:noProof/>
+        </w:rPr>
+        <w:t xml:space="preserve">нікнейму </w:t>
+      </w:r>
+      <w:r>
+        <w:t>від поточного облікового запису.</w:t>
       </w:r>
     </w:p>
     <w:p>
@@ -3324,40 +4277,31 @@
           <w:noProof/>
           <w:lang w:val="en-US"/>
         </w:rPr>
-        <w:t>MatchPass()</w:t>
-      </w:r>
-      <w:r>
-        <w:rPr>
-          <w:lang w:val="en-US"/>
-        </w:rPr>
-        <w:t xml:space="preserve"> – </w:t>
-      </w:r>
-      <w:r>
-        <w:t xml:space="preserve">Метод перевірки правильності переданого паролю відносно поточного користувача. Повертає </w:t>
-      </w:r>
-      <w:r>
-        <w:rPr>
-          <w:lang w:val="en-US"/>
-        </w:rPr>
-        <w:t>True</w:t>
-      </w:r>
-      <w:r>
-        <w:t>,</w:t>
-      </w:r>
-      <w:r>
-        <w:rPr>
-          <w:lang w:val="en-US"/>
-        </w:rPr>
-        <w:t xml:space="preserve"> </w:t>
-      </w:r>
-      <w:r>
-        <w:t xml:space="preserve">якщо пароль правильний. Інакше повертає </w:t>
-      </w:r>
-      <w:r>
-        <w:rPr>
-          <w:lang w:val="en-US"/>
-        </w:rPr>
-        <w:t>False.</w:t>
+        <w:t>AddNews()</w:t>
+      </w:r>
+      <w:r>
+        <w:rPr>
+          <w:noProof/>
+        </w:rPr>
+        <w:t xml:space="preserve"> – Метод додавання новини. Перевіряє чи є поточний обліковий запис </w:t>
+      </w:r>
+      <w:r>
+        <w:rPr>
+          <w:noProof/>
+        </w:rPr>
+        <w:t>Автор</w:t>
+      </w:r>
+      <w:r>
+        <w:rPr>
+          <w:noProof/>
+        </w:rPr>
+        <w:t>ом. Якщо так – створює новину на основі переданих параметрів (назва, номер рубріки, номер теми та текст).</w:t>
+      </w:r>
+      <w:r>
+        <w:rPr>
+          <w:noProof/>
+        </w:rPr>
+        <w:t xml:space="preserve"> Інакше викликає виключення.</w:t>
       </w:r>
     </w:p>
     <w:p>
@@ -3379,25 +4323,71 @@
           <w:noProof/>
           <w:lang w:val="en-US"/>
         </w:rPr>
-        <w:t>Logout()</w:t>
-      </w:r>
-      <w:r>
-        <w:t xml:space="preserve"> – Метод виходу з поточно</w:t>
-      </w:r>
-      <w:r>
-        <w:t>го</w:t>
-      </w:r>
-      <w:r>
-        <w:t xml:space="preserve"> обліково</w:t>
-      </w:r>
-      <w:r>
-        <w:t>го запису</w:t>
-      </w:r>
-      <w:r>
-        <w:t>.</w:t>
-      </w:r>
-      <w:r>
-        <w:t xml:space="preserve"> Анулює поточного користувача.</w:t>
+        <w:t>AddGuest()</w:t>
+      </w:r>
+      <w:r>
+        <w:rPr>
+          <w:noProof/>
+        </w:rPr>
+        <w:t xml:space="preserve"> – Метод створення тимчасового облікового запису для перегляду новин. Визивається конструктор класу </w:t>
+      </w:r>
+      <w:r>
+        <w:rPr>
+          <w:noProof/>
+          <w:lang w:val="en-US"/>
+        </w:rPr>
+        <w:t>Guest.</w:t>
+      </w:r>
+    </w:p>
+    <w:p>
+      <w:pPr>
+        <w:pStyle w:val="ListParagraph"/>
+        <w:numPr>
+          <w:ilvl w:val="0"/>
+          <w:numId w:val="10"/>
+        </w:numPr>
+      </w:pPr>
+      <w:r>
+        <w:rPr>
+          <w:lang w:val="en-US"/>
+        </w:rPr>
+        <w:t xml:space="preserve">User – </w:t>
+      </w:r>
+      <w:r>
+        <w:t xml:space="preserve">абстрактний клас користувача, який містить </w:t>
+      </w:r>
+      <w:r>
+        <w:t xml:space="preserve">основні дані користувача та є батьківським класом для класів </w:t>
+      </w:r>
+      <w:r>
+        <w:rPr>
+          <w:lang w:val="en-US"/>
+        </w:rPr>
+        <w:t xml:space="preserve">Guest </w:t>
+      </w:r>
+      <w:r>
+        <w:t xml:space="preserve">та </w:t>
+      </w:r>
+      <w:r>
+        <w:rPr>
+          <w:lang w:val="en-US"/>
+        </w:rPr>
+        <w:t>Author:</w:t>
+      </w:r>
+    </w:p>
+    <w:p>
+      <w:pPr>
+        <w:pStyle w:val="ListParagraph"/>
+        <w:numPr>
+          <w:ilvl w:val="1"/>
+          <w:numId w:val="10"/>
+        </w:numPr>
+      </w:pPr>
+      <w:r>
+        <w:rPr>
+          <w:lang w:val="ru-RU"/>
+        </w:rPr>
+        <w:t>Поля:</w:t>
       </w:r>
     </w:p>
     <w:p>
@@ -3412,17 +4402,23 @@
         <w:rPr>
           <w:lang w:val="en-US"/>
         </w:rPr>
-        <w:t xml:space="preserve">public </w:t>
-      </w:r>
-      <w:r>
-        <w:rPr>
-          <w:noProof/>
-          <w:lang w:val="en-US"/>
-        </w:rPr>
-        <w:t>Login()</w:t>
-      </w:r>
-      <w:r>
-        <w:t xml:space="preserve"> – Метод входу в існуючий обліковий запис. Спочатку шукає за переданими логіном та паролем чи існує такий обліковий запис. Якщо існує – робить знайдений обліковий запис поточним. Інакше викликає виключення.</w:t>
+        <w:t xml:space="preserve">protected static </w:t>
+      </w:r>
+      <w:r>
+        <w:rPr>
+          <w:noProof/>
+          <w:lang w:val="en-US"/>
+        </w:rPr>
+        <w:t>_guestsAmount</w:t>
+      </w:r>
+      <w:r>
+        <w:t xml:space="preserve"> – статичний лічильник кількості створених</w:t>
+      </w:r>
+      <w:r>
+        <w:t xml:space="preserve"> тимчасових</w:t>
+      </w:r>
+      <w:r>
+        <w:t xml:space="preserve"> облікових записів.</w:t>
       </w:r>
     </w:p>
     <w:p>
@@ -3432,34 +4428,28 @@
           <w:ilvl w:val="2"/>
           <w:numId w:val="10"/>
         </w:numPr>
-      </w:pPr>
-      <w:r>
-        <w:rPr>
-          <w:lang w:val="en-US"/>
-        </w:rPr>
-        <w:t xml:space="preserve">private </w:t>
-      </w:r>
-      <w:r>
-        <w:rPr>
-          <w:noProof/>
-          <w:lang w:val="en-US"/>
-        </w:rPr>
-        <w:t>FindUser()</w:t>
-      </w:r>
-      <w:r>
-        <w:rPr>
-          <w:noProof/>
-        </w:rPr>
-        <w:t xml:space="preserve"> – Метод знаходження облікового запису за переданними логіном та паролем або просто за логіном (метод перегружений). Якщо знаходить – повертає </w:t>
-      </w:r>
-      <w:r>
-        <w:t xml:space="preserve">знайдений обліковий запис. Інакше повертає </w:t>
-      </w:r>
-      <w:r>
-        <w:rPr>
-          <w:lang w:val="en-US"/>
-        </w:rPr>
-        <w:t>null.</w:t>
+        <w:rPr>
+          <w:noProof/>
+        </w:rPr>
+      </w:pPr>
+      <w:r>
+        <w:rPr>
+          <w:lang w:val="en-US"/>
+        </w:rPr>
+        <w:t xml:space="preserve">protected </w:t>
+      </w:r>
+      <w:r>
+        <w:rPr>
+          <w:noProof/>
+          <w:lang w:val="en-US"/>
+        </w:rPr>
+        <w:t>_hashPass</w:t>
+      </w:r>
+      <w:r>
+        <w:rPr>
+          <w:noProof/>
+        </w:rPr>
+        <w:t xml:space="preserve"> – хеш переданого паролю.</w:t>
       </w:r>
     </w:p>
     <w:p>
@@ -3469,41 +4459,15 @@
           <w:ilvl w:val="2"/>
           <w:numId w:val="10"/>
         </w:numPr>
-        <w:rPr>
-          <w:noProof/>
-        </w:rPr>
-      </w:pPr>
-      <w:r>
-        <w:rPr>
-          <w:lang w:val="en-US"/>
-        </w:rPr>
-        <w:t xml:space="preserve">public </w:t>
-      </w:r>
-      <w:r>
-        <w:rPr>
-          <w:noProof/>
-          <w:lang w:val="en-US"/>
-        </w:rPr>
-        <w:t>ChangeUserPass()</w:t>
-      </w:r>
-      <w:r>
-        <w:rPr>
-          <w:noProof/>
-        </w:rPr>
-        <w:t xml:space="preserve"> – Метод зміни пароля у поточному обліковому записі. Якщо передається </w:t>
-      </w:r>
-      <w:r>
-        <w:rPr>
-          <w:lang w:val="en-US"/>
-        </w:rPr>
-        <w:t>null</w:t>
-      </w:r>
-      <w:r>
-        <w:t xml:space="preserve"> або пустий рядок – викликає виключення. Інакше </w:t>
-      </w:r>
-      <w:r>
-        <w:lastRenderedPageBreak/>
-        <w:t>викликає метод зміни пароля від поточного облікового запису.</w:t>
+      </w:pPr>
+      <w:r>
+        <w:rPr>
+          <w:lang w:val="en-US"/>
+        </w:rPr>
+        <w:t>protected _login</w:t>
+      </w:r>
+      <w:r>
+        <w:t xml:space="preserve"> – логін.</w:t>
       </w:r>
     </w:p>
     <w:p>
@@ -3513,46 +4477,15 @@
           <w:ilvl w:val="2"/>
           <w:numId w:val="10"/>
         </w:numPr>
-        <w:rPr>
-          <w:noProof/>
-        </w:rPr>
-      </w:pPr>
-      <w:r>
-        <w:rPr>
-          <w:lang w:val="en-US"/>
-        </w:rPr>
-        <w:t xml:space="preserve">public </w:t>
-      </w:r>
-      <w:r>
-        <w:rPr>
-          <w:noProof/>
-          <w:lang w:val="en-US"/>
-        </w:rPr>
-        <w:t>ChangeUserName()</w:t>
-      </w:r>
-      <w:r>
-        <w:rPr>
-          <w:noProof/>
-        </w:rPr>
-        <w:t xml:space="preserve"> – Метод зміни нікнейму у поточному обліковому записі. Якщо передається </w:t>
-      </w:r>
-      <w:r>
-        <w:rPr>
-          <w:lang w:val="en-US"/>
-        </w:rPr>
-        <w:t>null</w:t>
-      </w:r>
-      <w:r>
-        <w:t xml:space="preserve"> або пустий рядок – викликає виключення. Інакше викликає метод зміни </w:t>
-      </w:r>
-      <w:r>
-        <w:rPr>
-          <w:noProof/>
-        </w:rPr>
-        <w:t xml:space="preserve">нікнейму </w:t>
-      </w:r>
-      <w:r>
-        <w:t>від поточного облікового запису.</w:t>
+      </w:pPr>
+      <w:r>
+        <w:rPr>
+          <w:lang w:val="en-US"/>
+        </w:rPr>
+        <w:t>protected _nickname</w:t>
+      </w:r>
+      <w:r>
+        <w:t xml:space="preserve"> – ім’я облікового запису. </w:t>
       </w:r>
     </w:p>
     <w:p>
@@ -3567,26 +4500,23 @@
         <w:rPr>
           <w:lang w:val="en-US"/>
         </w:rPr>
-        <w:t xml:space="preserve">public </w:t>
-      </w:r>
-      <w:r>
-        <w:rPr>
-          <w:noProof/>
-          <w:lang w:val="en-US"/>
-        </w:rPr>
-        <w:t>AddNews()</w:t>
-      </w:r>
-      <w:r>
-        <w:rPr>
-          <w:noProof/>
-        </w:rPr>
-        <w:t xml:space="preserve"> – Метод додавання новини. Перевіряє чи є поточний обліковий запис автором. Якщо так – створює новину на основі переданих параметрів (назва, номер рубріки, номер теми та текст).</w:t>
-      </w:r>
-      <w:r>
-        <w:rPr>
-          <w:noProof/>
-        </w:rPr>
-        <w:t xml:space="preserve"> Інакше викликає виключення.</w:t>
+        <w:t>protected _type</w:t>
+      </w:r>
+      <w:r>
+        <w:t xml:space="preserve"> – тип облікового запису.</w:t>
+      </w:r>
+    </w:p>
+    <w:p>
+      <w:pPr>
+        <w:pStyle w:val="ListParagraph"/>
+        <w:numPr>
+          <w:ilvl w:val="1"/>
+          <w:numId w:val="10"/>
+        </w:numPr>
+      </w:pPr>
+      <w:r>
+        <w:lastRenderedPageBreak/>
+        <w:t>Властивості:</w:t>
       </w:r>
     </w:p>
     <w:p>
@@ -3601,6 +4531,78 @@
         <w:rPr>
           <w:lang w:val="en-US"/>
         </w:rPr>
+        <w:t>public Login</w:t>
+      </w:r>
+      <w:r>
+        <w:t xml:space="preserve"> – Отримання логіну облікового запису.</w:t>
+      </w:r>
+    </w:p>
+    <w:p>
+      <w:pPr>
+        <w:pStyle w:val="ListParagraph"/>
+        <w:numPr>
+          <w:ilvl w:val="2"/>
+          <w:numId w:val="10"/>
+        </w:numPr>
+      </w:pPr>
+      <w:r>
+        <w:rPr>
+          <w:lang w:val="en-US"/>
+        </w:rPr>
+        <w:t>public Nickname</w:t>
+      </w:r>
+      <w:r>
+        <w:t xml:space="preserve"> – </w:t>
+      </w:r>
+      <w:r>
+        <w:t>О</w:t>
+      </w:r>
+      <w:r>
+        <w:t>тримання імені облікового запису.</w:t>
+      </w:r>
+    </w:p>
+    <w:p>
+      <w:pPr>
+        <w:pStyle w:val="ListParagraph"/>
+        <w:numPr>
+          <w:ilvl w:val="2"/>
+          <w:numId w:val="10"/>
+        </w:numPr>
+      </w:pPr>
+      <w:r>
+        <w:rPr>
+          <w:lang w:val="en-US"/>
+        </w:rPr>
+        <w:t>public Type</w:t>
+      </w:r>
+      <w:r>
+        <w:t xml:space="preserve"> – Отримання типу облікового запису.</w:t>
+      </w:r>
+    </w:p>
+    <w:p>
+      <w:pPr>
+        <w:pStyle w:val="ListParagraph"/>
+        <w:numPr>
+          <w:ilvl w:val="1"/>
+          <w:numId w:val="10"/>
+        </w:numPr>
+      </w:pPr>
+      <w:r>
+        <w:t>Абстрактні методи:</w:t>
+      </w:r>
+    </w:p>
+    <w:p>
+      <w:pPr>
+        <w:pStyle w:val="ListParagraph"/>
+        <w:numPr>
+          <w:ilvl w:val="2"/>
+          <w:numId w:val="10"/>
+        </w:numPr>
+      </w:pPr>
+      <w:r>
+        <w:rPr>
+          <w:lang w:val="en-US"/>
+        </w:rPr>
         <w:t xml:space="preserve">public </w:t>
       </w:r>
       <w:r>
@@ -3608,20 +4610,88 @@
           <w:noProof/>
           <w:lang w:val="en-US"/>
         </w:rPr>
-        <w:t>AddGuest()</w:t>
-      </w:r>
-      <w:r>
-        <w:rPr>
-          <w:noProof/>
-        </w:rPr>
-        <w:t xml:space="preserve"> – Метод створення тимчасового облікового запису для перегляду новин. Визивається конструктор класу </w:t>
-      </w:r>
-      <w:r>
-        <w:rPr>
-          <w:noProof/>
-          <w:lang w:val="en-US"/>
-        </w:rPr>
-        <w:t>Guest.</w:t>
+        <w:t>ChangeName()</w:t>
+      </w:r>
+      <w:r>
+        <w:rPr>
+          <w:noProof/>
+        </w:rPr>
+        <w:t xml:space="preserve"> – Шаблон методу зміни імені облікового запису.</w:t>
+      </w:r>
+    </w:p>
+    <w:p>
+      <w:pPr>
+        <w:pStyle w:val="ListParagraph"/>
+        <w:numPr>
+          <w:ilvl w:val="2"/>
+          <w:numId w:val="10"/>
+        </w:numPr>
+      </w:pPr>
+      <w:r>
+        <w:rPr>
+          <w:lang w:val="en-US"/>
+        </w:rPr>
+        <w:t xml:space="preserve">public </w:t>
+      </w:r>
+      <w:r>
+        <w:rPr>
+          <w:noProof/>
+          <w:lang w:val="en-US"/>
+        </w:rPr>
+        <w:t>ChangePass()</w:t>
+      </w:r>
+      <w:r>
+        <w:rPr>
+          <w:noProof/>
+        </w:rPr>
+        <w:t xml:space="preserve"> – Шаблон методу зміни паролю облікового запису.</w:t>
+      </w:r>
+    </w:p>
+    <w:p>
+      <w:pPr>
+        <w:pStyle w:val="ListParagraph"/>
+        <w:numPr>
+          <w:ilvl w:val="2"/>
+          <w:numId w:val="10"/>
+        </w:numPr>
+      </w:pPr>
+      <w:r>
+        <w:rPr>
+          <w:lang w:val="en-US"/>
+        </w:rPr>
+        <w:t>p</w:t>
+      </w:r>
+      <w:r>
+        <w:rPr>
+          <w:lang w:val="en-US"/>
+        </w:rPr>
+        <w:t>ublic</w:t>
+      </w:r>
+      <w:r>
+        <w:t xml:space="preserve"> </w:t>
+      </w:r>
+      <w:r>
+        <w:rPr>
+          <w:noProof/>
+          <w:lang w:val="en-US"/>
+        </w:rPr>
+        <w:t>CheckPass</w:t>
+      </w:r>
+      <w:r>
+        <w:rPr>
+          <w:noProof/>
+          <w:lang w:val="en-US"/>
+        </w:rPr>
+        <w:t xml:space="preserve">() </w:t>
+      </w:r>
+      <w:r>
+        <w:rPr>
+          <w:lang w:val="en-US"/>
+        </w:rPr>
+        <w:t xml:space="preserve">– </w:t>
+      </w:r>
+      <w:r>
+        <w:t>Шаблон методу перевірки правильності пароля.</w:t>
       </w:r>
     </w:p>
     <w:p>
@@ -3636,28 +4706,52 @@
         <w:rPr>
           <w:lang w:val="en-US"/>
         </w:rPr>
-        <w:t xml:space="preserve">User – </w:t>
-      </w:r>
-      <w:r>
-        <w:t xml:space="preserve">абстрактний клас користувача, який містить </w:t>
-      </w:r>
-      <w:r>
-        <w:t xml:space="preserve">основні дані користувача та є батьківським класом для класів </w:t>
-      </w:r>
-      <w:r>
-        <w:rPr>
-          <w:lang w:val="en-US"/>
-        </w:rPr>
-        <w:t xml:space="preserve">Guest </w:t>
-      </w:r>
-      <w:r>
-        <w:t xml:space="preserve">та </w:t>
-      </w:r>
-      <w:r>
-        <w:rPr>
-          <w:lang w:val="en-US"/>
-        </w:rPr>
-        <w:t>Author:</w:t>
+        <w:t>Guest</w:t>
+      </w:r>
+      <w:r>
+        <w:rPr>
+          <w:lang w:val="en-US"/>
+        </w:rPr>
+        <w:t xml:space="preserve"> </w:t>
+      </w:r>
+      <w:r>
+        <w:rPr>
+          <w:lang w:val="en-US"/>
+        </w:rPr>
+        <w:t>–</w:t>
+      </w:r>
+      <w:r>
+        <w:rPr>
+          <w:lang w:val="ru-RU"/>
+        </w:rPr>
+        <w:t xml:space="preserve"> </w:t>
+      </w:r>
+      <w:r>
+        <w:t xml:space="preserve">дочірній </w:t>
+      </w:r>
+      <w:r>
+        <w:t xml:space="preserve">класу </w:t>
+      </w:r>
+      <w:r>
+        <w:rPr>
+          <w:lang w:val="en-US"/>
+        </w:rPr>
+        <w:t>User</w:t>
+      </w:r>
+      <w:r>
+        <w:rPr>
+          <w:lang w:val="ru-RU"/>
+        </w:rPr>
+        <w:t xml:space="preserve"> </w:t>
+      </w:r>
+      <w:r>
+        <w:t xml:space="preserve">клас </w:t>
+      </w:r>
+      <w:r>
+        <w:t>Гість</w:t>
+      </w:r>
+      <w:r>
+        <w:t>, тобто тимчасовий обліковий запис:</w:t>
       </w:r>
     </w:p>
     <w:p>
@@ -3669,10 +4763,31 @@
         </w:numPr>
       </w:pPr>
       <w:r>
-        <w:rPr>
-          <w:lang w:val="ru-RU"/>
-        </w:rPr>
-        <w:t>Поля:</w:t>
+        <w:t>Полів немає. Тільки ті що наслідуються.</w:t>
+      </w:r>
+    </w:p>
+    <w:p>
+      <w:pPr>
+        <w:pStyle w:val="ListParagraph"/>
+        <w:numPr>
+          <w:ilvl w:val="1"/>
+          <w:numId w:val="10"/>
+        </w:numPr>
+      </w:pPr>
+      <w:r>
+        <w:t>Властивостей немає. Тільки ті що наслідуються.</w:t>
+      </w:r>
+    </w:p>
+    <w:p>
+      <w:pPr>
+        <w:pStyle w:val="ListParagraph"/>
+        <w:numPr>
+          <w:ilvl w:val="1"/>
+          <w:numId w:val="10"/>
+        </w:numPr>
+      </w:pPr>
+      <w:r>
+        <w:t>Методи:</w:t>
       </w:r>
     </w:p>
     <w:p>
@@ -3687,23 +4802,79 @@
         <w:rPr>
           <w:lang w:val="en-US"/>
         </w:rPr>
-        <w:t xml:space="preserve">protected static </w:t>
-      </w:r>
-      <w:r>
-        <w:rPr>
-          <w:noProof/>
-          <w:lang w:val="en-US"/>
-        </w:rPr>
-        <w:t>_guestsAmount</w:t>
-      </w:r>
-      <w:r>
-        <w:t xml:space="preserve"> – статичний лічильник кількості створених</w:t>
-      </w:r>
-      <w:r>
-        <w:t xml:space="preserve"> тимчасових</w:t>
-      </w:r>
-      <w:r>
-        <w:t xml:space="preserve"> облікових записів.</w:t>
+        <w:t xml:space="preserve">public </w:t>
+      </w:r>
+      <w:r>
+        <w:rPr>
+          <w:noProof/>
+          <w:lang w:val="en-US"/>
+        </w:rPr>
+        <w:t>Guest</w:t>
+      </w:r>
+      <w:r>
+        <w:rPr>
+          <w:noProof/>
+          <w:lang w:val="en-US"/>
+        </w:rPr>
+        <w:t>()</w:t>
+      </w:r>
+      <w:r>
+        <w:rPr>
+          <w:noProof/>
+          <w:lang w:val="en-US"/>
+        </w:rPr>
+        <w:t xml:space="preserve"> – </w:t>
+      </w:r>
+      <w:r>
+        <w:rPr>
+          <w:noProof/>
+        </w:rPr>
+        <w:t xml:space="preserve">Конструктор за </w:t>
+      </w:r>
+      <w:r>
+        <w:rPr>
+          <w:noProof/>
+        </w:rPr>
+        <w:t>замовчуванням</w:t>
+      </w:r>
+      <w:r>
+        <w:rPr>
+          <w:noProof/>
+        </w:rPr>
+        <w:t xml:space="preserve">. Ім’я облікового запису завжди: </w:t>
+      </w:r>
+      <w:r>
+        <w:rPr>
+          <w:noProof/>
+          <w:lang w:val="en-US"/>
+        </w:rPr>
+        <w:t>guest</w:t>
+      </w:r>
+      <w:r>
+        <w:rPr>
+          <w:noProof/>
+        </w:rPr>
+        <w:t xml:space="preserve"> + </w:t>
+      </w:r>
+      <w:r>
+        <w:rPr>
+          <w:noProof/>
+          <w:lang w:val="en-US"/>
+        </w:rPr>
+        <w:t>_guestsAmount.</w:t>
+      </w:r>
+      <w:r>
+        <w:rPr>
+          <w:noProof/>
+        </w:rPr>
+        <w:t xml:space="preserve"> Логіну та хешу пароля присвоюється </w:t>
+      </w:r>
+      <w:r>
+        <w:rPr>
+          <w:noProof/>
+          <w:lang w:val="en-US"/>
+        </w:rPr>
+        <w:t xml:space="preserve">null. </w:t>
       </w:r>
     </w:p>
     <w:p>
@@ -3713,28 +4884,37 @@
           <w:ilvl w:val="2"/>
           <w:numId w:val="10"/>
         </w:numPr>
-        <w:rPr>
-          <w:noProof/>
-        </w:rPr>
-      </w:pPr>
-      <w:r>
-        <w:rPr>
-          <w:lang w:val="en-US"/>
-        </w:rPr>
-        <w:t xml:space="preserve">protected </w:t>
-      </w:r>
-      <w:r>
-        <w:rPr>
-          <w:noProof/>
-          <w:lang w:val="en-US"/>
-        </w:rPr>
-        <w:t>_hashPass</w:t>
-      </w:r>
-      <w:r>
-        <w:rPr>
-          <w:noProof/>
-        </w:rPr>
-        <w:t xml:space="preserve"> – хеш переданого паролю.</w:t>
+      </w:pPr>
+      <w:r>
+        <w:rPr>
+          <w:lang w:val="en-US"/>
+        </w:rPr>
+        <w:t>public</w:t>
+      </w:r>
+      <w:r>
+        <w:rPr>
+          <w:lang w:val="en-US"/>
+        </w:rPr>
+        <w:t xml:space="preserve"> overload</w:t>
+      </w:r>
+      <w:r>
+        <w:rPr>
+          <w:lang w:val="en-US"/>
+        </w:rPr>
+        <w:t xml:space="preserve"> </w:t>
+      </w:r>
+      <w:r>
+        <w:rPr>
+          <w:noProof/>
+          <w:lang w:val="en-US"/>
+        </w:rPr>
+        <w:t>ChangeName()</w:t>
+      </w:r>
+      <w:r>
+        <w:rPr>
+          <w:noProof/>
+        </w:rPr>
+        <w:t xml:space="preserve"> – Викликає виключення.</w:t>
       </w:r>
     </w:p>
     <w:p>
@@ -3749,10 +4929,26 @@
         <w:rPr>
           <w:lang w:val="en-US"/>
         </w:rPr>
-        <w:t>protected _login</w:t>
-      </w:r>
-      <w:r>
-        <w:t xml:space="preserve"> – логін.</w:t>
+        <w:t xml:space="preserve">public </w:t>
+      </w:r>
+      <w:r>
+        <w:rPr>
+          <w:lang w:val="en-US"/>
+        </w:rPr>
+        <w:t xml:space="preserve">overload </w:t>
+      </w:r>
+      <w:r>
+        <w:rPr>
+          <w:noProof/>
+          <w:lang w:val="en-US"/>
+        </w:rPr>
+        <w:t>ChangePass()</w:t>
+      </w:r>
+      <w:r>
+        <w:rPr>
+          <w:noProof/>
+        </w:rPr>
+        <w:t xml:space="preserve"> – Викликає виключення.</w:t>
       </w:r>
     </w:p>
     <w:p>
@@ -3767,10 +4963,117 @@
         <w:rPr>
           <w:lang w:val="en-US"/>
         </w:rPr>
-        <w:t>protected _nickname</w:t>
-      </w:r>
-      <w:r>
-        <w:t xml:space="preserve"> – ім’я облікового запису. </w:t>
+        <w:t>public</w:t>
+      </w:r>
+      <w:r>
+        <w:t xml:space="preserve"> </w:t>
+      </w:r>
+      <w:r>
+        <w:rPr>
+          <w:lang w:val="en-US"/>
+        </w:rPr>
+        <w:t>overload</w:t>
+      </w:r>
+      <w:r>
+        <w:t xml:space="preserve"> </w:t>
+      </w:r>
+      <w:r>
+        <w:rPr>
+          <w:noProof/>
+          <w:lang w:val="en-US"/>
+        </w:rPr>
+        <w:t>CheckPass</w:t>
+      </w:r>
+      <w:r>
+        <w:rPr>
+          <w:noProof/>
+          <w:lang w:val="en-US"/>
+        </w:rPr>
+        <w:t>()</w:t>
+      </w:r>
+      <w:r>
+        <w:rPr>
+          <w:noProof/>
+        </w:rPr>
+        <w:t xml:space="preserve"> – Викликає виключення.</w:t>
+      </w:r>
+    </w:p>
+    <w:p>
+      <w:pPr>
+        <w:pStyle w:val="ListParagraph"/>
+        <w:numPr>
+          <w:ilvl w:val="0"/>
+          <w:numId w:val="10"/>
+        </w:numPr>
+      </w:pPr>
+      <w:r>
+        <w:rPr>
+          <w:lang w:val="en-US"/>
+        </w:rPr>
+        <w:t xml:space="preserve">Author – </w:t>
+      </w:r>
+      <w:r>
+        <w:t xml:space="preserve">дочірній </w:t>
+      </w:r>
+      <w:r>
+        <w:t xml:space="preserve">класу </w:t>
+      </w:r>
+      <w:r>
+        <w:rPr>
+          <w:lang w:val="en-US"/>
+        </w:rPr>
+        <w:t>User</w:t>
+      </w:r>
+      <w:r>
+        <w:rPr>
+          <w:lang w:val="ru-RU"/>
+        </w:rPr>
+        <w:t xml:space="preserve"> </w:t>
+      </w:r>
+      <w:r>
+        <w:t xml:space="preserve">клас </w:t>
+      </w:r>
+      <w:r>
+        <w:t>Автор</w:t>
+      </w:r>
+      <w:r>
+        <w:t>, тобто постійний обліковий запис:</w:t>
+      </w:r>
+    </w:p>
+    <w:p>
+      <w:pPr>
+        <w:pStyle w:val="ListParagraph"/>
+        <w:numPr>
+          <w:ilvl w:val="1"/>
+          <w:numId w:val="10"/>
+        </w:numPr>
+      </w:pPr>
+      <w:r>
+        <w:t>Полів немає. Тільки ті що наслідуються.</w:t>
+      </w:r>
+    </w:p>
+    <w:p>
+      <w:pPr>
+        <w:pStyle w:val="ListParagraph"/>
+        <w:numPr>
+          <w:ilvl w:val="1"/>
+          <w:numId w:val="10"/>
+        </w:numPr>
+      </w:pPr>
+      <w:r>
+        <w:t>Властивостей немає. Тільки ті що наслідуються.</w:t>
+      </w:r>
+    </w:p>
+    <w:p>
+      <w:pPr>
+        <w:pStyle w:val="ListParagraph"/>
+        <w:numPr>
+          <w:ilvl w:val="1"/>
+          <w:numId w:val="10"/>
+        </w:numPr>
+      </w:pPr>
+      <w:r>
+        <w:t>Методи:</w:t>
       </w:r>
     </w:p>
     <w:p>
@@ -3785,10 +5088,196 @@
         <w:rPr>
           <w:lang w:val="en-US"/>
         </w:rPr>
-        <w:t>protected _type</w:t>
-      </w:r>
-      <w:r>
-        <w:t xml:space="preserve"> – тип облікового запису.</w:t>
+        <w:lastRenderedPageBreak/>
+        <w:t xml:space="preserve">public </w:t>
+      </w:r>
+      <w:r>
+        <w:rPr>
+          <w:noProof/>
+          <w:lang w:val="en-US"/>
+        </w:rPr>
+        <w:t>Author()</w:t>
+      </w:r>
+      <w:r>
+        <w:rPr>
+          <w:noProof/>
+        </w:rPr>
+        <w:t xml:space="preserve"> – Конструктор з параметрами (ім’я, логін та пароль). Замість паролю в клас записується його хеш</w:t>
+      </w:r>
+      <w:r>
+        <w:rPr>
+          <w:rStyle w:val="FootnoteReference"/>
+          <w:noProof/>
+        </w:rPr>
+        <w:footnoteReference w:id="2"/>
+      </w:r>
+      <w:r>
+        <w:rPr>
+          <w:noProof/>
+        </w:rPr>
+        <w:t>).</w:t>
+      </w:r>
+    </w:p>
+    <w:p>
+      <w:pPr>
+        <w:pStyle w:val="ListParagraph"/>
+        <w:numPr>
+          <w:ilvl w:val="2"/>
+          <w:numId w:val="10"/>
+        </w:numPr>
+      </w:pPr>
+      <w:r>
+        <w:rPr>
+          <w:lang w:val="en-US"/>
+        </w:rPr>
+        <w:t xml:space="preserve">public overload </w:t>
+      </w:r>
+      <w:r>
+        <w:rPr>
+          <w:noProof/>
+          <w:lang w:val="en-US"/>
+        </w:rPr>
+        <w:t>ChangeName()</w:t>
+      </w:r>
+      <w:r>
+        <w:rPr>
+          <w:noProof/>
+        </w:rPr>
+        <w:t xml:space="preserve"> – Замінює старе ім’я на передане.</w:t>
+      </w:r>
+    </w:p>
+    <w:p>
+      <w:pPr>
+        <w:pStyle w:val="ListParagraph"/>
+        <w:numPr>
+          <w:ilvl w:val="2"/>
+          <w:numId w:val="10"/>
+        </w:numPr>
+      </w:pPr>
+      <w:r>
+        <w:rPr>
+          <w:lang w:val="en-US"/>
+        </w:rPr>
+        <w:t>public</w:t>
+      </w:r>
+      <w:r>
+        <w:rPr>
+          <w:lang w:val="en-US"/>
+        </w:rPr>
+        <w:t xml:space="preserve"> </w:t>
+      </w:r>
+      <w:r>
+        <w:rPr>
+          <w:lang w:val="en-US"/>
+        </w:rPr>
+        <w:t xml:space="preserve">overload </w:t>
+      </w:r>
+      <w:r>
+        <w:rPr>
+          <w:noProof/>
+          <w:lang w:val="en-US"/>
+        </w:rPr>
+        <w:t>ChangePass()</w:t>
+      </w:r>
+      <w:r>
+        <w:rPr>
+          <w:noProof/>
+        </w:rPr>
+        <w:t xml:space="preserve"> – Замінює старий хеш на хеш переданого паролю.</w:t>
+      </w:r>
+    </w:p>
+    <w:p>
+      <w:pPr>
+        <w:pStyle w:val="ListParagraph"/>
+        <w:numPr>
+          <w:ilvl w:val="2"/>
+          <w:numId w:val="10"/>
+        </w:numPr>
+      </w:pPr>
+      <w:r>
+        <w:rPr>
+          <w:lang w:val="en-US"/>
+        </w:rPr>
+        <w:t>public</w:t>
+      </w:r>
+      <w:r>
+        <w:t xml:space="preserve"> </w:t>
+      </w:r>
+      <w:r>
+        <w:rPr>
+          <w:lang w:val="en-US"/>
+        </w:rPr>
+        <w:t>overload</w:t>
+      </w:r>
+      <w:r>
+        <w:t xml:space="preserve"> </w:t>
+      </w:r>
+      <w:r>
+        <w:rPr>
+          <w:noProof/>
+          <w:lang w:val="en-US"/>
+        </w:rPr>
+        <w:t>CheckPass</w:t>
+      </w:r>
+      <w:r>
+        <w:rPr>
+          <w:noProof/>
+          <w:lang w:val="en-US"/>
+        </w:rPr>
+        <w:t>()</w:t>
+      </w:r>
+      <w:r>
+        <w:rPr>
+          <w:noProof/>
+        </w:rPr>
+        <w:t xml:space="preserve"> – Порівнює поточний хеш облікового запису з хешем переданого паролю. Якщо хеши співпали – повертає </w:t>
+      </w:r>
+      <w:r>
+        <w:rPr>
+          <w:noProof/>
+          <w:lang w:val="en-US"/>
+        </w:rPr>
+        <w:t xml:space="preserve">True. </w:t>
+      </w:r>
+      <w:r>
+        <w:rPr>
+          <w:noProof/>
+        </w:rPr>
+        <w:t xml:space="preserve">Інакше повертає </w:t>
+      </w:r>
+      <w:r>
+        <w:rPr>
+          <w:noProof/>
+          <w:lang w:val="en-US"/>
+        </w:rPr>
+        <w:t>False.</w:t>
+      </w:r>
+    </w:p>
+    <w:p>
+      <w:pPr>
+        <w:pStyle w:val="ListParagraph"/>
+        <w:numPr>
+          <w:ilvl w:val="0"/>
+          <w:numId w:val="10"/>
+        </w:numPr>
+      </w:pPr>
+      <w:r>
+        <w:rPr>
+          <w:lang w:val="en-US"/>
+        </w:rPr>
+        <w:t xml:space="preserve">News – </w:t>
+      </w:r>
+      <w:r>
+        <w:t xml:space="preserve">клас який </w:t>
+      </w:r>
+      <w:r>
+        <w:rPr>
+          <w:noProof/>
+        </w:rPr>
+        <w:t>інкапсулює</w:t>
+      </w:r>
+      <w:r>
+        <w:t xml:space="preserve"> новину:</w:t>
       </w:r>
     </w:p>
     <w:p>
@@ -3800,7 +5289,7 @@
         </w:numPr>
       </w:pPr>
       <w:r>
-        <w:t>Властивості:</w:t>
+        <w:t>Поля:</w:t>
       </w:r>
     </w:p>
     <w:p>
@@ -3815,10 +5304,10 @@
         <w:rPr>
           <w:lang w:val="en-US"/>
         </w:rPr>
-        <w:t>public Login</w:t>
-      </w:r>
-      <w:r>
-        <w:t xml:space="preserve"> – Отримання логіну облікового запису.</w:t>
+        <w:t>private _month</w:t>
+      </w:r>
+      <w:r>
+        <w:t xml:space="preserve"> – місяць, в якому була створена новина.</w:t>
       </w:r>
     </w:p>
     <w:p>
@@ -3833,16 +5322,10 @@
         <w:rPr>
           <w:lang w:val="en-US"/>
         </w:rPr>
-        <w:t>public Nickname</w:t>
-      </w:r>
-      <w:r>
-        <w:t xml:space="preserve"> – </w:t>
-      </w:r>
-      <w:r>
-        <w:t>О</w:t>
-      </w:r>
-      <w:r>
-        <w:t>тримання імені облікового запису.</w:t>
+        <w:t>private _name</w:t>
+      </w:r>
+      <w:r>
+        <w:t xml:space="preserve"> – назва новини.</w:t>
       </w:r>
     </w:p>
     <w:p>
@@ -3857,11 +5340,98 @@
         <w:rPr>
           <w:lang w:val="en-US"/>
         </w:rPr>
-        <w:lastRenderedPageBreak/>
-        <w:t>public Type</w:t>
-      </w:r>
-      <w:r>
-        <w:t xml:space="preserve"> – Отримання типу облікового запису.</w:t>
+        <w:t>private _rubric</w:t>
+      </w:r>
+      <w:r>
+        <w:t xml:space="preserve"> – рубрика новини.</w:t>
+      </w:r>
+    </w:p>
+    <w:p>
+      <w:pPr>
+        <w:pStyle w:val="ListParagraph"/>
+        <w:numPr>
+          <w:ilvl w:val="2"/>
+          <w:numId w:val="10"/>
+        </w:numPr>
+      </w:pPr>
+      <w:r>
+        <w:rPr>
+          <w:lang w:val="en-US"/>
+        </w:rPr>
+        <w:t>private _tags</w:t>
+      </w:r>
+      <w:r>
+        <w:t xml:space="preserve"> – масив тегів новини.</w:t>
+      </w:r>
+    </w:p>
+    <w:p>
+      <w:pPr>
+        <w:pStyle w:val="ListParagraph"/>
+        <w:numPr>
+          <w:ilvl w:val="2"/>
+          <w:numId w:val="10"/>
+        </w:numPr>
+      </w:pPr>
+      <w:r>
+        <w:rPr>
+          <w:lang w:val="en-US"/>
+        </w:rPr>
+        <w:t>private _text</w:t>
+      </w:r>
+      <w:r>
+        <w:t xml:space="preserve"> – текст новини.</w:t>
+      </w:r>
+    </w:p>
+    <w:p>
+      <w:pPr>
+        <w:pStyle w:val="ListParagraph"/>
+        <w:numPr>
+          <w:ilvl w:val="2"/>
+          <w:numId w:val="10"/>
+        </w:numPr>
+      </w:pPr>
+      <w:r>
+        <w:rPr>
+          <w:lang w:val="en-US"/>
+        </w:rPr>
+        <w:t>private _author</w:t>
+      </w:r>
+      <w:r>
+        <w:t xml:space="preserve"> – </w:t>
+      </w:r>
+      <w:r>
+        <w:t>Автор</w:t>
+      </w:r>
+      <w:r>
+        <w:t xml:space="preserve"> новини.</w:t>
+      </w:r>
+    </w:p>
+    <w:p>
+      <w:pPr>
+        <w:pStyle w:val="ListParagraph"/>
+        <w:numPr>
+          <w:ilvl w:val="2"/>
+          <w:numId w:val="10"/>
+        </w:numPr>
+      </w:pPr>
+      <w:r>
+        <w:rPr>
+          <w:lang w:val="en-US"/>
+        </w:rPr>
+        <w:t xml:space="preserve">private </w:t>
+      </w:r>
+      <w:r>
+        <w:rPr>
+          <w:noProof/>
+          <w:lang w:val="en-US"/>
+        </w:rPr>
+        <w:t>_newsTheme</w:t>
+      </w:r>
+      <w:r>
+        <w:rPr>
+          <w:noProof/>
+        </w:rPr>
+        <w:t xml:space="preserve"> – тематика новини.</w:t>
       </w:r>
     </w:p>
     <w:p>
@@ -3873,7 +5443,7 @@
         </w:numPr>
       </w:pPr>
       <w:r>
-        <w:t>Абстрактні методи:</w:t>
+        <w:t>Властивості:</w:t>
       </w:r>
     </w:p>
     <w:p>
@@ -3888,20 +5458,10 @@
         <w:rPr>
           <w:lang w:val="en-US"/>
         </w:rPr>
-        <w:t xml:space="preserve">public </w:t>
-      </w:r>
-      <w:r>
-        <w:rPr>
-          <w:noProof/>
-          <w:lang w:val="en-US"/>
-        </w:rPr>
-        <w:t>ChangeName()</w:t>
-      </w:r>
-      <w:r>
-        <w:rPr>
-          <w:noProof/>
-        </w:rPr>
-        <w:t xml:space="preserve"> – Шаблон методу зміни імені облікового запису.</w:t>
+        <w:t>public Month</w:t>
+      </w:r>
+      <w:r>
+        <w:t xml:space="preserve"> – Отримання місяця, в якому була створена новина.</w:t>
       </w:r>
     </w:p>
     <w:p>
@@ -3916,20 +5476,10 @@
         <w:rPr>
           <w:lang w:val="en-US"/>
         </w:rPr>
-        <w:t xml:space="preserve">public </w:t>
-      </w:r>
-      <w:r>
-        <w:rPr>
-          <w:noProof/>
-          <w:lang w:val="en-US"/>
-        </w:rPr>
-        <w:t>ChangePass()</w:t>
-      </w:r>
-      <w:r>
-        <w:rPr>
-          <w:noProof/>
-        </w:rPr>
-        <w:t xml:space="preserve"> – Шаблон методу зміни паролю облікового запису.</w:t>
+        <w:t>public Name</w:t>
+      </w:r>
+      <w:r>
+        <w:t xml:space="preserve"> – Отримання назви новини.</w:t>
       </w:r>
     </w:p>
     <w:p>
@@ -3944,39 +5494,225 @@
         <w:rPr>
           <w:lang w:val="en-US"/>
         </w:rPr>
-        <w:t>p</w:t>
-      </w:r>
-      <w:r>
-        <w:rPr>
-          <w:lang w:val="en-US"/>
-        </w:rPr>
-        <w:t>ublic</w:t>
-      </w:r>
-      <w:r>
-        <w:t xml:space="preserve"> </w:t>
-      </w:r>
-      <w:r>
-        <w:rPr>
-          <w:noProof/>
-          <w:lang w:val="en-US"/>
-        </w:rPr>
-        <w:t>CheckPass</w:t>
-      </w:r>
-      <w:r>
-        <w:rPr>
-          <w:noProof/>
-          <w:lang w:val="en-US"/>
-        </w:rPr>
-        <w:t xml:space="preserve">() </w:t>
-      </w:r>
-      <w:r>
-        <w:rPr>
-          <w:lang w:val="en-US"/>
-        </w:rPr>
-        <w:t xml:space="preserve">– </w:t>
-      </w:r>
-      <w:r>
-        <w:t>Шаблон методу перевірки правильності пароля.</w:t>
+        <w:t>public Rubric</w:t>
+      </w:r>
+      <w:r>
+        <w:t xml:space="preserve"> – Отримання рубрики новини.</w:t>
+      </w:r>
+    </w:p>
+    <w:p>
+      <w:pPr>
+        <w:pStyle w:val="ListParagraph"/>
+        <w:numPr>
+          <w:ilvl w:val="2"/>
+          <w:numId w:val="10"/>
+        </w:numPr>
+      </w:pPr>
+      <w:r>
+        <w:rPr>
+          <w:lang w:val="en-US"/>
+        </w:rPr>
+        <w:t>public Tags</w:t>
+      </w:r>
+      <w:r>
+        <w:t xml:space="preserve"> – Отримання масиву тегів новини.</w:t>
+      </w:r>
+    </w:p>
+    <w:p>
+      <w:pPr>
+        <w:pStyle w:val="ListParagraph"/>
+        <w:numPr>
+          <w:ilvl w:val="2"/>
+          <w:numId w:val="10"/>
+        </w:numPr>
+      </w:pPr>
+      <w:r>
+        <w:rPr>
+          <w:lang w:val="en-US"/>
+        </w:rPr>
+        <w:lastRenderedPageBreak/>
+        <w:t>public Text</w:t>
+      </w:r>
+      <w:r>
+        <w:t xml:space="preserve"> – Отримання тексту новини.</w:t>
+      </w:r>
+    </w:p>
+    <w:p>
+      <w:pPr>
+        <w:pStyle w:val="ListParagraph"/>
+        <w:numPr>
+          <w:ilvl w:val="2"/>
+          <w:numId w:val="10"/>
+        </w:numPr>
+      </w:pPr>
+      <w:r>
+        <w:rPr>
+          <w:lang w:val="en-US"/>
+        </w:rPr>
+        <w:t xml:space="preserve">public </w:t>
+      </w:r>
+      <w:r>
+        <w:rPr>
+          <w:noProof/>
+          <w:lang w:val="en-US"/>
+        </w:rPr>
+        <w:t>ItsAuthor</w:t>
+      </w:r>
+      <w:r>
+        <w:rPr>
+          <w:noProof/>
+        </w:rPr>
+        <w:t xml:space="preserve"> – Отримання </w:t>
+      </w:r>
+      <w:r>
+        <w:rPr>
+          <w:noProof/>
+        </w:rPr>
+        <w:t>Автор</w:t>
+      </w:r>
+      <w:r>
+        <w:rPr>
+          <w:noProof/>
+        </w:rPr>
+        <w:t>а новини.</w:t>
+      </w:r>
+    </w:p>
+    <w:p>
+      <w:pPr>
+        <w:pStyle w:val="ListParagraph"/>
+        <w:numPr>
+          <w:ilvl w:val="2"/>
+          <w:numId w:val="10"/>
+        </w:numPr>
+      </w:pPr>
+      <w:r>
+        <w:rPr>
+          <w:lang w:val="en-US"/>
+        </w:rPr>
+        <w:t xml:space="preserve">public </w:t>
+      </w:r>
+      <w:r>
+        <w:rPr>
+          <w:noProof/>
+          <w:lang w:val="en-US"/>
+        </w:rPr>
+        <w:t>NewsTheme</w:t>
+      </w:r>
+      <w:r>
+        <w:rPr>
+          <w:noProof/>
+        </w:rPr>
+        <w:t xml:space="preserve"> – Отримання тематики новини.</w:t>
+      </w:r>
+    </w:p>
+    <w:p>
+      <w:pPr>
+        <w:pStyle w:val="ListParagraph"/>
+        <w:numPr>
+          <w:ilvl w:val="1"/>
+          <w:numId w:val="10"/>
+        </w:numPr>
+      </w:pPr>
+      <w:r>
+        <w:t>Методи:</w:t>
+      </w:r>
+    </w:p>
+    <w:p>
+      <w:pPr>
+        <w:pStyle w:val="ListParagraph"/>
+        <w:numPr>
+          <w:ilvl w:val="2"/>
+          <w:numId w:val="10"/>
+        </w:numPr>
+      </w:pPr>
+      <w:r>
+        <w:rPr>
+          <w:lang w:val="en-US"/>
+        </w:rPr>
+        <w:t xml:space="preserve">public </w:t>
+      </w:r>
+      <w:r>
+        <w:rPr>
+          <w:noProof/>
+          <w:lang w:val="en-US"/>
+        </w:rPr>
+        <w:t>News()</w:t>
+      </w:r>
+      <w:r>
+        <w:rPr>
+          <w:noProof/>
+        </w:rPr>
+        <w:t xml:space="preserve"> – </w:t>
+      </w:r>
+      <w:r>
+        <w:rPr>
+          <w:noProof/>
+        </w:rPr>
+        <w:t>К</w:t>
+      </w:r>
+      <w:r>
+        <w:rPr>
+          <w:noProof/>
+        </w:rPr>
+        <w:t>онструктор за параметрами (</w:t>
+      </w:r>
+      <w:r>
+        <w:rPr>
+          <w:noProof/>
+        </w:rPr>
+        <w:t xml:space="preserve">назва, рубрика, тематика, текст, </w:t>
+      </w:r>
+      <w:r>
+        <w:rPr>
+          <w:noProof/>
+        </w:rPr>
+        <w:t>Автор</w:t>
+      </w:r>
+      <w:r>
+        <w:rPr>
+          <w:noProof/>
+        </w:rPr>
+        <w:t>, місяць та теги</w:t>
+      </w:r>
+      <w:r>
+        <w:rPr>
+          <w:noProof/>
+        </w:rPr>
+        <w:t>)</w:t>
+      </w:r>
+      <w:r>
+        <w:rPr>
+          <w:noProof/>
+        </w:rPr>
+        <w:t>. Якщо теги не передані, то новина отримує теги тематики.</w:t>
+      </w:r>
+    </w:p>
+    <w:p>
+      <w:pPr>
+        <w:pStyle w:val="ListParagraph"/>
+        <w:numPr>
+          <w:ilvl w:val="2"/>
+          <w:numId w:val="10"/>
+        </w:numPr>
+      </w:pPr>
+      <w:r>
+        <w:rPr>
+          <w:lang w:val="en-US"/>
+        </w:rPr>
+        <w:t xml:space="preserve">public overload </w:t>
+      </w:r>
+      <w:r>
+        <w:rPr>
+          <w:noProof/>
+          <w:lang w:val="en-US"/>
+        </w:rPr>
+        <w:t>ToString()</w:t>
+      </w:r>
+      <w:r>
+        <w:rPr>
+          <w:noProof/>
+        </w:rPr>
+        <w:t xml:space="preserve"> – Перевантаження автоматичного приведення до рядка (тут для вивода у консоль). Рядок формується таким чином: Назва новини, два перенесення рядка та текст новини.</w:t>
       </w:r>
     </w:p>
     <w:p>
@@ -3991,46 +5727,10 @@
         <w:rPr>
           <w:lang w:val="en-US"/>
         </w:rPr>
-        <w:t>Guest</w:t>
-      </w:r>
-      <w:r>
-        <w:rPr>
-          <w:lang w:val="en-US"/>
-        </w:rPr>
-        <w:t xml:space="preserve"> </w:t>
-      </w:r>
-      <w:r>
-        <w:rPr>
-          <w:lang w:val="en-US"/>
-        </w:rPr>
-        <w:t>–</w:t>
-      </w:r>
-      <w:r>
-        <w:rPr>
-          <w:lang w:val="ru-RU"/>
-        </w:rPr>
-        <w:t xml:space="preserve"> </w:t>
-      </w:r>
-      <w:r>
-        <w:t xml:space="preserve">дочірній </w:t>
-      </w:r>
-      <w:r>
-        <w:t xml:space="preserve">класу </w:t>
-      </w:r>
-      <w:r>
-        <w:rPr>
-          <w:lang w:val="en-US"/>
-        </w:rPr>
-        <w:t>User</w:t>
-      </w:r>
-      <w:r>
-        <w:rPr>
-          <w:lang w:val="ru-RU"/>
-        </w:rPr>
-        <w:t xml:space="preserve"> </w:t>
-      </w:r>
-      <w:r>
-        <w:t>клас гість, тобто тимчасовий обліковий запис:</w:t>
+        <w:t xml:space="preserve">Theme – </w:t>
+      </w:r>
+      <w:r>
+        <w:t>клас який інкапсулює тематику:</w:t>
       </w:r>
     </w:p>
     <w:p>
@@ -4042,7 +5742,43 @@
         </w:numPr>
       </w:pPr>
       <w:r>
-        <w:t>Полів немає. Тільки ті що наслідуються.</w:t>
+        <w:t>Поля:</w:t>
+      </w:r>
+    </w:p>
+    <w:p>
+      <w:pPr>
+        <w:pStyle w:val="ListParagraph"/>
+        <w:numPr>
+          <w:ilvl w:val="2"/>
+          <w:numId w:val="10"/>
+        </w:numPr>
+      </w:pPr>
+      <w:r>
+        <w:rPr>
+          <w:lang w:val="en-US"/>
+        </w:rPr>
+        <w:t>private _name</w:t>
+      </w:r>
+      <w:r>
+        <w:t xml:space="preserve"> – назва тематики.</w:t>
+      </w:r>
+    </w:p>
+    <w:p>
+      <w:pPr>
+        <w:pStyle w:val="ListParagraph"/>
+        <w:numPr>
+          <w:ilvl w:val="2"/>
+          <w:numId w:val="10"/>
+        </w:numPr>
+      </w:pPr>
+      <w:r>
+        <w:rPr>
+          <w:lang w:val="en-US"/>
+        </w:rPr>
+        <w:t>private _tags</w:t>
+      </w:r>
+      <w:r>
+        <w:t xml:space="preserve"> – масив тегів.</w:t>
       </w:r>
     </w:p>
     <w:p>
@@ -4054,7 +5790,43 @@
         </w:numPr>
       </w:pPr>
       <w:r>
-        <w:t>Властивостей немає. Тільки ті що наслідуються.</w:t>
+        <w:t>Властивості:</w:t>
+      </w:r>
+    </w:p>
+    <w:p>
+      <w:pPr>
+        <w:pStyle w:val="ListParagraph"/>
+        <w:numPr>
+          <w:ilvl w:val="2"/>
+          <w:numId w:val="10"/>
+        </w:numPr>
+      </w:pPr>
+      <w:r>
+        <w:rPr>
+          <w:lang w:val="en-US"/>
+        </w:rPr>
+        <w:t>public Name</w:t>
+      </w:r>
+      <w:r>
+        <w:t xml:space="preserve"> – Отримання назви тематики.</w:t>
+      </w:r>
+    </w:p>
+    <w:p>
+      <w:pPr>
+        <w:pStyle w:val="ListParagraph"/>
+        <w:numPr>
+          <w:ilvl w:val="2"/>
+          <w:numId w:val="10"/>
+        </w:numPr>
+      </w:pPr>
+      <w:r>
+        <w:rPr>
+          <w:lang w:val="en-US"/>
+        </w:rPr>
+        <w:t>public Tags</w:t>
+      </w:r>
+      <w:r>
+        <w:t xml:space="preserve"> – Отримання масиву тегів.</w:t>
       </w:r>
     </w:p>
     <w:p>
@@ -4088,72 +5860,74 @@
           <w:noProof/>
           <w:lang w:val="en-US"/>
         </w:rPr>
-        <w:t>Guest</w:t>
-      </w:r>
-      <w:r>
-        <w:rPr>
-          <w:noProof/>
-          <w:lang w:val="en-US"/>
-        </w:rPr>
-        <w:t>()</w:t>
-      </w:r>
-      <w:r>
-        <w:rPr>
-          <w:noProof/>
-          <w:lang w:val="en-US"/>
-        </w:rPr>
-        <w:t xml:space="preserve"> – </w:t>
-      </w:r>
-      <w:r>
-        <w:rPr>
-          <w:noProof/>
-        </w:rPr>
-        <w:t xml:space="preserve">Конструктор за </w:t>
-      </w:r>
-      <w:r>
-        <w:rPr>
-          <w:noProof/>
-        </w:rPr>
-        <w:t>замовчуванням</w:t>
-      </w:r>
-      <w:r>
-        <w:rPr>
-          <w:noProof/>
-        </w:rPr>
-        <w:t xml:space="preserve">. Ім’я облікового запису завжди: </w:t>
-      </w:r>
-      <w:r>
-        <w:rPr>
-          <w:noProof/>
-          <w:lang w:val="en-US"/>
-        </w:rPr>
-        <w:t>guest</w:t>
-      </w:r>
-      <w:r>
-        <w:rPr>
-          <w:noProof/>
-        </w:rPr>
-        <w:t xml:space="preserve"> + </w:t>
-      </w:r>
-      <w:r>
-        <w:rPr>
-          <w:noProof/>
-          <w:lang w:val="en-US"/>
-        </w:rPr>
-        <w:t>_guestsAmount.</w:t>
-      </w:r>
-      <w:r>
-        <w:rPr>
-          <w:noProof/>
-        </w:rPr>
-        <w:t xml:space="preserve"> Логіну та хешу пароля присвоюється </w:t>
-      </w:r>
-      <w:r>
-        <w:rPr>
-          <w:noProof/>
-          <w:lang w:val="en-US"/>
-        </w:rPr>
-        <w:t xml:space="preserve">null. </w:t>
+        <w:t>Theme()</w:t>
+      </w:r>
+      <w:r>
+        <w:rPr>
+          <w:noProof/>
+        </w:rPr>
+        <w:t xml:space="preserve"> – Конструктор з параметрами (назва, масив тегів). Якщо масив тегів не переданий, то він приймає значення </w:t>
+      </w:r>
+      <w:r>
+        <w:rPr>
+          <w:noProof/>
+          <w:lang w:val="en-US"/>
+        </w:rPr>
+        <w:t>null.</w:t>
+      </w:r>
+    </w:p>
+    <w:p>
+      <w:pPr>
+        <w:pStyle w:val="ListParagraph"/>
+        <w:numPr>
+          <w:ilvl w:val="0"/>
+          <w:numId w:val="10"/>
+        </w:numPr>
+      </w:pPr>
+      <w:r>
+        <w:rPr>
+          <w:lang w:val="en-US"/>
+        </w:rPr>
+        <w:t xml:space="preserve">Tools – </w:t>
+      </w:r>
+      <w:r>
+        <w:t>статичний клас допоміжних функцій:</w:t>
+      </w:r>
+    </w:p>
+    <w:p>
+      <w:pPr>
+        <w:pStyle w:val="ListParagraph"/>
+        <w:numPr>
+          <w:ilvl w:val="1"/>
+          <w:numId w:val="10"/>
+        </w:numPr>
+      </w:pPr>
+      <w:r>
+        <w:t>Полів немає.</w:t>
+      </w:r>
+    </w:p>
+    <w:p>
+      <w:pPr>
+        <w:pStyle w:val="ListParagraph"/>
+        <w:numPr>
+          <w:ilvl w:val="1"/>
+          <w:numId w:val="10"/>
+        </w:numPr>
+      </w:pPr>
+      <w:r>
+        <w:t>Властивостей немає.</w:t>
+      </w:r>
+    </w:p>
+    <w:p>
+      <w:pPr>
+        <w:pStyle w:val="ListParagraph"/>
+        <w:numPr>
+          <w:ilvl w:val="1"/>
+          <w:numId w:val="10"/>
+        </w:numPr>
+      </w:pPr>
+      <w:r>
+        <w:t>Статичні методи:</w:t>
       </w:r>
     </w:p>
     <w:p>
@@ -4168,32 +5942,65 @@
         <w:rPr>
           <w:lang w:val="en-US"/>
         </w:rPr>
-        <w:t>public</w:t>
-      </w:r>
-      <w:r>
-        <w:rPr>
-          <w:lang w:val="en-US"/>
-        </w:rPr>
-        <w:t xml:space="preserve"> overload</w:t>
-      </w:r>
-      <w:r>
-        <w:rPr>
-          <w:lang w:val="en-US"/>
-        </w:rPr>
-        <w:t xml:space="preserve"> </w:t>
-      </w:r>
-      <w:r>
-        <w:rPr>
-          <w:noProof/>
-          <w:lang w:val="en-US"/>
-        </w:rPr>
-        <w:t>ChangeName()</w:t>
-      </w:r>
-      <w:r>
-        <w:rPr>
-          <w:noProof/>
-        </w:rPr>
-        <w:t xml:space="preserve"> – Викликає виключення.</w:t>
+        <w:lastRenderedPageBreak/>
+        <w:t>public CreateMD5()</w:t>
+      </w:r>
+      <w:r>
+        <w:t xml:space="preserve"> – Функція хешування за алгоритмом </w:t>
+      </w:r>
+      <w:r>
+        <w:rPr>
+          <w:lang w:val="en-US"/>
+        </w:rPr>
+        <w:t>MD5.</w:t>
+      </w:r>
+    </w:p>
+    <w:p>
+      <w:r>
+        <w:t>Інтерфейси:</w:t>
+      </w:r>
+    </w:p>
+    <w:p>
+      <w:pPr>
+        <w:pStyle w:val="ListParagraph"/>
+        <w:numPr>
+          <w:ilvl w:val="0"/>
+          <w:numId w:val="11"/>
+        </w:numPr>
+      </w:pPr>
+      <w:r>
+        <w:rPr>
+          <w:noProof/>
+          <w:lang w:val="en-US"/>
+        </w:rPr>
+        <w:t>ISite</w:t>
+      </w:r>
+      <w:r>
+        <w:rPr>
+          <w:lang w:val="en-US"/>
+        </w:rPr>
+        <w:t xml:space="preserve"> – </w:t>
+      </w:r>
+      <w:r>
+        <w:t xml:space="preserve">інтерфейс для класу </w:t>
+      </w:r>
+      <w:r>
+        <w:rPr>
+          <w:lang w:val="en-US"/>
+        </w:rPr>
+        <w:t>Site:</w:t>
+      </w:r>
+    </w:p>
+    <w:p>
+      <w:pPr>
+        <w:pStyle w:val="ListParagraph"/>
+        <w:numPr>
+          <w:ilvl w:val="1"/>
+          <w:numId w:val="11"/>
+        </w:numPr>
+      </w:pPr>
+      <w:r>
+        <w:t>Шаблонні методи:</w:t>
       </w:r>
     </w:p>
     <w:p>
@@ -4201,7 +6008,7 @@
         <w:pStyle w:val="ListParagraph"/>
         <w:numPr>
           <w:ilvl w:val="2"/>
-          <w:numId w:val="10"/>
+          <w:numId w:val="11"/>
         </w:numPr>
       </w:pPr>
       <w:r>
@@ -4212,22 +6019,16 @@
       </w:r>
       <w:r>
         <w:rPr>
-          <w:lang w:val="en-US"/>
-        </w:rPr>
-        <w:t xml:space="preserve">overload </w:t>
-      </w:r>
-      <w:r>
-        <w:rPr>
-          <w:noProof/>
-          <w:lang w:val="en-US"/>
-        </w:rPr>
-        <w:t>ChangePass()</w:t>
-      </w:r>
-      <w:r>
-        <w:rPr>
-          <w:noProof/>
-        </w:rPr>
-        <w:t xml:space="preserve"> – Викликає виключення.</w:t>
+          <w:noProof/>
+          <w:lang w:val="en-US"/>
+        </w:rPr>
+        <w:t>AddGuest()</w:t>
+      </w:r>
+      <w:r>
+        <w:rPr>
+          <w:noProof/>
+        </w:rPr>
+        <w:t>.</w:t>
       </w:r>
     </w:p>
     <w:p>
@@ -4235,46 +6036,88 @@
         <w:pStyle w:val="ListParagraph"/>
         <w:numPr>
           <w:ilvl w:val="2"/>
-          <w:numId w:val="10"/>
-        </w:numPr>
-      </w:pPr>
-      <w:r>
-        <w:rPr>
-          <w:lang w:val="en-US"/>
-        </w:rPr>
-        <w:t>public</w:t>
-      </w:r>
-      <w:r>
-        <w:t xml:space="preserve"> </w:t>
-      </w:r>
-      <w:r>
-        <w:rPr>
-          <w:lang w:val="en-US"/>
-        </w:rPr>
-        <w:t>overload</w:t>
-      </w:r>
-      <w:r>
-        <w:t xml:space="preserve"> </w:t>
-      </w:r>
-      <w:r>
-        <w:rPr>
-          <w:noProof/>
-          <w:lang w:val="en-US"/>
-        </w:rPr>
-        <w:t>CheckPass</w:t>
-      </w:r>
-      <w:r>
-        <w:rPr>
-          <w:noProof/>
-          <w:lang w:val="en-US"/>
-        </w:rPr>
-        <w:t>()</w:t>
-      </w:r>
-      <w:r>
-        <w:rPr>
-          <w:noProof/>
-        </w:rPr>
-        <w:t xml:space="preserve"> – Викликає виключення.</w:t>
+          <w:numId w:val="11"/>
+        </w:numPr>
+      </w:pPr>
+      <w:r>
+        <w:rPr>
+          <w:lang w:val="en-US"/>
+        </w:rPr>
+        <w:t xml:space="preserve">public </w:t>
+      </w:r>
+      <w:r>
+        <w:rPr>
+          <w:noProof/>
+          <w:lang w:val="en-US"/>
+        </w:rPr>
+        <w:t>Login()</w:t>
+      </w:r>
+      <w:r>
+        <w:rPr>
+          <w:noProof/>
+        </w:rPr>
+        <w:t>.</w:t>
+      </w:r>
+    </w:p>
+    <w:p>
+      <w:pPr>
+        <w:pStyle w:val="ListParagraph"/>
+        <w:numPr>
+          <w:ilvl w:val="2"/>
+          <w:numId w:val="11"/>
+        </w:numPr>
+      </w:pPr>
+      <w:r>
+        <w:rPr>
+          <w:lang w:val="en-US"/>
+        </w:rPr>
+        <w:t xml:space="preserve">public </w:t>
+      </w:r>
+      <w:r>
+        <w:rPr>
+          <w:noProof/>
+          <w:lang w:val="en-US"/>
+        </w:rPr>
+        <w:t>Logout()</w:t>
+      </w:r>
+      <w:r>
+        <w:rPr>
+          <w:noProof/>
+        </w:rPr>
+        <w:t>.</w:t>
+      </w:r>
+    </w:p>
+    <w:p>
+      <w:pPr>
+        <w:pStyle w:val="ListParagraph"/>
+        <w:numPr>
+          <w:ilvl w:val="2"/>
+          <w:numId w:val="11"/>
+        </w:numPr>
+      </w:pPr>
+      <w:r>
+        <w:rPr>
+          <w:lang w:val="en-US"/>
+        </w:rPr>
+        <w:t xml:space="preserve">public </w:t>
+      </w:r>
+      <w:r>
+        <w:rPr>
+          <w:noProof/>
+          <w:lang w:val="en-US"/>
+        </w:rPr>
+        <w:t>Register()</w:t>
+      </w:r>
+      <w:r>
+        <w:rPr>
+          <w:noProof/>
+        </w:rPr>
+        <w:t>.</w:t>
+      </w:r>
+    </w:p>
+    <w:p>
+      <w:r>
+        <w:t>Перерахування:</w:t>
       </w:r>
     </w:p>
     <w:p>
@@ -4282,35 +6125,36 @@
         <w:pStyle w:val="ListParagraph"/>
         <w:numPr>
           <w:ilvl w:val="0"/>
-          <w:numId w:val="10"/>
-        </w:numPr>
-      </w:pPr>
-      <w:r>
-        <w:rPr>
-          <w:lang w:val="en-US"/>
-        </w:rPr>
-        <w:t xml:space="preserve">Author – </w:t>
-      </w:r>
-      <w:r>
-        <w:t xml:space="preserve">дочірній </w:t>
-      </w:r>
-      <w:r>
-        <w:t xml:space="preserve">класу </w:t>
-      </w:r>
-      <w:r>
-        <w:rPr>
-          <w:lang w:val="en-US"/>
-        </w:rPr>
-        <w:t>User</w:t>
+          <w:numId w:val="12"/>
+        </w:numPr>
+      </w:pPr>
+      <w:r>
+        <w:rPr>
+          <w:noProof/>
+          <w:lang w:val="en-US"/>
+        </w:rPr>
+        <w:t>UserType</w:t>
+      </w:r>
+      <w:r>
+        <w:rPr>
+          <w:lang w:val="en-US"/>
+        </w:rPr>
+        <w:t xml:space="preserve"> – </w:t>
       </w:r>
       <w:r>
         <w:rPr>
           <w:lang w:val="ru-RU"/>
         </w:rPr>
-        <w:t xml:space="preserve"> </w:t>
-      </w:r>
-      <w:r>
-        <w:t>клас автор, тобто постійний обліковий запис:</w:t>
+        <w:t xml:space="preserve">тип </w:t>
+      </w:r>
+      <w:r>
+        <w:t>користувача</w:t>
+      </w:r>
+      <w:r>
+        <w:rPr>
+          <w:lang w:val="ru-RU"/>
+        </w:rPr>
+        <w:t>:</w:t>
       </w:r>
     </w:p>
     <w:p>
@@ -4318,11 +6162,14 @@
         <w:pStyle w:val="ListParagraph"/>
         <w:numPr>
           <w:ilvl w:val="1"/>
-          <w:numId w:val="10"/>
-        </w:numPr>
-      </w:pPr>
-      <w:r>
-        <w:t>Полів немає. Тільки ті що наслідуються.</w:t>
+          <w:numId w:val="12"/>
+        </w:numPr>
+      </w:pPr>
+      <w:r>
+        <w:rPr>
+          <w:lang w:val="en-US"/>
+        </w:rPr>
+        <w:t>Guest.</w:t>
       </w:r>
     </w:p>
     <w:p>
@@ -4330,11 +6177,151 @@
         <w:pStyle w:val="ListParagraph"/>
         <w:numPr>
           <w:ilvl w:val="1"/>
-          <w:numId w:val="10"/>
-        </w:numPr>
-      </w:pPr>
-      <w:r>
-        <w:t>Властивостей немає. Тільки ті що наслідуються.</w:t>
+          <w:numId w:val="12"/>
+        </w:numPr>
+      </w:pPr>
+      <w:r>
+        <w:rPr>
+          <w:lang w:val="en-US"/>
+        </w:rPr>
+        <w:t>Author.</w:t>
+      </w:r>
+    </w:p>
+    <w:p>
+      <w:r>
+        <w:br w:type="page"/>
+      </w:r>
+    </w:p>
+    <w:p>
+      <w:pPr>
+        <w:pStyle w:val="Heading3"/>
+      </w:pPr>
+      <w:bookmarkStart w:id="8" w:name="_Toc72115014"/>
+      <w:r>
+        <w:lastRenderedPageBreak/>
+        <w:t>2.1.2. Діаграма класів</w:t>
+      </w:r>
+      <w:bookmarkEnd w:id="8"/>
+    </w:p>
+    <w:p>
+      <w:pPr>
+        <w:rPr>
+          <w:rFonts w:eastAsiaTheme="majorEastAsia" w:cstheme="majorBidi"/>
+          <w:b/>
+          <w:sz w:val="34"/>
+          <w:szCs w:val="26"/>
+          <w:lang w:val="en-US"/>
+        </w:rPr>
+      </w:pPr>
+      <w:r>
+        <w:rPr>
+          <w:noProof/>
+        </w:rPr>
+        <w:drawing>
+          <wp:inline distT="0" distB="0" distL="0" distR="0" wp14:anchorId="61C191E6" wp14:editId="4A21B8BC">
+            <wp:extent cx="5259070" cy="7837805"/>
+            <wp:effectExtent l="0" t="0" r="0" b="0"/>
+            <wp:docPr id="1" name="Picture 1"/>
+            <wp:cNvGraphicFramePr>
+              <a:graphicFrameLocks xmlns:a="http://schemas.openxmlformats.org/drawingml/2006/main" noChangeAspect="1"/>
+            </wp:cNvGraphicFramePr>
+            <a:graphic xmlns:a="http://schemas.openxmlformats.org/drawingml/2006/main">
+              <a:graphicData uri="http://schemas.openxmlformats.org/drawingml/2006/picture">
+                <pic:pic xmlns:pic="http://schemas.openxmlformats.org/drawingml/2006/picture">
+                  <pic:nvPicPr>
+                    <pic:cNvPr id="1" name=""/>
+                    <pic:cNvPicPr/>
+                  </pic:nvPicPr>
+                  <pic:blipFill>
+                    <a:blip r:embed="rId10"/>
+                    <a:stretch>
+                      <a:fillRect/>
+                    </a:stretch>
+                  </pic:blipFill>
+                  <pic:spPr>
+                    <a:xfrm>
+                      <a:off x="0" y="0"/>
+                      <a:ext cx="5265934" cy="7848035"/>
+                    </a:xfrm>
+                    <a:prstGeom prst="rect">
+                      <a:avLst/>
+                    </a:prstGeom>
+                  </pic:spPr>
+                </pic:pic>
+              </a:graphicData>
+            </a:graphic>
+          </wp:inline>
+        </w:drawing>
+      </w:r>
+      <w:r>
+        <w:rPr>
+          <w:lang w:val="en-US"/>
+        </w:rPr>
+        <w:br w:type="page"/>
+      </w:r>
+    </w:p>
+    <w:p>
+      <w:pPr>
+        <w:pStyle w:val="Heading2"/>
+      </w:pPr>
+      <w:bookmarkStart w:id="9" w:name="_Toc72115015"/>
+      <w:r>
+        <w:rPr>
+          <w:lang w:val="en-US"/>
+        </w:rPr>
+        <w:lastRenderedPageBreak/>
+        <w:t xml:space="preserve">2.2. </w:t>
+      </w:r>
+      <w:r>
+        <w:t>Інтерфейс ПЗ</w:t>
+      </w:r>
+      <w:bookmarkEnd w:id="9"/>
+    </w:p>
+    <w:p>
+      <w:pPr>
+        <w:pStyle w:val="Heading3"/>
+      </w:pPr>
+      <w:bookmarkStart w:id="10" w:name="_Toc72115016"/>
+      <w:r>
+        <w:t>2.2.1. Документація</w:t>
+      </w:r>
+      <w:bookmarkEnd w:id="10"/>
+    </w:p>
+    <w:p>
+      <w:r>
+        <w:t>Список класів:</w:t>
+      </w:r>
+    </w:p>
+    <w:p>
+      <w:r>
+        <w:rPr>
+          <w:lang w:val="en-US"/>
+        </w:rPr>
+        <w:t>Program</w:t>
+      </w:r>
+      <w:r>
+        <w:t xml:space="preserve"> – </w:t>
+      </w:r>
+      <w:r>
+        <w:t>інтерфейс користувача (</w:t>
+      </w:r>
+      <w:r>
+        <w:t>консольний додаток</w:t>
+      </w:r>
+      <w:r>
+        <w:t>):</w:t>
+      </w:r>
+    </w:p>
+    <w:p>
+      <w:pPr>
+        <w:pStyle w:val="ListParagraph"/>
+        <w:numPr>
+          <w:ilvl w:val="0"/>
+          <w:numId w:val="13"/>
+        </w:numPr>
+      </w:pPr>
+      <w:r>
+        <w:t>Статичні методи:</w:t>
       </w:r>
     </w:p>
     <w:p>
@@ -4342,19 +6329,619 @@
         <w:pStyle w:val="ListParagraph"/>
         <w:numPr>
           <w:ilvl w:val="1"/>
-          <w:numId w:val="10"/>
-        </w:numPr>
-      </w:pPr>
-      <w:r>
-        <w:t>Методи:</w:t>
-      </w:r>
-    </w:p>
-    <w:p>
-      <w:pPr>
-        <w:pStyle w:val="ListParagraph"/>
-        <w:numPr>
-          <w:ilvl w:val="2"/>
-          <w:numId w:val="10"/>
+          <w:numId w:val="13"/>
+        </w:numPr>
+      </w:pPr>
+      <w:r>
+        <w:rPr>
+          <w:lang w:val="en-US"/>
+        </w:rPr>
+        <w:t xml:space="preserve">Main – </w:t>
+      </w:r>
+      <w:r>
+        <w:t>основана програма. Структура:</w:t>
+      </w:r>
+    </w:p>
+    <w:p>
+      <w:pPr>
+        <w:ind w:left="1789" w:firstLine="0"/>
+      </w:pPr>
+      <w:r>
+        <w:t>Замість баз даних а</w:t>
+      </w:r>
+      <w:r>
+        <w:t>бо будь якого іншого способу збереження даних в цьому ПЗ використовується серіалізація</w:t>
+      </w:r>
+      <w:r>
+        <w:rPr>
+          <w:rStyle w:val="FootnoteReference"/>
+        </w:rPr>
+        <w:footnoteReference w:id="3"/>
+      </w:r>
+      <w:r>
+        <w:t>.</w:t>
+      </w:r>
+    </w:p>
+    <w:p>
+      <w:pPr>
+        <w:ind w:left="1789" w:firstLine="0"/>
+        <w:rPr>
+          <w:lang w:val="en-US"/>
+        </w:rPr>
+      </w:pPr>
+      <w:r>
+        <w:t xml:space="preserve">Спочатку перевіряється наявність файлу серіалізації для продовження попередньої сесії. У випадку коли цього файлу немає – створюємо новий екземпляр класу </w:t>
+      </w:r>
+      <w:r>
+        <w:rPr>
+          <w:lang w:val="en-US"/>
+        </w:rPr>
+        <w:t>Site.</w:t>
+      </w:r>
+    </w:p>
+    <w:p>
+      <w:pPr>
+        <w:ind w:left="1789" w:firstLine="0"/>
+      </w:pPr>
+      <w:r>
+        <w:t xml:space="preserve">Далі розташовані 3 конструкції </w:t>
+      </w:r>
+      <w:r>
+        <w:rPr>
+          <w:lang w:val="en-US"/>
+        </w:rPr>
+        <w:t>switch</w:t>
+      </w:r>
+      <w:r>
+        <w:t xml:space="preserve"> (головне меню, меню для </w:t>
+      </w:r>
+      <w:r>
+        <w:t>Гостя</w:t>
+      </w:r>
+      <w:r>
+        <w:t xml:space="preserve"> та меню для </w:t>
+      </w:r>
+      <w:r>
+        <w:t>Автор</w:t>
+      </w:r>
+      <w:r>
+        <w:t xml:space="preserve">а). Перехід між цими меню здійснюється за допомогою змінної </w:t>
+      </w:r>
+      <w:r>
+        <w:rPr>
+          <w:lang w:val="en-US"/>
+        </w:rPr>
+        <w:t>state</w:t>
+      </w:r>
+      <w:r>
+        <w:t>, яка може приймати три значення:</w:t>
+      </w:r>
+    </w:p>
+    <w:p>
+      <w:pPr>
+        <w:pStyle w:val="ListParagraph"/>
+        <w:numPr>
+          <w:ilvl w:val="0"/>
+          <w:numId w:val="14"/>
+        </w:numPr>
+      </w:pPr>
+      <w:r>
+        <w:rPr>
+          <w:noProof/>
+          <w:lang w:val="en-US"/>
+        </w:rPr>
+        <w:t>StateType.NoOne</w:t>
+      </w:r>
+      <w:r>
+        <w:rPr>
+          <w:lang w:val="en-US"/>
+        </w:rPr>
+        <w:t xml:space="preserve"> – </w:t>
+      </w:r>
+      <w:r>
+        <w:t>головне меню.</w:t>
+      </w:r>
+    </w:p>
+    <w:p>
+      <w:pPr>
+        <w:pStyle w:val="ListParagraph"/>
+        <w:numPr>
+          <w:ilvl w:val="0"/>
+          <w:numId w:val="14"/>
+        </w:numPr>
+      </w:pPr>
+      <w:r>
+        <w:rPr>
+          <w:noProof/>
+          <w:lang w:val="en-US"/>
+        </w:rPr>
+        <w:t>StateType.</w:t>
+      </w:r>
+      <w:r>
+        <w:rPr>
+          <w:noProof/>
+          <w:lang w:val="en-US"/>
+        </w:rPr>
+        <w:t>Guest</w:t>
+      </w:r>
+      <w:r>
+        <w:rPr>
+          <w:lang w:val="en-US"/>
+        </w:rPr>
+        <w:t xml:space="preserve"> – </w:t>
+      </w:r>
+      <w:r>
+        <w:t xml:space="preserve">меню </w:t>
+      </w:r>
+      <w:r>
+        <w:t>Гостя</w:t>
+      </w:r>
+      <w:r>
+        <w:t>.</w:t>
+      </w:r>
+    </w:p>
+    <w:p>
+      <w:pPr>
+        <w:pStyle w:val="ListParagraph"/>
+        <w:numPr>
+          <w:ilvl w:val="0"/>
+          <w:numId w:val="14"/>
+        </w:numPr>
+      </w:pPr>
+      <w:r>
+        <w:rPr>
+          <w:noProof/>
+          <w:lang w:val="en-US"/>
+        </w:rPr>
+        <w:t>StateType.Author</w:t>
+      </w:r>
+      <w:r>
+        <w:rPr>
+          <w:lang w:val="en-US"/>
+        </w:rPr>
+        <w:t xml:space="preserve"> – </w:t>
+      </w:r>
+      <w:r>
+        <w:t xml:space="preserve">меню </w:t>
+      </w:r>
+      <w:r>
+        <w:t>Автор</w:t>
+      </w:r>
+      <w:r>
+        <w:t>а.</w:t>
+      </w:r>
+    </w:p>
+    <w:p>
+      <w:pPr>
+        <w:ind w:left="1789" w:firstLine="0"/>
+      </w:pPr>
+      <w:r>
+        <w:t>Головне меню:</w:t>
+      </w:r>
+    </w:p>
+    <w:p>
+      <w:pPr>
+        <w:ind w:left="1789" w:firstLine="0"/>
+      </w:pPr>
+      <w:r>
+        <w:rPr>
+          <w:noProof/>
+        </w:rPr>
+        <w:drawing>
+          <wp:inline distT="0" distB="0" distL="0" distR="0" wp14:anchorId="231811D2" wp14:editId="0E6B3671">
+            <wp:extent cx="2472660" cy="1533525"/>
+            <wp:effectExtent l="0" t="0" r="4445" b="0"/>
+            <wp:docPr id="2" name="Picture 2"/>
+            <wp:cNvGraphicFramePr>
+              <a:graphicFrameLocks xmlns:a="http://schemas.openxmlformats.org/drawingml/2006/main" noChangeAspect="1"/>
+            </wp:cNvGraphicFramePr>
+            <a:graphic xmlns:a="http://schemas.openxmlformats.org/drawingml/2006/main">
+              <a:graphicData uri="http://schemas.openxmlformats.org/drawingml/2006/picture">
+                <pic:pic xmlns:pic="http://schemas.openxmlformats.org/drawingml/2006/picture">
+                  <pic:nvPicPr>
+                    <pic:cNvPr id="1" name=""/>
+                    <pic:cNvPicPr/>
+                  </pic:nvPicPr>
+                  <pic:blipFill>
+                    <a:blip r:embed="rId11"/>
+                    <a:stretch>
+                      <a:fillRect/>
+                    </a:stretch>
+                  </pic:blipFill>
+                  <pic:spPr>
+                    <a:xfrm>
+                      <a:off x="0" y="0"/>
+                      <a:ext cx="2494853" cy="1547289"/>
+                    </a:xfrm>
+                    <a:prstGeom prst="rect">
+                      <a:avLst/>
+                    </a:prstGeom>
+                  </pic:spPr>
+                </pic:pic>
+              </a:graphicData>
+            </a:graphic>
+          </wp:inline>
+        </w:drawing>
+      </w:r>
+    </w:p>
+    <w:p>
+      <w:pPr>
+        <w:ind w:left="1789" w:firstLine="0"/>
+      </w:pPr>
+      <w:r>
+        <w:lastRenderedPageBreak/>
+        <w:t>Вхід як гість одразу перекидає у меню Гостя.</w:t>
+      </w:r>
+    </w:p>
+    <w:p>
+      <w:pPr>
+        <w:ind w:left="1789" w:firstLine="0"/>
+      </w:pPr>
+      <w:r>
+        <w:t xml:space="preserve">Меню </w:t>
+      </w:r>
+      <w:r>
+        <w:t>Гостя</w:t>
+      </w:r>
+      <w:r>
+        <w:t>:</w:t>
+      </w:r>
+    </w:p>
+    <w:p>
+      <w:pPr>
+        <w:ind w:left="1789" w:firstLine="0"/>
+      </w:pPr>
+      <w:r>
+        <w:rPr>
+          <w:noProof/>
+        </w:rPr>
+        <w:drawing>
+          <wp:inline distT="0" distB="0" distL="0" distR="0" wp14:anchorId="148FFFF9" wp14:editId="1F6D617F">
+            <wp:extent cx="2959545" cy="2124075"/>
+            <wp:effectExtent l="0" t="0" r="0" b="0"/>
+            <wp:docPr id="3" name="Picture 3"/>
+            <wp:cNvGraphicFramePr>
+              <a:graphicFrameLocks xmlns:a="http://schemas.openxmlformats.org/drawingml/2006/main" noChangeAspect="1"/>
+            </wp:cNvGraphicFramePr>
+            <a:graphic xmlns:a="http://schemas.openxmlformats.org/drawingml/2006/main">
+              <a:graphicData uri="http://schemas.openxmlformats.org/drawingml/2006/picture">
+                <pic:pic xmlns:pic="http://schemas.openxmlformats.org/drawingml/2006/picture">
+                  <pic:nvPicPr>
+                    <pic:cNvPr id="1" name=""/>
+                    <pic:cNvPicPr/>
+                  </pic:nvPicPr>
+                  <pic:blipFill>
+                    <a:blip r:embed="rId12"/>
+                    <a:stretch>
+                      <a:fillRect/>
+                    </a:stretch>
+                  </pic:blipFill>
+                  <pic:spPr>
+                    <a:xfrm>
+                      <a:off x="0" y="0"/>
+                      <a:ext cx="2967020" cy="2129440"/>
+                    </a:xfrm>
+                    <a:prstGeom prst="rect">
+                      <a:avLst/>
+                    </a:prstGeom>
+                  </pic:spPr>
+                </pic:pic>
+              </a:graphicData>
+            </a:graphic>
+          </wp:inline>
+        </w:drawing>
+      </w:r>
+    </w:p>
+    <w:p>
+      <w:pPr>
+        <w:ind w:left="1789" w:firstLine="0"/>
+      </w:pPr>
+      <w:r>
+        <w:t>Реєстрація:</w:t>
+      </w:r>
+    </w:p>
+    <w:p>
+      <w:pPr>
+        <w:ind w:left="1789" w:firstLine="0"/>
+      </w:pPr>
+      <w:r>
+        <w:rPr>
+          <w:noProof/>
+        </w:rPr>
+        <w:drawing>
+          <wp:inline distT="0" distB="0" distL="0" distR="0" wp14:anchorId="5A81F2CA" wp14:editId="34A48F55">
+            <wp:extent cx="2959100" cy="1394600"/>
+            <wp:effectExtent l="0" t="0" r="0" b="0"/>
+            <wp:docPr id="6" name="Picture 6"/>
+            <wp:cNvGraphicFramePr>
+              <a:graphicFrameLocks xmlns:a="http://schemas.openxmlformats.org/drawingml/2006/main" noChangeAspect="1"/>
+            </wp:cNvGraphicFramePr>
+            <a:graphic xmlns:a="http://schemas.openxmlformats.org/drawingml/2006/main">
+              <a:graphicData uri="http://schemas.openxmlformats.org/drawingml/2006/picture">
+                <pic:pic xmlns:pic="http://schemas.openxmlformats.org/drawingml/2006/picture">
+                  <pic:nvPicPr>
+                    <pic:cNvPr id="1" name=""/>
+                    <pic:cNvPicPr/>
+                  </pic:nvPicPr>
+                  <pic:blipFill>
+                    <a:blip r:embed="rId13"/>
+                    <a:stretch>
+                      <a:fillRect/>
+                    </a:stretch>
+                  </pic:blipFill>
+                  <pic:spPr>
+                    <a:xfrm>
+                      <a:off x="0" y="0"/>
+                      <a:ext cx="2998366" cy="1413106"/>
+                    </a:xfrm>
+                    <a:prstGeom prst="rect">
+                      <a:avLst/>
+                    </a:prstGeom>
+                  </pic:spPr>
+                </pic:pic>
+              </a:graphicData>
+            </a:graphic>
+          </wp:inline>
+        </w:drawing>
+      </w:r>
+    </w:p>
+    <w:p>
+      <w:pPr>
+        <w:ind w:left="1789" w:firstLine="0"/>
+      </w:pPr>
+      <w:r>
+        <w:t>Логін:</w:t>
+      </w:r>
+    </w:p>
+    <w:p>
+      <w:pPr>
+        <w:ind w:left="1789" w:firstLine="0"/>
+      </w:pPr>
+      <w:r>
+        <w:rPr>
+          <w:noProof/>
+        </w:rPr>
+        <w:drawing>
+          <wp:inline distT="0" distB="0" distL="0" distR="0" wp14:anchorId="26A7A277" wp14:editId="0F1CF3CE">
+            <wp:extent cx="2959100" cy="1309650"/>
+            <wp:effectExtent l="0" t="0" r="0" b="5080"/>
+            <wp:docPr id="7" name="Picture 7"/>
+            <wp:cNvGraphicFramePr>
+              <a:graphicFrameLocks xmlns:a="http://schemas.openxmlformats.org/drawingml/2006/main" noChangeAspect="1"/>
+            </wp:cNvGraphicFramePr>
+            <a:graphic xmlns:a="http://schemas.openxmlformats.org/drawingml/2006/main">
+              <a:graphicData uri="http://schemas.openxmlformats.org/drawingml/2006/picture">
+                <pic:pic xmlns:pic="http://schemas.openxmlformats.org/drawingml/2006/picture">
+                  <pic:nvPicPr>
+                    <pic:cNvPr id="1" name=""/>
+                    <pic:cNvPicPr/>
+                  </pic:nvPicPr>
+                  <pic:blipFill>
+                    <a:blip r:embed="rId14"/>
+                    <a:stretch>
+                      <a:fillRect/>
+                    </a:stretch>
+                  </pic:blipFill>
+                  <pic:spPr>
+                    <a:xfrm>
+                      <a:off x="0" y="0"/>
+                      <a:ext cx="2994816" cy="1325457"/>
+                    </a:xfrm>
+                    <a:prstGeom prst="rect">
+                      <a:avLst/>
+                    </a:prstGeom>
+                  </pic:spPr>
+                </pic:pic>
+              </a:graphicData>
+            </a:graphic>
+          </wp:inline>
+        </w:drawing>
+      </w:r>
+    </w:p>
+    <w:p>
+      <w:pPr>
+        <w:ind w:left="1789" w:firstLine="0"/>
+      </w:pPr>
+      <w:r>
+        <w:t>Після реєстрації або логіну одразу перекидає в меню Автора.</w:t>
+      </w:r>
+      <w:r>
+        <w:br/>
+      </w:r>
+    </w:p>
+    <w:p>
+      <w:pPr>
+        <w:spacing w:after="160" w:line="259" w:lineRule="auto"/>
+        <w:ind w:firstLine="0"/>
+        <w:jc w:val="left"/>
+      </w:pPr>
+      <w:r>
+        <w:br w:type="page"/>
+      </w:r>
+    </w:p>
+    <w:p>
+      <w:pPr>
+        <w:ind w:left="1789" w:firstLine="0"/>
+      </w:pPr>
+      <w:r>
+        <w:lastRenderedPageBreak/>
+        <w:t xml:space="preserve">Меню </w:t>
+      </w:r>
+      <w:r>
+        <w:t>Автор</w:t>
+      </w:r>
+      <w:r>
+        <w:t>а:</w:t>
+      </w:r>
+    </w:p>
+    <w:p>
+      <w:pPr>
+        <w:ind w:left="1789" w:firstLine="0"/>
+      </w:pPr>
+      <w:r>
+        <w:rPr>
+          <w:noProof/>
+        </w:rPr>
+        <w:drawing>
+          <wp:inline distT="0" distB="0" distL="0" distR="0" wp14:anchorId="6A940F49" wp14:editId="251472D0">
+            <wp:extent cx="3981450" cy="3324225"/>
+            <wp:effectExtent l="0" t="0" r="0" b="9525"/>
+            <wp:docPr id="8" name="Picture 8"/>
+            <wp:cNvGraphicFramePr>
+              <a:graphicFrameLocks xmlns:a="http://schemas.openxmlformats.org/drawingml/2006/main" noChangeAspect="1"/>
+            </wp:cNvGraphicFramePr>
+            <a:graphic xmlns:a="http://schemas.openxmlformats.org/drawingml/2006/main">
+              <a:graphicData uri="http://schemas.openxmlformats.org/drawingml/2006/picture">
+                <pic:pic xmlns:pic="http://schemas.openxmlformats.org/drawingml/2006/picture">
+                  <pic:nvPicPr>
+                    <pic:cNvPr id="1" name=""/>
+                    <pic:cNvPicPr/>
+                  </pic:nvPicPr>
+                  <pic:blipFill>
+                    <a:blip r:embed="rId15"/>
+                    <a:stretch>
+                      <a:fillRect/>
+                    </a:stretch>
+                  </pic:blipFill>
+                  <pic:spPr>
+                    <a:xfrm>
+                      <a:off x="0" y="0"/>
+                      <a:ext cx="3981450" cy="3324225"/>
+                    </a:xfrm>
+                    <a:prstGeom prst="rect">
+                      <a:avLst/>
+                    </a:prstGeom>
+                  </pic:spPr>
+                </pic:pic>
+              </a:graphicData>
+            </a:graphic>
+          </wp:inline>
+        </w:drawing>
+      </w:r>
+    </w:p>
+    <w:p>
+      <w:pPr>
+        <w:ind w:left="1789" w:firstLine="0"/>
+      </w:pPr>
+      <w:r>
+        <w:t xml:space="preserve">Усі пункти меню будуть розглянуті в </w:t>
+      </w:r>
+      <w:r>
+        <w:t>розділі «Тестування ПЗ»</w:t>
+      </w:r>
+      <w:r>
+        <w:t>.</w:t>
+      </w:r>
+    </w:p>
+    <w:p>
+      <w:pPr>
+        <w:pStyle w:val="ListParagraph"/>
+        <w:numPr>
+          <w:ilvl w:val="0"/>
+          <w:numId w:val="13"/>
+        </w:numPr>
+      </w:pPr>
+      <w:r>
+        <w:t xml:space="preserve">Статичний клас </w:t>
+      </w:r>
+      <w:r>
+        <w:rPr>
+          <w:lang w:val="en-US"/>
+        </w:rPr>
+        <w:t xml:space="preserve">Menu – </w:t>
+      </w:r>
+      <w:r>
+        <w:rPr>
+          <w:lang w:val="ru-RU"/>
+        </w:rPr>
+        <w:t xml:space="preserve">набор </w:t>
+      </w:r>
+      <w:r>
+        <w:t>допоміжних функцій для інтерфейсу користувача:</w:t>
+      </w:r>
+    </w:p>
+    <w:p>
+      <w:pPr>
+        <w:pStyle w:val="ListParagraph"/>
+        <w:numPr>
+          <w:ilvl w:val="1"/>
+          <w:numId w:val="13"/>
+        </w:numPr>
+      </w:pPr>
+      <w:r>
+        <w:rPr>
+          <w:noProof/>
+        </w:rPr>
+        <w:t>public GetInt()</w:t>
+      </w:r>
+      <w:r>
+        <w:t xml:space="preserve"> – Функція запитання у користувача цілого числа. Якщо введений рядок не є цілим числом, то повертає -1. Функція написана спеціально для коректного функціонування конструкцій </w:t>
+      </w:r>
+      <w:r>
+        <w:rPr>
+          <w:lang w:val="en-US"/>
+        </w:rPr>
+        <w:t xml:space="preserve">switch </w:t>
+      </w:r>
+      <w:r>
+        <w:t>– інтерфейсу користувача.</w:t>
+      </w:r>
+    </w:p>
+    <w:p>
+      <w:pPr>
+        <w:pStyle w:val="ListParagraph"/>
+        <w:numPr>
+          <w:ilvl w:val="1"/>
+          <w:numId w:val="13"/>
+        </w:numPr>
+      </w:pPr>
+      <w:r>
+        <w:tab/>
+      </w:r>
+      <w:r>
+        <w:rPr>
+          <w:noProof/>
+        </w:rPr>
+        <w:t xml:space="preserve">public GetPass() </w:t>
+      </w:r>
+      <w:r>
+        <w:t>– Функція запитання рядка, яка перехоплює символи, які вводить користувач, та замінює їх на * у консолі.</w:t>
+      </w:r>
+    </w:p>
+    <w:p>
+      <w:pPr>
+        <w:pStyle w:val="ListParagraph"/>
+        <w:numPr>
+          <w:ilvl w:val="1"/>
+          <w:numId w:val="13"/>
+        </w:numPr>
+      </w:pPr>
+      <w:r>
+        <w:rPr>
+          <w:lang w:val="en-US"/>
+        </w:rPr>
+        <w:t xml:space="preserve">public </w:t>
+      </w:r>
+      <w:r>
+        <w:rPr>
+          <w:noProof/>
+          <w:lang w:val="en-US"/>
+        </w:rPr>
+        <w:t xml:space="preserve">PrintAuthorMenu() – </w:t>
+      </w:r>
+      <w:r>
+        <w:rPr>
+          <w:noProof/>
+        </w:rPr>
+        <w:t>Функція виводу в консоль меню для Автора.</w:t>
+      </w:r>
+    </w:p>
+    <w:p>
+      <w:pPr>
+        <w:pStyle w:val="ListParagraph"/>
+        <w:numPr>
+          <w:ilvl w:val="1"/>
+          <w:numId w:val="13"/>
         </w:numPr>
       </w:pPr>
       <w:r>
@@ -4369,161 +6956,803 @@
           <w:noProof/>
           <w:lang w:val="en-US"/>
         </w:rPr>
-        <w:t>Author()</w:t>
-      </w:r>
-      <w:r>
-        <w:rPr>
-          <w:noProof/>
-        </w:rPr>
-        <w:t xml:space="preserve"> – Конструктор з параметрами (ім’я, логін та пароль). Замість паролю в клас записується його хеш</w:t>
-      </w:r>
-      <w:r>
-        <w:rPr>
-          <w:rStyle w:val="FootnoteReference"/>
-          <w:noProof/>
-        </w:rPr>
-        <w:footnoteReference w:id="2"/>
-      </w:r>
-      <w:r>
-        <w:rPr>
-          <w:noProof/>
-        </w:rPr>
-        <w:t>).</w:t>
-      </w:r>
-    </w:p>
-    <w:p>
-      <w:pPr>
-        <w:pStyle w:val="ListParagraph"/>
-        <w:numPr>
-          <w:ilvl w:val="2"/>
-          <w:numId w:val="10"/>
-        </w:numPr>
-      </w:pPr>
-      <w:r>
-        <w:rPr>
-          <w:lang w:val="en-US"/>
-        </w:rPr>
-        <w:t xml:space="preserve">public overload </w:t>
-      </w:r>
-      <w:r>
-        <w:rPr>
-          <w:noProof/>
-          <w:lang w:val="en-US"/>
-        </w:rPr>
-        <w:t>ChangeName()</w:t>
-      </w:r>
-      <w:r>
-        <w:rPr>
-          <w:noProof/>
-        </w:rPr>
-        <w:t xml:space="preserve"> – Замінює старе ім’я на передане.</w:t>
-      </w:r>
-    </w:p>
-    <w:p>
-      <w:pPr>
-        <w:pStyle w:val="ListParagraph"/>
-        <w:numPr>
-          <w:ilvl w:val="2"/>
-          <w:numId w:val="10"/>
-        </w:numPr>
-      </w:pPr>
-      <w:r>
-        <w:rPr>
-          <w:lang w:val="en-US"/>
-        </w:rPr>
-        <w:t>public</w:t>
-      </w:r>
-      <w:r>
-        <w:rPr>
-          <w:lang w:val="en-US"/>
-        </w:rPr>
+        <w:t>PrintDefaultMenu()</w:t>
+      </w:r>
+      <w:r>
+        <w:rPr>
+          <w:lang w:val="en-US"/>
+        </w:rPr>
+        <w:t xml:space="preserve"> – </w:t>
+      </w:r>
+      <w:r>
+        <w:t>Функція виводу в консоль головного меню.</w:t>
+      </w:r>
+    </w:p>
+    <w:p>
+      <w:pPr>
+        <w:pStyle w:val="ListParagraph"/>
+        <w:numPr>
+          <w:ilvl w:val="1"/>
+          <w:numId w:val="13"/>
+        </w:numPr>
+      </w:pPr>
+      <w:r>
+        <w:rPr>
+          <w:lang w:val="en-US"/>
+        </w:rPr>
+        <w:t xml:space="preserve">public </w:t>
+      </w:r>
+      <w:r>
+        <w:rPr>
+          <w:noProof/>
+          <w:lang w:val="en-US"/>
+        </w:rPr>
+        <w:t xml:space="preserve">PrintGuestMenu() – </w:t>
+      </w:r>
+      <w:r>
+        <w:rPr>
+          <w:noProof/>
+        </w:rPr>
+        <w:t>Функція виводу в консоль меню Гос</w:t>
+      </w:r>
+      <w:r>
+        <w:rPr>
+          <w:noProof/>
+        </w:rPr>
+        <w:t>тя.</w:t>
+      </w:r>
+    </w:p>
+    <w:p>
+      <w:pPr>
+        <w:pStyle w:val="ListParagraph"/>
+        <w:numPr>
+          <w:ilvl w:val="1"/>
+          <w:numId w:val="13"/>
+        </w:numPr>
+      </w:pPr>
+      <w:r>
+        <w:rPr>
+          <w:lang w:val="en-US"/>
+        </w:rPr>
+        <w:t xml:space="preserve">public </w:t>
+      </w:r>
+      <w:r>
+        <w:rPr>
+          <w:noProof/>
+          <w:lang w:val="en-US"/>
+        </w:rPr>
+        <w:t>PrintLogo()</w:t>
+      </w:r>
+      <w:r>
+        <w:rPr>
+          <w:lang w:val="en-US"/>
+        </w:rPr>
+        <w:t xml:space="preserve"> – </w:t>
+      </w:r>
+      <w:r>
+        <w:t>Функція виводу логотипу сайту в консоль.</w:t>
+      </w:r>
+    </w:p>
+    <w:p>
+      <w:r>
+        <w:t>Перерахування:</w:t>
+      </w:r>
+    </w:p>
+    <w:p>
+      <w:pPr>
+        <w:pStyle w:val="ListParagraph"/>
+        <w:numPr>
+          <w:ilvl w:val="0"/>
+          <w:numId w:val="15"/>
+        </w:numPr>
+      </w:pPr>
+      <w:r>
+        <w:rPr>
+          <w:noProof/>
+          <w:lang w:val="en-US"/>
+        </w:rPr>
+        <w:t>StateType</w:t>
+      </w:r>
+      <w:r>
+        <w:rPr>
+          <w:lang w:val="en-US"/>
+        </w:rPr>
+        <w:t>:</w:t>
+      </w:r>
+    </w:p>
+    <w:p>
+      <w:pPr>
+        <w:pStyle w:val="ListParagraph"/>
+        <w:numPr>
+          <w:ilvl w:val="1"/>
+          <w:numId w:val="15"/>
+        </w:numPr>
+        <w:rPr>
+          <w:noProof/>
+        </w:rPr>
+      </w:pPr>
+      <w:r>
+        <w:rPr>
+          <w:noProof/>
+          <w:lang w:val="en-US"/>
+        </w:rPr>
+        <w:t>NoOne.</w:t>
+      </w:r>
+    </w:p>
+    <w:p>
+      <w:pPr>
+        <w:pStyle w:val="ListParagraph"/>
+        <w:numPr>
+          <w:ilvl w:val="1"/>
+          <w:numId w:val="15"/>
+        </w:numPr>
+        <w:rPr>
+          <w:noProof/>
+        </w:rPr>
+      </w:pPr>
+      <w:r>
+        <w:rPr>
+          <w:noProof/>
+          <w:lang w:val="en-US"/>
+        </w:rPr>
+        <w:t>Guest.</w:t>
+      </w:r>
+    </w:p>
+    <w:p>
+      <w:pPr>
+        <w:pStyle w:val="ListParagraph"/>
+        <w:numPr>
+          <w:ilvl w:val="1"/>
+          <w:numId w:val="15"/>
+        </w:numPr>
+        <w:rPr>
+          <w:noProof/>
+        </w:rPr>
+      </w:pPr>
+      <w:r>
+        <w:rPr>
+          <w:noProof/>
+          <w:lang w:val="en-US"/>
+        </w:rPr>
+        <w:t>Author.</w:t>
+      </w:r>
+    </w:p>
+    <w:p>
+      <w:pPr>
+        <w:spacing w:after="160" w:line="259" w:lineRule="auto"/>
+        <w:ind w:firstLine="0"/>
+        <w:jc w:val="left"/>
+        <w:rPr>
+          <w:noProof/>
+        </w:rPr>
+      </w:pPr>
+      <w:r>
+        <w:rPr>
+          <w:noProof/>
+        </w:rPr>
+        <w:br w:type="page"/>
+      </w:r>
+    </w:p>
+    <w:p>
+      <w:pPr>
+        <w:pStyle w:val="Heading3"/>
+        <w:rPr>
+          <w:noProof/>
+        </w:rPr>
+      </w:pPr>
+      <w:bookmarkStart w:id="11" w:name="_Toc72115017"/>
+      <w:r>
+        <w:rPr>
+          <w:noProof/>
+        </w:rPr>
+        <w:lastRenderedPageBreak/>
+        <w:t>2.2.2. Діаграма класів</w:t>
+      </w:r>
+      <w:bookmarkEnd w:id="11"/>
+    </w:p>
+    <w:p>
+      <w:r>
+        <w:rPr>
+          <w:noProof/>
+        </w:rPr>
+        <w:drawing>
+          <wp:inline distT="0" distB="0" distL="0" distR="0" wp14:anchorId="69192587" wp14:editId="7FF1BD22">
+            <wp:extent cx="4095750" cy="3019425"/>
+            <wp:effectExtent l="0" t="0" r="0" b="9525"/>
+            <wp:docPr id="9" name="Picture 9"/>
+            <wp:cNvGraphicFramePr>
+              <a:graphicFrameLocks xmlns:a="http://schemas.openxmlformats.org/drawingml/2006/main" noChangeAspect="1"/>
+            </wp:cNvGraphicFramePr>
+            <a:graphic xmlns:a="http://schemas.openxmlformats.org/drawingml/2006/main">
+              <a:graphicData uri="http://schemas.openxmlformats.org/drawingml/2006/picture">
+                <pic:pic xmlns:pic="http://schemas.openxmlformats.org/drawingml/2006/picture">
+                  <pic:nvPicPr>
+                    <pic:cNvPr id="1" name=""/>
+                    <pic:cNvPicPr/>
+                  </pic:nvPicPr>
+                  <pic:blipFill>
+                    <a:blip r:embed="rId16"/>
+                    <a:stretch>
+                      <a:fillRect/>
+                    </a:stretch>
+                  </pic:blipFill>
+                  <pic:spPr>
+                    <a:xfrm>
+                      <a:off x="0" y="0"/>
+                      <a:ext cx="4095750" cy="3019425"/>
+                    </a:xfrm>
+                    <a:prstGeom prst="rect">
+                      <a:avLst/>
+                    </a:prstGeom>
+                  </pic:spPr>
+                </pic:pic>
+              </a:graphicData>
+            </a:graphic>
+          </wp:inline>
+        </w:drawing>
+      </w:r>
+    </w:p>
+    <w:p>
+      <w:pPr>
+        <w:spacing w:after="160" w:line="259" w:lineRule="auto"/>
+        <w:ind w:firstLine="0"/>
+        <w:jc w:val="left"/>
+      </w:pPr>
+      <w:r>
+        <w:br w:type="page"/>
+      </w:r>
+    </w:p>
+    <w:p>
+      <w:pPr>
+        <w:pStyle w:val="Heading1"/>
+      </w:pPr>
+      <w:bookmarkStart w:id="12" w:name="_Toc72115018"/>
+      <w:r>
+        <w:lastRenderedPageBreak/>
+        <w:t>РОЗДІЛ 3. Тестування ПЗ</w:t>
+      </w:r>
+      <w:bookmarkEnd w:id="12"/>
+    </w:p>
+    <w:p>
+      <w:pPr>
+        <w:pStyle w:val="Heading2"/>
+      </w:pPr>
+      <w:bookmarkStart w:id="13" w:name="_Toc72115019"/>
+      <w:r>
+        <w:t>3.1. Методика тестування</w:t>
+      </w:r>
+      <w:bookmarkEnd w:id="13"/>
+    </w:p>
+    <w:p>
+      <w:r>
+        <w:t xml:space="preserve">Методика тестування розробленого ПЗ досить проста. Потрібно пройтись по всіх пунктах усіх меню і для кожного пункту </w:t>
+      </w:r>
+      <w:r>
+        <w:t xml:space="preserve">протестувати </w:t>
+      </w:r>
+      <w:r>
+        <w:t>3 різних варіанта</w:t>
+      </w:r>
+      <w:r>
+        <w:t xml:space="preserve"> введення</w:t>
+      </w:r>
+      <w:r>
+        <w:t>: очікуваний</w:t>
+      </w:r>
+      <w:r>
+        <w:t>, гарантовано неправильний та залишити р</w:t>
+      </w:r>
+      <w:r>
+        <w:t>ядок порожнім.</w:t>
+      </w:r>
+    </w:p>
+    <w:p>
+      <w:pPr>
+        <w:pStyle w:val="Heading2"/>
+      </w:pPr>
+      <w:bookmarkStart w:id="14" w:name="_Toc72115020"/>
+      <w:r>
+        <w:t>3.2. План тестування</w:t>
+      </w:r>
+      <w:bookmarkEnd w:id="14"/>
+    </w:p>
+    <w:p>
+      <w:r>
+        <w:t>Використовуючи методику з пункту 3.1 виконуємо наступний план дій:</w:t>
+      </w:r>
+    </w:p>
+    <w:p>
+      <w:pPr>
+        <w:pStyle w:val="ListParagraph"/>
+        <w:numPr>
+          <w:ilvl w:val="0"/>
+          <w:numId w:val="16"/>
+        </w:numPr>
+      </w:pPr>
+      <w:r>
+        <w:t>Зареєструватися.</w:t>
+      </w:r>
+    </w:p>
+    <w:p>
+      <w:pPr>
+        <w:pStyle w:val="ListParagraph"/>
+        <w:numPr>
+          <w:ilvl w:val="0"/>
+          <w:numId w:val="16"/>
+        </w:numPr>
+      </w:pPr>
+      <w:r>
+        <w:t>В</w:t>
+      </w:r>
+      <w:r>
+        <w:t xml:space="preserve">ийти </w:t>
+      </w:r>
+      <w:r>
+        <w:t>у головне меню та увійти в уже існуючий обліковий запис.</w:t>
+      </w:r>
+    </w:p>
+    <w:p>
+      <w:pPr>
+        <w:pStyle w:val="ListParagraph"/>
+        <w:numPr>
+          <w:ilvl w:val="0"/>
+          <w:numId w:val="16"/>
+        </w:numPr>
+      </w:pPr>
+      <w:r>
+        <w:t>Закрити програму, відкрити її знову та спробувати зареєструватися із вже існуючим логіном – повинне з’явитися повідомлення що «Ви вже зареєстровані».</w:t>
+      </w:r>
+    </w:p>
+    <w:p>
+      <w:pPr>
+        <w:pStyle w:val="ListParagraph"/>
+        <w:numPr>
+          <w:ilvl w:val="0"/>
+          <w:numId w:val="16"/>
+        </w:numPr>
+      </w:pPr>
+      <w:r>
+        <w:t>Увійти в уже існуючий обліковий запис.</w:t>
+      </w:r>
+    </w:p>
+    <w:p>
+      <w:pPr>
+        <w:pStyle w:val="ListParagraph"/>
+        <w:numPr>
+          <w:ilvl w:val="0"/>
+          <w:numId w:val="16"/>
+        </w:numPr>
+      </w:pPr>
+      <w:r>
+        <w:t>Пройти по перших 6 пунктах меню та переконатися що новин ще немає.</w:t>
+      </w:r>
+    </w:p>
+    <w:p>
+      <w:pPr>
+        <w:pStyle w:val="ListParagraph"/>
+        <w:numPr>
+          <w:ilvl w:val="0"/>
+          <w:numId w:val="16"/>
+        </w:numPr>
+      </w:pPr>
+      <w:r>
+        <w:t>З</w:t>
+      </w:r>
+      <w:r>
+        <w:t xml:space="preserve">мінити собі ім’я та пароль (пункти </w:t>
+      </w:r>
+      <w:r>
+        <w:t xml:space="preserve">меню </w:t>
+      </w:r>
+      <w:r>
+        <w:t>8 та 9) на пустий рядок, на випадковий набір символів та наприклад на своє ім’я.</w:t>
+      </w:r>
+    </w:p>
+    <w:p>
+      <w:pPr>
+        <w:pStyle w:val="ListParagraph"/>
+        <w:numPr>
+          <w:ilvl w:val="0"/>
+          <w:numId w:val="16"/>
+        </w:numPr>
+      </w:pPr>
+      <w:r>
+        <w:t xml:space="preserve">Створити новини для </w:t>
+      </w:r>
+      <w:r>
+        <w:t>1</w:t>
+      </w:r>
+      <w:r>
+        <w:t xml:space="preserve">, 2 та </w:t>
+      </w:r>
+      <w:r>
+        <w:t>3 рубрик</w:t>
+      </w:r>
+      <w:r>
+        <w:t>и 6 тематики</w:t>
+      </w:r>
+      <w:r>
+        <w:t>.</w:t>
+      </w:r>
+    </w:p>
+    <w:p>
+      <w:pPr>
+        <w:pStyle w:val="ListParagraph"/>
+        <w:numPr>
+          <w:ilvl w:val="0"/>
+          <w:numId w:val="16"/>
+        </w:numPr>
+      </w:pPr>
+      <w:r>
+        <w:t>Вийти в головне меню та створити новий обліковий запис.</w:t>
+      </w:r>
+    </w:p>
+    <w:p>
+      <w:pPr>
+        <w:pStyle w:val="ListParagraph"/>
+        <w:numPr>
+          <w:ilvl w:val="0"/>
+          <w:numId w:val="16"/>
+        </w:numPr>
+      </w:pPr>
+      <w:r>
+        <w:t xml:space="preserve">Створити новини для </w:t>
+      </w:r>
+      <w:r>
+        <w:t>1-</w:t>
+      </w:r>
+      <w:r>
+        <w:t>5 тематик</w:t>
+      </w:r>
+      <w:r>
+        <w:t>и 4 рубрики</w:t>
+      </w:r>
+      <w:r>
+        <w:t>.</w:t>
+      </w:r>
+    </w:p>
+    <w:p>
+      <w:pPr>
+        <w:pStyle w:val="ListParagraph"/>
+        <w:numPr>
+          <w:ilvl w:val="0"/>
+          <w:numId w:val="16"/>
+        </w:numPr>
+      </w:pPr>
+      <w:r>
         <w:t xml:space="preserve"> </w:t>
       </w:r>
       <w:r>
-        <w:rPr>
-          <w:lang w:val="en-US"/>
-        </w:rPr>
-        <w:t xml:space="preserve">overload </w:t>
-      </w:r>
-      <w:r>
-        <w:rPr>
-          <w:noProof/>
-          <w:lang w:val="en-US"/>
-        </w:rPr>
-        <w:t>ChangePass()</w:t>
-      </w:r>
-      <w:r>
-        <w:rPr>
-          <w:noProof/>
-        </w:rPr>
-        <w:t xml:space="preserve"> – Замінює старий хеш на хеш переданого паролю.</w:t>
-      </w:r>
-    </w:p>
-    <w:p>
-      <w:pPr>
-        <w:pStyle w:val="ListParagraph"/>
-        <w:numPr>
-          <w:ilvl w:val="2"/>
-          <w:numId w:val="10"/>
-        </w:numPr>
-      </w:pPr>
-      <w:r>
-        <w:rPr>
-          <w:lang w:val="en-US"/>
-        </w:rPr>
-        <w:t>public</w:t>
+        <w:t>Переглянути новини:</w:t>
+      </w:r>
+    </w:p>
+    <w:p>
+      <w:pPr>
+        <w:pStyle w:val="ListParagraph"/>
+        <w:numPr>
+          <w:ilvl w:val="1"/>
+          <w:numId w:val="16"/>
+        </w:numPr>
+      </w:pPr>
+      <w:r>
+        <w:t>За кожною рубрикою.</w:t>
+      </w:r>
+    </w:p>
+    <w:p>
+      <w:pPr>
+        <w:pStyle w:val="ListParagraph"/>
+        <w:numPr>
+          <w:ilvl w:val="1"/>
+          <w:numId w:val="16"/>
+        </w:numPr>
+      </w:pPr>
+      <w:r>
+        <w:t>По обраному існуючому тегу та по неіснуючому тегу.</w:t>
+      </w:r>
+    </w:p>
+    <w:p>
+      <w:pPr>
+        <w:pStyle w:val="ListParagraph"/>
+        <w:numPr>
+          <w:ilvl w:val="1"/>
+          <w:numId w:val="16"/>
+        </w:numPr>
+      </w:pPr>
+      <w:r>
+        <w:t>За автором.</w:t>
+      </w:r>
+    </w:p>
+    <w:p>
+      <w:pPr>
+        <w:pStyle w:val="ListParagraph"/>
+        <w:numPr>
+          <w:ilvl w:val="1"/>
+          <w:numId w:val="16"/>
+        </w:numPr>
+      </w:pPr>
+      <w:r>
+        <w:t>За місяцем.</w:t>
+      </w:r>
+    </w:p>
+    <w:p>
+      <w:pPr>
+        <w:pStyle w:val="ListParagraph"/>
+        <w:numPr>
+          <w:ilvl w:val="1"/>
+          <w:numId w:val="16"/>
+        </w:numPr>
+      </w:pPr>
+      <w:r>
+        <w:lastRenderedPageBreak/>
+        <w:t>Всі новини.</w:t>
+      </w:r>
+    </w:p>
+    <w:p>
+      <w:pPr>
+        <w:pStyle w:val="ListParagraph"/>
+        <w:numPr>
+          <w:ilvl w:val="0"/>
+          <w:numId w:val="16"/>
+        </w:numPr>
+      </w:pPr>
+      <w:r>
+        <w:t xml:space="preserve"> Вийти в головне меню.</w:t>
+      </w:r>
+    </w:p>
+    <w:p>
+      <w:pPr>
+        <w:pStyle w:val="ListParagraph"/>
+        <w:numPr>
+          <w:ilvl w:val="0"/>
+          <w:numId w:val="16"/>
+        </w:numPr>
+      </w:pPr>
+      <w:r>
+        <w:t xml:space="preserve"> Увійти як гість.</w:t>
+      </w:r>
+    </w:p>
+    <w:p>
+      <w:pPr>
+        <w:pStyle w:val="ListParagraph"/>
+        <w:numPr>
+          <w:ilvl w:val="0"/>
+          <w:numId w:val="16"/>
+        </w:numPr>
+      </w:pPr>
+      <w:r>
+        <w:t xml:space="preserve"> Ще раз виконати </w:t>
+      </w:r>
+      <w:r>
+        <w:t>дію номер</w:t>
       </w:r>
       <w:r>
         <w:t xml:space="preserve"> </w:t>
       </w:r>
       <w:r>
-        <w:rPr>
-          <w:lang w:val="en-US"/>
-        </w:rPr>
-        <w:t>overload</w:t>
-      </w:r>
-      <w:r>
+        <w:t>10</w:t>
+      </w:r>
+      <w:r>
+        <w:t xml:space="preserve"> цього плану.</w:t>
+      </w:r>
+    </w:p>
+    <w:p>
+      <w:pPr>
+        <w:pStyle w:val="ListParagraph"/>
+        <w:numPr>
+          <w:ilvl w:val="0"/>
+          <w:numId w:val="16"/>
+        </w:numPr>
+      </w:pPr>
+      <w:r>
+        <w:t xml:space="preserve"> Вийти </w:t>
+      </w:r>
+      <w:r>
+        <w:t>з програми.</w:t>
+      </w:r>
+    </w:p>
+    <w:p>
+      <w:pPr>
+        <w:pStyle w:val="ListParagraph"/>
+        <w:numPr>
+          <w:ilvl w:val="0"/>
+          <w:numId w:val="16"/>
+        </w:numPr>
+      </w:pPr>
+      <w:r>
+        <w:t xml:space="preserve"> Знову зайти в програму.</w:t>
+      </w:r>
+    </w:p>
+    <w:p>
+      <w:pPr>
+        <w:pStyle w:val="ListParagraph"/>
+        <w:numPr>
+          <w:ilvl w:val="0"/>
+          <w:numId w:val="16"/>
+        </w:numPr>
+      </w:pPr>
+      <w:r>
+        <w:t xml:space="preserve"> Повторити дії з </w:t>
+      </w:r>
+      <w:r>
+        <w:t>10</w:t>
+      </w:r>
+      <w:r>
+        <w:t xml:space="preserve"> по 1</w:t>
+      </w:r>
+      <w:r>
+        <w:t>4</w:t>
+      </w:r>
+      <w:r>
+        <w:t>.</w:t>
+      </w:r>
+    </w:p>
+    <w:p>
+      <w:pPr>
+        <w:pStyle w:val="Heading2"/>
+      </w:pPr>
+      <w:bookmarkStart w:id="15" w:name="_Toc72115021"/>
+      <w:r>
+        <w:t>3.3. Результати тестування ПЗ</w:t>
+      </w:r>
+      <w:bookmarkEnd w:id="15"/>
+    </w:p>
+    <w:p>
+      <w:r>
+        <w:t>Відео результатів тестування у переліку посилань.</w:t>
+      </w:r>
+    </w:p>
+    <w:p>
+      <w:pPr>
+        <w:spacing w:after="160" w:line="259" w:lineRule="auto"/>
+        <w:ind w:firstLine="0"/>
+        <w:jc w:val="left"/>
+      </w:pPr>
+      <w:r>
+        <w:br w:type="page"/>
+      </w:r>
+    </w:p>
+    <w:p>
+      <w:pPr>
+        <w:pStyle w:val="Heading1"/>
+      </w:pPr>
+      <w:bookmarkStart w:id="16" w:name="_Toc72115022"/>
+      <w:r>
+        <w:lastRenderedPageBreak/>
+        <w:t>Висновки</w:t>
+      </w:r>
+      <w:bookmarkEnd w:id="16"/>
+    </w:p>
+    <w:p>
+      <w:pPr>
+        <w:ind w:firstLine="0"/>
+      </w:pPr>
+      <w:r>
+        <w:tab/>
+      </w:r>
+      <w:r>
+        <w:t xml:space="preserve"> В процесі виконання індивідуального завдання КР були узагальнені знання з дисципліни «Програмування-2. Алгоритми та структури даних», а також</w:t>
+      </w:r>
+      <w:r>
+        <w:t xml:space="preserve"> були вивчені 2 нові теми поза програмою – Серіалізація та Хешування. Серіалізація застосована в ПЗ для збереження та подальшого відновлення попередньої сесії роботи програми. Хешування застосоване для більш безпечного зберігання даних користувачів, тому що замість паролів в ПЗ зберігаються хеші від паролів.</w:t>
+      </w:r>
+    </w:p>
+    <w:p>
+      <w:pPr>
+        <w:ind w:firstLine="0"/>
+      </w:pPr>
+      <w:r>
+        <w:tab/>
+        <w:t xml:space="preserve">Серіалізований екземпляр класу </w:t>
+      </w:r>
+      <w:r>
+        <w:rPr>
+          <w:lang w:val="en-US"/>
+        </w:rPr>
+        <w:t xml:space="preserve">Site </w:t>
+      </w:r>
+      <w:r>
+        <w:t xml:space="preserve">на диск після тесту зайняв 4 кілобайти. </w:t>
+      </w:r>
+      <w:r>
+        <w:t xml:space="preserve">Загрузка оперативної </w:t>
+      </w:r>
+      <w:r>
+        <w:t>пам’ят</w:t>
+      </w:r>
+      <w:r>
+        <w:t xml:space="preserve">і під час роботи програми досягає не більше ніж 10 мегабайт. </w:t>
+      </w:r>
+    </w:p>
+    <w:p>
+      <w:r>
+        <w:t>Тестування ПЗ проводилося за власною методикою та за власним планом дій. Результати тестування підтверджують те, що ПЗ було реалізовано згідно з індивідуальним завданням КР.</w:t>
+      </w:r>
+    </w:p>
+    <w:p>
+      <w:pPr>
+        <w:rPr>
+          <w:lang w:val="en-US"/>
+        </w:rPr>
+      </w:pPr>
+      <w:r>
+        <w:t xml:space="preserve">Діаграми класів реалізовані в середовищі </w:t>
+      </w:r>
+      <w:r>
+        <w:rPr>
+          <w:lang w:val="en-US"/>
+        </w:rPr>
+        <w:t>Visual Studio 2019 Community Edition</w:t>
+      </w:r>
+      <w:r>
+        <w:t xml:space="preserve"> за допомогою додатка</w:t>
+      </w:r>
+      <w:r>
+        <w:rPr>
+          <w:lang w:val="en-US"/>
+        </w:rPr>
         <w:t xml:space="preserve"> </w:t>
       </w:r>
       <w:r>
-        <w:rPr>
-          <w:noProof/>
-          <w:lang w:val="en-US"/>
-        </w:rPr>
-        <w:t>CheckPass</w:t>
-      </w:r>
-      <w:r>
-        <w:rPr>
-          <w:noProof/>
-          <w:lang w:val="en-US"/>
-        </w:rPr>
-        <w:t>()</w:t>
-      </w:r>
-      <w:r>
-        <w:rPr>
-          <w:noProof/>
-        </w:rPr>
-        <w:t xml:space="preserve"> – Порівнює поточний хеш облікового запису з хешем переданого паролю. Якщо хеши співпали – повертає </w:t>
-      </w:r>
-      <w:r>
-        <w:rPr>
-          <w:noProof/>
-          <w:lang w:val="en-US"/>
-        </w:rPr>
-        <w:t xml:space="preserve">True. </w:t>
-      </w:r>
-      <w:r>
-        <w:rPr>
-          <w:noProof/>
-        </w:rPr>
-        <w:t xml:space="preserve">Інакше повертає </w:t>
-      </w:r>
-      <w:r>
-        <w:rPr>
-          <w:noProof/>
-          <w:lang w:val="en-US"/>
-        </w:rPr>
-        <w:t>False.</w:t>
+        <w:t>до середовища</w:t>
+      </w:r>
+      <w:r>
+        <w:t xml:space="preserve"> – </w:t>
+      </w:r>
+      <w:r>
+        <w:rPr>
+          <w:lang w:val="en-US"/>
+        </w:rPr>
+        <w:t>Class Designer.</w:t>
+      </w:r>
+    </w:p>
+    <w:p>
+      <w:pPr>
+        <w:rPr>
+          <w:lang w:val="en-US"/>
+        </w:rPr>
+      </w:pPr>
+      <w:r>
+        <w:t xml:space="preserve">ПЗ реалізоване в середовищі </w:t>
+      </w:r>
+      <w:r>
+        <w:rPr>
+          <w:lang w:val="en-US"/>
+        </w:rPr>
+        <w:t>Visual Studio 2019 Community Edition</w:t>
+      </w:r>
+      <w:r>
+        <w:t xml:space="preserve"> на мові </w:t>
+      </w:r>
+      <w:r>
+        <w:rPr>
+          <w:lang w:val="en-US"/>
+        </w:rPr>
+        <w:t>C#.</w:t>
+      </w:r>
+    </w:p>
+    <w:p>
+      <w:pPr>
+        <w:ind w:firstLine="0"/>
+      </w:pPr>
+      <w:r>
+        <w:br w:type="page"/>
+      </w:r>
+    </w:p>
+    <w:p>
+      <w:pPr>
+        <w:jc w:val="center"/>
+        <w:rPr>
+          <w:b/>
+          <w:sz w:val="40"/>
+        </w:rPr>
+      </w:pPr>
+      <w:r>
+        <w:rPr>
+          <w:b/>
+          <w:sz w:val="40"/>
+        </w:rPr>
+        <w:lastRenderedPageBreak/>
+        <w:t>Перелік посилань</w:t>
       </w:r>
     </w:p>
     <w:p>
@@ -4531,488 +7760,194 @@
         <w:pStyle w:val="ListParagraph"/>
         <w:numPr>
           <w:ilvl w:val="0"/>
-          <w:numId w:val="10"/>
-        </w:numPr>
-      </w:pPr>
-      <w:r>
-        <w:rPr>
-          <w:lang w:val="en-US"/>
-        </w:rPr>
-        <w:t xml:space="preserve">News – </w:t>
-      </w:r>
-      <w:r>
-        <w:t xml:space="preserve">клас який </w:t>
-      </w:r>
-      <w:r>
-        <w:rPr>
-          <w:noProof/>
-        </w:rPr>
-        <w:t>інкапсулює</w:t>
-      </w:r>
-      <w:r>
-        <w:t xml:space="preserve"> новину:</w:t>
-      </w:r>
-    </w:p>
-    <w:p>
-      <w:pPr>
-        <w:pStyle w:val="ListParagraph"/>
-        <w:numPr>
-          <w:ilvl w:val="1"/>
-          <w:numId w:val="10"/>
-        </w:numPr>
-      </w:pPr>
-      <w:r>
-        <w:t>Поля:</w:t>
-      </w:r>
-    </w:p>
-    <w:p>
-      <w:pPr>
-        <w:pStyle w:val="ListParagraph"/>
-        <w:numPr>
-          <w:ilvl w:val="2"/>
-          <w:numId w:val="10"/>
-        </w:numPr>
-      </w:pPr>
-      <w:r>
-        <w:rPr>
-          <w:lang w:val="en-US"/>
-        </w:rPr>
-        <w:t>private _month</w:t>
-      </w:r>
-      <w:r>
-        <w:t xml:space="preserve"> – місяць, в якому була створена новина.</w:t>
-      </w:r>
-    </w:p>
-    <w:p>
-      <w:pPr>
-        <w:pStyle w:val="ListParagraph"/>
-        <w:numPr>
-          <w:ilvl w:val="2"/>
-          <w:numId w:val="10"/>
-        </w:numPr>
-      </w:pPr>
-      <w:r>
-        <w:rPr>
-          <w:lang w:val="en-US"/>
-        </w:rPr>
-        <w:t>private _name</w:t>
-      </w:r>
-      <w:r>
-        <w:t xml:space="preserve"> – назва новини.</w:t>
-      </w:r>
-    </w:p>
-    <w:p>
-      <w:pPr>
-        <w:pStyle w:val="ListParagraph"/>
-        <w:numPr>
-          <w:ilvl w:val="2"/>
-          <w:numId w:val="10"/>
-        </w:numPr>
-      </w:pPr>
-      <w:r>
-        <w:rPr>
-          <w:lang w:val="en-US"/>
-        </w:rPr>
-        <w:t>private _rubric</w:t>
-      </w:r>
-      <w:r>
-        <w:t xml:space="preserve"> – рубрика новини.</w:t>
-      </w:r>
-    </w:p>
-    <w:p>
-      <w:pPr>
-        <w:pStyle w:val="ListParagraph"/>
-        <w:numPr>
-          <w:ilvl w:val="2"/>
-          <w:numId w:val="10"/>
-        </w:numPr>
-      </w:pPr>
-      <w:r>
-        <w:rPr>
-          <w:lang w:val="en-US"/>
-        </w:rPr>
-        <w:t>private _tags</w:t>
-      </w:r>
-      <w:r>
-        <w:t xml:space="preserve"> – масив тегів новини.</w:t>
-      </w:r>
-    </w:p>
-    <w:p>
-      <w:pPr>
-        <w:pStyle w:val="ListParagraph"/>
-        <w:numPr>
-          <w:ilvl w:val="2"/>
-          <w:numId w:val="10"/>
-        </w:numPr>
-      </w:pPr>
-      <w:r>
-        <w:rPr>
-          <w:lang w:val="en-US"/>
-        </w:rPr>
-        <w:t>private _text</w:t>
-      </w:r>
-      <w:r>
-        <w:t xml:space="preserve"> – текст новини.</w:t>
-      </w:r>
-    </w:p>
-    <w:p>
-      <w:pPr>
-        <w:pStyle w:val="ListParagraph"/>
-        <w:numPr>
-          <w:ilvl w:val="2"/>
-          <w:numId w:val="10"/>
-        </w:numPr>
-      </w:pPr>
-      <w:r>
-        <w:rPr>
-          <w:lang w:val="en-US"/>
-        </w:rPr>
-        <w:t>private _author</w:t>
-      </w:r>
-      <w:r>
-        <w:t xml:space="preserve"> – автор новини.</w:t>
-      </w:r>
-    </w:p>
-    <w:p>
-      <w:pPr>
-        <w:pStyle w:val="ListParagraph"/>
-        <w:numPr>
-          <w:ilvl w:val="2"/>
-          <w:numId w:val="10"/>
-        </w:numPr>
-      </w:pPr>
-      <w:r>
-        <w:rPr>
-          <w:lang w:val="en-US"/>
-        </w:rPr>
-        <w:t xml:space="preserve">private </w:t>
-      </w:r>
-      <w:r>
-        <w:rPr>
-          <w:noProof/>
-          <w:lang w:val="en-US"/>
-        </w:rPr>
-        <w:t>_newsTheme</w:t>
-      </w:r>
-      <w:r>
-        <w:rPr>
-          <w:noProof/>
-        </w:rPr>
-        <w:t xml:space="preserve"> – тематика новини.</w:t>
-      </w:r>
-    </w:p>
-    <w:p>
-      <w:pPr>
-        <w:pStyle w:val="ListParagraph"/>
-        <w:numPr>
-          <w:ilvl w:val="1"/>
-          <w:numId w:val="10"/>
-        </w:numPr>
-      </w:pPr>
-      <w:r>
-        <w:t>Властивості:</w:t>
-      </w:r>
-    </w:p>
-    <w:p>
-      <w:pPr>
-        <w:pStyle w:val="ListParagraph"/>
-        <w:numPr>
-          <w:ilvl w:val="2"/>
-          <w:numId w:val="10"/>
-        </w:numPr>
-      </w:pPr>
-      <w:r>
-        <w:rPr>
-          <w:lang w:val="en-US"/>
-        </w:rPr>
-        <w:t>public Month</w:t>
-      </w:r>
-      <w:r>
-        <w:t xml:space="preserve"> – Отримання місяця</w:t>
-      </w:r>
-      <w:r>
-        <w:t>, в якому була створена новина.</w:t>
-      </w:r>
-    </w:p>
-    <w:p>
-      <w:pPr>
-        <w:pStyle w:val="ListParagraph"/>
-        <w:numPr>
-          <w:ilvl w:val="2"/>
-          <w:numId w:val="10"/>
-        </w:numPr>
-      </w:pPr>
-      <w:r>
-        <w:rPr>
-          <w:lang w:val="en-US"/>
-        </w:rPr>
-        <w:t>public Name</w:t>
-      </w:r>
-      <w:r>
-        <w:t xml:space="preserve"> – Отримання назви новини.</w:t>
-      </w:r>
-    </w:p>
-    <w:p>
-      <w:pPr>
-        <w:pStyle w:val="ListParagraph"/>
-        <w:numPr>
-          <w:ilvl w:val="2"/>
-          <w:numId w:val="10"/>
-        </w:numPr>
-      </w:pPr>
-      <w:r>
-        <w:rPr>
-          <w:lang w:val="en-US"/>
-        </w:rPr>
-        <w:t>public Rubric</w:t>
-      </w:r>
-      <w:r>
-        <w:t xml:space="preserve"> – Отримання рубрики новини.</w:t>
-      </w:r>
-    </w:p>
-    <w:p>
-      <w:pPr>
-        <w:pStyle w:val="ListParagraph"/>
-        <w:numPr>
-          <w:ilvl w:val="2"/>
-          <w:numId w:val="10"/>
-        </w:numPr>
-      </w:pPr>
-      <w:r>
-        <w:rPr>
-          <w:lang w:val="en-US"/>
-        </w:rPr>
-        <w:t>public Tags</w:t>
-      </w:r>
-      <w:r>
-        <w:t xml:space="preserve"> – Отримання масиву тегів новини.</w:t>
-      </w:r>
-    </w:p>
-    <w:p>
-      <w:pPr>
-        <w:pStyle w:val="ListParagraph"/>
-        <w:numPr>
-          <w:ilvl w:val="2"/>
-          <w:numId w:val="10"/>
-        </w:numPr>
-      </w:pPr>
-      <w:r>
-        <w:rPr>
-          <w:lang w:val="en-US"/>
-        </w:rPr>
-        <w:lastRenderedPageBreak/>
-        <w:t>public Text</w:t>
-      </w:r>
-      <w:r>
-        <w:t xml:space="preserve"> – Отримання тексту новини.</w:t>
-      </w:r>
-    </w:p>
-    <w:p>
-      <w:pPr>
-        <w:pStyle w:val="ListParagraph"/>
-        <w:numPr>
-          <w:ilvl w:val="2"/>
-          <w:numId w:val="10"/>
-        </w:numPr>
-      </w:pPr>
-      <w:r>
-        <w:rPr>
-          <w:lang w:val="en-US"/>
-        </w:rPr>
-        <w:t xml:space="preserve">public </w:t>
-      </w:r>
-      <w:r>
-        <w:rPr>
-          <w:noProof/>
-          <w:lang w:val="en-US"/>
-        </w:rPr>
-        <w:t>ItsAuthor</w:t>
-      </w:r>
-      <w:r>
-        <w:rPr>
-          <w:noProof/>
-        </w:rPr>
-        <w:t xml:space="preserve"> – Отримання автора новини.</w:t>
-      </w:r>
-    </w:p>
-    <w:p>
-      <w:pPr>
-        <w:pStyle w:val="ListParagraph"/>
-        <w:numPr>
-          <w:ilvl w:val="2"/>
-          <w:numId w:val="10"/>
-        </w:numPr>
-      </w:pPr>
-      <w:r>
-        <w:rPr>
-          <w:lang w:val="en-US"/>
-        </w:rPr>
-        <w:t xml:space="preserve">public </w:t>
-      </w:r>
-      <w:r>
-        <w:rPr>
-          <w:noProof/>
-          <w:lang w:val="en-US"/>
-        </w:rPr>
-        <w:t>NewsTheme</w:t>
-      </w:r>
-      <w:r>
-        <w:rPr>
-          <w:noProof/>
-        </w:rPr>
-        <w:t xml:space="preserve"> – Отримання тематики новини.</w:t>
-      </w:r>
-    </w:p>
-    <w:p>
-      <w:pPr>
-        <w:pStyle w:val="ListParagraph"/>
-        <w:numPr>
-          <w:ilvl w:val="1"/>
-          <w:numId w:val="10"/>
-        </w:numPr>
-      </w:pPr>
-      <w:r>
-        <w:t>Методи:</w:t>
-      </w:r>
-    </w:p>
-    <w:p>
-      <w:pPr>
-        <w:pStyle w:val="ListParagraph"/>
-        <w:numPr>
-          <w:ilvl w:val="2"/>
-          <w:numId w:val="10"/>
-        </w:numPr>
-      </w:pPr>
-      <w:r>
-        <w:rPr>
-          <w:lang w:val="en-US"/>
-        </w:rPr>
-        <w:t xml:space="preserve">public </w:t>
-      </w:r>
-      <w:r>
-        <w:rPr>
-          <w:noProof/>
-          <w:lang w:val="en-US"/>
-        </w:rPr>
-        <w:t>News()</w:t>
-      </w:r>
-      <w:r>
-        <w:rPr>
-          <w:noProof/>
-        </w:rPr>
+          <w:numId w:val="17"/>
+        </w:numPr>
+        <w:rPr>
+          <w:lang w:val="en-US"/>
+        </w:rPr>
+      </w:pPr>
+      <w:r>
+        <w:t xml:space="preserve">Програмний код </w:t>
+      </w:r>
+      <w:r>
+        <w:rPr>
+          <w:lang w:val="en-US"/>
+        </w:rPr>
+        <w:t>[</w:t>
+      </w:r>
+      <w:r>
+        <w:t>Електронний ресурс</w:t>
+      </w:r>
+      <w:r>
+        <w:rPr>
+          <w:lang w:val="en-US"/>
+        </w:rPr>
+        <w:t>]</w:t>
+      </w:r>
+      <w:r>
         <w:t xml:space="preserve"> – </w:t>
       </w:r>
-      <w:r>
-        <w:rPr>
-          <w:noProof/>
-        </w:rPr>
-        <w:t>К</w:t>
-      </w:r>
-      <w:r>
-        <w:rPr>
-          <w:noProof/>
-        </w:rPr>
-        <w:t>онструктор за параметрами (</w:t>
-      </w:r>
-      <w:r>
-        <w:rPr>
-          <w:noProof/>
-        </w:rPr>
-        <w:t>назва,</w:t>
-      </w:r>
-      <w:r>
-        <w:rPr>
-          <w:noProof/>
-        </w:rPr>
+      <w:hyperlink r:id="rId17" w:history="1">
+        <w:r>
+          <w:rPr>
+            <w:rStyle w:val="Hyperlink"/>
+            <w:lang w:val="en-US"/>
+          </w:rPr>
+          <w:t>github.com</w:t>
+        </w:r>
+      </w:hyperlink>
+      <w:r>
+        <w:rPr>
+          <w:lang w:val="en-US"/>
+        </w:rPr>
+        <w:t>.</w:t>
+      </w:r>
+    </w:p>
+    <w:p>
+      <w:pPr>
+        <w:pStyle w:val="ListParagraph"/>
+        <w:numPr>
+          <w:ilvl w:val="0"/>
+          <w:numId w:val="17"/>
+        </w:numPr>
+        <w:rPr>
+          <w:lang w:val="en-US"/>
+        </w:rPr>
+      </w:pPr>
+      <w:r>
+        <w:t xml:space="preserve">Результати тестування ПЗ </w:t>
+      </w:r>
+      <w:r>
+        <w:rPr>
+          <w:lang w:val="en-US"/>
+        </w:rPr>
+        <w:t>[</w:t>
+      </w:r>
+      <w:r>
+        <w:t>Електронний ресурс</w:t>
+      </w:r>
+      <w:r>
+        <w:rPr>
+          <w:lang w:val="en-US"/>
+        </w:rPr>
+        <w:t>]</w:t>
+      </w:r>
+      <w:r>
+        <w:t xml:space="preserve"> – </w:t>
+      </w:r>
+      <w:hyperlink r:id="rId18" w:history="1">
+        <w:r>
+          <w:rPr>
+            <w:rStyle w:val="Hyperlink"/>
+            <w:lang w:val="en-US"/>
+          </w:rPr>
+          <w:t>youtube.com</w:t>
+        </w:r>
+      </w:hyperlink>
+      <w:r>
+        <w:rPr>
+          <w:lang w:val="en-US"/>
+        </w:rPr>
+        <w:t>.</w:t>
+      </w:r>
+    </w:p>
+    <w:p>
+      <w:pPr>
+        <w:pStyle w:val="ListParagraph"/>
+        <w:numPr>
+          <w:ilvl w:val="0"/>
+          <w:numId w:val="17"/>
+        </w:numPr>
+        <w:rPr>
+          <w:lang w:val="en-US"/>
+        </w:rPr>
+      </w:pPr>
+      <w:r>
+        <w:rPr>
+          <w:lang w:val="en-US"/>
+        </w:rPr>
+        <w:t>[</w:t>
+      </w:r>
+      <w:r>
+        <w:t>Електронний ресурс</w:t>
+      </w:r>
+      <w:r>
+        <w:rPr>
+          <w:lang w:val="en-US"/>
+        </w:rPr>
+        <w:t>]</w:t>
+      </w:r>
+      <w:r>
+        <w:t xml:space="preserve"> – </w:t>
+      </w:r>
+      <w:hyperlink r:id="rId19" w:history="1">
+        <w:r>
+          <w:rPr>
+            <w:rStyle w:val="Hyperlink"/>
+            <w:lang w:val="en-US"/>
+          </w:rPr>
+          <w:t>metanit.com</w:t>
+        </w:r>
+      </w:hyperlink>
+      <w:r>
+        <w:rPr>
+          <w:lang w:val="en-US"/>
+        </w:rPr>
+        <w:t>.</w:t>
+      </w:r>
+    </w:p>
+    <w:p>
+      <w:pPr>
+        <w:pStyle w:val="ListParagraph"/>
+        <w:numPr>
+          <w:ilvl w:val="0"/>
+          <w:numId w:val="17"/>
+        </w:numPr>
+        <w:rPr>
+          <w:lang w:val="en-US"/>
+        </w:rPr>
+      </w:pPr>
+      <w:r>
+        <w:rPr>
+          <w:lang w:val="en-US"/>
+        </w:rPr>
+        <w:t>Microsoft C# documentation</w:t>
+      </w:r>
+      <w:r>
         <w:t xml:space="preserve"> </w:t>
       </w:r>
       <w:r>
         <w:rPr>
-          <w:noProof/>
-        </w:rPr>
-        <w:t>рубр</w:t>
-      </w:r>
-      <w:r>
-        <w:rPr>
-          <w:noProof/>
-        </w:rPr>
-        <w:t>и</w:t>
-      </w:r>
-      <w:r>
-        <w:rPr>
-          <w:noProof/>
-        </w:rPr>
-        <w:t>к</w:t>
-      </w:r>
-      <w:r>
-        <w:rPr>
-          <w:noProof/>
-        </w:rPr>
-        <w:t>а</w:t>
-      </w:r>
-      <w:r>
-        <w:rPr>
-          <w:noProof/>
-        </w:rPr>
-        <w:t xml:space="preserve">, </w:t>
-      </w:r>
-      <w:r>
-        <w:rPr>
-          <w:noProof/>
-        </w:rPr>
-        <w:t>тематика,</w:t>
-      </w:r>
-      <w:r>
-        <w:rPr>
-          <w:noProof/>
-        </w:rPr>
-        <w:t xml:space="preserve"> текст</w:t>
-      </w:r>
-      <w:r>
-        <w:rPr>
-          <w:noProof/>
-        </w:rPr>
-        <w:t>, автор, місяць та теги</w:t>
-      </w:r>
-      <w:r>
-        <w:rPr>
-          <w:noProof/>
-        </w:rPr>
-        <w:t>)</w:t>
-      </w:r>
-      <w:r>
-        <w:rPr>
-          <w:noProof/>
-        </w:rPr>
-        <w:t>. Якщо теги не передані, то новина отримує теги тематики.</w:t>
-      </w:r>
-    </w:p>
-    <w:p>
-      <w:pPr>
-        <w:pStyle w:val="ListParagraph"/>
-        <w:numPr>
-          <w:ilvl w:val="2"/>
-          <w:numId w:val="10"/>
-        </w:numPr>
-      </w:pPr>
-      <w:r>
-        <w:rPr>
-          <w:lang w:val="en-US"/>
-        </w:rPr>
-        <w:t xml:space="preserve">public overload </w:t>
-      </w:r>
-      <w:r>
-        <w:rPr>
-          <w:noProof/>
-          <w:lang w:val="en-US"/>
-        </w:rPr>
-        <w:t>ToString()</w:t>
-      </w:r>
-      <w:r>
-        <w:rPr>
-          <w:noProof/>
-        </w:rPr>
-        <w:t xml:space="preserve"> – Перевантаження автоматичного приведення до рядка (тут для вивода у консоль). Рядок формується таким чином: Назва новини, два перенесення рядка та текст новини.</w:t>
+          <w:lang w:val="en-US"/>
+        </w:rPr>
+        <w:t>[</w:t>
+      </w:r>
+      <w:r>
+        <w:t>Електронний ресурс</w:t>
+      </w:r>
+      <w:r>
+        <w:rPr>
+          <w:lang w:val="en-US"/>
+        </w:rPr>
+        <w:t>]</w:t>
+      </w:r>
+      <w:r>
+        <w:t xml:space="preserve"> – </w:t>
+      </w:r>
+      <w:hyperlink r:id="rId20" w:history="1">
+        <w:r>
+          <w:rPr>
+            <w:rStyle w:val="Hyperlink"/>
+            <w:lang w:val="en-US"/>
+          </w:rPr>
+          <w:t>docs.microsoft.com</w:t>
+        </w:r>
+      </w:hyperlink>
+      <w:r>
+        <w:rPr>
+          <w:lang w:val="en-US"/>
+        </w:rPr>
+        <w:t>.</w:t>
       </w:r>
     </w:p>
     <w:p>
@@ -5020,160 +7955,44 @@
         <w:pStyle w:val="ListParagraph"/>
         <w:numPr>
           <w:ilvl w:val="0"/>
-          <w:numId w:val="10"/>
-        </w:numPr>
-      </w:pPr>
-      <w:r>
-        <w:rPr>
-          <w:lang w:val="en-US"/>
-        </w:rPr>
-        <w:t xml:space="preserve">Theme – </w:t>
-      </w:r>
-      <w:r>
-        <w:t>клас який інкапсулює тематику:</w:t>
-      </w:r>
-    </w:p>
-    <w:p>
-      <w:pPr>
-        <w:pStyle w:val="ListParagraph"/>
-        <w:numPr>
-          <w:ilvl w:val="1"/>
-          <w:numId w:val="10"/>
-        </w:numPr>
-      </w:pPr>
-      <w:r>
-        <w:t>Поля:</w:t>
-      </w:r>
-    </w:p>
-    <w:p>
-      <w:pPr>
-        <w:pStyle w:val="ListParagraph"/>
-        <w:numPr>
-          <w:ilvl w:val="2"/>
-          <w:numId w:val="10"/>
-        </w:numPr>
-      </w:pPr>
-      <w:r>
-        <w:rPr>
-          <w:lang w:val="en-US"/>
-        </w:rPr>
-        <w:t>private _name</w:t>
-      </w:r>
-      <w:r>
-        <w:t xml:space="preserve"> – назва тематики.</w:t>
-      </w:r>
-    </w:p>
-    <w:p>
-      <w:pPr>
-        <w:pStyle w:val="ListParagraph"/>
-        <w:numPr>
-          <w:ilvl w:val="2"/>
-          <w:numId w:val="10"/>
-        </w:numPr>
-      </w:pPr>
-      <w:r>
-        <w:rPr>
-          <w:lang w:val="en-US"/>
-        </w:rPr>
-        <w:t>private _tags</w:t>
-      </w:r>
-      <w:r>
-        <w:t xml:space="preserve"> – масив тегів.</w:t>
-      </w:r>
-    </w:p>
-    <w:p>
-      <w:pPr>
-        <w:pStyle w:val="ListParagraph"/>
-        <w:numPr>
-          <w:ilvl w:val="1"/>
-          <w:numId w:val="10"/>
-        </w:numPr>
-      </w:pPr>
-      <w:r>
-        <w:t>Властивості:</w:t>
-      </w:r>
-    </w:p>
-    <w:p>
-      <w:pPr>
-        <w:pStyle w:val="ListParagraph"/>
-        <w:numPr>
-          <w:ilvl w:val="2"/>
-          <w:numId w:val="10"/>
-        </w:numPr>
-      </w:pPr>
-      <w:r>
-        <w:rPr>
-          <w:lang w:val="en-US"/>
-        </w:rPr>
-        <w:t>public Name</w:t>
-      </w:r>
-      <w:r>
-        <w:t xml:space="preserve"> – Отримання назви тематики.</w:t>
-      </w:r>
-    </w:p>
-    <w:p>
-      <w:pPr>
-        <w:pStyle w:val="ListParagraph"/>
-        <w:numPr>
-          <w:ilvl w:val="2"/>
-          <w:numId w:val="10"/>
-        </w:numPr>
-      </w:pPr>
-      <w:r>
-        <w:rPr>
-          <w:lang w:val="en-US"/>
-        </w:rPr>
-        <w:t>public Tags</w:t>
-      </w:r>
-      <w:r>
-        <w:t xml:space="preserve"> – Отримання масиву тегів.</w:t>
-      </w:r>
-    </w:p>
-    <w:p>
-      <w:pPr>
-        <w:pStyle w:val="ListParagraph"/>
-        <w:numPr>
-          <w:ilvl w:val="1"/>
-          <w:numId w:val="10"/>
-        </w:numPr>
-      </w:pPr>
-      <w:r>
-        <w:t>Методи:</w:t>
-      </w:r>
-    </w:p>
-    <w:p>
-      <w:pPr>
-        <w:pStyle w:val="ListParagraph"/>
-        <w:numPr>
-          <w:ilvl w:val="2"/>
-          <w:numId w:val="10"/>
-        </w:numPr>
-      </w:pPr>
-      <w:r>
-        <w:rPr>
-          <w:lang w:val="en-US"/>
-        </w:rPr>
-        <w:t xml:space="preserve">public </w:t>
-      </w:r>
-      <w:r>
-        <w:rPr>
-          <w:noProof/>
-          <w:lang w:val="en-US"/>
-        </w:rPr>
-        <w:t>Theme()</w:t>
-      </w:r>
-      <w:r>
-        <w:rPr>
-          <w:noProof/>
-        </w:rPr>
-        <w:t xml:space="preserve"> – Конструктор з параметрами (назва, масив тегів). Якщо масив тегів не переданий, то він приймає значення </w:t>
-      </w:r>
-      <w:r>
-        <w:rPr>
-          <w:noProof/>
-          <w:lang w:val="en-US"/>
-        </w:rPr>
-        <w:t>null.</w:t>
+          <w:numId w:val="17"/>
+        </w:numPr>
+        <w:rPr>
+          <w:lang w:val="en-US"/>
+        </w:rPr>
+      </w:pPr>
+      <w:r>
+        <w:rPr>
+          <w:lang w:val="en-US"/>
+        </w:rPr>
+        <w:t>.NET Core 3.1 [</w:t>
+      </w:r>
+      <w:r>
+        <w:t>Електронний ресурс</w:t>
+      </w:r>
+      <w:r>
+        <w:rPr>
+          <w:lang w:val="en-US"/>
+        </w:rPr>
+        <w:t>]</w:t>
+      </w:r>
+      <w:r>
+        <w:t xml:space="preserve"> – </w:t>
+      </w:r>
+      <w:hyperlink r:id="rId21" w:history="1">
+        <w:r>
+          <w:rPr>
+            <w:rStyle w:val="Hyperlink"/>
+            <w:lang w:val="en-US"/>
+          </w:rPr>
+          <w:t>wikipedia.com</w:t>
+        </w:r>
+      </w:hyperlink>
+      <w:r>
+        <w:rPr>
+          <w:lang w:val="en-US"/>
+        </w:rPr>
+        <w:t>.</w:t>
       </w:r>
     </w:p>
     <w:p>
@@ -5181,85 +8000,11 @@
         <w:pStyle w:val="ListParagraph"/>
         <w:numPr>
           <w:ilvl w:val="0"/>
-          <w:numId w:val="10"/>
-        </w:numPr>
-      </w:pPr>
-      <w:r>
-        <w:rPr>
-          <w:lang w:val="en-US"/>
-        </w:rPr>
-        <w:t xml:space="preserve">Tools – </w:t>
-      </w:r>
-      <w:r>
-        <w:t>статичний клас допоміжних функцій:</w:t>
-      </w:r>
-    </w:p>
-    <w:p>
-      <w:pPr>
-        <w:pStyle w:val="ListParagraph"/>
-        <w:numPr>
-          <w:ilvl w:val="1"/>
-          <w:numId w:val="10"/>
-        </w:numPr>
-      </w:pPr>
-      <w:r>
-        <w:t>Полів немає.</w:t>
-      </w:r>
-    </w:p>
-    <w:p>
-      <w:pPr>
-        <w:pStyle w:val="ListParagraph"/>
-        <w:numPr>
-          <w:ilvl w:val="1"/>
-          <w:numId w:val="10"/>
-        </w:numPr>
-      </w:pPr>
-      <w:r>
-        <w:t>Властивостей немає.</w:t>
-      </w:r>
-    </w:p>
-    <w:p>
-      <w:pPr>
-        <w:pStyle w:val="ListParagraph"/>
-        <w:numPr>
-          <w:ilvl w:val="1"/>
-          <w:numId w:val="10"/>
-        </w:numPr>
-      </w:pPr>
-      <w:r>
-        <w:t>Статичні методи:</w:t>
-      </w:r>
-    </w:p>
-    <w:p>
-      <w:pPr>
-        <w:pStyle w:val="ListParagraph"/>
-        <w:numPr>
-          <w:ilvl w:val="2"/>
-          <w:numId w:val="10"/>
-        </w:numPr>
-      </w:pPr>
-      <w:r>
-        <w:rPr>
-          <w:lang w:val="en-US"/>
-        </w:rPr>
-        <w:lastRenderedPageBreak/>
-        <w:t>public CreateMD5()</w:t>
-      </w:r>
-      <w:r>
-        <w:t xml:space="preserve"> – Функція хешування за алгоритмом </w:t>
-      </w:r>
-      <w:r>
-        <w:rPr>
-          <w:lang w:val="en-US"/>
-        </w:rPr>
-        <w:t>MD5.</w:t>
-      </w:r>
-      <w:bookmarkStart w:id="7" w:name="_GoBack"/>
-      <w:bookmarkEnd w:id="7"/>
-    </w:p>
-    <w:p>
-      <w:r>
-        <w:t>Інтерфейси:</w:t>
+          <w:numId w:val="17"/>
+        </w:numPr>
+      </w:pPr>
+      <w:r>
+        <w:t>С # 5.0 Кишеньковий довідник Д.Албахарі.</w:t>
       </w:r>
     </w:p>
     <w:p>
@@ -5267,253 +8012,19 @@
         <w:pStyle w:val="ListParagraph"/>
         <w:numPr>
           <w:ilvl w:val="0"/>
-          <w:numId w:val="11"/>
-        </w:numPr>
-      </w:pPr>
-      <w:r>
-        <w:rPr>
-          <w:noProof/>
-          <w:lang w:val="en-US"/>
-        </w:rPr>
-        <w:t>ISite</w:t>
-      </w:r>
-      <w:r>
-        <w:rPr>
-          <w:lang w:val="en-US"/>
-        </w:rPr>
-        <w:t xml:space="preserve"> – </w:t>
-      </w:r>
-      <w:r>
-        <w:t xml:space="preserve">інтерфейс для класу </w:t>
-      </w:r>
-      <w:r>
-        <w:rPr>
-          <w:lang w:val="en-US"/>
-        </w:rPr>
-        <w:t>Site:</w:t>
-      </w:r>
-    </w:p>
-    <w:p>
-      <w:pPr>
-        <w:pStyle w:val="ListParagraph"/>
-        <w:numPr>
-          <w:ilvl w:val="1"/>
-          <w:numId w:val="11"/>
-        </w:numPr>
-      </w:pPr>
-      <w:r>
-        <w:t>Шаблонні методи:</w:t>
-      </w:r>
-    </w:p>
-    <w:p>
-      <w:pPr>
-        <w:pStyle w:val="ListParagraph"/>
-        <w:numPr>
-          <w:ilvl w:val="2"/>
-          <w:numId w:val="11"/>
-        </w:numPr>
-      </w:pPr>
-      <w:r>
-        <w:rPr>
-          <w:lang w:val="en-US"/>
-        </w:rPr>
-        <w:t xml:space="preserve">public </w:t>
-      </w:r>
-      <w:r>
-        <w:rPr>
-          <w:noProof/>
-          <w:lang w:val="en-US"/>
-        </w:rPr>
-        <w:t>AddGuest()</w:t>
-      </w:r>
-      <w:r>
-        <w:rPr>
-          <w:noProof/>
-        </w:rPr>
-        <w:t>.</w:t>
-      </w:r>
-    </w:p>
-    <w:p>
-      <w:pPr>
-        <w:pStyle w:val="ListParagraph"/>
-        <w:numPr>
-          <w:ilvl w:val="2"/>
-          <w:numId w:val="11"/>
-        </w:numPr>
-      </w:pPr>
-      <w:r>
-        <w:rPr>
-          <w:lang w:val="en-US"/>
-        </w:rPr>
-        <w:t xml:space="preserve">public </w:t>
-      </w:r>
-      <w:r>
-        <w:rPr>
-          <w:noProof/>
-          <w:lang w:val="en-US"/>
-        </w:rPr>
-        <w:t>Login()</w:t>
-      </w:r>
-      <w:r>
-        <w:rPr>
-          <w:noProof/>
-        </w:rPr>
-        <w:t>.</w:t>
-      </w:r>
-    </w:p>
-    <w:p>
-      <w:pPr>
-        <w:pStyle w:val="ListParagraph"/>
-        <w:numPr>
-          <w:ilvl w:val="2"/>
-          <w:numId w:val="11"/>
-        </w:numPr>
-      </w:pPr>
-      <w:r>
-        <w:rPr>
-          <w:lang w:val="en-US"/>
-        </w:rPr>
-        <w:t xml:space="preserve">public </w:t>
-      </w:r>
-      <w:r>
-        <w:rPr>
-          <w:noProof/>
-          <w:lang w:val="en-US"/>
-        </w:rPr>
-        <w:t>Logout()</w:t>
-      </w:r>
-      <w:r>
-        <w:rPr>
-          <w:noProof/>
-        </w:rPr>
-        <w:t>.</w:t>
-      </w:r>
-    </w:p>
-    <w:p>
-      <w:pPr>
-        <w:pStyle w:val="ListParagraph"/>
-        <w:numPr>
-          <w:ilvl w:val="2"/>
-          <w:numId w:val="11"/>
-        </w:numPr>
-      </w:pPr>
-      <w:r>
-        <w:rPr>
-          <w:lang w:val="en-US"/>
-        </w:rPr>
-        <w:t xml:space="preserve">public </w:t>
-      </w:r>
-      <w:r>
-        <w:rPr>
-          <w:noProof/>
-          <w:lang w:val="en-US"/>
-        </w:rPr>
-        <w:t>Register()</w:t>
-      </w:r>
-      <w:r>
-        <w:rPr>
-          <w:noProof/>
-        </w:rPr>
-        <w:t>.</w:t>
-      </w:r>
-    </w:p>
-    <w:p>
-      <w:r>
-        <w:t>Перерахування:</w:t>
-      </w:r>
-    </w:p>
-    <w:p>
-      <w:pPr>
-        <w:pStyle w:val="ListParagraph"/>
-        <w:numPr>
-          <w:ilvl w:val="0"/>
-          <w:numId w:val="12"/>
-        </w:numPr>
-      </w:pPr>
-      <w:r>
-        <w:rPr>
-          <w:noProof/>
-          <w:lang w:val="en-US"/>
-        </w:rPr>
-        <w:t>UserType</w:t>
-      </w:r>
-      <w:r>
-        <w:rPr>
-          <w:lang w:val="en-US"/>
-        </w:rPr>
-        <w:t xml:space="preserve"> – </w:t>
-      </w:r>
-      <w:r>
-        <w:rPr>
-          <w:lang w:val="ru-RU"/>
-        </w:rPr>
-        <w:t xml:space="preserve">тип </w:t>
-      </w:r>
-      <w:r>
-        <w:t>користувача</w:t>
-      </w:r>
-      <w:r>
-        <w:rPr>
-          <w:lang w:val="ru-RU"/>
-        </w:rPr>
-        <w:t>:</w:t>
-      </w:r>
-    </w:p>
-    <w:p>
-      <w:pPr>
-        <w:pStyle w:val="ListParagraph"/>
-        <w:numPr>
-          <w:ilvl w:val="1"/>
-          <w:numId w:val="12"/>
-        </w:numPr>
-      </w:pPr>
-      <w:r>
-        <w:rPr>
-          <w:lang w:val="en-US"/>
-        </w:rPr>
-        <w:t>Guest.</w:t>
-      </w:r>
-    </w:p>
-    <w:p>
-      <w:pPr>
-        <w:pStyle w:val="ListParagraph"/>
-        <w:numPr>
-          <w:ilvl w:val="1"/>
-          <w:numId w:val="12"/>
-        </w:numPr>
-      </w:pPr>
-      <w:r>
-        <w:rPr>
-          <w:lang w:val="en-US"/>
-        </w:rPr>
-        <w:t>Author.</w:t>
-      </w:r>
-    </w:p>
-    <w:p>
-      <w:r>
-        <w:br w:type="page"/>
-      </w:r>
-    </w:p>
-    <w:p>
-      <w:pPr>
-        <w:pStyle w:val="Heading2"/>
-      </w:pPr>
-      <w:bookmarkStart w:id="8" w:name="_Toc72074103"/>
-      <w:r>
-        <w:rPr>
-          <w:lang w:val="en-US"/>
-        </w:rPr>
-        <w:lastRenderedPageBreak/>
-        <w:t xml:space="preserve">2.2. </w:t>
-      </w:r>
-      <w:r>
-        <w:t>Інтерфейс ПЗ</w:t>
-      </w:r>
-      <w:bookmarkEnd w:id="8"/>
-    </w:p>
-    <w:p/>
+          <w:numId w:val="17"/>
+        </w:numPr>
+      </w:pPr>
+      <w:r>
+        <w:rPr>
+          <w:noProof/>
+          <w:lang w:val="en-US"/>
+        </w:rPr>
+        <w:t>Schildt C# 4.0 The Complete Reference.</w:t>
+      </w:r>
+    </w:p>
     <w:sectPr>
-      <w:footerReference w:type="default" r:id="rId10"/>
+      <w:footerReference w:type="default" r:id="rId22"/>
       <w:pgSz w:w="12240" w:h="15840"/>
       <w:pgMar w:top="1440" w:right="1440" w:bottom="1440" w:left="1440" w:header="720" w:footer="720" w:gutter="0"/>
       <w:pgNumType w:start="1" w:chapStyle="1"/>
@@ -5726,16 +8237,47 @@
         <w:footnoteRef/>
       </w:r>
       <w:r>
+        <w:t xml:space="preserve"> Хеш отримується за допомогою однієї з найпопулярніших хеш-функцій – </w:t>
+      </w:r>
+      <w:r>
+        <w:rPr>
+          <w:lang w:val="en-US"/>
+        </w:rPr>
+        <w:t>MD5.</w:t>
+      </w:r>
+    </w:p>
+  </w:footnote>
+  <w:footnote w:id="3">
+    <w:p>
+      <w:pPr>
+        <w:pStyle w:val="FootnoteText"/>
+      </w:pPr>
+      <w:r>
+        <w:rPr>
+          <w:rStyle w:val="FootnoteReference"/>
+        </w:rPr>
+        <w:footnoteRef/>
+      </w:r>
+      <w:r>
         <w:t xml:space="preserve"> </w:t>
       </w:r>
       <w:r>
-        <w:t xml:space="preserve">Хеш отримується за допомогою однієї з найпопулярніших хеш-функцій – </w:t>
-      </w:r>
-      <w:r>
-        <w:rPr>
-          <w:lang w:val="en-US"/>
-        </w:rPr>
-        <w:t>MD5.</w:t>
+        <w:t>Серіалізац</w:t>
+      </w:r>
+      <w:r>
+        <w:t>і</w:t>
+      </w:r>
+      <w:r>
+        <w:t xml:space="preserve">я </w:t>
+      </w:r>
+      <w:r>
+        <w:t>-</w:t>
+      </w:r>
+      <w:r>
+        <w:t xml:space="preserve"> процес перетворення будь-якого об'єкта в потік байтів</w:t>
+      </w:r>
+      <w:r>
+        <w:t>.</w:t>
       </w:r>
     </w:p>
   </w:footnote>
@@ -5860,7 +8402,7 @@
   <w:abstractNum w:abstractNumId="1" w15:restartNumberingAfterBreak="0">
     <w:nsid w:val="1EAE3FF4"/>
     <w:multiLevelType w:val="hybridMultilevel"/>
-    <w:tmpl w:val="D7EC28C2"/>
+    <w:tmpl w:val="E0E4361C"/>
     <w:lvl w:ilvl="0" w:tplc="0409000F">
       <w:start w:val="1"/>
       <w:numFmt w:val="decimal"/>
@@ -5944,6 +8486,119 @@
     </w:lvl>
   </w:abstractNum>
   <w:abstractNum w:abstractNumId="2" w15:restartNumberingAfterBreak="0">
+    <w:nsid w:val="1F931530"/>
+    <w:multiLevelType w:val="hybridMultilevel"/>
+    <w:tmpl w:val="3398CDB2"/>
+    <w:lvl w:ilvl="0" w:tplc="04090001">
+      <w:start w:val="1"/>
+      <w:numFmt w:val="bullet"/>
+      <w:lvlText w:val=""/>
+      <w:lvlJc w:val="left"/>
+      <w:pPr>
+        <w:ind w:left="2509" w:hanging="360"/>
+      </w:pPr>
+      <w:rPr>
+        <w:rFonts w:ascii="Symbol" w:hAnsi="Symbol" w:hint="default"/>
+      </w:rPr>
+    </w:lvl>
+    <w:lvl w:ilvl="1" w:tplc="04090003" w:tentative="1">
+      <w:start w:val="1"/>
+      <w:numFmt w:val="bullet"/>
+      <w:lvlText w:val="o"/>
+      <w:lvlJc w:val="left"/>
+      <w:pPr>
+        <w:ind w:left="3229" w:hanging="360"/>
+      </w:pPr>
+      <w:rPr>
+        <w:rFonts w:ascii="Courier New" w:hAnsi="Courier New" w:cs="Courier New" w:hint="default"/>
+      </w:rPr>
+    </w:lvl>
+    <w:lvl w:ilvl="2" w:tplc="04090005" w:tentative="1">
+      <w:start w:val="1"/>
+      <w:numFmt w:val="bullet"/>
+      <w:lvlText w:val=""/>
+      <w:lvlJc w:val="left"/>
+      <w:pPr>
+        <w:ind w:left="3949" w:hanging="360"/>
+      </w:pPr>
+      <w:rPr>
+        <w:rFonts w:ascii="Wingdings" w:hAnsi="Wingdings" w:hint="default"/>
+      </w:rPr>
+    </w:lvl>
+    <w:lvl w:ilvl="3" w:tplc="04090001" w:tentative="1">
+      <w:start w:val="1"/>
+      <w:numFmt w:val="bullet"/>
+      <w:lvlText w:val=""/>
+      <w:lvlJc w:val="left"/>
+      <w:pPr>
+        <w:ind w:left="4669" w:hanging="360"/>
+      </w:pPr>
+      <w:rPr>
+        <w:rFonts w:ascii="Symbol" w:hAnsi="Symbol" w:hint="default"/>
+      </w:rPr>
+    </w:lvl>
+    <w:lvl w:ilvl="4" w:tplc="04090003" w:tentative="1">
+      <w:start w:val="1"/>
+      <w:numFmt w:val="bullet"/>
+      <w:lvlText w:val="o"/>
+      <w:lvlJc w:val="left"/>
+      <w:pPr>
+        <w:ind w:left="5389" w:hanging="360"/>
+      </w:pPr>
+      <w:rPr>
+        <w:rFonts w:ascii="Courier New" w:hAnsi="Courier New" w:cs="Courier New" w:hint="default"/>
+      </w:rPr>
+    </w:lvl>
+    <w:lvl w:ilvl="5" w:tplc="04090005" w:tentative="1">
+      <w:start w:val="1"/>
+      <w:numFmt w:val="bullet"/>
+      <w:lvlText w:val=""/>
+      <w:lvlJc w:val="left"/>
+      <w:pPr>
+        <w:ind w:left="6109" w:hanging="360"/>
+      </w:pPr>
+      <w:rPr>
+        <w:rFonts w:ascii="Wingdings" w:hAnsi="Wingdings" w:hint="default"/>
+      </w:rPr>
+    </w:lvl>
+    <w:lvl w:ilvl="6" w:tplc="04090001" w:tentative="1">
+      <w:start w:val="1"/>
+      <w:numFmt w:val="bullet"/>
+      <w:lvlText w:val=""/>
+      <w:lvlJc w:val="left"/>
+      <w:pPr>
+        <w:ind w:left="6829" w:hanging="360"/>
+      </w:pPr>
+      <w:rPr>
+        <w:rFonts w:ascii="Symbol" w:hAnsi="Symbol" w:hint="default"/>
+      </w:rPr>
+    </w:lvl>
+    <w:lvl w:ilvl="7" w:tplc="04090003" w:tentative="1">
+      <w:start w:val="1"/>
+      <w:numFmt w:val="bullet"/>
+      <w:lvlText w:val="o"/>
+      <w:lvlJc w:val="left"/>
+      <w:pPr>
+        <w:ind w:left="7549" w:hanging="360"/>
+      </w:pPr>
+      <w:rPr>
+        <w:rFonts w:ascii="Courier New" w:hAnsi="Courier New" w:cs="Courier New" w:hint="default"/>
+      </w:rPr>
+    </w:lvl>
+    <w:lvl w:ilvl="8" w:tplc="04090005" w:tentative="1">
+      <w:start w:val="1"/>
+      <w:numFmt w:val="bullet"/>
+      <w:lvlText w:val=""/>
+      <w:lvlJc w:val="left"/>
+      <w:pPr>
+        <w:ind w:left="8269" w:hanging="360"/>
+      </w:pPr>
+      <w:rPr>
+        <w:rFonts w:ascii="Wingdings" w:hAnsi="Wingdings" w:hint="default"/>
+      </w:rPr>
+    </w:lvl>
+  </w:abstractNum>
+  <w:abstractNum w:abstractNumId="3" w15:restartNumberingAfterBreak="0">
     <w:nsid w:val="237452B1"/>
     <w:multiLevelType w:val="hybridMultilevel"/>
     <w:tmpl w:val="39E46742"/>
@@ -6029,7 +8684,7 @@
       </w:pPr>
     </w:lvl>
   </w:abstractNum>
-  <w:abstractNum w:abstractNumId="3" w15:restartNumberingAfterBreak="0">
+  <w:abstractNum w:abstractNumId="4" w15:restartNumberingAfterBreak="0">
     <w:nsid w:val="25630982"/>
     <w:multiLevelType w:val="hybridMultilevel"/>
     <w:tmpl w:val="E2626E1C"/>
@@ -6115,7 +8770,7 @@
       </w:pPr>
     </w:lvl>
   </w:abstractNum>
-  <w:abstractNum w:abstractNumId="4" w15:restartNumberingAfterBreak="0">
+  <w:abstractNum w:abstractNumId="5" w15:restartNumberingAfterBreak="0">
     <w:nsid w:val="290C5E99"/>
     <w:multiLevelType w:val="hybridMultilevel"/>
     <w:tmpl w:val="102A9EA6"/>
@@ -6204,7 +8859,7 @@
       </w:pPr>
     </w:lvl>
   </w:abstractNum>
-  <w:abstractNum w:abstractNumId="5" w15:restartNumberingAfterBreak="0">
+  <w:abstractNum w:abstractNumId="6" w15:restartNumberingAfterBreak="0">
     <w:nsid w:val="33435B1C"/>
     <w:multiLevelType w:val="hybridMultilevel"/>
     <w:tmpl w:val="EF4E4756"/>
@@ -6290,7 +8945,7 @@
       </w:pPr>
     </w:lvl>
   </w:abstractNum>
-  <w:abstractNum w:abstractNumId="6" w15:restartNumberingAfterBreak="0">
+  <w:abstractNum w:abstractNumId="7" w15:restartNumberingAfterBreak="0">
     <w:nsid w:val="45DE2ADD"/>
     <w:multiLevelType w:val="hybridMultilevel"/>
     <w:tmpl w:val="49A23F6C"/>
@@ -6376,7 +9031,179 @@
       </w:pPr>
     </w:lvl>
   </w:abstractNum>
-  <w:abstractNum w:abstractNumId="7" w15:restartNumberingAfterBreak="0">
+  <w:abstractNum w:abstractNumId="8" w15:restartNumberingAfterBreak="0">
+    <w:nsid w:val="46C703D0"/>
+    <w:multiLevelType w:val="hybridMultilevel"/>
+    <w:tmpl w:val="D806F47E"/>
+    <w:lvl w:ilvl="0" w:tplc="0409000F">
+      <w:start w:val="1"/>
+      <w:numFmt w:val="decimal"/>
+      <w:lvlText w:val="%1."/>
+      <w:lvlJc w:val="left"/>
+      <w:pPr>
+        <w:ind w:left="1429" w:hanging="360"/>
+      </w:pPr>
+    </w:lvl>
+    <w:lvl w:ilvl="1" w:tplc="04090019">
+      <w:start w:val="1"/>
+      <w:numFmt w:val="lowerLetter"/>
+      <w:lvlText w:val="%2."/>
+      <w:lvlJc w:val="left"/>
+      <w:pPr>
+        <w:ind w:left="2149" w:hanging="360"/>
+      </w:pPr>
+    </w:lvl>
+    <w:lvl w:ilvl="2" w:tplc="0409001B">
+      <w:start w:val="1"/>
+      <w:numFmt w:val="lowerRoman"/>
+      <w:lvlText w:val="%3."/>
+      <w:lvlJc w:val="right"/>
+      <w:pPr>
+        <w:ind w:left="2869" w:hanging="180"/>
+      </w:pPr>
+    </w:lvl>
+    <w:lvl w:ilvl="3" w:tplc="0409000F" w:tentative="1">
+      <w:start w:val="1"/>
+      <w:numFmt w:val="decimal"/>
+      <w:lvlText w:val="%4."/>
+      <w:lvlJc w:val="left"/>
+      <w:pPr>
+        <w:ind w:left="3589" w:hanging="360"/>
+      </w:pPr>
+    </w:lvl>
+    <w:lvl w:ilvl="4" w:tplc="04090019" w:tentative="1">
+      <w:start w:val="1"/>
+      <w:numFmt w:val="lowerLetter"/>
+      <w:lvlText w:val="%5."/>
+      <w:lvlJc w:val="left"/>
+      <w:pPr>
+        <w:ind w:left="4309" w:hanging="360"/>
+      </w:pPr>
+    </w:lvl>
+    <w:lvl w:ilvl="5" w:tplc="0409001B" w:tentative="1">
+      <w:start w:val="1"/>
+      <w:numFmt w:val="lowerRoman"/>
+      <w:lvlText w:val="%6."/>
+      <w:lvlJc w:val="right"/>
+      <w:pPr>
+        <w:ind w:left="5029" w:hanging="180"/>
+      </w:pPr>
+    </w:lvl>
+    <w:lvl w:ilvl="6" w:tplc="0409000F" w:tentative="1">
+      <w:start w:val="1"/>
+      <w:numFmt w:val="decimal"/>
+      <w:lvlText w:val="%7."/>
+      <w:lvlJc w:val="left"/>
+      <w:pPr>
+        <w:ind w:left="5749" w:hanging="360"/>
+      </w:pPr>
+    </w:lvl>
+    <w:lvl w:ilvl="7" w:tplc="04090019" w:tentative="1">
+      <w:start w:val="1"/>
+      <w:numFmt w:val="lowerLetter"/>
+      <w:lvlText w:val="%8."/>
+      <w:lvlJc w:val="left"/>
+      <w:pPr>
+        <w:ind w:left="6469" w:hanging="360"/>
+      </w:pPr>
+    </w:lvl>
+    <w:lvl w:ilvl="8" w:tplc="0409001B" w:tentative="1">
+      <w:start w:val="1"/>
+      <w:numFmt w:val="lowerRoman"/>
+      <w:lvlText w:val="%9."/>
+      <w:lvlJc w:val="right"/>
+      <w:pPr>
+        <w:ind w:left="7189" w:hanging="180"/>
+      </w:pPr>
+    </w:lvl>
+  </w:abstractNum>
+  <w:abstractNum w:abstractNumId="9" w15:restartNumberingAfterBreak="0">
+    <w:nsid w:val="4ACF33B9"/>
+    <w:multiLevelType w:val="hybridMultilevel"/>
+    <w:tmpl w:val="A444658E"/>
+    <w:lvl w:ilvl="0" w:tplc="0409000F">
+      <w:start w:val="1"/>
+      <w:numFmt w:val="decimal"/>
+      <w:lvlText w:val="%1."/>
+      <w:lvlJc w:val="left"/>
+      <w:pPr>
+        <w:ind w:left="1429" w:hanging="360"/>
+      </w:pPr>
+    </w:lvl>
+    <w:lvl w:ilvl="1" w:tplc="04090019">
+      <w:start w:val="1"/>
+      <w:numFmt w:val="lowerLetter"/>
+      <w:lvlText w:val="%2."/>
+      <w:lvlJc w:val="left"/>
+      <w:pPr>
+        <w:ind w:left="2149" w:hanging="360"/>
+      </w:pPr>
+    </w:lvl>
+    <w:lvl w:ilvl="2" w:tplc="0409001B">
+      <w:start w:val="1"/>
+      <w:numFmt w:val="lowerRoman"/>
+      <w:lvlText w:val="%3."/>
+      <w:lvlJc w:val="right"/>
+      <w:pPr>
+        <w:ind w:left="2869" w:hanging="180"/>
+      </w:pPr>
+    </w:lvl>
+    <w:lvl w:ilvl="3" w:tplc="0409000F" w:tentative="1">
+      <w:start w:val="1"/>
+      <w:numFmt w:val="decimal"/>
+      <w:lvlText w:val="%4."/>
+      <w:lvlJc w:val="left"/>
+      <w:pPr>
+        <w:ind w:left="3589" w:hanging="360"/>
+      </w:pPr>
+    </w:lvl>
+    <w:lvl w:ilvl="4" w:tplc="04090019" w:tentative="1">
+      <w:start w:val="1"/>
+      <w:numFmt w:val="lowerLetter"/>
+      <w:lvlText w:val="%5."/>
+      <w:lvlJc w:val="left"/>
+      <w:pPr>
+        <w:ind w:left="4309" w:hanging="360"/>
+      </w:pPr>
+    </w:lvl>
+    <w:lvl w:ilvl="5" w:tplc="0409001B" w:tentative="1">
+      <w:start w:val="1"/>
+      <w:numFmt w:val="lowerRoman"/>
+      <w:lvlText w:val="%6."/>
+      <w:lvlJc w:val="right"/>
+      <w:pPr>
+        <w:ind w:left="5029" w:hanging="180"/>
+      </w:pPr>
+    </w:lvl>
+    <w:lvl w:ilvl="6" w:tplc="0409000F" w:tentative="1">
+      <w:start w:val="1"/>
+      <w:numFmt w:val="decimal"/>
+      <w:lvlText w:val="%7."/>
+      <w:lvlJc w:val="left"/>
+      <w:pPr>
+        <w:ind w:left="5749" w:hanging="360"/>
+      </w:pPr>
+    </w:lvl>
+    <w:lvl w:ilvl="7" w:tplc="04090019" w:tentative="1">
+      <w:start w:val="1"/>
+      <w:numFmt w:val="lowerLetter"/>
+      <w:lvlText w:val="%8."/>
+      <w:lvlJc w:val="left"/>
+      <w:pPr>
+        <w:ind w:left="6469" w:hanging="360"/>
+      </w:pPr>
+    </w:lvl>
+    <w:lvl w:ilvl="8" w:tplc="0409001B" w:tentative="1">
+      <w:start w:val="1"/>
+      <w:numFmt w:val="lowerRoman"/>
+      <w:lvlText w:val="%9."/>
+      <w:lvlJc w:val="right"/>
+      <w:pPr>
+        <w:ind w:left="7189" w:hanging="180"/>
+      </w:pPr>
+    </w:lvl>
+  </w:abstractNum>
+  <w:abstractNum w:abstractNumId="10" w15:restartNumberingAfterBreak="0">
     <w:nsid w:val="4DE516FD"/>
     <w:multiLevelType w:val="hybridMultilevel"/>
     <w:tmpl w:val="21A2B866"/>
@@ -6462,7 +9289,93 @@
       </w:pPr>
     </w:lvl>
   </w:abstractNum>
-  <w:abstractNum w:abstractNumId="8" w15:restartNumberingAfterBreak="0">
+  <w:abstractNum w:abstractNumId="11" w15:restartNumberingAfterBreak="0">
+    <w:nsid w:val="528462CA"/>
+    <w:multiLevelType w:val="hybridMultilevel"/>
+    <w:tmpl w:val="D806F47E"/>
+    <w:lvl w:ilvl="0" w:tplc="0409000F">
+      <w:start w:val="1"/>
+      <w:numFmt w:val="decimal"/>
+      <w:lvlText w:val="%1."/>
+      <w:lvlJc w:val="left"/>
+      <w:pPr>
+        <w:ind w:left="1429" w:hanging="360"/>
+      </w:pPr>
+    </w:lvl>
+    <w:lvl w:ilvl="1" w:tplc="04090019">
+      <w:start w:val="1"/>
+      <w:numFmt w:val="lowerLetter"/>
+      <w:lvlText w:val="%2."/>
+      <w:lvlJc w:val="left"/>
+      <w:pPr>
+        <w:ind w:left="2149" w:hanging="360"/>
+      </w:pPr>
+    </w:lvl>
+    <w:lvl w:ilvl="2" w:tplc="0409001B">
+      <w:start w:val="1"/>
+      <w:numFmt w:val="lowerRoman"/>
+      <w:lvlText w:val="%3."/>
+      <w:lvlJc w:val="right"/>
+      <w:pPr>
+        <w:ind w:left="2869" w:hanging="180"/>
+      </w:pPr>
+    </w:lvl>
+    <w:lvl w:ilvl="3" w:tplc="0409000F" w:tentative="1">
+      <w:start w:val="1"/>
+      <w:numFmt w:val="decimal"/>
+      <w:lvlText w:val="%4."/>
+      <w:lvlJc w:val="left"/>
+      <w:pPr>
+        <w:ind w:left="3589" w:hanging="360"/>
+      </w:pPr>
+    </w:lvl>
+    <w:lvl w:ilvl="4" w:tplc="04090019" w:tentative="1">
+      <w:start w:val="1"/>
+      <w:numFmt w:val="lowerLetter"/>
+      <w:lvlText w:val="%5."/>
+      <w:lvlJc w:val="left"/>
+      <w:pPr>
+        <w:ind w:left="4309" w:hanging="360"/>
+      </w:pPr>
+    </w:lvl>
+    <w:lvl w:ilvl="5" w:tplc="0409001B" w:tentative="1">
+      <w:start w:val="1"/>
+      <w:numFmt w:val="lowerRoman"/>
+      <w:lvlText w:val="%6."/>
+      <w:lvlJc w:val="right"/>
+      <w:pPr>
+        <w:ind w:left="5029" w:hanging="180"/>
+      </w:pPr>
+    </w:lvl>
+    <w:lvl w:ilvl="6" w:tplc="0409000F" w:tentative="1">
+      <w:start w:val="1"/>
+      <w:numFmt w:val="decimal"/>
+      <w:lvlText w:val="%7."/>
+      <w:lvlJc w:val="left"/>
+      <w:pPr>
+        <w:ind w:left="5749" w:hanging="360"/>
+      </w:pPr>
+    </w:lvl>
+    <w:lvl w:ilvl="7" w:tplc="04090019" w:tentative="1">
+      <w:start w:val="1"/>
+      <w:numFmt w:val="lowerLetter"/>
+      <w:lvlText w:val="%8."/>
+      <w:lvlJc w:val="left"/>
+      <w:pPr>
+        <w:ind w:left="6469" w:hanging="360"/>
+      </w:pPr>
+    </w:lvl>
+    <w:lvl w:ilvl="8" w:tplc="0409001B" w:tentative="1">
+      <w:start w:val="1"/>
+      <w:numFmt w:val="lowerRoman"/>
+      <w:lvlText w:val="%9."/>
+      <w:lvlJc w:val="right"/>
+      <w:pPr>
+        <w:ind w:left="7189" w:hanging="180"/>
+      </w:pPr>
+    </w:lvl>
+  </w:abstractNum>
+  <w:abstractNum w:abstractNumId="12" w15:restartNumberingAfterBreak="0">
     <w:nsid w:val="52E568AC"/>
     <w:multiLevelType w:val="hybridMultilevel"/>
     <w:tmpl w:val="D7EC28C2"/>
@@ -6548,7 +9461,7 @@
       </w:pPr>
     </w:lvl>
   </w:abstractNum>
-  <w:abstractNum w:abstractNumId="9" w15:restartNumberingAfterBreak="0">
+  <w:abstractNum w:abstractNumId="13" w15:restartNumberingAfterBreak="0">
     <w:nsid w:val="71B4459D"/>
     <w:multiLevelType w:val="hybridMultilevel"/>
     <w:tmpl w:val="9716A3C6"/>
@@ -6634,7 +9547,7 @@
       </w:pPr>
     </w:lvl>
   </w:abstractNum>
-  <w:abstractNum w:abstractNumId="10" w15:restartNumberingAfterBreak="0">
+  <w:abstractNum w:abstractNumId="14" w15:restartNumberingAfterBreak="0">
     <w:nsid w:val="71CA1CAA"/>
     <w:multiLevelType w:val="hybridMultilevel"/>
     <w:tmpl w:val="B7BAE7DA"/>
@@ -6720,7 +9633,7 @@
       </w:pPr>
     </w:lvl>
   </w:abstractNum>
-  <w:abstractNum w:abstractNumId="11" w15:restartNumberingAfterBreak="0">
+  <w:abstractNum w:abstractNumId="15" w15:restartNumberingAfterBreak="0">
     <w:nsid w:val="72C673C3"/>
     <w:multiLevelType w:val="hybridMultilevel"/>
     <w:tmpl w:val="C31EFAB2"/>
@@ -6806,41 +9719,142 @@
       </w:pPr>
     </w:lvl>
   </w:abstractNum>
+  <w:abstractNum w:abstractNumId="16" w15:restartNumberingAfterBreak="0">
+    <w:nsid w:val="7E98542F"/>
+    <w:multiLevelType w:val="hybridMultilevel"/>
+    <w:tmpl w:val="96FA625E"/>
+    <w:lvl w:ilvl="0" w:tplc="0409000F">
+      <w:start w:val="1"/>
+      <w:numFmt w:val="decimal"/>
+      <w:lvlText w:val="%1."/>
+      <w:lvlJc w:val="left"/>
+      <w:pPr>
+        <w:ind w:left="1069" w:hanging="360"/>
+      </w:pPr>
+    </w:lvl>
+    <w:lvl w:ilvl="1" w:tplc="04090019" w:tentative="1">
+      <w:start w:val="1"/>
+      <w:numFmt w:val="lowerLetter"/>
+      <w:lvlText w:val="%2."/>
+      <w:lvlJc w:val="left"/>
+      <w:pPr>
+        <w:ind w:left="1789" w:hanging="360"/>
+      </w:pPr>
+    </w:lvl>
+    <w:lvl w:ilvl="2" w:tplc="0409001B" w:tentative="1">
+      <w:start w:val="1"/>
+      <w:numFmt w:val="lowerRoman"/>
+      <w:lvlText w:val="%3."/>
+      <w:lvlJc w:val="right"/>
+      <w:pPr>
+        <w:ind w:left="2509" w:hanging="180"/>
+      </w:pPr>
+    </w:lvl>
+    <w:lvl w:ilvl="3" w:tplc="0409000F" w:tentative="1">
+      <w:start w:val="1"/>
+      <w:numFmt w:val="decimal"/>
+      <w:lvlText w:val="%4."/>
+      <w:lvlJc w:val="left"/>
+      <w:pPr>
+        <w:ind w:left="3229" w:hanging="360"/>
+      </w:pPr>
+    </w:lvl>
+    <w:lvl w:ilvl="4" w:tplc="04090019" w:tentative="1">
+      <w:start w:val="1"/>
+      <w:numFmt w:val="lowerLetter"/>
+      <w:lvlText w:val="%5."/>
+      <w:lvlJc w:val="left"/>
+      <w:pPr>
+        <w:ind w:left="3949" w:hanging="360"/>
+      </w:pPr>
+    </w:lvl>
+    <w:lvl w:ilvl="5" w:tplc="0409001B" w:tentative="1">
+      <w:start w:val="1"/>
+      <w:numFmt w:val="lowerRoman"/>
+      <w:lvlText w:val="%6."/>
+      <w:lvlJc w:val="right"/>
+      <w:pPr>
+        <w:ind w:left="4669" w:hanging="180"/>
+      </w:pPr>
+    </w:lvl>
+    <w:lvl w:ilvl="6" w:tplc="0409000F" w:tentative="1">
+      <w:start w:val="1"/>
+      <w:numFmt w:val="decimal"/>
+      <w:lvlText w:val="%7."/>
+      <w:lvlJc w:val="left"/>
+      <w:pPr>
+        <w:ind w:left="5389" w:hanging="360"/>
+      </w:pPr>
+    </w:lvl>
+    <w:lvl w:ilvl="7" w:tplc="04090019" w:tentative="1">
+      <w:start w:val="1"/>
+      <w:numFmt w:val="lowerLetter"/>
+      <w:lvlText w:val="%8."/>
+      <w:lvlJc w:val="left"/>
+      <w:pPr>
+        <w:ind w:left="6109" w:hanging="360"/>
+      </w:pPr>
+    </w:lvl>
+    <w:lvl w:ilvl="8" w:tplc="0409001B" w:tentative="1">
+      <w:start w:val="1"/>
+      <w:numFmt w:val="lowerRoman"/>
+      <w:lvlText w:val="%9."/>
+      <w:lvlJc w:val="right"/>
+      <w:pPr>
+        <w:ind w:left="6829" w:hanging="180"/>
+      </w:pPr>
+    </w:lvl>
+  </w:abstractNum>
   <w:num w:numId="1">
-    <w:abstractNumId w:val="4"/>
+    <w:abstractNumId w:val="5"/>
   </w:num>
   <w:num w:numId="2">
-    <w:abstractNumId w:val="9"/>
+    <w:abstractNumId w:val="13"/>
   </w:num>
   <w:num w:numId="3">
-    <w:abstractNumId w:val="6"/>
+    <w:abstractNumId w:val="7"/>
   </w:num>
   <w:num w:numId="4">
     <w:abstractNumId w:val="0"/>
   </w:num>
   <w:num w:numId="5">
-    <w:abstractNumId w:val="7"/>
+    <w:abstractNumId w:val="10"/>
   </w:num>
   <w:num w:numId="6">
-    <w:abstractNumId w:val="2"/>
+    <w:abstractNumId w:val="3"/>
   </w:num>
   <w:num w:numId="7">
-    <w:abstractNumId w:val="11"/>
+    <w:abstractNumId w:val="15"/>
   </w:num>
   <w:num w:numId="8">
-    <w:abstractNumId w:val="10"/>
+    <w:abstractNumId w:val="14"/>
   </w:num>
   <w:num w:numId="9">
-    <w:abstractNumId w:val="5"/>
+    <w:abstractNumId w:val="6"/>
   </w:num>
   <w:num w:numId="10">
-    <w:abstractNumId w:val="3"/>
+    <w:abstractNumId w:val="4"/>
   </w:num>
   <w:num w:numId="11">
-    <w:abstractNumId w:val="8"/>
+    <w:abstractNumId w:val="12"/>
   </w:num>
   <w:num w:numId="12">
     <w:abstractNumId w:val="1"/>
+  </w:num>
+  <w:num w:numId="13">
+    <w:abstractNumId w:val="9"/>
+  </w:num>
+  <w:num w:numId="14">
+    <w:abstractNumId w:val="2"/>
+  </w:num>
+  <w:num w:numId="15">
+    <w:abstractNumId w:val="8"/>
+  </w:num>
+  <w:num w:numId="16">
+    <w:abstractNumId w:val="11"/>
+  </w:num>
+  <w:num w:numId="17">
+    <w:abstractNumId w:val="16"/>
   </w:num>
 </w:numbering>
 </file>
@@ -7307,7 +10321,7 @@
     <w:uiPriority w:val="9"/>
     <w:unhideWhenUsed/>
     <w:qFormat/>
-    <w:rsid w:val="00365377"/>
+    <w:rsid w:val="00526FAE"/>
     <w:pPr>
       <w:keepNext/>
       <w:keepLines/>
@@ -7316,6 +10330,7 @@
     </w:pPr>
     <w:rPr>
       <w:rFonts w:eastAsiaTheme="majorEastAsia" w:cstheme="majorBidi"/>
+      <w:b/>
       <w:color w:val="auto"/>
       <w:sz w:val="31"/>
       <w:szCs w:val="24"/>
@@ -7324,6 +10339,7 @@
   <w:style w:type="character" w:default="1" w:styleId="DefaultParagraphFont">
     <w:name w:val="Default Paragraph Font"/>
     <w:uiPriority w:val="1"/>
+    <w:semiHidden/>
     <w:unhideWhenUsed/>
   </w:style>
   <w:style w:type="table" w:default="1" w:styleId="TableNormal">
@@ -7519,9 +10535,10 @@
     <w:basedOn w:val="DefaultParagraphFont"/>
     <w:link w:val="Heading3"/>
     <w:uiPriority w:val="9"/>
-    <w:rsid w:val="00365377"/>
+    <w:rsid w:val="00526FAE"/>
     <w:rPr>
       <w:rFonts w:ascii="Times New Roman" w:eastAsiaTheme="majorEastAsia" w:hAnsi="Times New Roman" w:cstheme="majorBidi"/>
+      <w:b/>
       <w:sz w:val="31"/>
       <w:szCs w:val="24"/>
       <w:lang w:val="uk-UA"/>
@@ -7739,6 +10756,31 @@
     <w:rsid w:val="00613CE4"/>
     <w:rPr>
       <w:vertAlign w:val="superscript"/>
+    </w:rPr>
+  </w:style>
+  <w:style w:type="paragraph" w:styleId="TOC3">
+    <w:name w:val="toc 3"/>
+    <w:basedOn w:val="Normal"/>
+    <w:next w:val="Normal"/>
+    <w:autoRedefine/>
+    <w:uiPriority w:val="39"/>
+    <w:unhideWhenUsed/>
+    <w:rsid w:val="00620ABC"/>
+    <w:pPr>
+      <w:spacing w:after="100"/>
+      <w:ind w:left="560"/>
+    </w:pPr>
+  </w:style>
+  <w:style w:type="character" w:styleId="UnresolvedMention">
+    <w:name w:val="Unresolved Mention"/>
+    <w:basedOn w:val="DefaultParagraphFont"/>
+    <w:uiPriority w:val="99"/>
+    <w:semiHidden/>
+    <w:unhideWhenUsed/>
+    <w:rsid w:val="00DA642C"/>
+    <w:rPr>
+      <w:color w:val="605E5C"/>
+      <w:shd w:val="clear" w:color="auto" w:fill="E1DFDD"/>
     </w:rPr>
   </w:style>
 </w:styles>
@@ -8044,7 +11086,7 @@
 </file>
 
 <file path=customXml/itemProps1.xml><?xml version="1.0" encoding="utf-8"?>
-<ds:datastoreItem xmlns:ds="http://schemas.openxmlformats.org/officeDocument/2006/customXml" ds:itemID="{A10869E8-F725-4DA1-B201-4147025A81F3}">
+<ds:datastoreItem xmlns:ds="http://schemas.openxmlformats.org/officeDocument/2006/customXml" ds:itemID="{35E03C37-081C-47FC-A822-CAB4D2C464EF}">
   <ds:schemaRefs>
     <ds:schemaRef ds:uri="http://schemas.openxmlformats.org/officeDocument/2006/bibliography"/>
   </ds:schemaRefs>

--- a/ПояснювальнаЗаписка.docx
+++ b/ПояснювальнаЗаписка.docx
@@ -1273,13 +1273,13 @@
             </w:rPr>
             <w:fldChar w:fldCharType="separate"/>
           </w:r>
-          <w:hyperlink w:anchor="_Toc72115007" w:history="1">
+          <w:hyperlink w:anchor="_Toc72163585" w:history="1">
             <w:r>
               <w:rPr>
                 <w:rStyle w:val="Hyperlink"/>
                 <w:noProof/>
               </w:rPr>
-              <w:t>Вступ</w:t>
+              <w:t>ВСТУП</w:t>
             </w:r>
             <w:r>
               <w:rPr>
@@ -1300,7 +1300,7 @@
                 <w:noProof/>
                 <w:webHidden/>
               </w:rPr>
-              <w:instrText xml:space="preserve"> PAGEREF _Toc72115007 \h </w:instrText>
+              <w:instrText xml:space="preserve"> PAGEREF _Toc72163585 \h </w:instrText>
             </w:r>
             <w:r>
               <w:rPr>
@@ -1345,7 +1345,7 @@
               <w:lang w:val="en-US"/>
             </w:rPr>
           </w:pPr>
-          <w:hyperlink w:anchor="_Toc72115008" w:history="1">
+          <w:hyperlink w:anchor="_Toc72163586" w:history="1">
             <w:r>
               <w:rPr>
                 <w:rStyle w:val="Hyperlink"/>
@@ -1372,7 +1372,7 @@
                 <w:noProof/>
                 <w:webHidden/>
               </w:rPr>
-              <w:instrText xml:space="preserve"> PAGEREF _Toc72115008 \h </w:instrText>
+              <w:instrText xml:space="preserve"> PAGEREF _Toc72163586 \h </w:instrText>
             </w:r>
             <w:r>
               <w:rPr>
@@ -1417,7 +1417,7 @@
               <w:lang w:val="en-US"/>
             </w:rPr>
           </w:pPr>
-          <w:hyperlink w:anchor="_Toc72115009" w:history="1">
+          <w:hyperlink w:anchor="_Toc72163587" w:history="1">
             <w:r>
               <w:rPr>
                 <w:rStyle w:val="Hyperlink"/>
@@ -1444,7 +1444,7 @@
                 <w:noProof/>
                 <w:webHidden/>
               </w:rPr>
-              <w:instrText xml:space="preserve"> PAGEREF _Toc72115009 \h </w:instrText>
+              <w:instrText xml:space="preserve"> PAGEREF _Toc72163587 \h </w:instrText>
             </w:r>
             <w:r>
               <w:rPr>
@@ -1489,13 +1489,28 @@
               <w:lang w:val="en-US"/>
             </w:rPr>
           </w:pPr>
-          <w:hyperlink w:anchor="_Toc72115010" w:history="1">
+          <w:hyperlink w:anchor="_Toc72163588" w:history="1">
             <w:r>
               <w:rPr>
                 <w:rStyle w:val="Hyperlink"/>
                 <w:noProof/>
               </w:rPr>
-              <w:t>1.2. Опис можливостей програми</w:t>
+              <w:t xml:space="preserve">1.2. </w:t>
+            </w:r>
+            <w:r>
+              <w:rPr>
+                <w:rStyle w:val="Hyperlink"/>
+                <w:noProof/>
+                <w:lang w:val="en-US"/>
+              </w:rPr>
+              <w:t xml:space="preserve">UseCase </w:t>
+            </w:r>
+            <w:r>
+              <w:rPr>
+                <w:rStyle w:val="Hyperlink"/>
+                <w:noProof/>
+              </w:rPr>
+              <w:t>Діаграма</w:t>
             </w:r>
             <w:r>
               <w:rPr>
@@ -1516,7 +1531,7 @@
                 <w:noProof/>
                 <w:webHidden/>
               </w:rPr>
-              <w:instrText xml:space="preserve"> PAGEREF _Toc72115010 \h </w:instrText>
+              <w:instrText xml:space="preserve"> PAGEREF _Toc72163588 \h </w:instrText>
             </w:r>
             <w:r>
               <w:rPr>
@@ -1537,6 +1552,78 @@
                 <w:webHidden/>
               </w:rPr>
               <w:t>6</w:t>
+            </w:r>
+            <w:r>
+              <w:rPr>
+                <w:noProof/>
+                <w:webHidden/>
+              </w:rPr>
+              <w:fldChar w:fldCharType="end"/>
+            </w:r>
+          </w:hyperlink>
+        </w:p>
+        <w:p>
+          <w:pPr>
+            <w:pStyle w:val="TOC2"/>
+            <w:tabs>
+              <w:tab w:val="right" w:leader="dot" w:pos="9350"/>
+            </w:tabs>
+            <w:rPr>
+              <w:rFonts w:asciiTheme="minorHAnsi" w:eastAsiaTheme="minorEastAsia" w:hAnsiTheme="minorHAnsi" w:cstheme="minorBidi"/>
+              <w:noProof/>
+              <w:color w:val="auto"/>
+              <w:sz w:val="22"/>
+              <w:lang w:val="en-US"/>
+            </w:rPr>
+          </w:pPr>
+          <w:hyperlink w:anchor="_Toc72163589" w:history="1">
+            <w:r>
+              <w:rPr>
+                <w:rStyle w:val="Hyperlink"/>
+                <w:noProof/>
+              </w:rPr>
+              <w:t>1.3. Опис можливостей програми</w:t>
+            </w:r>
+            <w:r>
+              <w:rPr>
+                <w:noProof/>
+                <w:webHidden/>
+              </w:rPr>
+              <w:tab/>
+            </w:r>
+            <w:r>
+              <w:rPr>
+                <w:noProof/>
+                <w:webHidden/>
+              </w:rPr>
+              <w:fldChar w:fldCharType="begin"/>
+            </w:r>
+            <w:r>
+              <w:rPr>
+                <w:noProof/>
+                <w:webHidden/>
+              </w:rPr>
+              <w:instrText xml:space="preserve"> PAGEREF _Toc72163589 \h </w:instrText>
+            </w:r>
+            <w:r>
+              <w:rPr>
+                <w:noProof/>
+                <w:webHidden/>
+              </w:rPr>
+            </w:r>
+            <w:r>
+              <w:rPr>
+                <w:noProof/>
+                <w:webHidden/>
+              </w:rPr>
+              <w:fldChar w:fldCharType="separate"/>
+            </w:r>
+            <w:r>
+              <w:rPr>
+                <w:noProof/>
+                <w:webHidden/>
+              </w:rPr>
+              <w:t>7</w:t>
             </w:r>
             <w:r>
               <w:rPr>
@@ -1561,7 +1648,7 @@
               <w:lang w:val="en-US"/>
             </w:rPr>
           </w:pPr>
-          <w:hyperlink w:anchor="_Toc72115011" w:history="1">
+          <w:hyperlink w:anchor="_Toc72163590" w:history="1">
             <w:r>
               <w:rPr>
                 <w:rStyle w:val="Hyperlink"/>
@@ -1588,7 +1675,7 @@
                 <w:noProof/>
                 <w:webHidden/>
               </w:rPr>
-              <w:instrText xml:space="preserve"> PAGEREF _Toc72115011 \h </w:instrText>
+              <w:instrText xml:space="preserve"> PAGEREF _Toc72163590 \h </w:instrText>
             </w:r>
             <w:r>
               <w:rPr>
@@ -1608,7 +1695,7 @@
                 <w:noProof/>
                 <w:webHidden/>
               </w:rPr>
-              <w:t>7</w:t>
+              <w:t>8</w:t>
             </w:r>
             <w:r>
               <w:rPr>
@@ -1633,7 +1720,7 @@
               <w:lang w:val="en-US"/>
             </w:rPr>
           </w:pPr>
-          <w:hyperlink w:anchor="_Toc72115012" w:history="1">
+          <w:hyperlink w:anchor="_Toc72163591" w:history="1">
             <w:r>
               <w:rPr>
                 <w:rStyle w:val="Hyperlink"/>
@@ -1675,7 +1762,7 @@
                 <w:noProof/>
                 <w:webHidden/>
               </w:rPr>
-              <w:instrText xml:space="preserve"> PAGEREF _Toc72115012 \h </w:instrText>
+              <w:instrText xml:space="preserve"> PAGEREF _Toc72163591 \h </w:instrText>
             </w:r>
             <w:r>
               <w:rPr>
@@ -1695,7 +1782,7 @@
                 <w:noProof/>
                 <w:webHidden/>
               </w:rPr>
-              <w:t>7</w:t>
+              <w:t>8</w:t>
             </w:r>
             <w:r>
               <w:rPr>
@@ -1720,7 +1807,7 @@
               <w:lang w:val="en-US"/>
             </w:rPr>
           </w:pPr>
-          <w:hyperlink w:anchor="_Toc72115013" w:history="1">
+          <w:hyperlink w:anchor="_Toc72163592" w:history="1">
             <w:r>
               <w:rPr>
                 <w:rStyle w:val="Hyperlink"/>
@@ -1747,7 +1834,7 @@
                 <w:noProof/>
                 <w:webHidden/>
               </w:rPr>
-              <w:instrText xml:space="preserve"> PAGEREF _Toc72115013 \h </w:instrText>
+              <w:instrText xml:space="preserve"> PAGEREF _Toc72163592 \h </w:instrText>
             </w:r>
             <w:r>
               <w:rPr>
@@ -1767,7 +1854,7 @@
                 <w:noProof/>
                 <w:webHidden/>
               </w:rPr>
-              <w:t>7</w:t>
+              <w:t>8</w:t>
             </w:r>
             <w:r>
               <w:rPr>
@@ -1792,7 +1879,7 @@
               <w:lang w:val="en-US"/>
             </w:rPr>
           </w:pPr>
-          <w:hyperlink w:anchor="_Toc72115014" w:history="1">
+          <w:hyperlink w:anchor="_Toc72163593" w:history="1">
             <w:r>
               <w:rPr>
                 <w:rStyle w:val="Hyperlink"/>
@@ -1819,7 +1906,7 @@
                 <w:noProof/>
                 <w:webHidden/>
               </w:rPr>
-              <w:instrText xml:space="preserve"> PAGEREF _Toc72115014 \h </w:instrText>
+              <w:instrText xml:space="preserve"> PAGEREF _Toc72163593 \h </w:instrText>
             </w:r>
             <w:r>
               <w:rPr>
@@ -1839,7 +1926,7 @@
                 <w:noProof/>
                 <w:webHidden/>
               </w:rPr>
-              <w:t>15</w:t>
+              <w:t>16</w:t>
             </w:r>
             <w:r>
               <w:rPr>
@@ -1864,7 +1951,7 @@
               <w:lang w:val="en-US"/>
             </w:rPr>
           </w:pPr>
-          <w:hyperlink w:anchor="_Toc72115015" w:history="1">
+          <w:hyperlink w:anchor="_Toc72163594" w:history="1">
             <w:r>
               <w:rPr>
                 <w:rStyle w:val="Hyperlink"/>
@@ -1899,7 +1986,7 @@
                 <w:noProof/>
                 <w:webHidden/>
               </w:rPr>
-              <w:instrText xml:space="preserve"> PAGEREF _Toc72115015 \h </w:instrText>
+              <w:instrText xml:space="preserve"> PAGEREF _Toc72163594 \h </w:instrText>
             </w:r>
             <w:r>
               <w:rPr>
@@ -1919,7 +2006,7 @@
                 <w:noProof/>
                 <w:webHidden/>
               </w:rPr>
-              <w:t>16</w:t>
+              <w:t>17</w:t>
             </w:r>
             <w:r>
               <w:rPr>
@@ -1944,7 +2031,7 @@
               <w:lang w:val="en-US"/>
             </w:rPr>
           </w:pPr>
-          <w:hyperlink w:anchor="_Toc72115016" w:history="1">
+          <w:hyperlink w:anchor="_Toc72163595" w:history="1">
             <w:r>
               <w:rPr>
                 <w:rStyle w:val="Hyperlink"/>
@@ -1971,7 +2058,7 @@
                 <w:noProof/>
                 <w:webHidden/>
               </w:rPr>
-              <w:instrText xml:space="preserve"> PAGEREF _Toc72115016 \h </w:instrText>
+              <w:instrText xml:space="preserve"> PAGEREF _Toc72163595 \h </w:instrText>
             </w:r>
             <w:r>
               <w:rPr>
@@ -1991,7 +2078,7 @@
                 <w:noProof/>
                 <w:webHidden/>
               </w:rPr>
-              <w:t>16</w:t>
+              <w:t>17</w:t>
             </w:r>
             <w:r>
               <w:rPr>
@@ -2016,7 +2103,7 @@
               <w:lang w:val="en-US"/>
             </w:rPr>
           </w:pPr>
-          <w:hyperlink w:anchor="_Toc72115017" w:history="1">
+          <w:hyperlink w:anchor="_Toc72163596" w:history="1">
             <w:r>
               <w:rPr>
                 <w:rStyle w:val="Hyperlink"/>
@@ -2043,7 +2130,7 @@
                 <w:noProof/>
                 <w:webHidden/>
               </w:rPr>
-              <w:instrText xml:space="preserve"> PAGEREF _Toc72115017 \h </w:instrText>
+              <w:instrText xml:space="preserve"> PAGEREF _Toc72163596 \h </w:instrText>
             </w:r>
             <w:r>
               <w:rPr>
@@ -2063,7 +2150,7 @@
                 <w:noProof/>
                 <w:webHidden/>
               </w:rPr>
-              <w:t>20</w:t>
+              <w:t>21</w:t>
             </w:r>
             <w:r>
               <w:rPr>
@@ -2088,7 +2175,7 @@
               <w:lang w:val="en-US"/>
             </w:rPr>
           </w:pPr>
-          <w:hyperlink w:anchor="_Toc72115018" w:history="1">
+          <w:hyperlink w:anchor="_Toc72163597" w:history="1">
             <w:r>
               <w:rPr>
                 <w:rStyle w:val="Hyperlink"/>
@@ -2115,7 +2202,7 @@
                 <w:noProof/>
                 <w:webHidden/>
               </w:rPr>
-              <w:instrText xml:space="preserve"> PAGEREF _Toc72115018 \h </w:instrText>
+              <w:instrText xml:space="preserve"> PAGEREF _Toc72163597 \h </w:instrText>
             </w:r>
             <w:r>
               <w:rPr>
@@ -2135,7 +2222,7 @@
                 <w:noProof/>
                 <w:webHidden/>
               </w:rPr>
-              <w:t>21</w:t>
+              <w:t>22</w:t>
             </w:r>
             <w:r>
               <w:rPr>
@@ -2160,7 +2247,7 @@
               <w:lang w:val="en-US"/>
             </w:rPr>
           </w:pPr>
-          <w:hyperlink w:anchor="_Toc72115019" w:history="1">
+          <w:hyperlink w:anchor="_Toc72163598" w:history="1">
             <w:r>
               <w:rPr>
                 <w:rStyle w:val="Hyperlink"/>
@@ -2187,7 +2274,7 @@
                 <w:noProof/>
                 <w:webHidden/>
               </w:rPr>
-              <w:instrText xml:space="preserve"> PAGEREF _Toc72115019 \h </w:instrText>
+              <w:instrText xml:space="preserve"> PAGEREF _Toc72163598 \h </w:instrText>
             </w:r>
             <w:r>
               <w:rPr>
@@ -2207,7 +2294,7 @@
                 <w:noProof/>
                 <w:webHidden/>
               </w:rPr>
-              <w:t>21</w:t>
+              <w:t>22</w:t>
             </w:r>
             <w:r>
               <w:rPr>
@@ -2232,7 +2319,7 @@
               <w:lang w:val="en-US"/>
             </w:rPr>
           </w:pPr>
-          <w:hyperlink w:anchor="_Toc72115020" w:history="1">
+          <w:hyperlink w:anchor="_Toc72163599" w:history="1">
             <w:r>
               <w:rPr>
                 <w:rStyle w:val="Hyperlink"/>
@@ -2259,7 +2346,7 @@
                 <w:noProof/>
                 <w:webHidden/>
               </w:rPr>
-              <w:instrText xml:space="preserve"> PAGEREF _Toc72115020 \h </w:instrText>
+              <w:instrText xml:space="preserve"> PAGEREF _Toc72163599 \h </w:instrText>
             </w:r>
             <w:r>
               <w:rPr>
@@ -2279,7 +2366,7 @@
                 <w:noProof/>
                 <w:webHidden/>
               </w:rPr>
-              <w:t>21</w:t>
+              <w:t>22</w:t>
             </w:r>
             <w:r>
               <w:rPr>
@@ -2304,7 +2391,7 @@
               <w:lang w:val="en-US"/>
             </w:rPr>
           </w:pPr>
-          <w:hyperlink w:anchor="_Toc72115021" w:history="1">
+          <w:hyperlink w:anchor="_Toc72163600" w:history="1">
             <w:r>
               <w:rPr>
                 <w:rStyle w:val="Hyperlink"/>
@@ -2331,7 +2418,7 @@
                 <w:noProof/>
                 <w:webHidden/>
               </w:rPr>
-              <w:instrText xml:space="preserve"> PAGEREF _Toc72115021 \h </w:instrText>
+              <w:instrText xml:space="preserve"> PAGEREF _Toc72163600 \h </w:instrText>
             </w:r>
             <w:r>
               <w:rPr>
@@ -2351,7 +2438,7 @@
                 <w:noProof/>
                 <w:webHidden/>
               </w:rPr>
-              <w:t>22</w:t>
+              <w:t>23</w:t>
             </w:r>
             <w:r>
               <w:rPr>
@@ -2376,13 +2463,13 @@
               <w:lang w:val="en-US"/>
             </w:rPr>
           </w:pPr>
-          <w:hyperlink w:anchor="_Toc72115022" w:history="1">
+          <w:hyperlink w:anchor="_Toc72163601" w:history="1">
             <w:r>
               <w:rPr>
                 <w:rStyle w:val="Hyperlink"/>
                 <w:noProof/>
               </w:rPr>
-              <w:t>Висновки</w:t>
+              <w:t>ВИСНОВКИ</w:t>
             </w:r>
             <w:r>
               <w:rPr>
@@ -2403,7 +2490,7 @@
                 <w:noProof/>
                 <w:webHidden/>
               </w:rPr>
-              <w:instrText xml:space="preserve"> PAGEREF _Toc72115022 \h </w:instrText>
+              <w:instrText xml:space="preserve"> PAGEREF _Toc72163601 \h </w:instrText>
             </w:r>
             <w:r>
               <w:rPr>
@@ -2423,7 +2510,7 @@
                 <w:noProof/>
                 <w:webHidden/>
               </w:rPr>
-              <w:t>23</w:t>
+              <w:t>28</w:t>
             </w:r>
             <w:r>
               <w:rPr>
@@ -2453,10 +2540,13 @@
       <w:pPr>
         <w:pStyle w:val="Heading1"/>
       </w:pPr>
-      <w:bookmarkStart w:id="0" w:name="_Toc72115007"/>
+      <w:bookmarkStart w:id="0" w:name="_Toc72163585"/>
       <w:r>
         <w:lastRenderedPageBreak/>
-        <w:t>Вступ</w:t>
+        <w:t>В</w:t>
+      </w:r>
+      <w:r>
+        <w:t>СТУП</w:t>
       </w:r>
       <w:bookmarkEnd w:id="0"/>
     </w:p>
@@ -2474,7 +2564,7 @@
         <w:t>)</w:t>
       </w:r>
       <w:r>
-        <w:t xml:space="preserve"> – розробити структуру «Сайт. Онлайн-новини» та алгоритми його роботи.</w:t>
+        <w:t xml:space="preserve"> – розробити структуру «Сайт. Онлайн-новини».</w:t>
       </w:r>
     </w:p>
     <w:p>
@@ -2552,8 +2642,6 @@
       <w:r>
         <w:t xml:space="preserve"> на основі наданого завдання КР та реалізувати потрібним чином початкове завдання.</w:t>
       </w:r>
-      <w:bookmarkStart w:id="1" w:name="_GoBack"/>
-      <w:bookmarkEnd w:id="1"/>
     </w:p>
     <w:p>
       <w:r>
@@ -2691,22 +2779,28 @@
       <w:pPr>
         <w:pStyle w:val="Heading1"/>
       </w:pPr>
-      <w:bookmarkStart w:id="2" w:name="_Toc72115008"/>
+      <w:bookmarkStart w:id="1" w:name="_Toc72163586"/>
       <w:r>
         <w:lastRenderedPageBreak/>
         <w:t>РОЗДІЛ 1. Аналіз предметної області</w:t>
       </w:r>
+      <w:bookmarkEnd w:id="1"/>
+    </w:p>
+    <w:p>
+      <w:pPr>
+        <w:pStyle w:val="Heading2"/>
+      </w:pPr>
+      <w:bookmarkStart w:id="2" w:name="_Toc72163587"/>
+      <w:r>
+        <w:t>1.</w:t>
+      </w:r>
+      <w:r>
+        <w:t>1</w:t>
+      </w:r>
+      <w:r>
+        <w:t>. Розробка сценарію роботи програми</w:t>
+      </w:r>
       <w:bookmarkEnd w:id="2"/>
-    </w:p>
-    <w:p>
-      <w:pPr>
-        <w:pStyle w:val="Heading2"/>
-      </w:pPr>
-      <w:bookmarkStart w:id="3" w:name="_Toc72115009"/>
-      <w:r>
-        <w:t>1.1. Розробка сценарію роботи програми</w:t>
-      </w:r>
-      <w:bookmarkEnd w:id="3"/>
     </w:p>
     <w:p>
       <w:r>
@@ -2943,3285 +3037,51 @@
     <w:p>
       <w:pPr>
         <w:pStyle w:val="Heading2"/>
-      </w:pPr>
-      <w:bookmarkStart w:id="4" w:name="_Toc72115010"/>
+        <w:rPr>
+          <w:lang w:val="en-US"/>
+        </w:rPr>
+      </w:pPr>
+      <w:bookmarkStart w:id="3" w:name="_Toc72163588"/>
       <w:r>
         <w:lastRenderedPageBreak/>
         <w:t xml:space="preserve">1.2. </w:t>
       </w:r>
       <w:r>
-        <w:t>Опис можливостей програми</w:t>
-      </w:r>
-      <w:bookmarkEnd w:id="4"/>
-    </w:p>
-    <w:p>
-      <w:r>
-        <w:t xml:space="preserve">На основі ТЗ </w:t>
-      </w:r>
-      <w:r>
-        <w:t>(</w:t>
-      </w:r>
-      <w:r>
-        <w:t>сценарію роботи</w:t>
-      </w:r>
-      <w:r>
-        <w:t>)</w:t>
-      </w:r>
-      <w:r>
-        <w:t xml:space="preserve"> формується перелік можливостей програми, основні вхідні та вихідні дані та приблизна структура інтерфейсу користувача.</w:t>
-      </w:r>
-    </w:p>
-    <w:p>
-      <w:r>
-        <w:t>Програма повинна мати такі функції:</w:t>
-      </w:r>
-    </w:p>
-    <w:p>
-      <w:pPr>
-        <w:pStyle w:val="ListParagraph"/>
-        <w:numPr>
-          <w:ilvl w:val="0"/>
-          <w:numId w:val="9"/>
-        </w:numPr>
-      </w:pPr>
-      <w:r>
-        <w:t>Додавання нового облікового запису.</w:t>
-      </w:r>
-    </w:p>
-    <w:p>
-      <w:pPr>
-        <w:pStyle w:val="ListParagraph"/>
-        <w:numPr>
-          <w:ilvl w:val="0"/>
-          <w:numId w:val="9"/>
-        </w:numPr>
-      </w:pPr>
-      <w:r>
-        <w:t>Вхід в існуючий обліковий запис.</w:t>
-      </w:r>
-    </w:p>
-    <w:p>
-      <w:pPr>
-        <w:pStyle w:val="ListParagraph"/>
-        <w:numPr>
-          <w:ilvl w:val="0"/>
-          <w:numId w:val="9"/>
-        </w:numPr>
-      </w:pPr>
-      <w:r>
-        <w:t xml:space="preserve">Вхід як </w:t>
-      </w:r>
-      <w:r>
-        <w:t>Гість</w:t>
-      </w:r>
-      <w:r>
-        <w:t>.</w:t>
-      </w:r>
-    </w:p>
-    <w:p>
-      <w:pPr>
-        <w:pStyle w:val="ListParagraph"/>
-        <w:numPr>
-          <w:ilvl w:val="0"/>
-          <w:numId w:val="9"/>
-        </w:numPr>
-      </w:pPr>
-      <w:r>
-        <w:t>Вивід списків:</w:t>
-      </w:r>
-    </w:p>
-    <w:p>
-      <w:pPr>
-        <w:pStyle w:val="ListParagraph"/>
-        <w:numPr>
-          <w:ilvl w:val="1"/>
-          <w:numId w:val="9"/>
-        </w:numPr>
-      </w:pPr>
-      <w:r>
-        <w:t>Рубрики.</w:t>
-      </w:r>
-    </w:p>
-    <w:p>
-      <w:pPr>
-        <w:pStyle w:val="ListParagraph"/>
-        <w:numPr>
-          <w:ilvl w:val="1"/>
-          <w:numId w:val="9"/>
-        </w:numPr>
-      </w:pPr>
-      <w:r>
-        <w:t>Тематики.</w:t>
-      </w:r>
-    </w:p>
-    <w:p>
-      <w:pPr>
-        <w:pStyle w:val="ListParagraph"/>
-        <w:numPr>
-          <w:ilvl w:val="1"/>
-          <w:numId w:val="9"/>
-        </w:numPr>
-      </w:pPr>
-      <w:r>
-        <w:t>Автори.</w:t>
-      </w:r>
-    </w:p>
-    <w:p>
-      <w:pPr>
-        <w:pStyle w:val="ListParagraph"/>
-        <w:numPr>
-          <w:ilvl w:val="1"/>
-          <w:numId w:val="9"/>
-        </w:numPr>
-      </w:pPr>
-      <w:r>
-        <w:t>Новини за конкретний період</w:t>
-      </w:r>
-      <w:r>
-        <w:rPr>
-          <w:lang w:val="en-US"/>
-        </w:rPr>
-        <w:t xml:space="preserve"> (</w:t>
-      </w:r>
-      <w:r>
-        <w:t>при формуванні ТЗ було обрано за період 1 місяць</w:t>
-      </w:r>
-      <w:r>
-        <w:rPr>
-          <w:lang w:val="en-US"/>
-        </w:rPr>
-        <w:t>)</w:t>
-      </w:r>
-      <w:r>
-        <w:t>.</w:t>
-      </w:r>
-    </w:p>
-    <w:p>
-      <w:pPr>
-        <w:pStyle w:val="ListParagraph"/>
-        <w:numPr>
-          <w:ilvl w:val="1"/>
-          <w:numId w:val="9"/>
-        </w:numPr>
-      </w:pPr>
-      <w:r>
-        <w:t>Усі новини.</w:t>
-      </w:r>
-    </w:p>
-    <w:p>
-      <w:pPr>
-        <w:pStyle w:val="ListParagraph"/>
-        <w:numPr>
-          <w:ilvl w:val="0"/>
-          <w:numId w:val="9"/>
-        </w:numPr>
-      </w:pPr>
-      <w:r>
-        <w:t>Пошук новин за</w:t>
-      </w:r>
-      <w:r>
+        <w:rPr>
+          <w:noProof/>
+          <w:lang w:val="en-US"/>
+        </w:rPr>
+        <w:t>UseCase</w:t>
+      </w:r>
+      <w:r>
+        <w:rPr>
+          <w:lang w:val="en-US"/>
+        </w:rPr>
         <w:t xml:space="preserve"> </w:t>
       </w:r>
       <w:r>
-        <w:t>обраним тегом.</w:t>
-      </w:r>
-    </w:p>
-    <w:p>
-      <w:r>
-        <w:t>Вхідні дані для програми у більшості – рядки, які поступають від користувача. Наприклад логін</w:t>
-      </w:r>
-      <w:r>
-        <w:t xml:space="preserve"> та</w:t>
-      </w:r>
-      <w:r>
-        <w:t xml:space="preserve"> пароль облікового запису, назва новини тощо.</w:t>
-      </w:r>
-      <w:r>
-        <w:t xml:space="preserve"> Виключенням є обирання номерів пунктів меню – користувач вводить номер обраного пункту – ціле число.</w:t>
-      </w:r>
-    </w:p>
-    <w:p>
-      <w:r>
-        <w:t xml:space="preserve">Вихідні дані це завжди рядки. Наприклад список новин, </w:t>
-      </w:r>
-      <w:r>
-        <w:t>Автор</w:t>
-      </w:r>
-      <w:r>
-        <w:t>ів, текст новини та її назва тощо.</w:t>
-      </w:r>
-    </w:p>
-    <w:p>
-      <w:r>
-        <w:t>Інтерфейс користувача – консоль – представляє собою декілька меню, які заміняють одне одного залежно від вибору пункту поточного меню.</w:t>
-      </w:r>
-    </w:p>
-    <w:p>
-      <w:pPr>
-        <w:rPr>
-          <w:lang w:val="en-US"/>
-        </w:rPr>
-      </w:pPr>
-      <w:r>
-        <w:t>О</w:t>
-      </w:r>
-      <w:r>
-        <w:t>бран</w:t>
-      </w:r>
-      <w:r>
-        <w:t>а</w:t>
-      </w:r>
-      <w:r>
-        <w:t xml:space="preserve"> </w:t>
-      </w:r>
-      <w:r>
-        <w:t>найзручніша</w:t>
-      </w:r>
-      <w:r>
-        <w:t xml:space="preserve"> серед</w:t>
-      </w:r>
-      <w:r>
-        <w:t>а для розробки ПЗ</w:t>
-      </w:r>
-      <w:r>
-        <w:t xml:space="preserve"> </w:t>
-      </w:r>
-      <w:r>
-        <w:t>на</w:t>
-      </w:r>
-      <w:r>
-        <w:t xml:space="preserve"> мов</w:t>
-      </w:r>
-      <w:r>
-        <w:t>і</w:t>
-      </w:r>
-      <w:r>
-        <w:t xml:space="preserve"> програмування </w:t>
-      </w:r>
-      <w:r>
-        <w:rPr>
-          <w:lang w:val="en-US"/>
-        </w:rPr>
-        <w:t xml:space="preserve">C# </w:t>
-      </w:r>
-      <w:r>
-        <w:t xml:space="preserve">– </w:t>
-      </w:r>
-      <w:r>
-        <w:rPr>
-          <w:lang w:val="en-US"/>
-        </w:rPr>
-        <w:t>Visual Studio 2019 Community Edition.</w:t>
-      </w:r>
-      <w:r>
-        <w:rPr>
-          <w:lang w:val="en-US"/>
-        </w:rPr>
-        <w:br w:type="page"/>
-      </w:r>
-    </w:p>
-    <w:p>
-      <w:pPr>
-        <w:pStyle w:val="Heading1"/>
-      </w:pPr>
-      <w:bookmarkStart w:id="5" w:name="_Toc72115011"/>
-      <w:r>
-        <w:lastRenderedPageBreak/>
-        <w:t>РОЗДІЛ 2. Опис програмного забезпечення</w:t>
-      </w:r>
-      <w:bookmarkEnd w:id="5"/>
-    </w:p>
-    <w:p>
-      <w:pPr>
-        <w:pStyle w:val="Heading2"/>
-      </w:pPr>
-      <w:bookmarkStart w:id="6" w:name="_Toc72115012"/>
-      <w:r>
-        <w:t>2.</w:t>
-      </w:r>
-      <w:r>
-        <w:rPr>
-          <w:lang w:val="en-US"/>
-        </w:rPr>
-        <w:t>1</w:t>
-      </w:r>
-      <w:r>
-        <w:t>. Логіка ПЗ</w:t>
-      </w:r>
-      <w:bookmarkEnd w:id="6"/>
-    </w:p>
-    <w:p>
-      <w:pPr>
-        <w:pStyle w:val="Heading3"/>
-      </w:pPr>
-      <w:bookmarkStart w:id="7" w:name="_Toc72115013"/>
-      <w:r>
-        <w:t xml:space="preserve">2.1.1. </w:t>
-      </w:r>
-      <w:r>
-        <w:t>Документація</w:t>
-      </w:r>
-      <w:bookmarkEnd w:id="7"/>
-    </w:p>
-    <w:p>
-      <w:r>
-        <w:t>Список класів:</w:t>
-      </w:r>
-    </w:p>
-    <w:p>
-      <w:pPr>
-        <w:pStyle w:val="ListParagraph"/>
-        <w:numPr>
-          <w:ilvl w:val="0"/>
-          <w:numId w:val="10"/>
-        </w:numPr>
-      </w:pPr>
-      <w:r>
-        <w:rPr>
-          <w:lang w:val="en-US"/>
-        </w:rPr>
-        <w:t xml:space="preserve">Site – </w:t>
-      </w:r>
-      <w:r>
-        <w:t>головний клас логічної частини ПЗ</w:t>
-      </w:r>
-      <w:r>
-        <w:t>, клас сайту новин:</w:t>
-      </w:r>
-    </w:p>
-    <w:p>
-      <w:pPr>
-        <w:pStyle w:val="ListParagraph"/>
-        <w:numPr>
-          <w:ilvl w:val="1"/>
-          <w:numId w:val="10"/>
-        </w:numPr>
-      </w:pPr>
-      <w:r>
-        <w:t>Поля:</w:t>
-      </w:r>
-    </w:p>
-    <w:p>
-      <w:pPr>
-        <w:pStyle w:val="ListParagraph"/>
-        <w:numPr>
-          <w:ilvl w:val="2"/>
-          <w:numId w:val="10"/>
-        </w:numPr>
-      </w:pPr>
-      <w:r>
-        <w:rPr>
-          <w:lang w:val="en-US"/>
-        </w:rPr>
-        <w:t>private _name</w:t>
-      </w:r>
-      <w:r>
-        <w:t xml:space="preserve"> </w:t>
-      </w:r>
-      <w:r>
-        <w:t>–</w:t>
-      </w:r>
-      <w:r>
-        <w:t xml:space="preserve"> </w:t>
-      </w:r>
-      <w:r>
-        <w:t>Назва сайту.</w:t>
-      </w:r>
-    </w:p>
-    <w:p>
-      <w:pPr>
-        <w:pStyle w:val="ListParagraph"/>
-        <w:numPr>
-          <w:ilvl w:val="2"/>
-          <w:numId w:val="10"/>
-        </w:numPr>
-      </w:pPr>
-      <w:r>
-        <w:rPr>
-          <w:lang w:val="en-US"/>
-        </w:rPr>
-        <w:t>private _news</w:t>
-      </w:r>
-      <w:r>
-        <w:t xml:space="preserve"> – Список новин сайту.</w:t>
-      </w:r>
-    </w:p>
-    <w:p>
-      <w:pPr>
-        <w:pStyle w:val="ListParagraph"/>
-        <w:numPr>
-          <w:ilvl w:val="2"/>
-          <w:numId w:val="10"/>
-        </w:numPr>
-      </w:pPr>
-      <w:r>
-        <w:rPr>
-          <w:lang w:val="en-US"/>
-        </w:rPr>
-        <w:t>private _rubrics</w:t>
-      </w:r>
-      <w:r>
-        <w:t xml:space="preserve"> – Список рубрик сайту.</w:t>
-      </w:r>
-    </w:p>
-    <w:p>
-      <w:pPr>
-        <w:pStyle w:val="ListParagraph"/>
-        <w:numPr>
-          <w:ilvl w:val="2"/>
-          <w:numId w:val="10"/>
-        </w:numPr>
-      </w:pPr>
-      <w:r>
-        <w:rPr>
-          <w:lang w:val="en-US"/>
-        </w:rPr>
-        <w:t>private _themes</w:t>
-      </w:r>
-      <w:r>
-        <w:t xml:space="preserve"> – Список тематик сайту.</w:t>
-      </w:r>
-    </w:p>
-    <w:p>
-      <w:pPr>
-        <w:pStyle w:val="ListParagraph"/>
-        <w:numPr>
-          <w:ilvl w:val="2"/>
-          <w:numId w:val="10"/>
-        </w:numPr>
-      </w:pPr>
-      <w:r>
-        <w:rPr>
-          <w:lang w:val="en-US"/>
-        </w:rPr>
-        <w:t>private _user</w:t>
-      </w:r>
-      <w:r>
-        <w:t xml:space="preserve"> – Поточний користувач.</w:t>
-      </w:r>
-    </w:p>
-    <w:p>
-      <w:pPr>
-        <w:pStyle w:val="ListParagraph"/>
-        <w:numPr>
-          <w:ilvl w:val="2"/>
-          <w:numId w:val="10"/>
-        </w:numPr>
-      </w:pPr>
-      <w:r>
-        <w:rPr>
-          <w:lang w:val="en-US"/>
-        </w:rPr>
-        <w:t>private _authors</w:t>
-      </w:r>
-      <w:r>
-        <w:t xml:space="preserve"> – Список усіх</w:t>
-      </w:r>
-      <w:r>
-        <w:t xml:space="preserve"> Автор</w:t>
-      </w:r>
-      <w:r>
-        <w:t>ів.</w:t>
-      </w:r>
-    </w:p>
-    <w:p>
-      <w:pPr>
-        <w:pStyle w:val="ListParagraph"/>
-        <w:numPr>
-          <w:ilvl w:val="1"/>
-          <w:numId w:val="10"/>
-        </w:numPr>
-      </w:pPr>
-      <w:r>
-        <w:t>Властивості:</w:t>
-      </w:r>
-    </w:p>
-    <w:p>
-      <w:pPr>
-        <w:pStyle w:val="ListParagraph"/>
-        <w:numPr>
-          <w:ilvl w:val="2"/>
-          <w:numId w:val="10"/>
-        </w:numPr>
-        <w:rPr>
-          <w:noProof/>
-        </w:rPr>
-      </w:pPr>
-      <w:r>
-        <w:rPr>
-          <w:noProof/>
-          <w:lang w:val="en-US"/>
-        </w:rPr>
-        <w:t>public AllNews</w:t>
-      </w:r>
-      <w:r>
-        <w:rPr>
-          <w:noProof/>
-        </w:rPr>
-        <w:t xml:space="preserve"> – Отримання списку усіх новин.</w:t>
-      </w:r>
-    </w:p>
-    <w:p>
-      <w:pPr>
-        <w:pStyle w:val="ListParagraph"/>
-        <w:numPr>
-          <w:ilvl w:val="2"/>
-          <w:numId w:val="10"/>
-        </w:numPr>
-        <w:rPr>
-          <w:noProof/>
-        </w:rPr>
-      </w:pPr>
-      <w:r>
-        <w:rPr>
-          <w:noProof/>
-          <w:lang w:val="en-US"/>
-        </w:rPr>
-        <w:t>public AuthorsToPrint</w:t>
-      </w:r>
-      <w:r>
-        <w:rPr>
-          <w:noProof/>
-        </w:rPr>
-        <w:t xml:space="preserve"> – Отримання списку усіх </w:t>
-      </w:r>
-      <w:r>
-        <w:rPr>
-          <w:noProof/>
-        </w:rPr>
-        <w:t>Автор</w:t>
-      </w:r>
-      <w:r>
-        <w:rPr>
-          <w:noProof/>
-        </w:rPr>
-        <w:t>ів в отформатованому вигляді.</w:t>
-      </w:r>
-    </w:p>
-    <w:p>
-      <w:pPr>
-        <w:pStyle w:val="ListParagraph"/>
-        <w:numPr>
-          <w:ilvl w:val="2"/>
-          <w:numId w:val="10"/>
-        </w:numPr>
-        <w:rPr>
-          <w:noProof/>
-        </w:rPr>
-      </w:pPr>
-      <w:r>
-        <w:rPr>
-          <w:noProof/>
-          <w:lang w:val="en-US"/>
-        </w:rPr>
-        <w:t>public CurUserName</w:t>
-      </w:r>
-      <w:r>
-        <w:rPr>
-          <w:noProof/>
-        </w:rPr>
-        <w:t xml:space="preserve"> – Отримання нікнейма поточного користувача.</w:t>
-      </w:r>
-    </w:p>
-    <w:p>
-      <w:pPr>
-        <w:pStyle w:val="ListParagraph"/>
-        <w:numPr>
-          <w:ilvl w:val="2"/>
-          <w:numId w:val="10"/>
-        </w:numPr>
-        <w:rPr>
-          <w:noProof/>
-        </w:rPr>
-      </w:pPr>
-      <w:r>
-        <w:rPr>
-          <w:noProof/>
-          <w:lang w:val="en-US"/>
-        </w:rPr>
-        <w:t>public Name</w:t>
-      </w:r>
-      <w:r>
-        <w:rPr>
-          <w:noProof/>
-        </w:rPr>
-        <w:t xml:space="preserve"> – Отримання назви сайту.</w:t>
-      </w:r>
-    </w:p>
-    <w:p>
-      <w:pPr>
-        <w:pStyle w:val="ListParagraph"/>
-        <w:numPr>
-          <w:ilvl w:val="2"/>
-          <w:numId w:val="10"/>
-        </w:numPr>
-        <w:rPr>
-          <w:noProof/>
-        </w:rPr>
-      </w:pPr>
-      <w:r>
-        <w:rPr>
-          <w:noProof/>
-          <w:lang w:val="en-US"/>
-        </w:rPr>
-        <w:t>public Authors</w:t>
-      </w:r>
-      <w:r>
-        <w:rPr>
-          <w:noProof/>
-        </w:rPr>
-        <w:t xml:space="preserve"> – Отримання списку усіх </w:t>
-      </w:r>
-      <w:r>
-        <w:rPr>
-          <w:noProof/>
-        </w:rPr>
-        <w:t>Автор</w:t>
-      </w:r>
-      <w:r>
-        <w:rPr>
-          <w:noProof/>
-        </w:rPr>
-        <w:t>ів.</w:t>
-      </w:r>
-    </w:p>
-    <w:p>
-      <w:pPr>
-        <w:pStyle w:val="ListParagraph"/>
-        <w:numPr>
-          <w:ilvl w:val="2"/>
-          <w:numId w:val="10"/>
-        </w:numPr>
-        <w:rPr>
-          <w:noProof/>
-        </w:rPr>
-      </w:pPr>
-      <w:r>
-        <w:rPr>
-          <w:noProof/>
-          <w:lang w:val="en-US"/>
-        </w:rPr>
-        <w:t>public NewsToPrint</w:t>
-      </w:r>
-      <w:r>
-        <w:rPr>
-          <w:noProof/>
-        </w:rPr>
-        <w:t xml:space="preserve"> – Отримання списку усіх новін в отформатованому вигляді.</w:t>
-      </w:r>
-    </w:p>
-    <w:p>
-      <w:pPr>
-        <w:pStyle w:val="ListParagraph"/>
-        <w:numPr>
-          <w:ilvl w:val="2"/>
-          <w:numId w:val="10"/>
-        </w:numPr>
-        <w:rPr>
-          <w:noProof/>
-        </w:rPr>
-      </w:pPr>
-      <w:r>
-        <w:rPr>
-          <w:noProof/>
-          <w:lang w:val="en-US"/>
-        </w:rPr>
-        <w:t>public Rubrics</w:t>
-      </w:r>
-      <w:r>
-        <w:rPr>
-          <w:noProof/>
-        </w:rPr>
-        <w:t xml:space="preserve"> – Отримання списку усіх рубрик.</w:t>
-      </w:r>
-    </w:p>
-    <w:p>
-      <w:pPr>
-        <w:pStyle w:val="ListParagraph"/>
-        <w:numPr>
-          <w:ilvl w:val="2"/>
-          <w:numId w:val="10"/>
-        </w:numPr>
-        <w:rPr>
-          <w:noProof/>
-        </w:rPr>
-      </w:pPr>
-      <w:r>
-        <w:rPr>
-          <w:noProof/>
-          <w:lang w:val="en-US"/>
-        </w:rPr>
-        <w:t>public RubricsToPrint</w:t>
-      </w:r>
-      <w:r>
-        <w:rPr>
-          <w:noProof/>
-        </w:rPr>
-        <w:t xml:space="preserve"> – Отримання списку усіх рубрик в отформотованному вигляді.</w:t>
-      </w:r>
-    </w:p>
-    <w:p>
-      <w:pPr>
-        <w:pStyle w:val="ListParagraph"/>
-        <w:numPr>
-          <w:ilvl w:val="2"/>
-          <w:numId w:val="10"/>
-        </w:numPr>
-        <w:rPr>
-          <w:noProof/>
-        </w:rPr>
-      </w:pPr>
-      <w:r>
-        <w:rPr>
-          <w:noProof/>
-          <w:lang w:val="en-US"/>
-        </w:rPr>
-        <w:lastRenderedPageBreak/>
-        <w:t>public ThemesToPrint</w:t>
-      </w:r>
-      <w:r>
-        <w:rPr>
-          <w:noProof/>
-        </w:rPr>
-        <w:t xml:space="preserve"> – Отримання списку усіх тематик в в отформатованому вигляді. </w:t>
-      </w:r>
-    </w:p>
-    <w:p>
-      <w:pPr>
-        <w:pStyle w:val="ListParagraph"/>
-        <w:numPr>
-          <w:ilvl w:val="1"/>
-          <w:numId w:val="10"/>
-        </w:numPr>
-      </w:pPr>
-      <w:r>
-        <w:t>Методи</w:t>
-      </w:r>
-      <w:r>
-        <w:rPr>
-          <w:lang w:val="ru-RU"/>
-        </w:rPr>
-        <w:t>:</w:t>
-      </w:r>
-    </w:p>
-    <w:p>
-      <w:pPr>
-        <w:pStyle w:val="ListParagraph"/>
-        <w:numPr>
-          <w:ilvl w:val="2"/>
-          <w:numId w:val="10"/>
-        </w:numPr>
-      </w:pPr>
-      <w:r>
-        <w:rPr>
-          <w:lang w:val="en-US"/>
-        </w:rPr>
-        <w:t xml:space="preserve">public </w:t>
-      </w:r>
-      <w:r>
-        <w:rPr>
-          <w:noProof/>
-          <w:lang w:val="en-US"/>
-        </w:rPr>
-        <w:t>Site()</w:t>
-      </w:r>
-      <w:r>
-        <w:t xml:space="preserve"> – Конструктор</w:t>
-      </w:r>
-      <w:r>
-        <w:rPr>
-          <w:rStyle w:val="FootnoteReference"/>
-        </w:rPr>
-        <w:footnoteReference w:id="1"/>
-      </w:r>
-      <w:r>
-        <w:t xml:space="preserve"> с параметром (назвою сайту).</w:t>
-      </w:r>
-    </w:p>
-    <w:p>
-      <w:pPr>
-        <w:pStyle w:val="ListParagraph"/>
-        <w:numPr>
-          <w:ilvl w:val="2"/>
-          <w:numId w:val="10"/>
-        </w:numPr>
-      </w:pPr>
-      <w:r>
-        <w:rPr>
-          <w:noProof/>
-          <w:lang w:val="en-US"/>
-        </w:rPr>
-        <w:t>public</w:t>
-      </w:r>
-      <w:r>
-        <w:rPr>
-          <w:lang w:val="en-US"/>
-        </w:rPr>
-        <w:t xml:space="preserve"> </w:t>
-      </w:r>
-      <w:r>
-        <w:rPr>
-          <w:noProof/>
-          <w:lang w:val="en-US"/>
-        </w:rPr>
-        <w:t>Register()</w:t>
-      </w:r>
-      <w:r>
-        <w:t xml:space="preserve"> – Метод реєстрації нового </w:t>
-      </w:r>
-      <w:r>
-        <w:t>Автор</w:t>
-      </w:r>
-      <w:r>
-        <w:t xml:space="preserve">а. Метод перевіряє наявність переданих логіну та паролю для запобігання повторної реєстрації. Якщо не знаходить вже зареєстрованого </w:t>
-      </w:r>
-      <w:r>
-        <w:t>Автор</w:t>
-      </w:r>
-      <w:r>
-        <w:t xml:space="preserve">а, створює нового користувача типу </w:t>
-      </w:r>
-      <w:r>
-        <w:rPr>
-          <w:lang w:val="en-US"/>
-        </w:rPr>
-        <w:t>Author</w:t>
-      </w:r>
-      <w:r>
-        <w:rPr>
-          <w:lang w:val="ru-RU"/>
-        </w:rPr>
-        <w:t xml:space="preserve"> </w:t>
-      </w:r>
-      <w:r>
-        <w:t xml:space="preserve">та додає його до списку </w:t>
-      </w:r>
-      <w:r>
-        <w:t>Автор</w:t>
-      </w:r>
-      <w:r>
-        <w:t>ів. Інакше викликає виключення</w:t>
-      </w:r>
-    </w:p>
-    <w:p>
-      <w:pPr>
-        <w:pStyle w:val="ListParagraph"/>
-        <w:numPr>
-          <w:ilvl w:val="2"/>
-          <w:numId w:val="10"/>
-        </w:numPr>
-      </w:pPr>
-      <w:r>
-        <w:rPr>
-          <w:lang w:val="en-US"/>
-        </w:rPr>
-        <w:t xml:space="preserve">public </w:t>
-      </w:r>
-      <w:r>
-        <w:rPr>
-          <w:noProof/>
-          <w:lang w:val="en-US"/>
-        </w:rPr>
-        <w:t>NewsByTheme()</w:t>
-      </w:r>
-      <w:r>
-        <w:t xml:space="preserve"> – Метод пошуку новин за темою. Повертає список усіх знайдених новин за переданим номером теми у списку тем. Якщо не знаходить жодної новини – викликає виключення.</w:t>
-      </w:r>
-    </w:p>
-    <w:p>
-      <w:pPr>
-        <w:pStyle w:val="ListParagraph"/>
-        <w:numPr>
-          <w:ilvl w:val="2"/>
-          <w:numId w:val="10"/>
-        </w:numPr>
-      </w:pPr>
-      <w:r>
-        <w:rPr>
-          <w:lang w:val="en-US"/>
-        </w:rPr>
-        <w:t xml:space="preserve">public </w:t>
-      </w:r>
-      <w:r>
-        <w:rPr>
-          <w:noProof/>
-          <w:lang w:val="en-US"/>
-        </w:rPr>
-        <w:t>NewsByTag()</w:t>
-      </w:r>
-      <w:r>
-        <w:t xml:space="preserve"> – Метод пошуку новин за </w:t>
-      </w:r>
-      <w:r>
-        <w:t>тегом</w:t>
-      </w:r>
-      <w:r>
-        <w:t xml:space="preserve">. Повертає список усіх знайдених новин за переданим </w:t>
-      </w:r>
-      <w:r>
-        <w:t>тегом</w:t>
-      </w:r>
-      <w:r>
-        <w:t>. Якщо не знаходить жодної новини – викликає виключення.</w:t>
-      </w:r>
-    </w:p>
-    <w:p>
-      <w:pPr>
-        <w:pStyle w:val="ListParagraph"/>
-        <w:numPr>
-          <w:ilvl w:val="2"/>
-          <w:numId w:val="10"/>
-        </w:numPr>
-      </w:pPr>
-      <w:r>
-        <w:rPr>
-          <w:lang w:val="en-US"/>
-        </w:rPr>
-        <w:t xml:space="preserve">public </w:t>
-      </w:r>
-      <w:r>
-        <w:rPr>
-          <w:noProof/>
-          <w:lang w:val="en-US"/>
-        </w:rPr>
-        <w:t>NewsByRubric()</w:t>
-      </w:r>
-      <w:r>
-        <w:t xml:space="preserve"> – Метод пошуку новин за рубрикою. Повертає список усіх знайдених новин за переданим номером рубрики у списку рубрик. Якщо не знаходить жодної новини – викликає виключення.</w:t>
-      </w:r>
-    </w:p>
-    <w:p>
-      <w:pPr>
-        <w:pStyle w:val="ListParagraph"/>
-        <w:numPr>
-          <w:ilvl w:val="2"/>
-          <w:numId w:val="10"/>
-        </w:numPr>
-      </w:pPr>
-      <w:r>
-        <w:rPr>
-          <w:lang w:val="en-US"/>
-        </w:rPr>
-        <w:t xml:space="preserve">public </w:t>
-      </w:r>
-      <w:r>
-        <w:rPr>
-          <w:noProof/>
-          <w:lang w:val="en-US"/>
-        </w:rPr>
-        <w:t>NewsByMonth()</w:t>
-      </w:r>
-      <w:r>
-        <w:t xml:space="preserve"> – Метод пошуку новин за місяцем. Повертає список усіх знайдених новин за </w:t>
-      </w:r>
-      <w:r>
-        <w:lastRenderedPageBreak/>
-        <w:t>переданим номером місяця. Якщо не знаходить жодної новини – викликає виключення.</w:t>
-      </w:r>
-    </w:p>
-    <w:p>
-      <w:pPr>
-        <w:pStyle w:val="ListParagraph"/>
-        <w:numPr>
-          <w:ilvl w:val="2"/>
-          <w:numId w:val="10"/>
-        </w:numPr>
-      </w:pPr>
-      <w:r>
-        <w:rPr>
-          <w:lang w:val="en-US"/>
-        </w:rPr>
-        <w:t xml:space="preserve">public </w:t>
-      </w:r>
-      <w:r>
-        <w:rPr>
-          <w:noProof/>
-          <w:lang w:val="en-US"/>
-        </w:rPr>
-        <w:t>NewsByAuthor()</w:t>
-      </w:r>
-      <w:r>
-        <w:t xml:space="preserve"> – Метод пошуку новин за </w:t>
-      </w:r>
-      <w:r>
-        <w:t>Автор</w:t>
-      </w:r>
-      <w:r>
-        <w:t xml:space="preserve">ом. Повертає список усіх знайдених новин за переданим номером </w:t>
-      </w:r>
-      <w:r>
-        <w:t>Автор</w:t>
-      </w:r>
-      <w:r>
-        <w:t xml:space="preserve">а у списку </w:t>
-      </w:r>
-      <w:r>
-        <w:t>Автор</w:t>
-      </w:r>
-      <w:r>
-        <w:t>ів. Якщо не знаходить жодної новини – викликає виключення.</w:t>
-      </w:r>
-    </w:p>
-    <w:p>
-      <w:pPr>
-        <w:pStyle w:val="ListParagraph"/>
-        <w:numPr>
-          <w:ilvl w:val="2"/>
-          <w:numId w:val="10"/>
-        </w:numPr>
-      </w:pPr>
-      <w:r>
-        <w:rPr>
-          <w:lang w:val="en-US"/>
-        </w:rPr>
-        <w:t xml:space="preserve">private </w:t>
-      </w:r>
-      <w:r>
-        <w:rPr>
-          <w:noProof/>
-          <w:lang w:val="en-US"/>
-        </w:rPr>
-        <w:t>MatchTags()</w:t>
-      </w:r>
-      <w:r>
-        <w:t xml:space="preserve"> – Метод знаходження приналежності переданого тегу до переданого масиву тегів. Повертає </w:t>
-      </w:r>
-      <w:r>
-        <w:rPr>
-          <w:lang w:val="en-US"/>
-        </w:rPr>
-        <w:t>True</w:t>
-      </w:r>
-      <w:r>
-        <w:t>,</w:t>
-      </w:r>
-      <w:r>
-        <w:rPr>
-          <w:lang w:val="en-US"/>
-        </w:rPr>
-        <w:t xml:space="preserve"> </w:t>
-      </w:r>
-      <w:r>
-        <w:t xml:space="preserve">якщо тег належить масиву. Інакше повертає </w:t>
-      </w:r>
-      <w:r>
-        <w:rPr>
-          <w:lang w:val="en-US"/>
-        </w:rPr>
-        <w:t>False.</w:t>
-      </w:r>
-    </w:p>
-    <w:p>
-      <w:pPr>
-        <w:pStyle w:val="ListParagraph"/>
-        <w:numPr>
-          <w:ilvl w:val="2"/>
-          <w:numId w:val="10"/>
-        </w:numPr>
-      </w:pPr>
-      <w:r>
-        <w:rPr>
-          <w:lang w:val="en-US"/>
-        </w:rPr>
-        <w:t xml:space="preserve">public </w:t>
-      </w:r>
-      <w:r>
-        <w:rPr>
-          <w:noProof/>
-          <w:lang w:val="en-US"/>
-        </w:rPr>
-        <w:t>MatchPass()</w:t>
-      </w:r>
-      <w:r>
-        <w:rPr>
-          <w:lang w:val="en-US"/>
-        </w:rPr>
-        <w:t xml:space="preserve"> – </w:t>
-      </w:r>
-      <w:r>
-        <w:t xml:space="preserve">Метод перевірки правильності переданого паролю відносно поточного користувача. Повертає </w:t>
-      </w:r>
-      <w:r>
-        <w:rPr>
-          <w:lang w:val="en-US"/>
-        </w:rPr>
-        <w:t>True</w:t>
-      </w:r>
-      <w:r>
-        <w:t>,</w:t>
-      </w:r>
-      <w:r>
-        <w:rPr>
-          <w:lang w:val="en-US"/>
-        </w:rPr>
-        <w:t xml:space="preserve"> </w:t>
-      </w:r>
-      <w:r>
-        <w:t xml:space="preserve">якщо пароль правильний. Інакше повертає </w:t>
-      </w:r>
-      <w:r>
-        <w:rPr>
-          <w:lang w:val="en-US"/>
-        </w:rPr>
-        <w:t>False.</w:t>
-      </w:r>
-    </w:p>
-    <w:p>
-      <w:pPr>
-        <w:pStyle w:val="ListParagraph"/>
-        <w:numPr>
-          <w:ilvl w:val="2"/>
-          <w:numId w:val="10"/>
-        </w:numPr>
-      </w:pPr>
-      <w:r>
-        <w:rPr>
-          <w:lang w:val="en-US"/>
-        </w:rPr>
-        <w:t xml:space="preserve">public </w:t>
-      </w:r>
-      <w:r>
-        <w:rPr>
-          <w:noProof/>
-          <w:lang w:val="en-US"/>
-        </w:rPr>
-        <w:t>Logout()</w:t>
-      </w:r>
-      <w:r>
-        <w:t xml:space="preserve"> – Метод виходу з поточно</w:t>
-      </w:r>
-      <w:r>
-        <w:t>го</w:t>
-      </w:r>
-      <w:r>
-        <w:t xml:space="preserve"> обліково</w:t>
-      </w:r>
-      <w:r>
-        <w:t>го запису</w:t>
-      </w:r>
-      <w:r>
-        <w:t>.</w:t>
-      </w:r>
-      <w:r>
-        <w:t xml:space="preserve"> Анулює поточного користувача.</w:t>
-      </w:r>
-    </w:p>
-    <w:p>
-      <w:pPr>
-        <w:pStyle w:val="ListParagraph"/>
-        <w:numPr>
-          <w:ilvl w:val="2"/>
-          <w:numId w:val="10"/>
-        </w:numPr>
-      </w:pPr>
-      <w:r>
-        <w:rPr>
-          <w:lang w:val="en-US"/>
-        </w:rPr>
-        <w:t xml:space="preserve">public </w:t>
-      </w:r>
-      <w:r>
-        <w:rPr>
-          <w:noProof/>
-          <w:lang w:val="en-US"/>
-        </w:rPr>
-        <w:t>Login()</w:t>
-      </w:r>
-      <w:r>
-        <w:t xml:space="preserve"> – Метод входу в існуючий обліковий запис. Спочатку шукає за переданими логіном та паролем чи існує такий обліковий запис. Якщо існує – робить знайдений обліковий запис поточним. Інакше викликає виключення.</w:t>
-      </w:r>
-    </w:p>
-    <w:p>
-      <w:pPr>
-        <w:pStyle w:val="ListParagraph"/>
-        <w:numPr>
-          <w:ilvl w:val="2"/>
-          <w:numId w:val="10"/>
-        </w:numPr>
-      </w:pPr>
-      <w:r>
-        <w:rPr>
-          <w:lang w:val="en-US"/>
-        </w:rPr>
-        <w:t xml:space="preserve">private </w:t>
-      </w:r>
-      <w:r>
-        <w:rPr>
-          <w:noProof/>
-          <w:lang w:val="en-US"/>
-        </w:rPr>
-        <w:t>FindUser()</w:t>
-      </w:r>
-      <w:r>
-        <w:rPr>
-          <w:noProof/>
-        </w:rPr>
-        <w:t xml:space="preserve"> – Метод знаходження облікового запису за переданними логіном та паролем або просто за логіном (метод перегружений). Якщо знаходить – повертає </w:t>
-      </w:r>
-      <w:r>
-        <w:t xml:space="preserve">знайдений обліковий запис. Інакше повертає </w:t>
-      </w:r>
-      <w:r>
-        <w:rPr>
-          <w:lang w:val="en-US"/>
-        </w:rPr>
-        <w:t>null.</w:t>
-      </w:r>
-    </w:p>
-    <w:p>
-      <w:pPr>
-        <w:pStyle w:val="ListParagraph"/>
-        <w:numPr>
-          <w:ilvl w:val="2"/>
-          <w:numId w:val="10"/>
-        </w:numPr>
-        <w:rPr>
-          <w:noProof/>
-        </w:rPr>
-      </w:pPr>
-      <w:r>
-        <w:rPr>
-          <w:lang w:val="en-US"/>
-        </w:rPr>
-        <w:lastRenderedPageBreak/>
-        <w:t xml:space="preserve">public </w:t>
-      </w:r>
-      <w:r>
-        <w:rPr>
-          <w:noProof/>
-          <w:lang w:val="en-US"/>
-        </w:rPr>
-        <w:t>ChangeUserPass()</w:t>
-      </w:r>
-      <w:r>
-        <w:rPr>
-          <w:noProof/>
-        </w:rPr>
-        <w:t xml:space="preserve"> – Метод зміни пароля у поточному обліковому записі. Якщо передається </w:t>
-      </w:r>
-      <w:r>
-        <w:rPr>
-          <w:lang w:val="en-US"/>
-        </w:rPr>
-        <w:t>null</w:t>
-      </w:r>
-      <w:r>
-        <w:t xml:space="preserve"> або пустий рядок – викликає виключення. Інакше викликає метод зміни пароля від поточного облікового запису.</w:t>
-      </w:r>
-    </w:p>
-    <w:p>
-      <w:pPr>
-        <w:pStyle w:val="ListParagraph"/>
-        <w:numPr>
-          <w:ilvl w:val="2"/>
-          <w:numId w:val="10"/>
-        </w:numPr>
-        <w:rPr>
-          <w:noProof/>
-        </w:rPr>
-      </w:pPr>
-      <w:r>
-        <w:rPr>
-          <w:lang w:val="en-US"/>
-        </w:rPr>
-        <w:t xml:space="preserve">public </w:t>
-      </w:r>
-      <w:r>
-        <w:rPr>
-          <w:noProof/>
-          <w:lang w:val="en-US"/>
-        </w:rPr>
-        <w:t>ChangeUserName()</w:t>
-      </w:r>
-      <w:r>
-        <w:rPr>
-          <w:noProof/>
-        </w:rPr>
-        <w:t xml:space="preserve"> – Метод зміни нікнейму у поточному обліковому записі. Якщо передається </w:t>
-      </w:r>
-      <w:r>
-        <w:rPr>
-          <w:lang w:val="en-US"/>
-        </w:rPr>
-        <w:t>null</w:t>
-      </w:r>
-      <w:r>
-        <w:t xml:space="preserve"> або пустий рядок – викликає виключення. Інакше викликає метод зміни </w:t>
-      </w:r>
-      <w:r>
-        <w:rPr>
-          <w:noProof/>
-        </w:rPr>
-        <w:t xml:space="preserve">нікнейму </w:t>
-      </w:r>
-      <w:r>
-        <w:t>від поточного облікового запису.</w:t>
-      </w:r>
-    </w:p>
-    <w:p>
-      <w:pPr>
-        <w:pStyle w:val="ListParagraph"/>
-        <w:numPr>
-          <w:ilvl w:val="2"/>
-          <w:numId w:val="10"/>
-        </w:numPr>
-      </w:pPr>
-      <w:r>
-        <w:rPr>
-          <w:lang w:val="en-US"/>
-        </w:rPr>
-        <w:t xml:space="preserve">public </w:t>
-      </w:r>
-      <w:r>
-        <w:rPr>
-          <w:noProof/>
-          <w:lang w:val="en-US"/>
-        </w:rPr>
-        <w:t>AddNews()</w:t>
-      </w:r>
-      <w:r>
-        <w:rPr>
-          <w:noProof/>
-        </w:rPr>
-        <w:t xml:space="preserve"> – Метод додавання новини. Перевіряє чи є поточний обліковий запис </w:t>
-      </w:r>
-      <w:r>
-        <w:rPr>
-          <w:noProof/>
-        </w:rPr>
-        <w:t>Автор</w:t>
-      </w:r>
-      <w:r>
-        <w:rPr>
-          <w:noProof/>
-        </w:rPr>
-        <w:t>ом. Якщо так – створює новину на основі переданих параметрів (назва, номер рубріки, номер теми та текст).</w:t>
-      </w:r>
-      <w:r>
-        <w:rPr>
-          <w:noProof/>
-        </w:rPr>
-        <w:t xml:space="preserve"> Інакше викликає виключення.</w:t>
-      </w:r>
-    </w:p>
-    <w:p>
-      <w:pPr>
-        <w:pStyle w:val="ListParagraph"/>
-        <w:numPr>
-          <w:ilvl w:val="2"/>
-          <w:numId w:val="10"/>
-        </w:numPr>
-      </w:pPr>
-      <w:r>
-        <w:rPr>
-          <w:lang w:val="en-US"/>
-        </w:rPr>
-        <w:t xml:space="preserve">public </w:t>
-      </w:r>
-      <w:r>
-        <w:rPr>
-          <w:noProof/>
-          <w:lang w:val="en-US"/>
-        </w:rPr>
-        <w:t>AddGuest()</w:t>
-      </w:r>
-      <w:r>
-        <w:rPr>
-          <w:noProof/>
-        </w:rPr>
-        <w:t xml:space="preserve"> – Метод створення тимчасового облікового запису для перегляду новин. Визивається конструктор класу </w:t>
-      </w:r>
-      <w:r>
-        <w:rPr>
-          <w:noProof/>
-          <w:lang w:val="en-US"/>
-        </w:rPr>
-        <w:t>Guest.</w:t>
-      </w:r>
-    </w:p>
-    <w:p>
-      <w:pPr>
-        <w:pStyle w:val="ListParagraph"/>
-        <w:numPr>
-          <w:ilvl w:val="0"/>
-          <w:numId w:val="10"/>
-        </w:numPr>
-      </w:pPr>
-      <w:r>
-        <w:rPr>
-          <w:lang w:val="en-US"/>
-        </w:rPr>
-        <w:t xml:space="preserve">User – </w:t>
-      </w:r>
-      <w:r>
-        <w:t xml:space="preserve">абстрактний клас користувача, який містить </w:t>
-      </w:r>
-      <w:r>
-        <w:t xml:space="preserve">основні дані користувача та є батьківським класом для класів </w:t>
-      </w:r>
-      <w:r>
-        <w:rPr>
-          <w:lang w:val="en-US"/>
-        </w:rPr>
-        <w:t xml:space="preserve">Guest </w:t>
-      </w:r>
-      <w:r>
-        <w:t xml:space="preserve">та </w:t>
-      </w:r>
-      <w:r>
-        <w:rPr>
-          <w:lang w:val="en-US"/>
-        </w:rPr>
-        <w:t>Author:</w:t>
-      </w:r>
-    </w:p>
-    <w:p>
-      <w:pPr>
-        <w:pStyle w:val="ListParagraph"/>
-        <w:numPr>
-          <w:ilvl w:val="1"/>
-          <w:numId w:val="10"/>
-        </w:numPr>
-      </w:pPr>
-      <w:r>
-        <w:rPr>
-          <w:lang w:val="ru-RU"/>
-        </w:rPr>
-        <w:t>Поля:</w:t>
-      </w:r>
-    </w:p>
-    <w:p>
-      <w:pPr>
-        <w:pStyle w:val="ListParagraph"/>
-        <w:numPr>
-          <w:ilvl w:val="2"/>
-          <w:numId w:val="10"/>
-        </w:numPr>
-      </w:pPr>
-      <w:r>
-        <w:rPr>
-          <w:lang w:val="en-US"/>
-        </w:rPr>
-        <w:t xml:space="preserve">protected static </w:t>
-      </w:r>
-      <w:r>
-        <w:rPr>
-          <w:noProof/>
-          <w:lang w:val="en-US"/>
-        </w:rPr>
-        <w:t>_guestsAmount</w:t>
-      </w:r>
-      <w:r>
-        <w:t xml:space="preserve"> – статичний лічильник кількості створених</w:t>
-      </w:r>
-      <w:r>
-        <w:t xml:space="preserve"> тимчасових</w:t>
-      </w:r>
-      <w:r>
-        <w:t xml:space="preserve"> облікових записів.</w:t>
-      </w:r>
-    </w:p>
-    <w:p>
-      <w:pPr>
-        <w:pStyle w:val="ListParagraph"/>
-        <w:numPr>
-          <w:ilvl w:val="2"/>
-          <w:numId w:val="10"/>
-        </w:numPr>
-        <w:rPr>
-          <w:noProof/>
-        </w:rPr>
-      </w:pPr>
-      <w:r>
-        <w:rPr>
-          <w:lang w:val="en-US"/>
-        </w:rPr>
-        <w:t xml:space="preserve">protected </w:t>
-      </w:r>
-      <w:r>
-        <w:rPr>
-          <w:noProof/>
-          <w:lang w:val="en-US"/>
-        </w:rPr>
-        <w:t>_hashPass</w:t>
-      </w:r>
-      <w:r>
-        <w:rPr>
-          <w:noProof/>
-        </w:rPr>
-        <w:t xml:space="preserve"> – хеш переданого паролю.</w:t>
-      </w:r>
-    </w:p>
-    <w:p>
-      <w:pPr>
-        <w:pStyle w:val="ListParagraph"/>
-        <w:numPr>
-          <w:ilvl w:val="2"/>
-          <w:numId w:val="10"/>
-        </w:numPr>
-      </w:pPr>
-      <w:r>
-        <w:rPr>
-          <w:lang w:val="en-US"/>
-        </w:rPr>
-        <w:t>protected _login</w:t>
-      </w:r>
-      <w:r>
-        <w:t xml:space="preserve"> – логін.</w:t>
-      </w:r>
-    </w:p>
-    <w:p>
-      <w:pPr>
-        <w:pStyle w:val="ListParagraph"/>
-        <w:numPr>
-          <w:ilvl w:val="2"/>
-          <w:numId w:val="10"/>
-        </w:numPr>
-      </w:pPr>
-      <w:r>
-        <w:rPr>
-          <w:lang w:val="en-US"/>
-        </w:rPr>
-        <w:t>protected _nickname</w:t>
-      </w:r>
-      <w:r>
-        <w:t xml:space="preserve"> – ім’я облікового запису. </w:t>
-      </w:r>
-    </w:p>
-    <w:p>
-      <w:pPr>
-        <w:pStyle w:val="ListParagraph"/>
-        <w:numPr>
-          <w:ilvl w:val="2"/>
-          <w:numId w:val="10"/>
-        </w:numPr>
-      </w:pPr>
-      <w:r>
-        <w:rPr>
-          <w:lang w:val="en-US"/>
-        </w:rPr>
-        <w:t>protected _type</w:t>
-      </w:r>
-      <w:r>
-        <w:t xml:space="preserve"> – тип облікового запису.</w:t>
-      </w:r>
-    </w:p>
-    <w:p>
-      <w:pPr>
-        <w:pStyle w:val="ListParagraph"/>
-        <w:numPr>
-          <w:ilvl w:val="1"/>
-          <w:numId w:val="10"/>
-        </w:numPr>
-      </w:pPr>
-      <w:r>
-        <w:lastRenderedPageBreak/>
-        <w:t>Властивості:</w:t>
-      </w:r>
-    </w:p>
-    <w:p>
-      <w:pPr>
-        <w:pStyle w:val="ListParagraph"/>
-        <w:numPr>
-          <w:ilvl w:val="2"/>
-          <w:numId w:val="10"/>
-        </w:numPr>
-      </w:pPr>
-      <w:r>
-        <w:rPr>
-          <w:lang w:val="en-US"/>
-        </w:rPr>
-        <w:t>public Login</w:t>
-      </w:r>
-      <w:r>
-        <w:t xml:space="preserve"> – Отримання логіну облікового запису.</w:t>
-      </w:r>
-    </w:p>
-    <w:p>
-      <w:pPr>
-        <w:pStyle w:val="ListParagraph"/>
-        <w:numPr>
-          <w:ilvl w:val="2"/>
-          <w:numId w:val="10"/>
-        </w:numPr>
-      </w:pPr>
-      <w:r>
-        <w:rPr>
-          <w:lang w:val="en-US"/>
-        </w:rPr>
-        <w:t>public Nickname</w:t>
-      </w:r>
-      <w:r>
-        <w:t xml:space="preserve"> – </w:t>
-      </w:r>
-      <w:r>
-        <w:t>О</w:t>
-      </w:r>
-      <w:r>
-        <w:t>тримання імені облікового запису.</w:t>
-      </w:r>
-    </w:p>
-    <w:p>
-      <w:pPr>
-        <w:pStyle w:val="ListParagraph"/>
-        <w:numPr>
-          <w:ilvl w:val="2"/>
-          <w:numId w:val="10"/>
-        </w:numPr>
-      </w:pPr>
-      <w:r>
-        <w:rPr>
-          <w:lang w:val="en-US"/>
-        </w:rPr>
-        <w:t>public Type</w:t>
-      </w:r>
-      <w:r>
-        <w:t xml:space="preserve"> – Отримання типу облікового запису.</w:t>
-      </w:r>
-    </w:p>
-    <w:p>
-      <w:pPr>
-        <w:pStyle w:val="ListParagraph"/>
-        <w:numPr>
-          <w:ilvl w:val="1"/>
-          <w:numId w:val="10"/>
-        </w:numPr>
-      </w:pPr>
-      <w:r>
-        <w:t>Абстрактні методи:</w:t>
-      </w:r>
-    </w:p>
-    <w:p>
-      <w:pPr>
-        <w:pStyle w:val="ListParagraph"/>
-        <w:numPr>
-          <w:ilvl w:val="2"/>
-          <w:numId w:val="10"/>
-        </w:numPr>
-      </w:pPr>
-      <w:r>
-        <w:rPr>
-          <w:lang w:val="en-US"/>
-        </w:rPr>
-        <w:t xml:space="preserve">public </w:t>
-      </w:r>
-      <w:r>
-        <w:rPr>
-          <w:noProof/>
-          <w:lang w:val="en-US"/>
-        </w:rPr>
-        <w:t>ChangeName()</w:t>
-      </w:r>
-      <w:r>
-        <w:rPr>
-          <w:noProof/>
-        </w:rPr>
-        <w:t xml:space="preserve"> – Шаблон методу зміни імені облікового запису.</w:t>
-      </w:r>
-    </w:p>
-    <w:p>
-      <w:pPr>
-        <w:pStyle w:val="ListParagraph"/>
-        <w:numPr>
-          <w:ilvl w:val="2"/>
-          <w:numId w:val="10"/>
-        </w:numPr>
-      </w:pPr>
-      <w:r>
-        <w:rPr>
-          <w:lang w:val="en-US"/>
-        </w:rPr>
-        <w:t xml:space="preserve">public </w:t>
-      </w:r>
-      <w:r>
-        <w:rPr>
-          <w:noProof/>
-          <w:lang w:val="en-US"/>
-        </w:rPr>
-        <w:t>ChangePass()</w:t>
-      </w:r>
-      <w:r>
-        <w:rPr>
-          <w:noProof/>
-        </w:rPr>
-        <w:t xml:space="preserve"> – Шаблон методу зміни паролю облікового запису.</w:t>
-      </w:r>
-    </w:p>
-    <w:p>
-      <w:pPr>
-        <w:pStyle w:val="ListParagraph"/>
-        <w:numPr>
-          <w:ilvl w:val="2"/>
-          <w:numId w:val="10"/>
-        </w:numPr>
-      </w:pPr>
-      <w:r>
-        <w:rPr>
-          <w:lang w:val="en-US"/>
-        </w:rPr>
-        <w:t>p</w:t>
-      </w:r>
-      <w:r>
-        <w:rPr>
-          <w:lang w:val="en-US"/>
-        </w:rPr>
-        <w:t>ublic</w:t>
-      </w:r>
-      <w:r>
-        <w:t xml:space="preserve"> </w:t>
-      </w:r>
-      <w:r>
-        <w:rPr>
-          <w:noProof/>
-          <w:lang w:val="en-US"/>
-        </w:rPr>
-        <w:t>CheckPass</w:t>
-      </w:r>
-      <w:r>
-        <w:rPr>
-          <w:noProof/>
-          <w:lang w:val="en-US"/>
-        </w:rPr>
-        <w:t xml:space="preserve">() </w:t>
-      </w:r>
-      <w:r>
-        <w:rPr>
-          <w:lang w:val="en-US"/>
-        </w:rPr>
-        <w:t xml:space="preserve">– </w:t>
-      </w:r>
-      <w:r>
-        <w:t>Шаблон методу перевірки правильності пароля.</w:t>
-      </w:r>
-    </w:p>
-    <w:p>
-      <w:pPr>
-        <w:pStyle w:val="ListParagraph"/>
-        <w:numPr>
-          <w:ilvl w:val="0"/>
-          <w:numId w:val="10"/>
-        </w:numPr>
-      </w:pPr>
-      <w:r>
-        <w:rPr>
-          <w:lang w:val="en-US"/>
-        </w:rPr>
-        <w:t>Guest</w:t>
-      </w:r>
-      <w:r>
-        <w:rPr>
-          <w:lang w:val="en-US"/>
-        </w:rPr>
-        <w:t xml:space="preserve"> </w:t>
-      </w:r>
-      <w:r>
-        <w:rPr>
-          <w:lang w:val="en-US"/>
-        </w:rPr>
-        <w:t>–</w:t>
-      </w:r>
-      <w:r>
-        <w:rPr>
-          <w:lang w:val="ru-RU"/>
-        </w:rPr>
-        <w:t xml:space="preserve"> </w:t>
-      </w:r>
-      <w:r>
-        <w:t xml:space="preserve">дочірній </w:t>
-      </w:r>
-      <w:r>
-        <w:t xml:space="preserve">класу </w:t>
-      </w:r>
-      <w:r>
-        <w:rPr>
-          <w:lang w:val="en-US"/>
-        </w:rPr>
-        <w:t>User</w:t>
-      </w:r>
-      <w:r>
-        <w:rPr>
-          <w:lang w:val="ru-RU"/>
-        </w:rPr>
-        <w:t xml:space="preserve"> </w:t>
-      </w:r>
-      <w:r>
-        <w:t xml:space="preserve">клас </w:t>
-      </w:r>
-      <w:r>
-        <w:t>Гість</w:t>
-      </w:r>
-      <w:r>
-        <w:t>, тобто тимчасовий обліковий запис:</w:t>
-      </w:r>
-    </w:p>
-    <w:p>
-      <w:pPr>
-        <w:pStyle w:val="ListParagraph"/>
-        <w:numPr>
-          <w:ilvl w:val="1"/>
-          <w:numId w:val="10"/>
-        </w:numPr>
-      </w:pPr>
-      <w:r>
-        <w:t>Полів немає. Тільки ті що наслідуються.</w:t>
-      </w:r>
-    </w:p>
-    <w:p>
-      <w:pPr>
-        <w:pStyle w:val="ListParagraph"/>
-        <w:numPr>
-          <w:ilvl w:val="1"/>
-          <w:numId w:val="10"/>
-        </w:numPr>
-      </w:pPr>
-      <w:r>
-        <w:t>Властивостей немає. Тільки ті що наслідуються.</w:t>
-      </w:r>
-    </w:p>
-    <w:p>
-      <w:pPr>
-        <w:pStyle w:val="ListParagraph"/>
-        <w:numPr>
-          <w:ilvl w:val="1"/>
-          <w:numId w:val="10"/>
-        </w:numPr>
-      </w:pPr>
-      <w:r>
-        <w:t>Методи:</w:t>
-      </w:r>
-    </w:p>
-    <w:p>
-      <w:pPr>
-        <w:pStyle w:val="ListParagraph"/>
-        <w:numPr>
-          <w:ilvl w:val="2"/>
-          <w:numId w:val="10"/>
-        </w:numPr>
-      </w:pPr>
-      <w:r>
-        <w:rPr>
-          <w:lang w:val="en-US"/>
-        </w:rPr>
-        <w:t xml:space="preserve">public </w:t>
-      </w:r>
-      <w:r>
-        <w:rPr>
-          <w:noProof/>
-          <w:lang w:val="en-US"/>
-        </w:rPr>
-        <w:t>Guest</w:t>
-      </w:r>
-      <w:r>
-        <w:rPr>
-          <w:noProof/>
-          <w:lang w:val="en-US"/>
-        </w:rPr>
-        <w:t>()</w:t>
-      </w:r>
-      <w:r>
-        <w:rPr>
-          <w:noProof/>
-          <w:lang w:val="en-US"/>
-        </w:rPr>
-        <w:t xml:space="preserve"> – </w:t>
-      </w:r>
-      <w:r>
-        <w:rPr>
-          <w:noProof/>
-        </w:rPr>
-        <w:t xml:space="preserve">Конструктор за </w:t>
-      </w:r>
-      <w:r>
-        <w:rPr>
-          <w:noProof/>
-        </w:rPr>
-        <w:t>замовчуванням</w:t>
-      </w:r>
-      <w:r>
-        <w:rPr>
-          <w:noProof/>
-        </w:rPr>
-        <w:t xml:space="preserve">. Ім’я облікового запису завжди: </w:t>
-      </w:r>
-      <w:r>
-        <w:rPr>
-          <w:noProof/>
-          <w:lang w:val="en-US"/>
-        </w:rPr>
-        <w:t>guest</w:t>
-      </w:r>
-      <w:r>
-        <w:rPr>
-          <w:noProof/>
-        </w:rPr>
-        <w:t xml:space="preserve"> + </w:t>
-      </w:r>
-      <w:r>
-        <w:rPr>
-          <w:noProof/>
-          <w:lang w:val="en-US"/>
-        </w:rPr>
-        <w:t>_guestsAmount.</w:t>
-      </w:r>
-      <w:r>
-        <w:rPr>
-          <w:noProof/>
-        </w:rPr>
-        <w:t xml:space="preserve"> Логіну та хешу пароля присвоюється </w:t>
-      </w:r>
-      <w:r>
-        <w:rPr>
-          <w:noProof/>
-          <w:lang w:val="en-US"/>
-        </w:rPr>
-        <w:t xml:space="preserve">null. </w:t>
-      </w:r>
-    </w:p>
-    <w:p>
-      <w:pPr>
-        <w:pStyle w:val="ListParagraph"/>
-        <w:numPr>
-          <w:ilvl w:val="2"/>
-          <w:numId w:val="10"/>
-        </w:numPr>
-      </w:pPr>
-      <w:r>
-        <w:rPr>
-          <w:lang w:val="en-US"/>
-        </w:rPr>
-        <w:t>public</w:t>
-      </w:r>
-      <w:r>
-        <w:rPr>
-          <w:lang w:val="en-US"/>
-        </w:rPr>
-        <w:t xml:space="preserve"> overload</w:t>
-      </w:r>
-      <w:r>
-        <w:rPr>
-          <w:lang w:val="en-US"/>
-        </w:rPr>
-        <w:t xml:space="preserve"> </w:t>
-      </w:r>
-      <w:r>
-        <w:rPr>
-          <w:noProof/>
-          <w:lang w:val="en-US"/>
-        </w:rPr>
-        <w:t>ChangeName()</w:t>
-      </w:r>
-      <w:r>
-        <w:rPr>
-          <w:noProof/>
-        </w:rPr>
-        <w:t xml:space="preserve"> – Викликає виключення.</w:t>
-      </w:r>
-    </w:p>
-    <w:p>
-      <w:pPr>
-        <w:pStyle w:val="ListParagraph"/>
-        <w:numPr>
-          <w:ilvl w:val="2"/>
-          <w:numId w:val="10"/>
-        </w:numPr>
-      </w:pPr>
-      <w:r>
-        <w:rPr>
-          <w:lang w:val="en-US"/>
-        </w:rPr>
-        <w:t xml:space="preserve">public </w:t>
-      </w:r>
-      <w:r>
-        <w:rPr>
-          <w:lang w:val="en-US"/>
-        </w:rPr>
-        <w:t xml:space="preserve">overload </w:t>
-      </w:r>
-      <w:r>
-        <w:rPr>
-          <w:noProof/>
-          <w:lang w:val="en-US"/>
-        </w:rPr>
-        <w:t>ChangePass()</w:t>
-      </w:r>
-      <w:r>
-        <w:rPr>
-          <w:noProof/>
-        </w:rPr>
-        <w:t xml:space="preserve"> – Викликає виключення.</w:t>
-      </w:r>
-    </w:p>
-    <w:p>
-      <w:pPr>
-        <w:pStyle w:val="ListParagraph"/>
-        <w:numPr>
-          <w:ilvl w:val="2"/>
-          <w:numId w:val="10"/>
-        </w:numPr>
-      </w:pPr>
-      <w:r>
-        <w:rPr>
-          <w:lang w:val="en-US"/>
-        </w:rPr>
-        <w:t>public</w:t>
-      </w:r>
-      <w:r>
-        <w:t xml:space="preserve"> </w:t>
-      </w:r>
-      <w:r>
-        <w:rPr>
-          <w:lang w:val="en-US"/>
-        </w:rPr>
-        <w:t>overload</w:t>
-      </w:r>
-      <w:r>
-        <w:t xml:space="preserve"> </w:t>
-      </w:r>
-      <w:r>
-        <w:rPr>
-          <w:noProof/>
-          <w:lang w:val="en-US"/>
-        </w:rPr>
-        <w:t>CheckPass</w:t>
-      </w:r>
-      <w:r>
-        <w:rPr>
-          <w:noProof/>
-          <w:lang w:val="en-US"/>
-        </w:rPr>
-        <w:t>()</w:t>
-      </w:r>
-      <w:r>
-        <w:rPr>
-          <w:noProof/>
-        </w:rPr>
-        <w:t xml:space="preserve"> – Викликає виключення.</w:t>
-      </w:r>
-    </w:p>
-    <w:p>
-      <w:pPr>
-        <w:pStyle w:val="ListParagraph"/>
-        <w:numPr>
-          <w:ilvl w:val="0"/>
-          <w:numId w:val="10"/>
-        </w:numPr>
-      </w:pPr>
-      <w:r>
-        <w:rPr>
-          <w:lang w:val="en-US"/>
-        </w:rPr>
-        <w:t xml:space="preserve">Author – </w:t>
-      </w:r>
-      <w:r>
-        <w:t xml:space="preserve">дочірній </w:t>
-      </w:r>
-      <w:r>
-        <w:t xml:space="preserve">класу </w:t>
-      </w:r>
-      <w:r>
-        <w:rPr>
-          <w:lang w:val="en-US"/>
-        </w:rPr>
-        <w:t>User</w:t>
-      </w:r>
-      <w:r>
-        <w:rPr>
-          <w:lang w:val="ru-RU"/>
-        </w:rPr>
-        <w:t xml:space="preserve"> </w:t>
-      </w:r>
-      <w:r>
-        <w:t xml:space="preserve">клас </w:t>
-      </w:r>
-      <w:r>
-        <w:t>Автор</w:t>
-      </w:r>
-      <w:r>
-        <w:t>, тобто постійний обліковий запис:</w:t>
-      </w:r>
-    </w:p>
-    <w:p>
-      <w:pPr>
-        <w:pStyle w:val="ListParagraph"/>
-        <w:numPr>
-          <w:ilvl w:val="1"/>
-          <w:numId w:val="10"/>
-        </w:numPr>
-      </w:pPr>
-      <w:r>
-        <w:t>Полів немає. Тільки ті що наслідуються.</w:t>
-      </w:r>
-    </w:p>
-    <w:p>
-      <w:pPr>
-        <w:pStyle w:val="ListParagraph"/>
-        <w:numPr>
-          <w:ilvl w:val="1"/>
-          <w:numId w:val="10"/>
-        </w:numPr>
-      </w:pPr>
-      <w:r>
-        <w:t>Властивостей немає. Тільки ті що наслідуються.</w:t>
-      </w:r>
-    </w:p>
-    <w:p>
-      <w:pPr>
-        <w:pStyle w:val="ListParagraph"/>
-        <w:numPr>
-          <w:ilvl w:val="1"/>
-          <w:numId w:val="10"/>
-        </w:numPr>
-      </w:pPr>
-      <w:r>
-        <w:t>Методи:</w:t>
-      </w:r>
-    </w:p>
-    <w:p>
-      <w:pPr>
-        <w:pStyle w:val="ListParagraph"/>
-        <w:numPr>
-          <w:ilvl w:val="2"/>
-          <w:numId w:val="10"/>
-        </w:numPr>
-      </w:pPr>
-      <w:r>
-        <w:rPr>
-          <w:lang w:val="en-US"/>
-        </w:rPr>
-        <w:lastRenderedPageBreak/>
-        <w:t xml:space="preserve">public </w:t>
-      </w:r>
-      <w:r>
-        <w:rPr>
-          <w:noProof/>
-          <w:lang w:val="en-US"/>
-        </w:rPr>
-        <w:t>Author()</w:t>
-      </w:r>
-      <w:r>
-        <w:rPr>
-          <w:noProof/>
-        </w:rPr>
-        <w:t xml:space="preserve"> – Конструктор з параметрами (ім’я, логін та пароль). Замість паролю в клас записується його хеш</w:t>
-      </w:r>
-      <w:r>
-        <w:rPr>
-          <w:rStyle w:val="FootnoteReference"/>
-          <w:noProof/>
-        </w:rPr>
-        <w:footnoteReference w:id="2"/>
-      </w:r>
-      <w:r>
-        <w:rPr>
-          <w:noProof/>
-        </w:rPr>
-        <w:t>).</w:t>
-      </w:r>
-    </w:p>
-    <w:p>
-      <w:pPr>
-        <w:pStyle w:val="ListParagraph"/>
-        <w:numPr>
-          <w:ilvl w:val="2"/>
-          <w:numId w:val="10"/>
-        </w:numPr>
-      </w:pPr>
-      <w:r>
-        <w:rPr>
-          <w:lang w:val="en-US"/>
-        </w:rPr>
-        <w:t xml:space="preserve">public overload </w:t>
-      </w:r>
-      <w:r>
-        <w:rPr>
-          <w:noProof/>
-          <w:lang w:val="en-US"/>
-        </w:rPr>
-        <w:t>ChangeName()</w:t>
-      </w:r>
-      <w:r>
-        <w:rPr>
-          <w:noProof/>
-        </w:rPr>
-        <w:t xml:space="preserve"> – Замінює старе ім’я на передане.</w:t>
-      </w:r>
-    </w:p>
-    <w:p>
-      <w:pPr>
-        <w:pStyle w:val="ListParagraph"/>
-        <w:numPr>
-          <w:ilvl w:val="2"/>
-          <w:numId w:val="10"/>
-        </w:numPr>
-      </w:pPr>
-      <w:r>
-        <w:rPr>
-          <w:lang w:val="en-US"/>
-        </w:rPr>
-        <w:t>public</w:t>
-      </w:r>
-      <w:r>
-        <w:rPr>
-          <w:lang w:val="en-US"/>
-        </w:rPr>
-        <w:t xml:space="preserve"> </w:t>
-      </w:r>
-      <w:r>
-        <w:rPr>
-          <w:lang w:val="en-US"/>
-        </w:rPr>
-        <w:t xml:space="preserve">overload </w:t>
-      </w:r>
-      <w:r>
-        <w:rPr>
-          <w:noProof/>
-          <w:lang w:val="en-US"/>
-        </w:rPr>
-        <w:t>ChangePass()</w:t>
-      </w:r>
-      <w:r>
-        <w:rPr>
-          <w:noProof/>
-        </w:rPr>
-        <w:t xml:space="preserve"> – Замінює старий хеш на хеш переданого паролю.</w:t>
-      </w:r>
-    </w:p>
-    <w:p>
-      <w:pPr>
-        <w:pStyle w:val="ListParagraph"/>
-        <w:numPr>
-          <w:ilvl w:val="2"/>
-          <w:numId w:val="10"/>
-        </w:numPr>
-      </w:pPr>
-      <w:r>
-        <w:rPr>
-          <w:lang w:val="en-US"/>
-        </w:rPr>
-        <w:t>public</w:t>
-      </w:r>
-      <w:r>
-        <w:t xml:space="preserve"> </w:t>
-      </w:r>
-      <w:r>
-        <w:rPr>
-          <w:lang w:val="en-US"/>
-        </w:rPr>
-        <w:t>overload</w:t>
-      </w:r>
-      <w:r>
-        <w:t xml:space="preserve"> </w:t>
-      </w:r>
-      <w:r>
-        <w:rPr>
-          <w:noProof/>
-          <w:lang w:val="en-US"/>
-        </w:rPr>
-        <w:t>CheckPass</w:t>
-      </w:r>
-      <w:r>
-        <w:rPr>
-          <w:noProof/>
-          <w:lang w:val="en-US"/>
-        </w:rPr>
-        <w:t>()</w:t>
-      </w:r>
-      <w:r>
-        <w:rPr>
-          <w:noProof/>
-        </w:rPr>
-        <w:t xml:space="preserve"> – Порівнює поточний хеш облікового запису з хешем переданого паролю. Якщо хеши співпали – повертає </w:t>
-      </w:r>
-      <w:r>
-        <w:rPr>
-          <w:noProof/>
-          <w:lang w:val="en-US"/>
-        </w:rPr>
-        <w:t xml:space="preserve">True. </w:t>
-      </w:r>
-      <w:r>
-        <w:rPr>
-          <w:noProof/>
-        </w:rPr>
-        <w:t xml:space="preserve">Інакше повертає </w:t>
-      </w:r>
-      <w:r>
-        <w:rPr>
-          <w:noProof/>
-          <w:lang w:val="en-US"/>
-        </w:rPr>
-        <w:t>False.</w:t>
-      </w:r>
-    </w:p>
-    <w:p>
-      <w:pPr>
-        <w:pStyle w:val="ListParagraph"/>
-        <w:numPr>
-          <w:ilvl w:val="0"/>
-          <w:numId w:val="10"/>
-        </w:numPr>
-      </w:pPr>
-      <w:r>
-        <w:rPr>
-          <w:lang w:val="en-US"/>
-        </w:rPr>
-        <w:t xml:space="preserve">News – </w:t>
-      </w:r>
-      <w:r>
-        <w:t xml:space="preserve">клас який </w:t>
-      </w:r>
-      <w:r>
-        <w:rPr>
-          <w:noProof/>
-        </w:rPr>
-        <w:t>інкапсулює</w:t>
-      </w:r>
-      <w:r>
-        <w:t xml:space="preserve"> новину:</w:t>
-      </w:r>
-    </w:p>
-    <w:p>
-      <w:pPr>
-        <w:pStyle w:val="ListParagraph"/>
-        <w:numPr>
-          <w:ilvl w:val="1"/>
-          <w:numId w:val="10"/>
-        </w:numPr>
-      </w:pPr>
-      <w:r>
-        <w:t>Поля:</w:t>
-      </w:r>
-    </w:p>
-    <w:p>
-      <w:pPr>
-        <w:pStyle w:val="ListParagraph"/>
-        <w:numPr>
-          <w:ilvl w:val="2"/>
-          <w:numId w:val="10"/>
-        </w:numPr>
-      </w:pPr>
-      <w:r>
-        <w:rPr>
-          <w:lang w:val="en-US"/>
-        </w:rPr>
-        <w:t>private _month</w:t>
-      </w:r>
-      <w:r>
-        <w:t xml:space="preserve"> – місяць, в якому була створена новина.</w:t>
-      </w:r>
-    </w:p>
-    <w:p>
-      <w:pPr>
-        <w:pStyle w:val="ListParagraph"/>
-        <w:numPr>
-          <w:ilvl w:val="2"/>
-          <w:numId w:val="10"/>
-        </w:numPr>
-      </w:pPr>
-      <w:r>
-        <w:rPr>
-          <w:lang w:val="en-US"/>
-        </w:rPr>
-        <w:t>private _name</w:t>
-      </w:r>
-      <w:r>
-        <w:t xml:space="preserve"> – назва новини.</w:t>
-      </w:r>
-    </w:p>
-    <w:p>
-      <w:pPr>
-        <w:pStyle w:val="ListParagraph"/>
-        <w:numPr>
-          <w:ilvl w:val="2"/>
-          <w:numId w:val="10"/>
-        </w:numPr>
-      </w:pPr>
-      <w:r>
-        <w:rPr>
-          <w:lang w:val="en-US"/>
-        </w:rPr>
-        <w:t>private _rubric</w:t>
-      </w:r>
-      <w:r>
-        <w:t xml:space="preserve"> – рубрика новини.</w:t>
-      </w:r>
-    </w:p>
-    <w:p>
-      <w:pPr>
-        <w:pStyle w:val="ListParagraph"/>
-        <w:numPr>
-          <w:ilvl w:val="2"/>
-          <w:numId w:val="10"/>
-        </w:numPr>
-      </w:pPr>
-      <w:r>
-        <w:rPr>
-          <w:lang w:val="en-US"/>
-        </w:rPr>
-        <w:t>private _tags</w:t>
-      </w:r>
-      <w:r>
-        <w:t xml:space="preserve"> – масив тегів новини.</w:t>
-      </w:r>
-    </w:p>
-    <w:p>
-      <w:pPr>
-        <w:pStyle w:val="ListParagraph"/>
-        <w:numPr>
-          <w:ilvl w:val="2"/>
-          <w:numId w:val="10"/>
-        </w:numPr>
-      </w:pPr>
-      <w:r>
-        <w:rPr>
-          <w:lang w:val="en-US"/>
-        </w:rPr>
-        <w:t>private _text</w:t>
-      </w:r>
-      <w:r>
-        <w:t xml:space="preserve"> – текст новини.</w:t>
-      </w:r>
-    </w:p>
-    <w:p>
-      <w:pPr>
-        <w:pStyle w:val="ListParagraph"/>
-        <w:numPr>
-          <w:ilvl w:val="2"/>
-          <w:numId w:val="10"/>
-        </w:numPr>
-      </w:pPr>
-      <w:r>
-        <w:rPr>
-          <w:lang w:val="en-US"/>
-        </w:rPr>
-        <w:t>private _author</w:t>
-      </w:r>
-      <w:r>
-        <w:t xml:space="preserve"> – </w:t>
-      </w:r>
-      <w:r>
-        <w:t>Автор</w:t>
-      </w:r>
-      <w:r>
-        <w:t xml:space="preserve"> новини.</w:t>
-      </w:r>
-    </w:p>
-    <w:p>
-      <w:pPr>
-        <w:pStyle w:val="ListParagraph"/>
-        <w:numPr>
-          <w:ilvl w:val="2"/>
-          <w:numId w:val="10"/>
-        </w:numPr>
-      </w:pPr>
-      <w:r>
-        <w:rPr>
-          <w:lang w:val="en-US"/>
-        </w:rPr>
-        <w:t xml:space="preserve">private </w:t>
-      </w:r>
-      <w:r>
-        <w:rPr>
-          <w:noProof/>
-          <w:lang w:val="en-US"/>
-        </w:rPr>
-        <w:t>_newsTheme</w:t>
-      </w:r>
-      <w:r>
-        <w:rPr>
-          <w:noProof/>
-        </w:rPr>
-        <w:t xml:space="preserve"> – тематика новини.</w:t>
-      </w:r>
-    </w:p>
-    <w:p>
-      <w:pPr>
-        <w:pStyle w:val="ListParagraph"/>
-        <w:numPr>
-          <w:ilvl w:val="1"/>
-          <w:numId w:val="10"/>
-        </w:numPr>
-      </w:pPr>
-      <w:r>
-        <w:t>Властивості:</w:t>
-      </w:r>
-    </w:p>
-    <w:p>
-      <w:pPr>
-        <w:pStyle w:val="ListParagraph"/>
-        <w:numPr>
-          <w:ilvl w:val="2"/>
-          <w:numId w:val="10"/>
-        </w:numPr>
-      </w:pPr>
-      <w:r>
-        <w:rPr>
-          <w:lang w:val="en-US"/>
-        </w:rPr>
-        <w:t>public Month</w:t>
-      </w:r>
-      <w:r>
-        <w:t xml:space="preserve"> – Отримання місяця, в якому була створена новина.</w:t>
-      </w:r>
-    </w:p>
-    <w:p>
-      <w:pPr>
-        <w:pStyle w:val="ListParagraph"/>
-        <w:numPr>
-          <w:ilvl w:val="2"/>
-          <w:numId w:val="10"/>
-        </w:numPr>
-      </w:pPr>
-      <w:r>
-        <w:rPr>
-          <w:lang w:val="en-US"/>
-        </w:rPr>
-        <w:t>public Name</w:t>
-      </w:r>
-      <w:r>
-        <w:t xml:space="preserve"> – Отримання назви новини.</w:t>
-      </w:r>
-    </w:p>
-    <w:p>
-      <w:pPr>
-        <w:pStyle w:val="ListParagraph"/>
-        <w:numPr>
-          <w:ilvl w:val="2"/>
-          <w:numId w:val="10"/>
-        </w:numPr>
-      </w:pPr>
-      <w:r>
-        <w:rPr>
-          <w:lang w:val="en-US"/>
-        </w:rPr>
-        <w:t>public Rubric</w:t>
-      </w:r>
-      <w:r>
-        <w:t xml:space="preserve"> – Отримання рубрики новини.</w:t>
-      </w:r>
-    </w:p>
-    <w:p>
-      <w:pPr>
-        <w:pStyle w:val="ListParagraph"/>
-        <w:numPr>
-          <w:ilvl w:val="2"/>
-          <w:numId w:val="10"/>
-        </w:numPr>
-      </w:pPr>
-      <w:r>
-        <w:rPr>
-          <w:lang w:val="en-US"/>
-        </w:rPr>
-        <w:t>public Tags</w:t>
-      </w:r>
-      <w:r>
-        <w:t xml:space="preserve"> – Отримання масиву тегів новини.</w:t>
-      </w:r>
-    </w:p>
-    <w:p>
-      <w:pPr>
-        <w:pStyle w:val="ListParagraph"/>
-        <w:numPr>
-          <w:ilvl w:val="2"/>
-          <w:numId w:val="10"/>
-        </w:numPr>
-      </w:pPr>
-      <w:r>
-        <w:rPr>
-          <w:lang w:val="en-US"/>
-        </w:rPr>
-        <w:lastRenderedPageBreak/>
-        <w:t>public Text</w:t>
-      </w:r>
-      <w:r>
-        <w:t xml:space="preserve"> – Отримання тексту новини.</w:t>
-      </w:r>
-    </w:p>
-    <w:p>
-      <w:pPr>
-        <w:pStyle w:val="ListParagraph"/>
-        <w:numPr>
-          <w:ilvl w:val="2"/>
-          <w:numId w:val="10"/>
-        </w:numPr>
-      </w:pPr>
-      <w:r>
-        <w:rPr>
-          <w:lang w:val="en-US"/>
-        </w:rPr>
-        <w:t xml:space="preserve">public </w:t>
-      </w:r>
-      <w:r>
-        <w:rPr>
-          <w:noProof/>
-          <w:lang w:val="en-US"/>
-        </w:rPr>
-        <w:t>ItsAuthor</w:t>
-      </w:r>
-      <w:r>
-        <w:rPr>
-          <w:noProof/>
-        </w:rPr>
-        <w:t xml:space="preserve"> – Отримання </w:t>
-      </w:r>
-      <w:r>
-        <w:rPr>
-          <w:noProof/>
-        </w:rPr>
-        <w:t>Автор</w:t>
-      </w:r>
-      <w:r>
-        <w:rPr>
-          <w:noProof/>
-        </w:rPr>
-        <w:t>а новини.</w:t>
-      </w:r>
-    </w:p>
-    <w:p>
-      <w:pPr>
-        <w:pStyle w:val="ListParagraph"/>
-        <w:numPr>
-          <w:ilvl w:val="2"/>
-          <w:numId w:val="10"/>
-        </w:numPr>
-      </w:pPr>
-      <w:r>
-        <w:rPr>
-          <w:lang w:val="en-US"/>
-        </w:rPr>
-        <w:t xml:space="preserve">public </w:t>
-      </w:r>
-      <w:r>
-        <w:rPr>
-          <w:noProof/>
-          <w:lang w:val="en-US"/>
-        </w:rPr>
-        <w:t>NewsTheme</w:t>
-      </w:r>
-      <w:r>
-        <w:rPr>
-          <w:noProof/>
-        </w:rPr>
-        <w:t xml:space="preserve"> – Отримання тематики новини.</w:t>
-      </w:r>
-    </w:p>
-    <w:p>
-      <w:pPr>
-        <w:pStyle w:val="ListParagraph"/>
-        <w:numPr>
-          <w:ilvl w:val="1"/>
-          <w:numId w:val="10"/>
-        </w:numPr>
-      </w:pPr>
-      <w:r>
-        <w:t>Методи:</w:t>
-      </w:r>
-    </w:p>
-    <w:p>
-      <w:pPr>
-        <w:pStyle w:val="ListParagraph"/>
-        <w:numPr>
-          <w:ilvl w:val="2"/>
-          <w:numId w:val="10"/>
-        </w:numPr>
-      </w:pPr>
-      <w:r>
-        <w:rPr>
-          <w:lang w:val="en-US"/>
-        </w:rPr>
-        <w:t xml:space="preserve">public </w:t>
-      </w:r>
-      <w:r>
-        <w:rPr>
-          <w:noProof/>
-          <w:lang w:val="en-US"/>
-        </w:rPr>
-        <w:t>News()</w:t>
-      </w:r>
-      <w:r>
-        <w:rPr>
-          <w:noProof/>
-        </w:rPr>
-        <w:t xml:space="preserve"> – </w:t>
-      </w:r>
-      <w:r>
-        <w:rPr>
-          <w:noProof/>
-        </w:rPr>
-        <w:t>К</w:t>
-      </w:r>
-      <w:r>
-        <w:rPr>
-          <w:noProof/>
-        </w:rPr>
-        <w:t>онструктор за параметрами (</w:t>
-      </w:r>
-      <w:r>
-        <w:rPr>
-          <w:noProof/>
-        </w:rPr>
-        <w:t xml:space="preserve">назва, рубрика, тематика, текст, </w:t>
-      </w:r>
-      <w:r>
-        <w:rPr>
-          <w:noProof/>
-        </w:rPr>
-        <w:t>Автор</w:t>
-      </w:r>
-      <w:r>
-        <w:rPr>
-          <w:noProof/>
-        </w:rPr>
-        <w:t>, місяць та теги</w:t>
-      </w:r>
-      <w:r>
-        <w:rPr>
-          <w:noProof/>
-        </w:rPr>
-        <w:t>)</w:t>
-      </w:r>
-      <w:r>
-        <w:rPr>
-          <w:noProof/>
-        </w:rPr>
-        <w:t>. Якщо теги не передані, то новина отримує теги тематики.</w:t>
-      </w:r>
-    </w:p>
-    <w:p>
-      <w:pPr>
-        <w:pStyle w:val="ListParagraph"/>
-        <w:numPr>
-          <w:ilvl w:val="2"/>
-          <w:numId w:val="10"/>
-        </w:numPr>
-      </w:pPr>
-      <w:r>
-        <w:rPr>
-          <w:lang w:val="en-US"/>
-        </w:rPr>
-        <w:t xml:space="preserve">public overload </w:t>
-      </w:r>
-      <w:r>
-        <w:rPr>
-          <w:noProof/>
-          <w:lang w:val="en-US"/>
-        </w:rPr>
-        <w:t>ToString()</w:t>
-      </w:r>
-      <w:r>
-        <w:rPr>
-          <w:noProof/>
-        </w:rPr>
-        <w:t xml:space="preserve"> – Перевантаження автоматичного приведення до рядка (тут для вивода у консоль). Рядок формується таким чином: Назва новини, два перенесення рядка та текст новини.</w:t>
-      </w:r>
-    </w:p>
-    <w:p>
-      <w:pPr>
-        <w:pStyle w:val="ListParagraph"/>
-        <w:numPr>
-          <w:ilvl w:val="0"/>
-          <w:numId w:val="10"/>
-        </w:numPr>
-      </w:pPr>
-      <w:r>
-        <w:rPr>
-          <w:lang w:val="en-US"/>
-        </w:rPr>
-        <w:t xml:space="preserve">Theme – </w:t>
-      </w:r>
-      <w:r>
-        <w:t>клас який інкапсулює тематику:</w:t>
-      </w:r>
-    </w:p>
-    <w:p>
-      <w:pPr>
-        <w:pStyle w:val="ListParagraph"/>
-        <w:numPr>
-          <w:ilvl w:val="1"/>
-          <w:numId w:val="10"/>
-        </w:numPr>
-      </w:pPr>
-      <w:r>
-        <w:t>Поля:</w:t>
-      </w:r>
-    </w:p>
-    <w:p>
-      <w:pPr>
-        <w:pStyle w:val="ListParagraph"/>
-        <w:numPr>
-          <w:ilvl w:val="2"/>
-          <w:numId w:val="10"/>
-        </w:numPr>
-      </w:pPr>
-      <w:r>
-        <w:rPr>
-          <w:lang w:val="en-US"/>
-        </w:rPr>
-        <w:t>private _name</w:t>
-      </w:r>
-      <w:r>
-        <w:t xml:space="preserve"> – назва тематики.</w:t>
-      </w:r>
-    </w:p>
-    <w:p>
-      <w:pPr>
-        <w:pStyle w:val="ListParagraph"/>
-        <w:numPr>
-          <w:ilvl w:val="2"/>
-          <w:numId w:val="10"/>
-        </w:numPr>
-      </w:pPr>
-      <w:r>
-        <w:rPr>
-          <w:lang w:val="en-US"/>
-        </w:rPr>
-        <w:t>private _tags</w:t>
-      </w:r>
-      <w:r>
-        <w:t xml:space="preserve"> – масив тегів.</w:t>
-      </w:r>
-    </w:p>
-    <w:p>
-      <w:pPr>
-        <w:pStyle w:val="ListParagraph"/>
-        <w:numPr>
-          <w:ilvl w:val="1"/>
-          <w:numId w:val="10"/>
-        </w:numPr>
-      </w:pPr>
-      <w:r>
-        <w:t>Властивості:</w:t>
-      </w:r>
-    </w:p>
-    <w:p>
-      <w:pPr>
-        <w:pStyle w:val="ListParagraph"/>
-        <w:numPr>
-          <w:ilvl w:val="2"/>
-          <w:numId w:val="10"/>
-        </w:numPr>
-      </w:pPr>
-      <w:r>
-        <w:rPr>
-          <w:lang w:val="en-US"/>
-        </w:rPr>
-        <w:t>public Name</w:t>
-      </w:r>
-      <w:r>
-        <w:t xml:space="preserve"> – Отримання назви тематики.</w:t>
-      </w:r>
-    </w:p>
-    <w:p>
-      <w:pPr>
-        <w:pStyle w:val="ListParagraph"/>
-        <w:numPr>
-          <w:ilvl w:val="2"/>
-          <w:numId w:val="10"/>
-        </w:numPr>
-      </w:pPr>
-      <w:r>
-        <w:rPr>
-          <w:lang w:val="en-US"/>
-        </w:rPr>
-        <w:t>public Tags</w:t>
-      </w:r>
-      <w:r>
-        <w:t xml:space="preserve"> – Отримання масиву тегів.</w:t>
-      </w:r>
-    </w:p>
-    <w:p>
-      <w:pPr>
-        <w:pStyle w:val="ListParagraph"/>
-        <w:numPr>
-          <w:ilvl w:val="1"/>
-          <w:numId w:val="10"/>
-        </w:numPr>
-      </w:pPr>
-      <w:r>
-        <w:t>Методи:</w:t>
-      </w:r>
-    </w:p>
-    <w:p>
-      <w:pPr>
-        <w:pStyle w:val="ListParagraph"/>
-        <w:numPr>
-          <w:ilvl w:val="2"/>
-          <w:numId w:val="10"/>
-        </w:numPr>
-      </w:pPr>
-      <w:r>
-        <w:rPr>
-          <w:lang w:val="en-US"/>
-        </w:rPr>
-        <w:t xml:space="preserve">public </w:t>
-      </w:r>
-      <w:r>
-        <w:rPr>
-          <w:noProof/>
-          <w:lang w:val="en-US"/>
-        </w:rPr>
-        <w:t>Theme()</w:t>
-      </w:r>
-      <w:r>
-        <w:rPr>
-          <w:noProof/>
-        </w:rPr>
-        <w:t xml:space="preserve"> – Конструктор з параметрами (назва, масив тегів). Якщо масив тегів не переданий, то він приймає значення </w:t>
-      </w:r>
-      <w:r>
-        <w:rPr>
-          <w:noProof/>
-          <w:lang w:val="en-US"/>
-        </w:rPr>
-        <w:t>null.</w:t>
-      </w:r>
-    </w:p>
-    <w:p>
-      <w:pPr>
-        <w:pStyle w:val="ListParagraph"/>
-        <w:numPr>
-          <w:ilvl w:val="0"/>
-          <w:numId w:val="10"/>
-        </w:numPr>
-      </w:pPr>
-      <w:r>
-        <w:rPr>
-          <w:lang w:val="en-US"/>
-        </w:rPr>
-        <w:t xml:space="preserve">Tools – </w:t>
-      </w:r>
-      <w:r>
-        <w:t>статичний клас допоміжних функцій:</w:t>
-      </w:r>
-    </w:p>
-    <w:p>
-      <w:pPr>
-        <w:pStyle w:val="ListParagraph"/>
-        <w:numPr>
-          <w:ilvl w:val="1"/>
-          <w:numId w:val="10"/>
-        </w:numPr>
-      </w:pPr>
-      <w:r>
-        <w:t>Полів немає.</w:t>
-      </w:r>
-    </w:p>
-    <w:p>
-      <w:pPr>
-        <w:pStyle w:val="ListParagraph"/>
-        <w:numPr>
-          <w:ilvl w:val="1"/>
-          <w:numId w:val="10"/>
-        </w:numPr>
-      </w:pPr>
-      <w:r>
-        <w:t>Властивостей немає.</w:t>
-      </w:r>
-    </w:p>
-    <w:p>
-      <w:pPr>
-        <w:pStyle w:val="ListParagraph"/>
-        <w:numPr>
-          <w:ilvl w:val="1"/>
-          <w:numId w:val="10"/>
-        </w:numPr>
-      </w:pPr>
-      <w:r>
-        <w:t>Статичні методи:</w:t>
-      </w:r>
-    </w:p>
-    <w:p>
-      <w:pPr>
-        <w:pStyle w:val="ListParagraph"/>
-        <w:numPr>
-          <w:ilvl w:val="2"/>
-          <w:numId w:val="10"/>
-        </w:numPr>
-      </w:pPr>
-      <w:r>
-        <w:rPr>
-          <w:lang w:val="en-US"/>
-        </w:rPr>
-        <w:lastRenderedPageBreak/>
-        <w:t>public CreateMD5()</w:t>
-      </w:r>
-      <w:r>
-        <w:t xml:space="preserve"> – Функція хешування за алгоритмом </w:t>
-      </w:r>
-      <w:r>
-        <w:rPr>
-          <w:lang w:val="en-US"/>
-        </w:rPr>
-        <w:t>MD5.</w:t>
-      </w:r>
-    </w:p>
-    <w:p>
-      <w:r>
-        <w:t>Інтерфейси:</w:t>
-      </w:r>
-    </w:p>
-    <w:p>
-      <w:pPr>
-        <w:pStyle w:val="ListParagraph"/>
-        <w:numPr>
-          <w:ilvl w:val="0"/>
-          <w:numId w:val="11"/>
-        </w:numPr>
-      </w:pPr>
-      <w:r>
-        <w:rPr>
-          <w:noProof/>
-          <w:lang w:val="en-US"/>
-        </w:rPr>
-        <w:t>ISite</w:t>
-      </w:r>
-      <w:r>
-        <w:rPr>
-          <w:lang w:val="en-US"/>
-        </w:rPr>
-        <w:t xml:space="preserve"> – </w:t>
-      </w:r>
-      <w:r>
-        <w:t xml:space="preserve">інтерфейс для класу </w:t>
-      </w:r>
-      <w:r>
-        <w:rPr>
-          <w:lang w:val="en-US"/>
-        </w:rPr>
-        <w:t>Site:</w:t>
-      </w:r>
-    </w:p>
-    <w:p>
-      <w:pPr>
-        <w:pStyle w:val="ListParagraph"/>
-        <w:numPr>
-          <w:ilvl w:val="1"/>
-          <w:numId w:val="11"/>
-        </w:numPr>
-      </w:pPr>
-      <w:r>
-        <w:t>Шаблонні методи:</w:t>
-      </w:r>
-    </w:p>
-    <w:p>
-      <w:pPr>
-        <w:pStyle w:val="ListParagraph"/>
-        <w:numPr>
-          <w:ilvl w:val="2"/>
-          <w:numId w:val="11"/>
-        </w:numPr>
-      </w:pPr>
-      <w:r>
-        <w:rPr>
-          <w:lang w:val="en-US"/>
-        </w:rPr>
-        <w:t xml:space="preserve">public </w:t>
-      </w:r>
-      <w:r>
-        <w:rPr>
-          <w:noProof/>
-          <w:lang w:val="en-US"/>
-        </w:rPr>
-        <w:t>AddGuest()</w:t>
-      </w:r>
-      <w:r>
-        <w:rPr>
-          <w:noProof/>
-        </w:rPr>
-        <w:t>.</w:t>
-      </w:r>
-    </w:p>
-    <w:p>
-      <w:pPr>
-        <w:pStyle w:val="ListParagraph"/>
-        <w:numPr>
-          <w:ilvl w:val="2"/>
-          <w:numId w:val="11"/>
-        </w:numPr>
-      </w:pPr>
-      <w:r>
-        <w:rPr>
-          <w:lang w:val="en-US"/>
-        </w:rPr>
-        <w:t xml:space="preserve">public </w:t>
-      </w:r>
-      <w:r>
-        <w:rPr>
-          <w:noProof/>
-          <w:lang w:val="en-US"/>
-        </w:rPr>
-        <w:t>Login()</w:t>
-      </w:r>
-      <w:r>
-        <w:rPr>
-          <w:noProof/>
-        </w:rPr>
-        <w:t>.</w:t>
-      </w:r>
-    </w:p>
-    <w:p>
-      <w:pPr>
-        <w:pStyle w:val="ListParagraph"/>
-        <w:numPr>
-          <w:ilvl w:val="2"/>
-          <w:numId w:val="11"/>
-        </w:numPr>
-      </w:pPr>
-      <w:r>
-        <w:rPr>
-          <w:lang w:val="en-US"/>
-        </w:rPr>
-        <w:t xml:space="preserve">public </w:t>
-      </w:r>
-      <w:r>
-        <w:rPr>
-          <w:noProof/>
-          <w:lang w:val="en-US"/>
-        </w:rPr>
-        <w:t>Logout()</w:t>
-      </w:r>
-      <w:r>
-        <w:rPr>
-          <w:noProof/>
-        </w:rPr>
-        <w:t>.</w:t>
-      </w:r>
-    </w:p>
-    <w:p>
-      <w:pPr>
-        <w:pStyle w:val="ListParagraph"/>
-        <w:numPr>
-          <w:ilvl w:val="2"/>
-          <w:numId w:val="11"/>
-        </w:numPr>
-      </w:pPr>
-      <w:r>
-        <w:rPr>
-          <w:lang w:val="en-US"/>
-        </w:rPr>
-        <w:t xml:space="preserve">public </w:t>
-      </w:r>
-      <w:r>
-        <w:rPr>
-          <w:noProof/>
-          <w:lang w:val="en-US"/>
-        </w:rPr>
-        <w:t>Register()</w:t>
-      </w:r>
-      <w:r>
-        <w:rPr>
-          <w:noProof/>
-        </w:rPr>
-        <w:t>.</w:t>
-      </w:r>
-    </w:p>
-    <w:p>
-      <w:r>
-        <w:t>Перерахування:</w:t>
-      </w:r>
-    </w:p>
-    <w:p>
-      <w:pPr>
-        <w:pStyle w:val="ListParagraph"/>
-        <w:numPr>
-          <w:ilvl w:val="0"/>
-          <w:numId w:val="12"/>
-        </w:numPr>
-      </w:pPr>
-      <w:r>
-        <w:rPr>
-          <w:noProof/>
-          <w:lang w:val="en-US"/>
-        </w:rPr>
-        <w:t>UserType</w:t>
-      </w:r>
-      <w:r>
-        <w:rPr>
-          <w:lang w:val="en-US"/>
-        </w:rPr>
-        <w:t xml:space="preserve"> – </w:t>
-      </w:r>
-      <w:r>
-        <w:rPr>
-          <w:lang w:val="ru-RU"/>
-        </w:rPr>
-        <w:t xml:space="preserve">тип </w:t>
-      </w:r>
-      <w:r>
-        <w:t>користувача</w:t>
-      </w:r>
-      <w:r>
-        <w:rPr>
-          <w:lang w:val="ru-RU"/>
-        </w:rPr>
-        <w:t>:</w:t>
-      </w:r>
-    </w:p>
-    <w:p>
-      <w:pPr>
-        <w:pStyle w:val="ListParagraph"/>
-        <w:numPr>
-          <w:ilvl w:val="1"/>
-          <w:numId w:val="12"/>
-        </w:numPr>
-      </w:pPr>
-      <w:r>
-        <w:rPr>
-          <w:lang w:val="en-US"/>
-        </w:rPr>
-        <w:t>Guest.</w:t>
-      </w:r>
-    </w:p>
-    <w:p>
-      <w:pPr>
-        <w:pStyle w:val="ListParagraph"/>
-        <w:numPr>
-          <w:ilvl w:val="1"/>
-          <w:numId w:val="12"/>
-        </w:numPr>
-      </w:pPr>
-      <w:r>
-        <w:rPr>
-          <w:lang w:val="en-US"/>
-        </w:rPr>
-        <w:t>Author.</w:t>
-      </w:r>
-    </w:p>
-    <w:p>
-      <w:r>
-        <w:br w:type="page"/>
-      </w:r>
-    </w:p>
-    <w:p>
-      <w:pPr>
-        <w:pStyle w:val="Heading3"/>
-      </w:pPr>
-      <w:bookmarkStart w:id="8" w:name="_Toc72115014"/>
-      <w:r>
-        <w:lastRenderedPageBreak/>
-        <w:t>2.1.2. Діаграма класів</w:t>
-      </w:r>
-      <w:bookmarkEnd w:id="8"/>
-    </w:p>
-    <w:p>
-      <w:pPr>
-        <w:rPr>
-          <w:rFonts w:eastAsiaTheme="majorEastAsia" w:cstheme="majorBidi"/>
-          <w:b/>
-          <w:sz w:val="34"/>
-          <w:szCs w:val="26"/>
-          <w:lang w:val="en-US"/>
-        </w:rPr>
+        <w:rPr>
+          <w:noProof/>
+        </w:rPr>
+        <w:t>Діаграма</w:t>
+      </w:r>
+      <w:bookmarkEnd w:id="3"/>
+    </w:p>
+    <w:p>
+      <w:pPr>
+        <w:spacing w:after="160" w:line="259" w:lineRule="auto"/>
+        <w:ind w:firstLine="0"/>
+        <w:jc w:val="left"/>
       </w:pPr>
       <w:r>
         <w:rPr>
           <w:noProof/>
         </w:rPr>
         <w:drawing>
-          <wp:inline distT="0" distB="0" distL="0" distR="0" wp14:anchorId="61C191E6" wp14:editId="4A21B8BC">
-            <wp:extent cx="5259070" cy="7837805"/>
+          <wp:inline distT="0" distB="0" distL="0" distR="0" wp14:anchorId="462682FA" wp14:editId="6F17F8B1">
+            <wp:extent cx="5943600" cy="4191000"/>
             <wp:effectExtent l="0" t="0" r="0" b="0"/>
-            <wp:docPr id="1" name="Picture 1"/>
+            <wp:docPr id="4" name="Picture 4"/>
             <wp:cNvGraphicFramePr>
               <a:graphicFrameLocks xmlns:a="http://schemas.openxmlformats.org/drawingml/2006/main" noChangeAspect="1"/>
             </wp:cNvGraphicFramePr>
@@ -6241,7 +3101,7 @@
                   <pic:spPr>
                     <a:xfrm>
                       <a:off x="0" y="0"/>
-                      <a:ext cx="5265934" cy="7848035"/>
+                      <a:ext cx="5943600" cy="4191000"/>
                     </a:xfrm>
                     <a:prstGeom prst="rect">
                       <a:avLst/>
@@ -6254,9 +3114,6 @@
         </w:drawing>
       </w:r>
       <w:r>
-        <w:rPr>
-          <w:lang w:val="en-US"/>
-        </w:rPr>
         <w:br w:type="page"/>
       </w:r>
     </w:p>
@@ -6264,274 +3121,3295 @@
       <w:pPr>
         <w:pStyle w:val="Heading2"/>
       </w:pPr>
-      <w:bookmarkStart w:id="9" w:name="_Toc72115015"/>
-      <w:r>
-        <w:rPr>
-          <w:lang w:val="en-US"/>
-        </w:rPr>
+      <w:bookmarkStart w:id="4" w:name="_Toc72163589"/>
+      <w:r>
         <w:lastRenderedPageBreak/>
-        <w:t xml:space="preserve">2.2. </w:t>
-      </w:r>
-      <w:r>
-        <w:t>Інтерфейс ПЗ</w:t>
+        <w:t>1.</w:t>
+      </w:r>
+      <w:r>
+        <w:t>3</w:t>
+      </w:r>
+      <w:r>
+        <w:t xml:space="preserve">. </w:t>
+      </w:r>
+      <w:r>
+        <w:t>Опис можливостей програми</w:t>
+      </w:r>
+      <w:bookmarkStart w:id="5" w:name="_GoBack"/>
+      <w:bookmarkEnd w:id="4"/>
+      <w:bookmarkEnd w:id="5"/>
+    </w:p>
+    <w:p>
+      <w:r>
+        <w:t xml:space="preserve">На основі ТЗ </w:t>
+      </w:r>
+      <w:r>
+        <w:t>(</w:t>
+      </w:r>
+      <w:r>
+        <w:t>сценарію роботи</w:t>
+      </w:r>
+      <w:r>
+        <w:t>)</w:t>
+      </w:r>
+      <w:r>
+        <w:t xml:space="preserve"> формується перелік можливостей програми, основні вхідні та вихідні дані та приблизна структура інтерфейсу користувача.</w:t>
+      </w:r>
+      <w:r>
+        <w:t xml:space="preserve"> </w:t>
+      </w:r>
+    </w:p>
+    <w:p>
+      <w:r>
+        <w:t>Програма повинна мати такі функції:</w:t>
+      </w:r>
+    </w:p>
+    <w:p>
+      <w:pPr>
+        <w:pStyle w:val="ListParagraph"/>
+        <w:numPr>
+          <w:ilvl w:val="0"/>
+          <w:numId w:val="9"/>
+        </w:numPr>
+      </w:pPr>
+      <w:r>
+        <w:t>Додавання нового облікового запису.</w:t>
+      </w:r>
+    </w:p>
+    <w:p>
+      <w:pPr>
+        <w:pStyle w:val="ListParagraph"/>
+        <w:numPr>
+          <w:ilvl w:val="0"/>
+          <w:numId w:val="9"/>
+        </w:numPr>
+      </w:pPr>
+      <w:r>
+        <w:t>Вхід в існуючий обліковий запис.</w:t>
+      </w:r>
+    </w:p>
+    <w:p>
+      <w:pPr>
+        <w:pStyle w:val="ListParagraph"/>
+        <w:numPr>
+          <w:ilvl w:val="0"/>
+          <w:numId w:val="9"/>
+        </w:numPr>
+      </w:pPr>
+      <w:r>
+        <w:t xml:space="preserve">Вхід як </w:t>
+      </w:r>
+      <w:r>
+        <w:t>Гість</w:t>
+      </w:r>
+      <w:r>
+        <w:t>.</w:t>
+      </w:r>
+    </w:p>
+    <w:p>
+      <w:pPr>
+        <w:pStyle w:val="ListParagraph"/>
+        <w:numPr>
+          <w:ilvl w:val="0"/>
+          <w:numId w:val="9"/>
+        </w:numPr>
+      </w:pPr>
+      <w:r>
+        <w:t>Вивід списків:</w:t>
+      </w:r>
+    </w:p>
+    <w:p>
+      <w:pPr>
+        <w:pStyle w:val="ListParagraph"/>
+        <w:numPr>
+          <w:ilvl w:val="1"/>
+          <w:numId w:val="9"/>
+        </w:numPr>
+      </w:pPr>
+      <w:r>
+        <w:t>Рубрики.</w:t>
+      </w:r>
+    </w:p>
+    <w:p>
+      <w:pPr>
+        <w:pStyle w:val="ListParagraph"/>
+        <w:numPr>
+          <w:ilvl w:val="1"/>
+          <w:numId w:val="9"/>
+        </w:numPr>
+      </w:pPr>
+      <w:r>
+        <w:t>Тематики.</w:t>
+      </w:r>
+    </w:p>
+    <w:p>
+      <w:pPr>
+        <w:pStyle w:val="ListParagraph"/>
+        <w:numPr>
+          <w:ilvl w:val="1"/>
+          <w:numId w:val="9"/>
+        </w:numPr>
+      </w:pPr>
+      <w:r>
+        <w:t>Автори.</w:t>
+      </w:r>
+    </w:p>
+    <w:p>
+      <w:pPr>
+        <w:pStyle w:val="ListParagraph"/>
+        <w:numPr>
+          <w:ilvl w:val="1"/>
+          <w:numId w:val="9"/>
+        </w:numPr>
+      </w:pPr>
+      <w:r>
+        <w:t>Новини за конкретний період</w:t>
+      </w:r>
+      <w:r>
+        <w:rPr>
+          <w:lang w:val="en-US"/>
+        </w:rPr>
+        <w:t xml:space="preserve"> (</w:t>
+      </w:r>
+      <w:r>
+        <w:t>при формуванні ТЗ було обрано за період 1 місяць</w:t>
+      </w:r>
+      <w:r>
+        <w:rPr>
+          <w:lang w:val="en-US"/>
+        </w:rPr>
+        <w:t>)</w:t>
+      </w:r>
+      <w:r>
+        <w:t>.</w:t>
+      </w:r>
+    </w:p>
+    <w:p>
+      <w:pPr>
+        <w:pStyle w:val="ListParagraph"/>
+        <w:numPr>
+          <w:ilvl w:val="1"/>
+          <w:numId w:val="9"/>
+        </w:numPr>
+      </w:pPr>
+      <w:r>
+        <w:t>Усі новини.</w:t>
+      </w:r>
+    </w:p>
+    <w:p>
+      <w:pPr>
+        <w:pStyle w:val="ListParagraph"/>
+        <w:numPr>
+          <w:ilvl w:val="0"/>
+          <w:numId w:val="9"/>
+        </w:numPr>
+      </w:pPr>
+      <w:r>
+        <w:t>Пошук новин за</w:t>
+      </w:r>
+      <w:r>
+        <w:t xml:space="preserve"> </w:t>
+      </w:r>
+      <w:r>
+        <w:t>обраним тегом.</w:t>
+      </w:r>
+    </w:p>
+    <w:p>
+      <w:r>
+        <w:t>Вхідні дані для програми у більшості – рядки, які поступають від користувача. Наприклад логін</w:t>
+      </w:r>
+      <w:r>
+        <w:t xml:space="preserve"> та</w:t>
+      </w:r>
+      <w:r>
+        <w:t xml:space="preserve"> пароль облікового запису, назва новини тощо.</w:t>
+      </w:r>
+      <w:r>
+        <w:t xml:space="preserve"> Виключенням є обирання номерів пунктів меню – користувач вводить номер обраного пункту – ціле число.</w:t>
+      </w:r>
+    </w:p>
+    <w:p>
+      <w:r>
+        <w:t xml:space="preserve">Вихідні дані це завжди рядки. Наприклад список новин, </w:t>
+      </w:r>
+      <w:r>
+        <w:t>Автор</w:t>
+      </w:r>
+      <w:r>
+        <w:t>ів, текст новини та її назва тощо.</w:t>
+      </w:r>
+    </w:p>
+    <w:p>
+      <w:r>
+        <w:t>Інтерфейс користувача – консоль – представляє собою декілька меню, які заміняють одне одного залежно від вибору пункту поточного меню.</w:t>
+      </w:r>
+    </w:p>
+    <w:p>
+      <w:pPr>
+        <w:rPr>
+          <w:lang w:val="en-US"/>
+        </w:rPr>
+      </w:pPr>
+      <w:r>
+        <w:t>О</w:t>
+      </w:r>
+      <w:r>
+        <w:t>бран</w:t>
+      </w:r>
+      <w:r>
+        <w:t>а</w:t>
+      </w:r>
+      <w:r>
+        <w:t xml:space="preserve"> </w:t>
+      </w:r>
+      <w:r>
+        <w:t>найзручніша</w:t>
+      </w:r>
+      <w:r>
+        <w:t xml:space="preserve"> серед</w:t>
+      </w:r>
+      <w:r>
+        <w:t>а для розробки ПЗ</w:t>
+      </w:r>
+      <w:r>
+        <w:t xml:space="preserve"> </w:t>
+      </w:r>
+      <w:r>
+        <w:t>на</w:t>
+      </w:r>
+      <w:r>
+        <w:t xml:space="preserve"> мов</w:t>
+      </w:r>
+      <w:r>
+        <w:t>і</w:t>
+      </w:r>
+      <w:r>
+        <w:t xml:space="preserve"> програмування </w:t>
+      </w:r>
+      <w:r>
+        <w:rPr>
+          <w:lang w:val="en-US"/>
+        </w:rPr>
+        <w:t xml:space="preserve">C# </w:t>
+      </w:r>
+      <w:r>
+        <w:t xml:space="preserve">– </w:t>
+      </w:r>
+      <w:r>
+        <w:rPr>
+          <w:lang w:val="en-US"/>
+        </w:rPr>
+        <w:t>Visual Studio 2019 Community Edition.</w:t>
+      </w:r>
+      <w:r>
+        <w:rPr>
+          <w:lang w:val="en-US"/>
+        </w:rPr>
+        <w:br w:type="page"/>
+      </w:r>
+    </w:p>
+    <w:p>
+      <w:pPr>
+        <w:pStyle w:val="Heading1"/>
+      </w:pPr>
+      <w:bookmarkStart w:id="6" w:name="_Toc72163590"/>
+      <w:r>
+        <w:lastRenderedPageBreak/>
+        <w:t>РОЗДІЛ 2. Опис програмного забезпечення</w:t>
+      </w:r>
+      <w:bookmarkEnd w:id="6"/>
+    </w:p>
+    <w:p>
+      <w:pPr>
+        <w:pStyle w:val="Heading2"/>
+      </w:pPr>
+      <w:bookmarkStart w:id="7" w:name="_Toc72163591"/>
+      <w:r>
+        <w:t>2.</w:t>
+      </w:r>
+      <w:r>
+        <w:rPr>
+          <w:lang w:val="en-US"/>
+        </w:rPr>
+        <w:t>1</w:t>
+      </w:r>
+      <w:r>
+        <w:t>. Логіка ПЗ</w:t>
+      </w:r>
+      <w:bookmarkEnd w:id="7"/>
+    </w:p>
+    <w:p>
+      <w:pPr>
+        <w:pStyle w:val="Heading3"/>
+      </w:pPr>
+      <w:bookmarkStart w:id="8" w:name="_Toc72163592"/>
+      <w:r>
+        <w:t xml:space="preserve">2.1.1. </w:t>
+      </w:r>
+      <w:r>
+        <w:t>Документація</w:t>
+      </w:r>
+      <w:bookmarkEnd w:id="8"/>
+    </w:p>
+    <w:p>
+      <w:r>
+        <w:t>Список класів:</w:t>
+      </w:r>
+    </w:p>
+    <w:p>
+      <w:pPr>
+        <w:pStyle w:val="ListParagraph"/>
+        <w:numPr>
+          <w:ilvl w:val="0"/>
+          <w:numId w:val="10"/>
+        </w:numPr>
+      </w:pPr>
+      <w:r>
+        <w:rPr>
+          <w:lang w:val="en-US"/>
+        </w:rPr>
+        <w:t xml:space="preserve">Site – </w:t>
+      </w:r>
+      <w:r>
+        <w:t>головний клас логічної частини ПЗ</w:t>
+      </w:r>
+      <w:r>
+        <w:t>, клас сайту новин:</w:t>
+      </w:r>
+    </w:p>
+    <w:p>
+      <w:pPr>
+        <w:pStyle w:val="ListParagraph"/>
+        <w:numPr>
+          <w:ilvl w:val="1"/>
+          <w:numId w:val="10"/>
+        </w:numPr>
+      </w:pPr>
+      <w:r>
+        <w:t>Поля:</w:t>
+      </w:r>
+    </w:p>
+    <w:p>
+      <w:pPr>
+        <w:pStyle w:val="ListParagraph"/>
+        <w:numPr>
+          <w:ilvl w:val="2"/>
+          <w:numId w:val="10"/>
+        </w:numPr>
+      </w:pPr>
+      <w:r>
+        <w:rPr>
+          <w:lang w:val="en-US"/>
+        </w:rPr>
+        <w:t>private _name</w:t>
+      </w:r>
+      <w:r>
+        <w:t xml:space="preserve"> </w:t>
+      </w:r>
+      <w:r>
+        <w:t>–</w:t>
+      </w:r>
+      <w:r>
+        <w:t xml:space="preserve"> </w:t>
+      </w:r>
+      <w:r>
+        <w:t>Назва сайту.</w:t>
+      </w:r>
+    </w:p>
+    <w:p>
+      <w:pPr>
+        <w:pStyle w:val="ListParagraph"/>
+        <w:numPr>
+          <w:ilvl w:val="2"/>
+          <w:numId w:val="10"/>
+        </w:numPr>
+      </w:pPr>
+      <w:r>
+        <w:rPr>
+          <w:lang w:val="en-US"/>
+        </w:rPr>
+        <w:t>private _news</w:t>
+      </w:r>
+      <w:r>
+        <w:t xml:space="preserve"> – Список новин сайту.</w:t>
+      </w:r>
+    </w:p>
+    <w:p>
+      <w:pPr>
+        <w:pStyle w:val="ListParagraph"/>
+        <w:numPr>
+          <w:ilvl w:val="2"/>
+          <w:numId w:val="10"/>
+        </w:numPr>
+      </w:pPr>
+      <w:r>
+        <w:rPr>
+          <w:lang w:val="en-US"/>
+        </w:rPr>
+        <w:t>private _rubrics</w:t>
+      </w:r>
+      <w:r>
+        <w:t xml:space="preserve"> – Список рубрик сайту.</w:t>
+      </w:r>
+    </w:p>
+    <w:p>
+      <w:pPr>
+        <w:pStyle w:val="ListParagraph"/>
+        <w:numPr>
+          <w:ilvl w:val="2"/>
+          <w:numId w:val="10"/>
+        </w:numPr>
+      </w:pPr>
+      <w:r>
+        <w:rPr>
+          <w:lang w:val="en-US"/>
+        </w:rPr>
+        <w:t>private _themes</w:t>
+      </w:r>
+      <w:r>
+        <w:t xml:space="preserve"> – Список тематик сайту.</w:t>
+      </w:r>
+    </w:p>
+    <w:p>
+      <w:pPr>
+        <w:pStyle w:val="ListParagraph"/>
+        <w:numPr>
+          <w:ilvl w:val="2"/>
+          <w:numId w:val="10"/>
+        </w:numPr>
+      </w:pPr>
+      <w:r>
+        <w:rPr>
+          <w:lang w:val="en-US"/>
+        </w:rPr>
+        <w:t>private _user</w:t>
+      </w:r>
+      <w:r>
+        <w:t xml:space="preserve"> – Поточний користувач.</w:t>
+      </w:r>
+    </w:p>
+    <w:p>
+      <w:pPr>
+        <w:pStyle w:val="ListParagraph"/>
+        <w:numPr>
+          <w:ilvl w:val="2"/>
+          <w:numId w:val="10"/>
+        </w:numPr>
+      </w:pPr>
+      <w:r>
+        <w:rPr>
+          <w:lang w:val="en-US"/>
+        </w:rPr>
+        <w:t>private _authors</w:t>
+      </w:r>
+      <w:r>
+        <w:t xml:space="preserve"> – Список усіх</w:t>
+      </w:r>
+      <w:r>
+        <w:t xml:space="preserve"> Автор</w:t>
+      </w:r>
+      <w:r>
+        <w:t>ів.</w:t>
+      </w:r>
+    </w:p>
+    <w:p>
+      <w:pPr>
+        <w:pStyle w:val="ListParagraph"/>
+        <w:numPr>
+          <w:ilvl w:val="1"/>
+          <w:numId w:val="10"/>
+        </w:numPr>
+      </w:pPr>
+      <w:r>
+        <w:t>Властивості:</w:t>
+      </w:r>
+    </w:p>
+    <w:p>
+      <w:pPr>
+        <w:pStyle w:val="ListParagraph"/>
+        <w:numPr>
+          <w:ilvl w:val="2"/>
+          <w:numId w:val="10"/>
+        </w:numPr>
+        <w:rPr>
+          <w:noProof/>
+        </w:rPr>
+      </w:pPr>
+      <w:r>
+        <w:rPr>
+          <w:noProof/>
+          <w:lang w:val="en-US"/>
+        </w:rPr>
+        <w:t>public AllNews</w:t>
+      </w:r>
+      <w:r>
+        <w:rPr>
+          <w:noProof/>
+        </w:rPr>
+        <w:t xml:space="preserve"> – Отримання списку усіх новин.</w:t>
+      </w:r>
+    </w:p>
+    <w:p>
+      <w:pPr>
+        <w:pStyle w:val="ListParagraph"/>
+        <w:numPr>
+          <w:ilvl w:val="2"/>
+          <w:numId w:val="10"/>
+        </w:numPr>
+        <w:rPr>
+          <w:noProof/>
+        </w:rPr>
+      </w:pPr>
+      <w:r>
+        <w:rPr>
+          <w:noProof/>
+          <w:lang w:val="en-US"/>
+        </w:rPr>
+        <w:t>public AuthorsToPrint</w:t>
+      </w:r>
+      <w:r>
+        <w:rPr>
+          <w:noProof/>
+        </w:rPr>
+        <w:t xml:space="preserve"> – Отримання списку усіх </w:t>
+      </w:r>
+      <w:r>
+        <w:rPr>
+          <w:noProof/>
+        </w:rPr>
+        <w:t>Автор</w:t>
+      </w:r>
+      <w:r>
+        <w:rPr>
+          <w:noProof/>
+        </w:rPr>
+        <w:t>ів в отформатованому вигляді.</w:t>
+      </w:r>
+    </w:p>
+    <w:p>
+      <w:pPr>
+        <w:pStyle w:val="ListParagraph"/>
+        <w:numPr>
+          <w:ilvl w:val="2"/>
+          <w:numId w:val="10"/>
+        </w:numPr>
+        <w:rPr>
+          <w:noProof/>
+        </w:rPr>
+      </w:pPr>
+      <w:r>
+        <w:rPr>
+          <w:noProof/>
+          <w:lang w:val="en-US"/>
+        </w:rPr>
+        <w:t>public CurUserName</w:t>
+      </w:r>
+      <w:r>
+        <w:rPr>
+          <w:noProof/>
+        </w:rPr>
+        <w:t xml:space="preserve"> – Отримання нікнейма поточного користувача.</w:t>
+      </w:r>
+    </w:p>
+    <w:p>
+      <w:pPr>
+        <w:pStyle w:val="ListParagraph"/>
+        <w:numPr>
+          <w:ilvl w:val="2"/>
+          <w:numId w:val="10"/>
+        </w:numPr>
+        <w:rPr>
+          <w:noProof/>
+        </w:rPr>
+      </w:pPr>
+      <w:r>
+        <w:rPr>
+          <w:noProof/>
+          <w:lang w:val="en-US"/>
+        </w:rPr>
+        <w:t>public Name</w:t>
+      </w:r>
+      <w:r>
+        <w:rPr>
+          <w:noProof/>
+        </w:rPr>
+        <w:t xml:space="preserve"> – Отримання назви сайту.</w:t>
+      </w:r>
+    </w:p>
+    <w:p>
+      <w:pPr>
+        <w:pStyle w:val="ListParagraph"/>
+        <w:numPr>
+          <w:ilvl w:val="2"/>
+          <w:numId w:val="10"/>
+        </w:numPr>
+        <w:rPr>
+          <w:noProof/>
+        </w:rPr>
+      </w:pPr>
+      <w:r>
+        <w:rPr>
+          <w:noProof/>
+          <w:lang w:val="en-US"/>
+        </w:rPr>
+        <w:t>public Authors</w:t>
+      </w:r>
+      <w:r>
+        <w:rPr>
+          <w:noProof/>
+        </w:rPr>
+        <w:t xml:space="preserve"> – Отримання списку усіх </w:t>
+      </w:r>
+      <w:r>
+        <w:rPr>
+          <w:noProof/>
+        </w:rPr>
+        <w:t>Автор</w:t>
+      </w:r>
+      <w:r>
+        <w:rPr>
+          <w:noProof/>
+        </w:rPr>
+        <w:t>ів.</w:t>
+      </w:r>
+    </w:p>
+    <w:p>
+      <w:pPr>
+        <w:pStyle w:val="ListParagraph"/>
+        <w:numPr>
+          <w:ilvl w:val="2"/>
+          <w:numId w:val="10"/>
+        </w:numPr>
+        <w:rPr>
+          <w:noProof/>
+        </w:rPr>
+      </w:pPr>
+      <w:r>
+        <w:rPr>
+          <w:noProof/>
+          <w:lang w:val="en-US"/>
+        </w:rPr>
+        <w:t>public NewsToPrint</w:t>
+      </w:r>
+      <w:r>
+        <w:rPr>
+          <w:noProof/>
+        </w:rPr>
+        <w:t xml:space="preserve"> – Отримання списку усіх новін в отформатованому вигляді.</w:t>
+      </w:r>
+    </w:p>
+    <w:p>
+      <w:pPr>
+        <w:pStyle w:val="ListParagraph"/>
+        <w:numPr>
+          <w:ilvl w:val="2"/>
+          <w:numId w:val="10"/>
+        </w:numPr>
+        <w:rPr>
+          <w:noProof/>
+        </w:rPr>
+      </w:pPr>
+      <w:r>
+        <w:rPr>
+          <w:noProof/>
+          <w:lang w:val="en-US"/>
+        </w:rPr>
+        <w:t>public Rubrics</w:t>
+      </w:r>
+      <w:r>
+        <w:rPr>
+          <w:noProof/>
+        </w:rPr>
+        <w:t xml:space="preserve"> – Отримання списку усіх рубрик.</w:t>
+      </w:r>
+    </w:p>
+    <w:p>
+      <w:pPr>
+        <w:pStyle w:val="ListParagraph"/>
+        <w:numPr>
+          <w:ilvl w:val="2"/>
+          <w:numId w:val="10"/>
+        </w:numPr>
+        <w:rPr>
+          <w:noProof/>
+        </w:rPr>
+      </w:pPr>
+      <w:r>
+        <w:rPr>
+          <w:noProof/>
+          <w:lang w:val="en-US"/>
+        </w:rPr>
+        <w:t>public RubricsToPrint</w:t>
+      </w:r>
+      <w:r>
+        <w:rPr>
+          <w:noProof/>
+        </w:rPr>
+        <w:t xml:space="preserve"> – Отримання списку усіх рубрик в отформотованному вигляді.</w:t>
+      </w:r>
+    </w:p>
+    <w:p>
+      <w:pPr>
+        <w:pStyle w:val="ListParagraph"/>
+        <w:numPr>
+          <w:ilvl w:val="2"/>
+          <w:numId w:val="10"/>
+        </w:numPr>
+        <w:rPr>
+          <w:noProof/>
+        </w:rPr>
+      </w:pPr>
+      <w:r>
+        <w:rPr>
+          <w:noProof/>
+          <w:lang w:val="en-US"/>
+        </w:rPr>
+        <w:lastRenderedPageBreak/>
+        <w:t>public ThemesToPrint</w:t>
+      </w:r>
+      <w:r>
+        <w:rPr>
+          <w:noProof/>
+        </w:rPr>
+        <w:t xml:space="preserve"> – Отримання списку усіх тематик в в отформатованому вигляді. </w:t>
+      </w:r>
+    </w:p>
+    <w:p>
+      <w:pPr>
+        <w:pStyle w:val="ListParagraph"/>
+        <w:numPr>
+          <w:ilvl w:val="1"/>
+          <w:numId w:val="10"/>
+        </w:numPr>
+      </w:pPr>
+      <w:r>
+        <w:t>Методи</w:t>
+      </w:r>
+      <w:r>
+        <w:rPr>
+          <w:lang w:val="ru-RU"/>
+        </w:rPr>
+        <w:t>:</w:t>
+      </w:r>
+    </w:p>
+    <w:p>
+      <w:pPr>
+        <w:pStyle w:val="ListParagraph"/>
+        <w:numPr>
+          <w:ilvl w:val="2"/>
+          <w:numId w:val="10"/>
+        </w:numPr>
+      </w:pPr>
+      <w:r>
+        <w:rPr>
+          <w:lang w:val="en-US"/>
+        </w:rPr>
+        <w:t xml:space="preserve">public </w:t>
+      </w:r>
+      <w:r>
+        <w:rPr>
+          <w:noProof/>
+          <w:lang w:val="en-US"/>
+        </w:rPr>
+        <w:t>Site()</w:t>
+      </w:r>
+      <w:r>
+        <w:t xml:space="preserve"> – Конструктор</w:t>
+      </w:r>
+      <w:r>
+        <w:rPr>
+          <w:rStyle w:val="FootnoteReference"/>
+        </w:rPr>
+        <w:footnoteReference w:id="1"/>
+      </w:r>
+      <w:r>
+        <w:t xml:space="preserve"> с параметром (назвою сайту).</w:t>
+      </w:r>
+    </w:p>
+    <w:p>
+      <w:pPr>
+        <w:pStyle w:val="ListParagraph"/>
+        <w:numPr>
+          <w:ilvl w:val="2"/>
+          <w:numId w:val="10"/>
+        </w:numPr>
+      </w:pPr>
+      <w:r>
+        <w:rPr>
+          <w:noProof/>
+          <w:lang w:val="en-US"/>
+        </w:rPr>
+        <w:t>public</w:t>
+      </w:r>
+      <w:r>
+        <w:rPr>
+          <w:lang w:val="en-US"/>
+        </w:rPr>
+        <w:t xml:space="preserve"> </w:t>
+      </w:r>
+      <w:r>
+        <w:rPr>
+          <w:noProof/>
+          <w:lang w:val="en-US"/>
+        </w:rPr>
+        <w:t>Register()</w:t>
+      </w:r>
+      <w:r>
+        <w:t xml:space="preserve"> – Метод реєстрації нового </w:t>
+      </w:r>
+      <w:r>
+        <w:t>Автор</w:t>
+      </w:r>
+      <w:r>
+        <w:t xml:space="preserve">а. Метод перевіряє наявність переданих логіну та паролю для запобігання повторної реєстрації. Якщо не знаходить вже зареєстрованого </w:t>
+      </w:r>
+      <w:r>
+        <w:t>Автор</w:t>
+      </w:r>
+      <w:r>
+        <w:t xml:space="preserve">а, створює нового користувача типу </w:t>
+      </w:r>
+      <w:r>
+        <w:rPr>
+          <w:lang w:val="en-US"/>
+        </w:rPr>
+        <w:t>Author</w:t>
+      </w:r>
+      <w:r>
+        <w:rPr>
+          <w:lang w:val="ru-RU"/>
+        </w:rPr>
+        <w:t xml:space="preserve"> </w:t>
+      </w:r>
+      <w:r>
+        <w:t xml:space="preserve">та додає його до списку </w:t>
+      </w:r>
+      <w:r>
+        <w:t>Автор</w:t>
+      </w:r>
+      <w:r>
+        <w:t>ів. Інакше викликає виключення</w:t>
+      </w:r>
+    </w:p>
+    <w:p>
+      <w:pPr>
+        <w:pStyle w:val="ListParagraph"/>
+        <w:numPr>
+          <w:ilvl w:val="2"/>
+          <w:numId w:val="10"/>
+        </w:numPr>
+      </w:pPr>
+      <w:r>
+        <w:rPr>
+          <w:lang w:val="en-US"/>
+        </w:rPr>
+        <w:t xml:space="preserve">public </w:t>
+      </w:r>
+      <w:r>
+        <w:rPr>
+          <w:noProof/>
+          <w:lang w:val="en-US"/>
+        </w:rPr>
+        <w:t>NewsByTheme()</w:t>
+      </w:r>
+      <w:r>
+        <w:t xml:space="preserve"> – Метод пошуку новин за темою. Повертає список усіх знайдених новин за переданим номером теми у списку тем. Якщо не знаходить жодної новини – викликає виключення.</w:t>
+      </w:r>
+    </w:p>
+    <w:p>
+      <w:pPr>
+        <w:pStyle w:val="ListParagraph"/>
+        <w:numPr>
+          <w:ilvl w:val="2"/>
+          <w:numId w:val="10"/>
+        </w:numPr>
+      </w:pPr>
+      <w:r>
+        <w:rPr>
+          <w:lang w:val="en-US"/>
+        </w:rPr>
+        <w:t xml:space="preserve">public </w:t>
+      </w:r>
+      <w:r>
+        <w:rPr>
+          <w:noProof/>
+          <w:lang w:val="en-US"/>
+        </w:rPr>
+        <w:t>NewsByTag()</w:t>
+      </w:r>
+      <w:r>
+        <w:t xml:space="preserve"> – Метод пошуку новин за </w:t>
+      </w:r>
+      <w:r>
+        <w:t>тегом</w:t>
+      </w:r>
+      <w:r>
+        <w:t xml:space="preserve">. Повертає список усіх знайдених новин за переданим </w:t>
+      </w:r>
+      <w:r>
+        <w:t>тегом</w:t>
+      </w:r>
+      <w:r>
+        <w:t>. Якщо не знаходить жодної новини – викликає виключення.</w:t>
+      </w:r>
+    </w:p>
+    <w:p>
+      <w:pPr>
+        <w:pStyle w:val="ListParagraph"/>
+        <w:numPr>
+          <w:ilvl w:val="2"/>
+          <w:numId w:val="10"/>
+        </w:numPr>
+      </w:pPr>
+      <w:r>
+        <w:rPr>
+          <w:lang w:val="en-US"/>
+        </w:rPr>
+        <w:t xml:space="preserve">public </w:t>
+      </w:r>
+      <w:r>
+        <w:rPr>
+          <w:noProof/>
+          <w:lang w:val="en-US"/>
+        </w:rPr>
+        <w:t>NewsByRubric()</w:t>
+      </w:r>
+      <w:r>
+        <w:t xml:space="preserve"> – Метод пошуку новин за рубрикою. Повертає список усіх знайдених новин за переданим номером рубрики у списку рубрик. Якщо не знаходить жодної новини – викликає виключення.</w:t>
+      </w:r>
+    </w:p>
+    <w:p>
+      <w:pPr>
+        <w:pStyle w:val="ListParagraph"/>
+        <w:numPr>
+          <w:ilvl w:val="2"/>
+          <w:numId w:val="10"/>
+        </w:numPr>
+      </w:pPr>
+      <w:r>
+        <w:rPr>
+          <w:lang w:val="en-US"/>
+        </w:rPr>
+        <w:t xml:space="preserve">public </w:t>
+      </w:r>
+      <w:r>
+        <w:rPr>
+          <w:noProof/>
+          <w:lang w:val="en-US"/>
+        </w:rPr>
+        <w:t>NewsByMonth()</w:t>
+      </w:r>
+      <w:r>
+        <w:t xml:space="preserve"> – Метод пошуку новин за місяцем. Повертає список усіх знайдених новин за </w:t>
+      </w:r>
+      <w:r>
+        <w:lastRenderedPageBreak/>
+        <w:t>переданим номером місяця. Якщо не знаходить жодної новини – викликає виключення.</w:t>
+      </w:r>
+    </w:p>
+    <w:p>
+      <w:pPr>
+        <w:pStyle w:val="ListParagraph"/>
+        <w:numPr>
+          <w:ilvl w:val="2"/>
+          <w:numId w:val="10"/>
+        </w:numPr>
+      </w:pPr>
+      <w:r>
+        <w:rPr>
+          <w:lang w:val="en-US"/>
+        </w:rPr>
+        <w:t xml:space="preserve">public </w:t>
+      </w:r>
+      <w:r>
+        <w:rPr>
+          <w:noProof/>
+          <w:lang w:val="en-US"/>
+        </w:rPr>
+        <w:t>NewsByAuthor()</w:t>
+      </w:r>
+      <w:r>
+        <w:t xml:space="preserve"> – Метод пошуку новин за </w:t>
+      </w:r>
+      <w:r>
+        <w:t>Автор</w:t>
+      </w:r>
+      <w:r>
+        <w:t xml:space="preserve">ом. Повертає список усіх знайдених новин за переданим номером </w:t>
+      </w:r>
+      <w:r>
+        <w:t>Автор</w:t>
+      </w:r>
+      <w:r>
+        <w:t xml:space="preserve">а у списку </w:t>
+      </w:r>
+      <w:r>
+        <w:t>Автор</w:t>
+      </w:r>
+      <w:r>
+        <w:t>ів. Якщо не знаходить жодної новини – викликає виключення.</w:t>
+      </w:r>
+    </w:p>
+    <w:p>
+      <w:pPr>
+        <w:pStyle w:val="ListParagraph"/>
+        <w:numPr>
+          <w:ilvl w:val="2"/>
+          <w:numId w:val="10"/>
+        </w:numPr>
+      </w:pPr>
+      <w:r>
+        <w:rPr>
+          <w:lang w:val="en-US"/>
+        </w:rPr>
+        <w:t xml:space="preserve">private </w:t>
+      </w:r>
+      <w:r>
+        <w:rPr>
+          <w:noProof/>
+          <w:lang w:val="en-US"/>
+        </w:rPr>
+        <w:t>MatchTags()</w:t>
+      </w:r>
+      <w:r>
+        <w:t xml:space="preserve"> – Метод знаходження приналежності переданого тегу до переданого масиву тегів. Повертає </w:t>
+      </w:r>
+      <w:r>
+        <w:rPr>
+          <w:lang w:val="en-US"/>
+        </w:rPr>
+        <w:t>True</w:t>
+      </w:r>
+      <w:r>
+        <w:t>,</w:t>
+      </w:r>
+      <w:r>
+        <w:rPr>
+          <w:lang w:val="en-US"/>
+        </w:rPr>
+        <w:t xml:space="preserve"> </w:t>
+      </w:r>
+      <w:r>
+        <w:t xml:space="preserve">якщо тег належить масиву. Інакше повертає </w:t>
+      </w:r>
+      <w:r>
+        <w:rPr>
+          <w:lang w:val="en-US"/>
+        </w:rPr>
+        <w:t>False.</w:t>
+      </w:r>
+    </w:p>
+    <w:p>
+      <w:pPr>
+        <w:pStyle w:val="ListParagraph"/>
+        <w:numPr>
+          <w:ilvl w:val="2"/>
+          <w:numId w:val="10"/>
+        </w:numPr>
+      </w:pPr>
+      <w:r>
+        <w:rPr>
+          <w:lang w:val="en-US"/>
+        </w:rPr>
+        <w:t xml:space="preserve">public </w:t>
+      </w:r>
+      <w:r>
+        <w:rPr>
+          <w:noProof/>
+          <w:lang w:val="en-US"/>
+        </w:rPr>
+        <w:t>MatchPass()</w:t>
+      </w:r>
+      <w:r>
+        <w:rPr>
+          <w:lang w:val="en-US"/>
+        </w:rPr>
+        <w:t xml:space="preserve"> – </w:t>
+      </w:r>
+      <w:r>
+        <w:t xml:space="preserve">Метод перевірки правильності переданого паролю відносно поточного користувача. Повертає </w:t>
+      </w:r>
+      <w:r>
+        <w:rPr>
+          <w:lang w:val="en-US"/>
+        </w:rPr>
+        <w:t>True</w:t>
+      </w:r>
+      <w:r>
+        <w:t>,</w:t>
+      </w:r>
+      <w:r>
+        <w:rPr>
+          <w:lang w:val="en-US"/>
+        </w:rPr>
+        <w:t xml:space="preserve"> </w:t>
+      </w:r>
+      <w:r>
+        <w:t xml:space="preserve">якщо пароль правильний. Інакше повертає </w:t>
+      </w:r>
+      <w:r>
+        <w:rPr>
+          <w:lang w:val="en-US"/>
+        </w:rPr>
+        <w:t>False.</w:t>
+      </w:r>
+    </w:p>
+    <w:p>
+      <w:pPr>
+        <w:pStyle w:val="ListParagraph"/>
+        <w:numPr>
+          <w:ilvl w:val="2"/>
+          <w:numId w:val="10"/>
+        </w:numPr>
+      </w:pPr>
+      <w:r>
+        <w:rPr>
+          <w:lang w:val="en-US"/>
+        </w:rPr>
+        <w:t xml:space="preserve">public </w:t>
+      </w:r>
+      <w:r>
+        <w:rPr>
+          <w:noProof/>
+          <w:lang w:val="en-US"/>
+        </w:rPr>
+        <w:t>Logout()</w:t>
+      </w:r>
+      <w:r>
+        <w:t xml:space="preserve"> – Метод виходу з поточно</w:t>
+      </w:r>
+      <w:r>
+        <w:t>го</w:t>
+      </w:r>
+      <w:r>
+        <w:t xml:space="preserve"> обліково</w:t>
+      </w:r>
+      <w:r>
+        <w:t>го запису</w:t>
+      </w:r>
+      <w:r>
+        <w:t>.</w:t>
+      </w:r>
+      <w:r>
+        <w:t xml:space="preserve"> Анулює поточного користувача.</w:t>
+      </w:r>
+    </w:p>
+    <w:p>
+      <w:pPr>
+        <w:pStyle w:val="ListParagraph"/>
+        <w:numPr>
+          <w:ilvl w:val="2"/>
+          <w:numId w:val="10"/>
+        </w:numPr>
+      </w:pPr>
+      <w:r>
+        <w:rPr>
+          <w:lang w:val="en-US"/>
+        </w:rPr>
+        <w:t xml:space="preserve">public </w:t>
+      </w:r>
+      <w:r>
+        <w:rPr>
+          <w:noProof/>
+          <w:lang w:val="en-US"/>
+        </w:rPr>
+        <w:t>Login()</w:t>
+      </w:r>
+      <w:r>
+        <w:t xml:space="preserve"> – Метод входу в існуючий обліковий запис. Спочатку шукає за переданими логіном та паролем чи існує такий обліковий запис. Якщо існує – робить знайдений обліковий запис поточним. Інакше викликає виключення.</w:t>
+      </w:r>
+    </w:p>
+    <w:p>
+      <w:pPr>
+        <w:pStyle w:val="ListParagraph"/>
+        <w:numPr>
+          <w:ilvl w:val="2"/>
+          <w:numId w:val="10"/>
+        </w:numPr>
+      </w:pPr>
+      <w:r>
+        <w:rPr>
+          <w:lang w:val="en-US"/>
+        </w:rPr>
+        <w:t xml:space="preserve">private </w:t>
+      </w:r>
+      <w:r>
+        <w:rPr>
+          <w:noProof/>
+          <w:lang w:val="en-US"/>
+        </w:rPr>
+        <w:t>FindUser()</w:t>
+      </w:r>
+      <w:r>
+        <w:rPr>
+          <w:noProof/>
+        </w:rPr>
+        <w:t xml:space="preserve"> – Метод знаходження облікового запису за переданними логіном та паролем або просто за логіном (метод перегружений). Якщо знаходить – повертає </w:t>
+      </w:r>
+      <w:r>
+        <w:t xml:space="preserve">знайдений обліковий запис. Інакше повертає </w:t>
+      </w:r>
+      <w:r>
+        <w:rPr>
+          <w:lang w:val="en-US"/>
+        </w:rPr>
+        <w:t>null.</w:t>
+      </w:r>
+    </w:p>
+    <w:p>
+      <w:pPr>
+        <w:pStyle w:val="ListParagraph"/>
+        <w:numPr>
+          <w:ilvl w:val="2"/>
+          <w:numId w:val="10"/>
+        </w:numPr>
+        <w:rPr>
+          <w:noProof/>
+        </w:rPr>
+      </w:pPr>
+      <w:r>
+        <w:rPr>
+          <w:lang w:val="en-US"/>
+        </w:rPr>
+        <w:lastRenderedPageBreak/>
+        <w:t xml:space="preserve">public </w:t>
+      </w:r>
+      <w:r>
+        <w:rPr>
+          <w:noProof/>
+          <w:lang w:val="en-US"/>
+        </w:rPr>
+        <w:t>ChangeUserPass()</w:t>
+      </w:r>
+      <w:r>
+        <w:rPr>
+          <w:noProof/>
+        </w:rPr>
+        <w:t xml:space="preserve"> – Метод зміни пароля у поточному обліковому записі. Якщо передається </w:t>
+      </w:r>
+      <w:r>
+        <w:rPr>
+          <w:lang w:val="en-US"/>
+        </w:rPr>
+        <w:t>null</w:t>
+      </w:r>
+      <w:r>
+        <w:t xml:space="preserve"> або пустий рядок – викликає виключення. Інакше викликає метод зміни пароля від поточного облікового запису.</w:t>
+      </w:r>
+    </w:p>
+    <w:p>
+      <w:pPr>
+        <w:pStyle w:val="ListParagraph"/>
+        <w:numPr>
+          <w:ilvl w:val="2"/>
+          <w:numId w:val="10"/>
+        </w:numPr>
+        <w:rPr>
+          <w:noProof/>
+        </w:rPr>
+      </w:pPr>
+      <w:r>
+        <w:rPr>
+          <w:lang w:val="en-US"/>
+        </w:rPr>
+        <w:t xml:space="preserve">public </w:t>
+      </w:r>
+      <w:r>
+        <w:rPr>
+          <w:noProof/>
+          <w:lang w:val="en-US"/>
+        </w:rPr>
+        <w:t>ChangeUserName()</w:t>
+      </w:r>
+      <w:r>
+        <w:rPr>
+          <w:noProof/>
+        </w:rPr>
+        <w:t xml:space="preserve"> – Метод зміни нікнейму у поточному обліковому записі. Якщо передається </w:t>
+      </w:r>
+      <w:r>
+        <w:rPr>
+          <w:lang w:val="en-US"/>
+        </w:rPr>
+        <w:t>null</w:t>
+      </w:r>
+      <w:r>
+        <w:t xml:space="preserve"> або пустий рядок – викликає виключення. Інакше викликає метод зміни </w:t>
+      </w:r>
+      <w:r>
+        <w:rPr>
+          <w:noProof/>
+        </w:rPr>
+        <w:t xml:space="preserve">нікнейму </w:t>
+      </w:r>
+      <w:r>
+        <w:t>від поточного облікового запису.</w:t>
+      </w:r>
+    </w:p>
+    <w:p>
+      <w:pPr>
+        <w:pStyle w:val="ListParagraph"/>
+        <w:numPr>
+          <w:ilvl w:val="2"/>
+          <w:numId w:val="10"/>
+        </w:numPr>
+      </w:pPr>
+      <w:r>
+        <w:rPr>
+          <w:lang w:val="en-US"/>
+        </w:rPr>
+        <w:t xml:space="preserve">public </w:t>
+      </w:r>
+      <w:r>
+        <w:rPr>
+          <w:noProof/>
+          <w:lang w:val="en-US"/>
+        </w:rPr>
+        <w:t>AddNews()</w:t>
+      </w:r>
+      <w:r>
+        <w:rPr>
+          <w:noProof/>
+        </w:rPr>
+        <w:t xml:space="preserve"> – Метод додавання новини. Перевіряє чи є поточний обліковий запис </w:t>
+      </w:r>
+      <w:r>
+        <w:rPr>
+          <w:noProof/>
+        </w:rPr>
+        <w:t>Автор</w:t>
+      </w:r>
+      <w:r>
+        <w:rPr>
+          <w:noProof/>
+        </w:rPr>
+        <w:t>ом. Якщо так – створює новину на основі переданих параметрів (назва, номер рубріки, номер теми та текст).</w:t>
+      </w:r>
+      <w:r>
+        <w:rPr>
+          <w:noProof/>
+        </w:rPr>
+        <w:t xml:space="preserve"> Інакше викликає виключення.</w:t>
+      </w:r>
+    </w:p>
+    <w:p>
+      <w:pPr>
+        <w:pStyle w:val="ListParagraph"/>
+        <w:numPr>
+          <w:ilvl w:val="2"/>
+          <w:numId w:val="10"/>
+        </w:numPr>
+      </w:pPr>
+      <w:r>
+        <w:rPr>
+          <w:lang w:val="en-US"/>
+        </w:rPr>
+        <w:t xml:space="preserve">public </w:t>
+      </w:r>
+      <w:r>
+        <w:rPr>
+          <w:noProof/>
+          <w:lang w:val="en-US"/>
+        </w:rPr>
+        <w:t>AddGuest()</w:t>
+      </w:r>
+      <w:r>
+        <w:rPr>
+          <w:noProof/>
+        </w:rPr>
+        <w:t xml:space="preserve"> – Метод створення тимчасового облікового запису для перегляду новин. Визивається конструктор класу </w:t>
+      </w:r>
+      <w:r>
+        <w:rPr>
+          <w:noProof/>
+          <w:lang w:val="en-US"/>
+        </w:rPr>
+        <w:t>Guest.</w:t>
+      </w:r>
+    </w:p>
+    <w:p>
+      <w:pPr>
+        <w:pStyle w:val="ListParagraph"/>
+        <w:numPr>
+          <w:ilvl w:val="0"/>
+          <w:numId w:val="10"/>
+        </w:numPr>
+      </w:pPr>
+      <w:r>
+        <w:rPr>
+          <w:lang w:val="en-US"/>
+        </w:rPr>
+        <w:t xml:space="preserve">User – </w:t>
+      </w:r>
+      <w:r>
+        <w:t xml:space="preserve">абстрактний клас користувача, який містить </w:t>
+      </w:r>
+      <w:r>
+        <w:t xml:space="preserve">основні дані користувача та є батьківським класом для класів </w:t>
+      </w:r>
+      <w:r>
+        <w:rPr>
+          <w:lang w:val="en-US"/>
+        </w:rPr>
+        <w:t xml:space="preserve">Guest </w:t>
+      </w:r>
+      <w:r>
+        <w:t xml:space="preserve">та </w:t>
+      </w:r>
+      <w:r>
+        <w:rPr>
+          <w:lang w:val="en-US"/>
+        </w:rPr>
+        <w:t>Author:</w:t>
+      </w:r>
+    </w:p>
+    <w:p>
+      <w:pPr>
+        <w:pStyle w:val="ListParagraph"/>
+        <w:numPr>
+          <w:ilvl w:val="1"/>
+          <w:numId w:val="10"/>
+        </w:numPr>
+      </w:pPr>
+      <w:r>
+        <w:rPr>
+          <w:lang w:val="ru-RU"/>
+        </w:rPr>
+        <w:t>Поля:</w:t>
+      </w:r>
+    </w:p>
+    <w:p>
+      <w:pPr>
+        <w:pStyle w:val="ListParagraph"/>
+        <w:numPr>
+          <w:ilvl w:val="2"/>
+          <w:numId w:val="10"/>
+        </w:numPr>
+      </w:pPr>
+      <w:r>
+        <w:rPr>
+          <w:lang w:val="en-US"/>
+        </w:rPr>
+        <w:t xml:space="preserve">protected static </w:t>
+      </w:r>
+      <w:r>
+        <w:rPr>
+          <w:noProof/>
+          <w:lang w:val="en-US"/>
+        </w:rPr>
+        <w:t>_guestsAmount</w:t>
+      </w:r>
+      <w:r>
+        <w:t xml:space="preserve"> – статичний лічильник кількості створених</w:t>
+      </w:r>
+      <w:r>
+        <w:t xml:space="preserve"> тимчасових</w:t>
+      </w:r>
+      <w:r>
+        <w:t xml:space="preserve"> облікових записів.</w:t>
+      </w:r>
+    </w:p>
+    <w:p>
+      <w:pPr>
+        <w:pStyle w:val="ListParagraph"/>
+        <w:numPr>
+          <w:ilvl w:val="2"/>
+          <w:numId w:val="10"/>
+        </w:numPr>
+        <w:rPr>
+          <w:noProof/>
+        </w:rPr>
+      </w:pPr>
+      <w:r>
+        <w:rPr>
+          <w:lang w:val="en-US"/>
+        </w:rPr>
+        <w:t xml:space="preserve">protected </w:t>
+      </w:r>
+      <w:r>
+        <w:rPr>
+          <w:noProof/>
+          <w:lang w:val="en-US"/>
+        </w:rPr>
+        <w:t>_hashPass</w:t>
+      </w:r>
+      <w:r>
+        <w:rPr>
+          <w:noProof/>
+        </w:rPr>
+        <w:t xml:space="preserve"> – хеш переданого паролю.</w:t>
+      </w:r>
+    </w:p>
+    <w:p>
+      <w:pPr>
+        <w:pStyle w:val="ListParagraph"/>
+        <w:numPr>
+          <w:ilvl w:val="2"/>
+          <w:numId w:val="10"/>
+        </w:numPr>
+      </w:pPr>
+      <w:r>
+        <w:rPr>
+          <w:lang w:val="en-US"/>
+        </w:rPr>
+        <w:t>protected _login</w:t>
+      </w:r>
+      <w:r>
+        <w:t xml:space="preserve"> – логін.</w:t>
+      </w:r>
+    </w:p>
+    <w:p>
+      <w:pPr>
+        <w:pStyle w:val="ListParagraph"/>
+        <w:numPr>
+          <w:ilvl w:val="2"/>
+          <w:numId w:val="10"/>
+        </w:numPr>
+      </w:pPr>
+      <w:r>
+        <w:rPr>
+          <w:lang w:val="en-US"/>
+        </w:rPr>
+        <w:t>protected _nickname</w:t>
+      </w:r>
+      <w:r>
+        <w:t xml:space="preserve"> – ім’я облікового запису. </w:t>
+      </w:r>
+    </w:p>
+    <w:p>
+      <w:pPr>
+        <w:pStyle w:val="ListParagraph"/>
+        <w:numPr>
+          <w:ilvl w:val="2"/>
+          <w:numId w:val="10"/>
+        </w:numPr>
+      </w:pPr>
+      <w:r>
+        <w:rPr>
+          <w:lang w:val="en-US"/>
+        </w:rPr>
+        <w:t>protected _type</w:t>
+      </w:r>
+      <w:r>
+        <w:t xml:space="preserve"> – тип облікового запису.</w:t>
+      </w:r>
+    </w:p>
+    <w:p>
+      <w:pPr>
+        <w:pStyle w:val="ListParagraph"/>
+        <w:numPr>
+          <w:ilvl w:val="1"/>
+          <w:numId w:val="10"/>
+        </w:numPr>
+      </w:pPr>
+      <w:r>
+        <w:lastRenderedPageBreak/>
+        <w:t>Властивості:</w:t>
+      </w:r>
+    </w:p>
+    <w:p>
+      <w:pPr>
+        <w:pStyle w:val="ListParagraph"/>
+        <w:numPr>
+          <w:ilvl w:val="2"/>
+          <w:numId w:val="10"/>
+        </w:numPr>
+      </w:pPr>
+      <w:r>
+        <w:rPr>
+          <w:lang w:val="en-US"/>
+        </w:rPr>
+        <w:t>public Login</w:t>
+      </w:r>
+      <w:r>
+        <w:t xml:space="preserve"> – Отримання логіну облікового запису.</w:t>
+      </w:r>
+    </w:p>
+    <w:p>
+      <w:pPr>
+        <w:pStyle w:val="ListParagraph"/>
+        <w:numPr>
+          <w:ilvl w:val="2"/>
+          <w:numId w:val="10"/>
+        </w:numPr>
+      </w:pPr>
+      <w:r>
+        <w:rPr>
+          <w:lang w:val="en-US"/>
+        </w:rPr>
+        <w:t>public Nickname</w:t>
+      </w:r>
+      <w:r>
+        <w:t xml:space="preserve"> – </w:t>
+      </w:r>
+      <w:r>
+        <w:t>О</w:t>
+      </w:r>
+      <w:r>
+        <w:t>тримання імені облікового запису.</w:t>
+      </w:r>
+    </w:p>
+    <w:p>
+      <w:pPr>
+        <w:pStyle w:val="ListParagraph"/>
+        <w:numPr>
+          <w:ilvl w:val="2"/>
+          <w:numId w:val="10"/>
+        </w:numPr>
+      </w:pPr>
+      <w:r>
+        <w:rPr>
+          <w:lang w:val="en-US"/>
+        </w:rPr>
+        <w:t>public Type</w:t>
+      </w:r>
+      <w:r>
+        <w:t xml:space="preserve"> – Отримання типу облікового запису.</w:t>
+      </w:r>
+    </w:p>
+    <w:p>
+      <w:pPr>
+        <w:pStyle w:val="ListParagraph"/>
+        <w:numPr>
+          <w:ilvl w:val="1"/>
+          <w:numId w:val="10"/>
+        </w:numPr>
+      </w:pPr>
+      <w:r>
+        <w:t>Абстрактні методи:</w:t>
+      </w:r>
+    </w:p>
+    <w:p>
+      <w:pPr>
+        <w:pStyle w:val="ListParagraph"/>
+        <w:numPr>
+          <w:ilvl w:val="2"/>
+          <w:numId w:val="10"/>
+        </w:numPr>
+      </w:pPr>
+      <w:r>
+        <w:rPr>
+          <w:lang w:val="en-US"/>
+        </w:rPr>
+        <w:t xml:space="preserve">public </w:t>
+      </w:r>
+      <w:r>
+        <w:rPr>
+          <w:noProof/>
+          <w:lang w:val="en-US"/>
+        </w:rPr>
+        <w:t>ChangeName()</w:t>
+      </w:r>
+      <w:r>
+        <w:rPr>
+          <w:noProof/>
+        </w:rPr>
+        <w:t xml:space="preserve"> – Шаблон методу зміни імені облікового запису.</w:t>
+      </w:r>
+    </w:p>
+    <w:p>
+      <w:pPr>
+        <w:pStyle w:val="ListParagraph"/>
+        <w:numPr>
+          <w:ilvl w:val="2"/>
+          <w:numId w:val="10"/>
+        </w:numPr>
+      </w:pPr>
+      <w:r>
+        <w:rPr>
+          <w:lang w:val="en-US"/>
+        </w:rPr>
+        <w:t xml:space="preserve">public </w:t>
+      </w:r>
+      <w:r>
+        <w:rPr>
+          <w:noProof/>
+          <w:lang w:val="en-US"/>
+        </w:rPr>
+        <w:t>ChangePass()</w:t>
+      </w:r>
+      <w:r>
+        <w:rPr>
+          <w:noProof/>
+        </w:rPr>
+        <w:t xml:space="preserve"> – Шаблон методу зміни паролю облікового запису.</w:t>
+      </w:r>
+    </w:p>
+    <w:p>
+      <w:pPr>
+        <w:pStyle w:val="ListParagraph"/>
+        <w:numPr>
+          <w:ilvl w:val="2"/>
+          <w:numId w:val="10"/>
+        </w:numPr>
+      </w:pPr>
+      <w:r>
+        <w:rPr>
+          <w:lang w:val="en-US"/>
+        </w:rPr>
+        <w:t>p</w:t>
+      </w:r>
+      <w:r>
+        <w:rPr>
+          <w:lang w:val="en-US"/>
+        </w:rPr>
+        <w:t>ublic</w:t>
+      </w:r>
+      <w:r>
+        <w:t xml:space="preserve"> </w:t>
+      </w:r>
+      <w:r>
+        <w:rPr>
+          <w:noProof/>
+          <w:lang w:val="en-US"/>
+        </w:rPr>
+        <w:t>CheckPass</w:t>
+      </w:r>
+      <w:r>
+        <w:rPr>
+          <w:noProof/>
+          <w:lang w:val="en-US"/>
+        </w:rPr>
+        <w:t xml:space="preserve">() </w:t>
+      </w:r>
+      <w:r>
+        <w:rPr>
+          <w:lang w:val="en-US"/>
+        </w:rPr>
+        <w:t xml:space="preserve">– </w:t>
+      </w:r>
+      <w:r>
+        <w:t>Шаблон методу перевірки правильності пароля.</w:t>
+      </w:r>
+    </w:p>
+    <w:p>
+      <w:pPr>
+        <w:pStyle w:val="ListParagraph"/>
+        <w:numPr>
+          <w:ilvl w:val="0"/>
+          <w:numId w:val="10"/>
+        </w:numPr>
+      </w:pPr>
+      <w:r>
+        <w:rPr>
+          <w:lang w:val="en-US"/>
+        </w:rPr>
+        <w:t>Guest</w:t>
+      </w:r>
+      <w:r>
+        <w:rPr>
+          <w:lang w:val="en-US"/>
+        </w:rPr>
+        <w:t xml:space="preserve"> </w:t>
+      </w:r>
+      <w:r>
+        <w:rPr>
+          <w:lang w:val="en-US"/>
+        </w:rPr>
+        <w:t>–</w:t>
+      </w:r>
+      <w:r>
+        <w:rPr>
+          <w:lang w:val="ru-RU"/>
+        </w:rPr>
+        <w:t xml:space="preserve"> </w:t>
+      </w:r>
+      <w:r>
+        <w:t xml:space="preserve">дочірній </w:t>
+      </w:r>
+      <w:r>
+        <w:t xml:space="preserve">класу </w:t>
+      </w:r>
+      <w:r>
+        <w:rPr>
+          <w:lang w:val="en-US"/>
+        </w:rPr>
+        <w:t>User</w:t>
+      </w:r>
+      <w:r>
+        <w:rPr>
+          <w:lang w:val="ru-RU"/>
+        </w:rPr>
+        <w:t xml:space="preserve"> </w:t>
+      </w:r>
+      <w:r>
+        <w:t xml:space="preserve">клас </w:t>
+      </w:r>
+      <w:r>
+        <w:t>Гість</w:t>
+      </w:r>
+      <w:r>
+        <w:t>, тобто тимчасовий обліковий запис:</w:t>
+      </w:r>
+    </w:p>
+    <w:p>
+      <w:pPr>
+        <w:pStyle w:val="ListParagraph"/>
+        <w:numPr>
+          <w:ilvl w:val="1"/>
+          <w:numId w:val="10"/>
+        </w:numPr>
+      </w:pPr>
+      <w:r>
+        <w:t>Полів немає. Тільки ті що наслідуються.</w:t>
+      </w:r>
+    </w:p>
+    <w:p>
+      <w:pPr>
+        <w:pStyle w:val="ListParagraph"/>
+        <w:numPr>
+          <w:ilvl w:val="1"/>
+          <w:numId w:val="10"/>
+        </w:numPr>
+      </w:pPr>
+      <w:r>
+        <w:t>Властивостей немає. Тільки ті що наслідуються.</w:t>
+      </w:r>
+    </w:p>
+    <w:p>
+      <w:pPr>
+        <w:pStyle w:val="ListParagraph"/>
+        <w:numPr>
+          <w:ilvl w:val="1"/>
+          <w:numId w:val="10"/>
+        </w:numPr>
+      </w:pPr>
+      <w:r>
+        <w:t>Методи:</w:t>
+      </w:r>
+    </w:p>
+    <w:p>
+      <w:pPr>
+        <w:pStyle w:val="ListParagraph"/>
+        <w:numPr>
+          <w:ilvl w:val="2"/>
+          <w:numId w:val="10"/>
+        </w:numPr>
+      </w:pPr>
+      <w:r>
+        <w:rPr>
+          <w:lang w:val="en-US"/>
+        </w:rPr>
+        <w:t xml:space="preserve">public </w:t>
+      </w:r>
+      <w:r>
+        <w:rPr>
+          <w:noProof/>
+          <w:lang w:val="en-US"/>
+        </w:rPr>
+        <w:t>Guest</w:t>
+      </w:r>
+      <w:r>
+        <w:rPr>
+          <w:noProof/>
+          <w:lang w:val="en-US"/>
+        </w:rPr>
+        <w:t>()</w:t>
+      </w:r>
+      <w:r>
+        <w:rPr>
+          <w:noProof/>
+          <w:lang w:val="en-US"/>
+        </w:rPr>
+        <w:t xml:space="preserve"> – </w:t>
+      </w:r>
+      <w:r>
+        <w:rPr>
+          <w:noProof/>
+        </w:rPr>
+        <w:t xml:space="preserve">Конструктор за </w:t>
+      </w:r>
+      <w:r>
+        <w:rPr>
+          <w:noProof/>
+        </w:rPr>
+        <w:t>замовчуванням</w:t>
+      </w:r>
+      <w:r>
+        <w:rPr>
+          <w:noProof/>
+        </w:rPr>
+        <w:t xml:space="preserve">. Ім’я облікового запису завжди: </w:t>
+      </w:r>
+      <w:r>
+        <w:rPr>
+          <w:noProof/>
+          <w:lang w:val="en-US"/>
+        </w:rPr>
+        <w:t>guest</w:t>
+      </w:r>
+      <w:r>
+        <w:rPr>
+          <w:noProof/>
+        </w:rPr>
+        <w:t xml:space="preserve"> + </w:t>
+      </w:r>
+      <w:r>
+        <w:rPr>
+          <w:noProof/>
+          <w:lang w:val="en-US"/>
+        </w:rPr>
+        <w:t>_guestsAmount.</w:t>
+      </w:r>
+      <w:r>
+        <w:rPr>
+          <w:noProof/>
+        </w:rPr>
+        <w:t xml:space="preserve"> Логіну та хешу пароля присвоюється </w:t>
+      </w:r>
+      <w:r>
+        <w:rPr>
+          <w:noProof/>
+          <w:lang w:val="en-US"/>
+        </w:rPr>
+        <w:t xml:space="preserve">null. </w:t>
+      </w:r>
+    </w:p>
+    <w:p>
+      <w:pPr>
+        <w:pStyle w:val="ListParagraph"/>
+        <w:numPr>
+          <w:ilvl w:val="2"/>
+          <w:numId w:val="10"/>
+        </w:numPr>
+      </w:pPr>
+      <w:r>
+        <w:rPr>
+          <w:lang w:val="en-US"/>
+        </w:rPr>
+        <w:t>public</w:t>
+      </w:r>
+      <w:r>
+        <w:rPr>
+          <w:lang w:val="en-US"/>
+        </w:rPr>
+        <w:t xml:space="preserve"> overload</w:t>
+      </w:r>
+      <w:r>
+        <w:rPr>
+          <w:lang w:val="en-US"/>
+        </w:rPr>
+        <w:t xml:space="preserve"> </w:t>
+      </w:r>
+      <w:r>
+        <w:rPr>
+          <w:noProof/>
+          <w:lang w:val="en-US"/>
+        </w:rPr>
+        <w:t>ChangeName()</w:t>
+      </w:r>
+      <w:r>
+        <w:rPr>
+          <w:noProof/>
+        </w:rPr>
+        <w:t xml:space="preserve"> – Викликає виключення.</w:t>
+      </w:r>
+    </w:p>
+    <w:p>
+      <w:pPr>
+        <w:pStyle w:val="ListParagraph"/>
+        <w:numPr>
+          <w:ilvl w:val="2"/>
+          <w:numId w:val="10"/>
+        </w:numPr>
+      </w:pPr>
+      <w:r>
+        <w:rPr>
+          <w:lang w:val="en-US"/>
+        </w:rPr>
+        <w:t xml:space="preserve">public </w:t>
+      </w:r>
+      <w:r>
+        <w:rPr>
+          <w:lang w:val="en-US"/>
+        </w:rPr>
+        <w:t xml:space="preserve">overload </w:t>
+      </w:r>
+      <w:r>
+        <w:rPr>
+          <w:noProof/>
+          <w:lang w:val="en-US"/>
+        </w:rPr>
+        <w:t>ChangePass()</w:t>
+      </w:r>
+      <w:r>
+        <w:rPr>
+          <w:noProof/>
+        </w:rPr>
+        <w:t xml:space="preserve"> – Викликає виключення.</w:t>
+      </w:r>
+    </w:p>
+    <w:p>
+      <w:pPr>
+        <w:pStyle w:val="ListParagraph"/>
+        <w:numPr>
+          <w:ilvl w:val="2"/>
+          <w:numId w:val="10"/>
+        </w:numPr>
+      </w:pPr>
+      <w:r>
+        <w:rPr>
+          <w:lang w:val="en-US"/>
+        </w:rPr>
+        <w:t>public</w:t>
+      </w:r>
+      <w:r>
+        <w:t xml:space="preserve"> </w:t>
+      </w:r>
+      <w:r>
+        <w:rPr>
+          <w:lang w:val="en-US"/>
+        </w:rPr>
+        <w:t>overload</w:t>
+      </w:r>
+      <w:r>
+        <w:t xml:space="preserve"> </w:t>
+      </w:r>
+      <w:r>
+        <w:rPr>
+          <w:noProof/>
+          <w:lang w:val="en-US"/>
+        </w:rPr>
+        <w:t>CheckPass</w:t>
+      </w:r>
+      <w:r>
+        <w:rPr>
+          <w:noProof/>
+          <w:lang w:val="en-US"/>
+        </w:rPr>
+        <w:t>()</w:t>
+      </w:r>
+      <w:r>
+        <w:rPr>
+          <w:noProof/>
+        </w:rPr>
+        <w:t xml:space="preserve"> – Викликає виключення.</w:t>
+      </w:r>
+    </w:p>
+    <w:p>
+      <w:pPr>
+        <w:pStyle w:val="ListParagraph"/>
+        <w:numPr>
+          <w:ilvl w:val="0"/>
+          <w:numId w:val="10"/>
+        </w:numPr>
+      </w:pPr>
+      <w:r>
+        <w:rPr>
+          <w:lang w:val="en-US"/>
+        </w:rPr>
+        <w:t xml:space="preserve">Author – </w:t>
+      </w:r>
+      <w:r>
+        <w:t xml:space="preserve">дочірній </w:t>
+      </w:r>
+      <w:r>
+        <w:t xml:space="preserve">класу </w:t>
+      </w:r>
+      <w:r>
+        <w:rPr>
+          <w:lang w:val="en-US"/>
+        </w:rPr>
+        <w:t>User</w:t>
+      </w:r>
+      <w:r>
+        <w:rPr>
+          <w:lang w:val="ru-RU"/>
+        </w:rPr>
+        <w:t xml:space="preserve"> </w:t>
+      </w:r>
+      <w:r>
+        <w:t xml:space="preserve">клас </w:t>
+      </w:r>
+      <w:r>
+        <w:t>Автор</w:t>
+      </w:r>
+      <w:r>
+        <w:t>, тобто постійний обліковий запис:</w:t>
+      </w:r>
+    </w:p>
+    <w:p>
+      <w:pPr>
+        <w:pStyle w:val="ListParagraph"/>
+        <w:numPr>
+          <w:ilvl w:val="1"/>
+          <w:numId w:val="10"/>
+        </w:numPr>
+      </w:pPr>
+      <w:r>
+        <w:t>Полів немає. Тільки ті що наслідуються.</w:t>
+      </w:r>
+    </w:p>
+    <w:p>
+      <w:pPr>
+        <w:pStyle w:val="ListParagraph"/>
+        <w:numPr>
+          <w:ilvl w:val="1"/>
+          <w:numId w:val="10"/>
+        </w:numPr>
+      </w:pPr>
+      <w:r>
+        <w:t>Властивостей немає. Тільки ті що наслідуються.</w:t>
+      </w:r>
+    </w:p>
+    <w:p>
+      <w:pPr>
+        <w:pStyle w:val="ListParagraph"/>
+        <w:numPr>
+          <w:ilvl w:val="1"/>
+          <w:numId w:val="10"/>
+        </w:numPr>
+      </w:pPr>
+      <w:r>
+        <w:t>Методи:</w:t>
+      </w:r>
+    </w:p>
+    <w:p>
+      <w:pPr>
+        <w:pStyle w:val="ListParagraph"/>
+        <w:numPr>
+          <w:ilvl w:val="2"/>
+          <w:numId w:val="10"/>
+        </w:numPr>
+      </w:pPr>
+      <w:r>
+        <w:rPr>
+          <w:lang w:val="en-US"/>
+        </w:rPr>
+        <w:lastRenderedPageBreak/>
+        <w:t xml:space="preserve">public </w:t>
+      </w:r>
+      <w:r>
+        <w:rPr>
+          <w:noProof/>
+          <w:lang w:val="en-US"/>
+        </w:rPr>
+        <w:t>Author()</w:t>
+      </w:r>
+      <w:r>
+        <w:rPr>
+          <w:noProof/>
+        </w:rPr>
+        <w:t xml:space="preserve"> – Конструктор з параметрами (ім’я, логін та пароль). Замість паролю в клас записується його хеш</w:t>
+      </w:r>
+      <w:r>
+        <w:rPr>
+          <w:rStyle w:val="FootnoteReference"/>
+          <w:noProof/>
+        </w:rPr>
+        <w:footnoteReference w:id="2"/>
+      </w:r>
+      <w:r>
+        <w:rPr>
+          <w:noProof/>
+        </w:rPr>
+        <w:t>).</w:t>
+      </w:r>
+    </w:p>
+    <w:p>
+      <w:pPr>
+        <w:pStyle w:val="ListParagraph"/>
+        <w:numPr>
+          <w:ilvl w:val="2"/>
+          <w:numId w:val="10"/>
+        </w:numPr>
+      </w:pPr>
+      <w:r>
+        <w:rPr>
+          <w:lang w:val="en-US"/>
+        </w:rPr>
+        <w:t xml:space="preserve">public overload </w:t>
+      </w:r>
+      <w:r>
+        <w:rPr>
+          <w:noProof/>
+          <w:lang w:val="en-US"/>
+        </w:rPr>
+        <w:t>ChangeName()</w:t>
+      </w:r>
+      <w:r>
+        <w:rPr>
+          <w:noProof/>
+        </w:rPr>
+        <w:t xml:space="preserve"> – Замінює старе ім’я на передане.</w:t>
+      </w:r>
+    </w:p>
+    <w:p>
+      <w:pPr>
+        <w:pStyle w:val="ListParagraph"/>
+        <w:numPr>
+          <w:ilvl w:val="2"/>
+          <w:numId w:val="10"/>
+        </w:numPr>
+      </w:pPr>
+      <w:r>
+        <w:rPr>
+          <w:lang w:val="en-US"/>
+        </w:rPr>
+        <w:t>public</w:t>
+      </w:r>
+      <w:r>
+        <w:rPr>
+          <w:lang w:val="en-US"/>
+        </w:rPr>
+        <w:t xml:space="preserve"> </w:t>
+      </w:r>
+      <w:r>
+        <w:rPr>
+          <w:lang w:val="en-US"/>
+        </w:rPr>
+        <w:t xml:space="preserve">overload </w:t>
+      </w:r>
+      <w:r>
+        <w:rPr>
+          <w:noProof/>
+          <w:lang w:val="en-US"/>
+        </w:rPr>
+        <w:t>ChangePass()</w:t>
+      </w:r>
+      <w:r>
+        <w:rPr>
+          <w:noProof/>
+        </w:rPr>
+        <w:t xml:space="preserve"> – Замінює старий хеш на хеш переданого паролю.</w:t>
+      </w:r>
+    </w:p>
+    <w:p>
+      <w:pPr>
+        <w:pStyle w:val="ListParagraph"/>
+        <w:numPr>
+          <w:ilvl w:val="2"/>
+          <w:numId w:val="10"/>
+        </w:numPr>
+      </w:pPr>
+      <w:r>
+        <w:rPr>
+          <w:lang w:val="en-US"/>
+        </w:rPr>
+        <w:t>public</w:t>
+      </w:r>
+      <w:r>
+        <w:t xml:space="preserve"> </w:t>
+      </w:r>
+      <w:r>
+        <w:rPr>
+          <w:lang w:val="en-US"/>
+        </w:rPr>
+        <w:t>overload</w:t>
+      </w:r>
+      <w:r>
+        <w:t xml:space="preserve"> </w:t>
+      </w:r>
+      <w:r>
+        <w:rPr>
+          <w:noProof/>
+          <w:lang w:val="en-US"/>
+        </w:rPr>
+        <w:t>CheckPass</w:t>
+      </w:r>
+      <w:r>
+        <w:rPr>
+          <w:noProof/>
+          <w:lang w:val="en-US"/>
+        </w:rPr>
+        <w:t>()</w:t>
+      </w:r>
+      <w:r>
+        <w:rPr>
+          <w:noProof/>
+        </w:rPr>
+        <w:t xml:space="preserve"> – Порівнює поточний хеш облікового запису з хешем переданого паролю. Якщо хеши співпали – повертає </w:t>
+      </w:r>
+      <w:r>
+        <w:rPr>
+          <w:noProof/>
+          <w:lang w:val="en-US"/>
+        </w:rPr>
+        <w:t xml:space="preserve">True. </w:t>
+      </w:r>
+      <w:r>
+        <w:rPr>
+          <w:noProof/>
+        </w:rPr>
+        <w:t xml:space="preserve">Інакше повертає </w:t>
+      </w:r>
+      <w:r>
+        <w:rPr>
+          <w:noProof/>
+          <w:lang w:val="en-US"/>
+        </w:rPr>
+        <w:t>False.</w:t>
+      </w:r>
+    </w:p>
+    <w:p>
+      <w:pPr>
+        <w:pStyle w:val="ListParagraph"/>
+        <w:numPr>
+          <w:ilvl w:val="0"/>
+          <w:numId w:val="10"/>
+        </w:numPr>
+      </w:pPr>
+      <w:r>
+        <w:rPr>
+          <w:lang w:val="en-US"/>
+        </w:rPr>
+        <w:t xml:space="preserve">News – </w:t>
+      </w:r>
+      <w:r>
+        <w:t xml:space="preserve">клас який </w:t>
+      </w:r>
+      <w:r>
+        <w:rPr>
+          <w:noProof/>
+        </w:rPr>
+        <w:t>інкапсулює</w:t>
+      </w:r>
+      <w:r>
+        <w:t xml:space="preserve"> новину:</w:t>
+      </w:r>
+    </w:p>
+    <w:p>
+      <w:pPr>
+        <w:pStyle w:val="ListParagraph"/>
+        <w:numPr>
+          <w:ilvl w:val="1"/>
+          <w:numId w:val="10"/>
+        </w:numPr>
+      </w:pPr>
+      <w:r>
+        <w:t>Поля:</w:t>
+      </w:r>
+    </w:p>
+    <w:p>
+      <w:pPr>
+        <w:pStyle w:val="ListParagraph"/>
+        <w:numPr>
+          <w:ilvl w:val="2"/>
+          <w:numId w:val="10"/>
+        </w:numPr>
+      </w:pPr>
+      <w:r>
+        <w:rPr>
+          <w:lang w:val="en-US"/>
+        </w:rPr>
+        <w:t>private _month</w:t>
+      </w:r>
+      <w:r>
+        <w:t xml:space="preserve"> – місяць, в якому була створена новина.</w:t>
+      </w:r>
+    </w:p>
+    <w:p>
+      <w:pPr>
+        <w:pStyle w:val="ListParagraph"/>
+        <w:numPr>
+          <w:ilvl w:val="2"/>
+          <w:numId w:val="10"/>
+        </w:numPr>
+      </w:pPr>
+      <w:r>
+        <w:rPr>
+          <w:lang w:val="en-US"/>
+        </w:rPr>
+        <w:t>private _name</w:t>
+      </w:r>
+      <w:r>
+        <w:t xml:space="preserve"> – назва новини.</w:t>
+      </w:r>
+    </w:p>
+    <w:p>
+      <w:pPr>
+        <w:pStyle w:val="ListParagraph"/>
+        <w:numPr>
+          <w:ilvl w:val="2"/>
+          <w:numId w:val="10"/>
+        </w:numPr>
+      </w:pPr>
+      <w:r>
+        <w:rPr>
+          <w:lang w:val="en-US"/>
+        </w:rPr>
+        <w:t>private _rubric</w:t>
+      </w:r>
+      <w:r>
+        <w:t xml:space="preserve"> – рубрика новини.</w:t>
+      </w:r>
+    </w:p>
+    <w:p>
+      <w:pPr>
+        <w:pStyle w:val="ListParagraph"/>
+        <w:numPr>
+          <w:ilvl w:val="2"/>
+          <w:numId w:val="10"/>
+        </w:numPr>
+      </w:pPr>
+      <w:r>
+        <w:rPr>
+          <w:lang w:val="en-US"/>
+        </w:rPr>
+        <w:t>private _tags</w:t>
+      </w:r>
+      <w:r>
+        <w:t xml:space="preserve"> – масив тегів новини.</w:t>
+      </w:r>
+    </w:p>
+    <w:p>
+      <w:pPr>
+        <w:pStyle w:val="ListParagraph"/>
+        <w:numPr>
+          <w:ilvl w:val="2"/>
+          <w:numId w:val="10"/>
+        </w:numPr>
+      </w:pPr>
+      <w:r>
+        <w:rPr>
+          <w:lang w:val="en-US"/>
+        </w:rPr>
+        <w:t>private _text</w:t>
+      </w:r>
+      <w:r>
+        <w:t xml:space="preserve"> – текст новини.</w:t>
+      </w:r>
+    </w:p>
+    <w:p>
+      <w:pPr>
+        <w:pStyle w:val="ListParagraph"/>
+        <w:numPr>
+          <w:ilvl w:val="2"/>
+          <w:numId w:val="10"/>
+        </w:numPr>
+      </w:pPr>
+      <w:r>
+        <w:rPr>
+          <w:lang w:val="en-US"/>
+        </w:rPr>
+        <w:t>private _author</w:t>
+      </w:r>
+      <w:r>
+        <w:t xml:space="preserve"> – </w:t>
+      </w:r>
+      <w:r>
+        <w:t>Автор</w:t>
+      </w:r>
+      <w:r>
+        <w:t xml:space="preserve"> новини.</w:t>
+      </w:r>
+    </w:p>
+    <w:p>
+      <w:pPr>
+        <w:pStyle w:val="ListParagraph"/>
+        <w:numPr>
+          <w:ilvl w:val="2"/>
+          <w:numId w:val="10"/>
+        </w:numPr>
+      </w:pPr>
+      <w:r>
+        <w:rPr>
+          <w:lang w:val="en-US"/>
+        </w:rPr>
+        <w:t xml:space="preserve">private </w:t>
+      </w:r>
+      <w:r>
+        <w:rPr>
+          <w:noProof/>
+          <w:lang w:val="en-US"/>
+        </w:rPr>
+        <w:t>_newsTheme</w:t>
+      </w:r>
+      <w:r>
+        <w:rPr>
+          <w:noProof/>
+        </w:rPr>
+        <w:t xml:space="preserve"> – тематика новини.</w:t>
+      </w:r>
+    </w:p>
+    <w:p>
+      <w:pPr>
+        <w:pStyle w:val="ListParagraph"/>
+        <w:numPr>
+          <w:ilvl w:val="1"/>
+          <w:numId w:val="10"/>
+        </w:numPr>
+      </w:pPr>
+      <w:r>
+        <w:t>Властивості:</w:t>
+      </w:r>
+    </w:p>
+    <w:p>
+      <w:pPr>
+        <w:pStyle w:val="ListParagraph"/>
+        <w:numPr>
+          <w:ilvl w:val="2"/>
+          <w:numId w:val="10"/>
+        </w:numPr>
+      </w:pPr>
+      <w:r>
+        <w:rPr>
+          <w:lang w:val="en-US"/>
+        </w:rPr>
+        <w:t>public Month</w:t>
+      </w:r>
+      <w:r>
+        <w:t xml:space="preserve"> – Отримання місяця, в якому була створена новина.</w:t>
+      </w:r>
+    </w:p>
+    <w:p>
+      <w:pPr>
+        <w:pStyle w:val="ListParagraph"/>
+        <w:numPr>
+          <w:ilvl w:val="2"/>
+          <w:numId w:val="10"/>
+        </w:numPr>
+      </w:pPr>
+      <w:r>
+        <w:rPr>
+          <w:lang w:val="en-US"/>
+        </w:rPr>
+        <w:t>public Name</w:t>
+      </w:r>
+      <w:r>
+        <w:t xml:space="preserve"> – Отримання назви новини.</w:t>
+      </w:r>
+    </w:p>
+    <w:p>
+      <w:pPr>
+        <w:pStyle w:val="ListParagraph"/>
+        <w:numPr>
+          <w:ilvl w:val="2"/>
+          <w:numId w:val="10"/>
+        </w:numPr>
+      </w:pPr>
+      <w:r>
+        <w:rPr>
+          <w:lang w:val="en-US"/>
+        </w:rPr>
+        <w:t>public Rubric</w:t>
+      </w:r>
+      <w:r>
+        <w:t xml:space="preserve"> – Отримання рубрики новини.</w:t>
+      </w:r>
+    </w:p>
+    <w:p>
+      <w:pPr>
+        <w:pStyle w:val="ListParagraph"/>
+        <w:numPr>
+          <w:ilvl w:val="2"/>
+          <w:numId w:val="10"/>
+        </w:numPr>
+      </w:pPr>
+      <w:r>
+        <w:rPr>
+          <w:lang w:val="en-US"/>
+        </w:rPr>
+        <w:t>public Tags</w:t>
+      </w:r>
+      <w:r>
+        <w:t xml:space="preserve"> – Отримання масиву тегів новини.</w:t>
+      </w:r>
+    </w:p>
+    <w:p>
+      <w:pPr>
+        <w:pStyle w:val="ListParagraph"/>
+        <w:numPr>
+          <w:ilvl w:val="2"/>
+          <w:numId w:val="10"/>
+        </w:numPr>
+      </w:pPr>
+      <w:r>
+        <w:rPr>
+          <w:lang w:val="en-US"/>
+        </w:rPr>
+        <w:lastRenderedPageBreak/>
+        <w:t>public Text</w:t>
+      </w:r>
+      <w:r>
+        <w:t xml:space="preserve"> – Отримання тексту новини.</w:t>
+      </w:r>
+    </w:p>
+    <w:p>
+      <w:pPr>
+        <w:pStyle w:val="ListParagraph"/>
+        <w:numPr>
+          <w:ilvl w:val="2"/>
+          <w:numId w:val="10"/>
+        </w:numPr>
+      </w:pPr>
+      <w:r>
+        <w:rPr>
+          <w:lang w:val="en-US"/>
+        </w:rPr>
+        <w:t xml:space="preserve">public </w:t>
+      </w:r>
+      <w:r>
+        <w:rPr>
+          <w:noProof/>
+          <w:lang w:val="en-US"/>
+        </w:rPr>
+        <w:t>ItsAuthor</w:t>
+      </w:r>
+      <w:r>
+        <w:rPr>
+          <w:noProof/>
+        </w:rPr>
+        <w:t xml:space="preserve"> – Отримання </w:t>
+      </w:r>
+      <w:r>
+        <w:rPr>
+          <w:noProof/>
+        </w:rPr>
+        <w:t>Автор</w:t>
+      </w:r>
+      <w:r>
+        <w:rPr>
+          <w:noProof/>
+        </w:rPr>
+        <w:t>а новини.</w:t>
+      </w:r>
+    </w:p>
+    <w:p>
+      <w:pPr>
+        <w:pStyle w:val="ListParagraph"/>
+        <w:numPr>
+          <w:ilvl w:val="2"/>
+          <w:numId w:val="10"/>
+        </w:numPr>
+      </w:pPr>
+      <w:r>
+        <w:rPr>
+          <w:lang w:val="en-US"/>
+        </w:rPr>
+        <w:t xml:space="preserve">public </w:t>
+      </w:r>
+      <w:r>
+        <w:rPr>
+          <w:noProof/>
+          <w:lang w:val="en-US"/>
+        </w:rPr>
+        <w:t>NewsTheme</w:t>
+      </w:r>
+      <w:r>
+        <w:rPr>
+          <w:noProof/>
+        </w:rPr>
+        <w:t xml:space="preserve"> – Отримання тематики новини.</w:t>
+      </w:r>
+    </w:p>
+    <w:p>
+      <w:pPr>
+        <w:pStyle w:val="ListParagraph"/>
+        <w:numPr>
+          <w:ilvl w:val="1"/>
+          <w:numId w:val="10"/>
+        </w:numPr>
+      </w:pPr>
+      <w:r>
+        <w:t>Методи:</w:t>
+      </w:r>
+    </w:p>
+    <w:p>
+      <w:pPr>
+        <w:pStyle w:val="ListParagraph"/>
+        <w:numPr>
+          <w:ilvl w:val="2"/>
+          <w:numId w:val="10"/>
+        </w:numPr>
+      </w:pPr>
+      <w:r>
+        <w:rPr>
+          <w:lang w:val="en-US"/>
+        </w:rPr>
+        <w:t xml:space="preserve">public </w:t>
+      </w:r>
+      <w:r>
+        <w:rPr>
+          <w:noProof/>
+          <w:lang w:val="en-US"/>
+        </w:rPr>
+        <w:t>News()</w:t>
+      </w:r>
+      <w:r>
+        <w:rPr>
+          <w:noProof/>
+        </w:rPr>
+        <w:t xml:space="preserve"> – </w:t>
+      </w:r>
+      <w:r>
+        <w:rPr>
+          <w:noProof/>
+        </w:rPr>
+        <w:t>К</w:t>
+      </w:r>
+      <w:r>
+        <w:rPr>
+          <w:noProof/>
+        </w:rPr>
+        <w:t>онструктор за параметрами (</w:t>
+      </w:r>
+      <w:r>
+        <w:rPr>
+          <w:noProof/>
+        </w:rPr>
+        <w:t xml:space="preserve">назва, рубрика, тематика, текст, </w:t>
+      </w:r>
+      <w:r>
+        <w:rPr>
+          <w:noProof/>
+        </w:rPr>
+        <w:t>Автор</w:t>
+      </w:r>
+      <w:r>
+        <w:rPr>
+          <w:noProof/>
+        </w:rPr>
+        <w:t>, місяць та теги</w:t>
+      </w:r>
+      <w:r>
+        <w:rPr>
+          <w:noProof/>
+        </w:rPr>
+        <w:t>)</w:t>
+      </w:r>
+      <w:r>
+        <w:rPr>
+          <w:noProof/>
+        </w:rPr>
+        <w:t>. Якщо теги не передані, то новина отримує теги тематики.</w:t>
+      </w:r>
+    </w:p>
+    <w:p>
+      <w:pPr>
+        <w:pStyle w:val="ListParagraph"/>
+        <w:numPr>
+          <w:ilvl w:val="2"/>
+          <w:numId w:val="10"/>
+        </w:numPr>
+      </w:pPr>
+      <w:r>
+        <w:rPr>
+          <w:lang w:val="en-US"/>
+        </w:rPr>
+        <w:t xml:space="preserve">public overload </w:t>
+      </w:r>
+      <w:r>
+        <w:rPr>
+          <w:noProof/>
+          <w:lang w:val="en-US"/>
+        </w:rPr>
+        <w:t>ToString()</w:t>
+      </w:r>
+      <w:r>
+        <w:rPr>
+          <w:noProof/>
+        </w:rPr>
+        <w:t xml:space="preserve"> – Перевантаження автоматичного приведення до рядка (тут для вивода у консоль). Рядок формується таким чином: Назва новини, два перенесення рядка та текст новини.</w:t>
+      </w:r>
+    </w:p>
+    <w:p>
+      <w:pPr>
+        <w:pStyle w:val="ListParagraph"/>
+        <w:numPr>
+          <w:ilvl w:val="0"/>
+          <w:numId w:val="10"/>
+        </w:numPr>
+      </w:pPr>
+      <w:r>
+        <w:rPr>
+          <w:lang w:val="en-US"/>
+        </w:rPr>
+        <w:t xml:space="preserve">Theme – </w:t>
+      </w:r>
+      <w:r>
+        <w:t>клас який інкапсулює тематику:</w:t>
+      </w:r>
+    </w:p>
+    <w:p>
+      <w:pPr>
+        <w:pStyle w:val="ListParagraph"/>
+        <w:numPr>
+          <w:ilvl w:val="1"/>
+          <w:numId w:val="10"/>
+        </w:numPr>
+      </w:pPr>
+      <w:r>
+        <w:t>Поля:</w:t>
+      </w:r>
+    </w:p>
+    <w:p>
+      <w:pPr>
+        <w:pStyle w:val="ListParagraph"/>
+        <w:numPr>
+          <w:ilvl w:val="2"/>
+          <w:numId w:val="10"/>
+        </w:numPr>
+      </w:pPr>
+      <w:r>
+        <w:rPr>
+          <w:lang w:val="en-US"/>
+        </w:rPr>
+        <w:t>private _name</w:t>
+      </w:r>
+      <w:r>
+        <w:t xml:space="preserve"> – назва тематики.</w:t>
+      </w:r>
+    </w:p>
+    <w:p>
+      <w:pPr>
+        <w:pStyle w:val="ListParagraph"/>
+        <w:numPr>
+          <w:ilvl w:val="2"/>
+          <w:numId w:val="10"/>
+        </w:numPr>
+      </w:pPr>
+      <w:r>
+        <w:rPr>
+          <w:lang w:val="en-US"/>
+        </w:rPr>
+        <w:t>private _tags</w:t>
+      </w:r>
+      <w:r>
+        <w:t xml:space="preserve"> – масив тегів.</w:t>
+      </w:r>
+    </w:p>
+    <w:p>
+      <w:pPr>
+        <w:pStyle w:val="ListParagraph"/>
+        <w:numPr>
+          <w:ilvl w:val="1"/>
+          <w:numId w:val="10"/>
+        </w:numPr>
+      </w:pPr>
+      <w:r>
+        <w:t>Властивості:</w:t>
+      </w:r>
+    </w:p>
+    <w:p>
+      <w:pPr>
+        <w:pStyle w:val="ListParagraph"/>
+        <w:numPr>
+          <w:ilvl w:val="2"/>
+          <w:numId w:val="10"/>
+        </w:numPr>
+      </w:pPr>
+      <w:r>
+        <w:rPr>
+          <w:lang w:val="en-US"/>
+        </w:rPr>
+        <w:t>public Name</w:t>
+      </w:r>
+      <w:r>
+        <w:t xml:space="preserve"> – Отримання назви тематики.</w:t>
+      </w:r>
+    </w:p>
+    <w:p>
+      <w:pPr>
+        <w:pStyle w:val="ListParagraph"/>
+        <w:numPr>
+          <w:ilvl w:val="2"/>
+          <w:numId w:val="10"/>
+        </w:numPr>
+      </w:pPr>
+      <w:r>
+        <w:rPr>
+          <w:lang w:val="en-US"/>
+        </w:rPr>
+        <w:t>public Tags</w:t>
+      </w:r>
+      <w:r>
+        <w:t xml:space="preserve"> – Отримання масиву тегів.</w:t>
+      </w:r>
+    </w:p>
+    <w:p>
+      <w:pPr>
+        <w:pStyle w:val="ListParagraph"/>
+        <w:numPr>
+          <w:ilvl w:val="1"/>
+          <w:numId w:val="10"/>
+        </w:numPr>
+      </w:pPr>
+      <w:r>
+        <w:t>Методи:</w:t>
+      </w:r>
+    </w:p>
+    <w:p>
+      <w:pPr>
+        <w:pStyle w:val="ListParagraph"/>
+        <w:numPr>
+          <w:ilvl w:val="2"/>
+          <w:numId w:val="10"/>
+        </w:numPr>
+      </w:pPr>
+      <w:r>
+        <w:rPr>
+          <w:lang w:val="en-US"/>
+        </w:rPr>
+        <w:t xml:space="preserve">public </w:t>
+      </w:r>
+      <w:r>
+        <w:rPr>
+          <w:noProof/>
+          <w:lang w:val="en-US"/>
+        </w:rPr>
+        <w:t>Theme()</w:t>
+      </w:r>
+      <w:r>
+        <w:rPr>
+          <w:noProof/>
+        </w:rPr>
+        <w:t xml:space="preserve"> – Конструктор з параметрами (назва, масив тегів). Якщо масив тегів не переданий, то він приймає значення </w:t>
+      </w:r>
+      <w:r>
+        <w:rPr>
+          <w:noProof/>
+          <w:lang w:val="en-US"/>
+        </w:rPr>
+        <w:t>null.</w:t>
+      </w:r>
+    </w:p>
+    <w:p>
+      <w:pPr>
+        <w:pStyle w:val="ListParagraph"/>
+        <w:numPr>
+          <w:ilvl w:val="0"/>
+          <w:numId w:val="10"/>
+        </w:numPr>
+      </w:pPr>
+      <w:r>
+        <w:rPr>
+          <w:lang w:val="en-US"/>
+        </w:rPr>
+        <w:t xml:space="preserve">Tools – </w:t>
+      </w:r>
+      <w:r>
+        <w:t>статичний клас допоміжних функцій:</w:t>
+      </w:r>
+    </w:p>
+    <w:p>
+      <w:pPr>
+        <w:pStyle w:val="ListParagraph"/>
+        <w:numPr>
+          <w:ilvl w:val="1"/>
+          <w:numId w:val="10"/>
+        </w:numPr>
+      </w:pPr>
+      <w:r>
+        <w:t>Полів немає.</w:t>
+      </w:r>
+    </w:p>
+    <w:p>
+      <w:pPr>
+        <w:pStyle w:val="ListParagraph"/>
+        <w:numPr>
+          <w:ilvl w:val="1"/>
+          <w:numId w:val="10"/>
+        </w:numPr>
+      </w:pPr>
+      <w:r>
+        <w:t>Властивостей немає.</w:t>
+      </w:r>
+    </w:p>
+    <w:p>
+      <w:pPr>
+        <w:pStyle w:val="ListParagraph"/>
+        <w:numPr>
+          <w:ilvl w:val="1"/>
+          <w:numId w:val="10"/>
+        </w:numPr>
+      </w:pPr>
+      <w:r>
+        <w:t>Статичні методи:</w:t>
+      </w:r>
+    </w:p>
+    <w:p>
+      <w:pPr>
+        <w:pStyle w:val="ListParagraph"/>
+        <w:numPr>
+          <w:ilvl w:val="2"/>
+          <w:numId w:val="10"/>
+        </w:numPr>
+      </w:pPr>
+      <w:r>
+        <w:rPr>
+          <w:lang w:val="en-US"/>
+        </w:rPr>
+        <w:lastRenderedPageBreak/>
+        <w:t>public CreateMD5()</w:t>
+      </w:r>
+      <w:r>
+        <w:t xml:space="preserve"> – Функція хешування за алгоритмом </w:t>
+      </w:r>
+      <w:r>
+        <w:rPr>
+          <w:lang w:val="en-US"/>
+        </w:rPr>
+        <w:t>MD5.</w:t>
+      </w:r>
+    </w:p>
+    <w:p>
+      <w:r>
+        <w:t>Інтерфейси:</w:t>
+      </w:r>
+    </w:p>
+    <w:p>
+      <w:pPr>
+        <w:pStyle w:val="ListParagraph"/>
+        <w:numPr>
+          <w:ilvl w:val="0"/>
+          <w:numId w:val="11"/>
+        </w:numPr>
+      </w:pPr>
+      <w:r>
+        <w:rPr>
+          <w:noProof/>
+          <w:lang w:val="en-US"/>
+        </w:rPr>
+        <w:t>ISite</w:t>
+      </w:r>
+      <w:r>
+        <w:rPr>
+          <w:lang w:val="en-US"/>
+        </w:rPr>
+        <w:t xml:space="preserve"> – </w:t>
+      </w:r>
+      <w:r>
+        <w:t xml:space="preserve">інтерфейс для класу </w:t>
+      </w:r>
+      <w:r>
+        <w:rPr>
+          <w:lang w:val="en-US"/>
+        </w:rPr>
+        <w:t>Site:</w:t>
+      </w:r>
+    </w:p>
+    <w:p>
+      <w:pPr>
+        <w:pStyle w:val="ListParagraph"/>
+        <w:numPr>
+          <w:ilvl w:val="1"/>
+          <w:numId w:val="11"/>
+        </w:numPr>
+      </w:pPr>
+      <w:r>
+        <w:t>Шаблонні методи:</w:t>
+      </w:r>
+    </w:p>
+    <w:p>
+      <w:pPr>
+        <w:pStyle w:val="ListParagraph"/>
+        <w:numPr>
+          <w:ilvl w:val="2"/>
+          <w:numId w:val="11"/>
+        </w:numPr>
+      </w:pPr>
+      <w:r>
+        <w:rPr>
+          <w:lang w:val="en-US"/>
+        </w:rPr>
+        <w:t xml:space="preserve">public </w:t>
+      </w:r>
+      <w:r>
+        <w:rPr>
+          <w:noProof/>
+          <w:lang w:val="en-US"/>
+        </w:rPr>
+        <w:t>AddGuest()</w:t>
+      </w:r>
+      <w:r>
+        <w:rPr>
+          <w:noProof/>
+        </w:rPr>
+        <w:t>.</w:t>
+      </w:r>
+    </w:p>
+    <w:p>
+      <w:pPr>
+        <w:pStyle w:val="ListParagraph"/>
+        <w:numPr>
+          <w:ilvl w:val="2"/>
+          <w:numId w:val="11"/>
+        </w:numPr>
+      </w:pPr>
+      <w:r>
+        <w:rPr>
+          <w:lang w:val="en-US"/>
+        </w:rPr>
+        <w:t xml:space="preserve">public </w:t>
+      </w:r>
+      <w:r>
+        <w:rPr>
+          <w:noProof/>
+          <w:lang w:val="en-US"/>
+        </w:rPr>
+        <w:t>Login()</w:t>
+      </w:r>
+      <w:r>
+        <w:rPr>
+          <w:noProof/>
+        </w:rPr>
+        <w:t>.</w:t>
+      </w:r>
+    </w:p>
+    <w:p>
+      <w:pPr>
+        <w:pStyle w:val="ListParagraph"/>
+        <w:numPr>
+          <w:ilvl w:val="2"/>
+          <w:numId w:val="11"/>
+        </w:numPr>
+      </w:pPr>
+      <w:r>
+        <w:rPr>
+          <w:lang w:val="en-US"/>
+        </w:rPr>
+        <w:t xml:space="preserve">public </w:t>
+      </w:r>
+      <w:r>
+        <w:rPr>
+          <w:noProof/>
+          <w:lang w:val="en-US"/>
+        </w:rPr>
+        <w:t>Logout()</w:t>
+      </w:r>
+      <w:r>
+        <w:rPr>
+          <w:noProof/>
+        </w:rPr>
+        <w:t>.</w:t>
+      </w:r>
+    </w:p>
+    <w:p>
+      <w:pPr>
+        <w:pStyle w:val="ListParagraph"/>
+        <w:numPr>
+          <w:ilvl w:val="2"/>
+          <w:numId w:val="11"/>
+        </w:numPr>
+      </w:pPr>
+      <w:r>
+        <w:rPr>
+          <w:lang w:val="en-US"/>
+        </w:rPr>
+        <w:t xml:space="preserve">public </w:t>
+      </w:r>
+      <w:r>
+        <w:rPr>
+          <w:noProof/>
+          <w:lang w:val="en-US"/>
+        </w:rPr>
+        <w:t>Register()</w:t>
+      </w:r>
+      <w:r>
+        <w:rPr>
+          <w:noProof/>
+        </w:rPr>
+        <w:t>.</w:t>
+      </w:r>
+    </w:p>
+    <w:p>
+      <w:r>
+        <w:t>Перерахування:</w:t>
+      </w:r>
+    </w:p>
+    <w:p>
+      <w:pPr>
+        <w:pStyle w:val="ListParagraph"/>
+        <w:numPr>
+          <w:ilvl w:val="0"/>
+          <w:numId w:val="12"/>
+        </w:numPr>
+      </w:pPr>
+      <w:r>
+        <w:rPr>
+          <w:noProof/>
+          <w:lang w:val="en-US"/>
+        </w:rPr>
+        <w:t>UserType</w:t>
+      </w:r>
+      <w:r>
+        <w:rPr>
+          <w:lang w:val="en-US"/>
+        </w:rPr>
+        <w:t xml:space="preserve"> – </w:t>
+      </w:r>
+      <w:r>
+        <w:rPr>
+          <w:lang w:val="ru-RU"/>
+        </w:rPr>
+        <w:t xml:space="preserve">тип </w:t>
+      </w:r>
+      <w:r>
+        <w:t>користувача</w:t>
+      </w:r>
+      <w:r>
+        <w:rPr>
+          <w:lang w:val="ru-RU"/>
+        </w:rPr>
+        <w:t>:</w:t>
+      </w:r>
+    </w:p>
+    <w:p>
+      <w:pPr>
+        <w:pStyle w:val="ListParagraph"/>
+        <w:numPr>
+          <w:ilvl w:val="1"/>
+          <w:numId w:val="12"/>
+        </w:numPr>
+      </w:pPr>
+      <w:r>
+        <w:rPr>
+          <w:lang w:val="en-US"/>
+        </w:rPr>
+        <w:t>Guest.</w:t>
+      </w:r>
+    </w:p>
+    <w:p>
+      <w:pPr>
+        <w:pStyle w:val="ListParagraph"/>
+        <w:numPr>
+          <w:ilvl w:val="1"/>
+          <w:numId w:val="12"/>
+        </w:numPr>
+      </w:pPr>
+      <w:r>
+        <w:rPr>
+          <w:lang w:val="en-US"/>
+        </w:rPr>
+        <w:t>Author.</w:t>
+      </w:r>
+    </w:p>
+    <w:p>
+      <w:r>
+        <w:br w:type="page"/>
+      </w:r>
+    </w:p>
+    <w:p>
+      <w:pPr>
+        <w:pStyle w:val="Heading3"/>
+      </w:pPr>
+      <w:bookmarkStart w:id="9" w:name="_Toc72163593"/>
+      <w:r>
+        <w:lastRenderedPageBreak/>
+        <w:t>2.1.2. Діаграма класів</w:t>
       </w:r>
       <w:bookmarkEnd w:id="9"/>
     </w:p>
     <w:p>
       <w:pPr>
-        <w:pStyle w:val="Heading3"/>
-      </w:pPr>
-      <w:bookmarkStart w:id="10" w:name="_Toc72115016"/>
-      <w:r>
-        <w:t>2.2.1. Документація</w:t>
-      </w:r>
-      <w:bookmarkEnd w:id="10"/>
-    </w:p>
-    <w:p>
-      <w:r>
-        <w:t>Список класів:</w:t>
-      </w:r>
-    </w:p>
-    <w:p>
-      <w:r>
-        <w:rPr>
-          <w:lang w:val="en-US"/>
-        </w:rPr>
-        <w:t>Program</w:t>
-      </w:r>
-      <w:r>
-        <w:t xml:space="preserve"> – </w:t>
-      </w:r>
-      <w:r>
-        <w:t>інтерфейс користувача (</w:t>
-      </w:r>
-      <w:r>
-        <w:t>консольний додаток</w:t>
-      </w:r>
-      <w:r>
-        <w:t>):</w:t>
-      </w:r>
-    </w:p>
-    <w:p>
-      <w:pPr>
-        <w:pStyle w:val="ListParagraph"/>
-        <w:numPr>
-          <w:ilvl w:val="0"/>
-          <w:numId w:val="13"/>
-        </w:numPr>
-      </w:pPr>
-      <w:r>
-        <w:t>Статичні методи:</w:t>
-      </w:r>
-    </w:p>
-    <w:p>
-      <w:pPr>
-        <w:pStyle w:val="ListParagraph"/>
-        <w:numPr>
-          <w:ilvl w:val="1"/>
-          <w:numId w:val="13"/>
-        </w:numPr>
-      </w:pPr>
-      <w:r>
-        <w:rPr>
-          <w:lang w:val="en-US"/>
-        </w:rPr>
-        <w:t xml:space="preserve">Main – </w:t>
-      </w:r>
-      <w:r>
-        <w:t>основана програма. Структура:</w:t>
-      </w:r>
-    </w:p>
-    <w:p>
-      <w:pPr>
-        <w:ind w:left="1789" w:firstLine="0"/>
-      </w:pPr>
-      <w:r>
-        <w:t>Замість баз даних а</w:t>
-      </w:r>
-      <w:r>
-        <w:t>бо будь якого іншого способу збереження даних в цьому ПЗ використовується серіалізація</w:t>
-      </w:r>
-      <w:r>
-        <w:rPr>
-          <w:rStyle w:val="FootnoteReference"/>
-        </w:rPr>
-        <w:footnoteReference w:id="3"/>
-      </w:r>
-      <w:r>
-        <w:t>.</w:t>
-      </w:r>
-    </w:p>
-    <w:p>
-      <w:pPr>
-        <w:ind w:left="1789" w:firstLine="0"/>
-        <w:rPr>
-          <w:lang w:val="en-US"/>
-        </w:rPr>
-      </w:pPr>
-      <w:r>
-        <w:t xml:space="preserve">Спочатку перевіряється наявність файлу серіалізації для продовження попередньої сесії. У випадку коли цього файлу немає – створюємо новий екземпляр класу </w:t>
-      </w:r>
-      <w:r>
-        <w:rPr>
-          <w:lang w:val="en-US"/>
-        </w:rPr>
-        <w:t>Site.</w:t>
-      </w:r>
-    </w:p>
-    <w:p>
-      <w:pPr>
-        <w:ind w:left="1789" w:firstLine="0"/>
-      </w:pPr>
-      <w:r>
-        <w:t xml:space="preserve">Далі розташовані 3 конструкції </w:t>
-      </w:r>
-      <w:r>
-        <w:rPr>
-          <w:lang w:val="en-US"/>
-        </w:rPr>
-        <w:t>switch</w:t>
-      </w:r>
-      <w:r>
-        <w:t xml:space="preserve"> (головне меню, меню для </w:t>
-      </w:r>
-      <w:r>
-        <w:t>Гостя</w:t>
-      </w:r>
-      <w:r>
-        <w:t xml:space="preserve"> та меню для </w:t>
-      </w:r>
-      <w:r>
-        <w:t>Автор</w:t>
-      </w:r>
-      <w:r>
-        <w:t xml:space="preserve">а). Перехід між цими меню здійснюється за допомогою змінної </w:t>
-      </w:r>
-      <w:r>
-        <w:rPr>
-          <w:lang w:val="en-US"/>
-        </w:rPr>
-        <w:t>state</w:t>
-      </w:r>
-      <w:r>
-        <w:t>, яка може приймати три значення:</w:t>
-      </w:r>
-    </w:p>
-    <w:p>
-      <w:pPr>
-        <w:pStyle w:val="ListParagraph"/>
-        <w:numPr>
-          <w:ilvl w:val="0"/>
-          <w:numId w:val="14"/>
-        </w:numPr>
-      </w:pPr>
-      <w:r>
-        <w:rPr>
-          <w:noProof/>
-          <w:lang w:val="en-US"/>
-        </w:rPr>
-        <w:t>StateType.NoOne</w:t>
-      </w:r>
-      <w:r>
-        <w:rPr>
-          <w:lang w:val="en-US"/>
-        </w:rPr>
-        <w:t xml:space="preserve"> – </w:t>
-      </w:r>
-      <w:r>
-        <w:t>головне меню.</w:t>
-      </w:r>
-    </w:p>
-    <w:p>
-      <w:pPr>
-        <w:pStyle w:val="ListParagraph"/>
-        <w:numPr>
-          <w:ilvl w:val="0"/>
-          <w:numId w:val="14"/>
-        </w:numPr>
-      </w:pPr>
-      <w:r>
-        <w:rPr>
-          <w:noProof/>
-          <w:lang w:val="en-US"/>
-        </w:rPr>
-        <w:t>StateType.</w:t>
-      </w:r>
-      <w:r>
-        <w:rPr>
-          <w:noProof/>
-          <w:lang w:val="en-US"/>
-        </w:rPr>
-        <w:t>Guest</w:t>
-      </w:r>
-      <w:r>
-        <w:rPr>
-          <w:lang w:val="en-US"/>
-        </w:rPr>
-        <w:t xml:space="preserve"> – </w:t>
-      </w:r>
-      <w:r>
-        <w:t xml:space="preserve">меню </w:t>
-      </w:r>
-      <w:r>
-        <w:t>Гостя</w:t>
-      </w:r>
-      <w:r>
-        <w:t>.</w:t>
-      </w:r>
-    </w:p>
-    <w:p>
-      <w:pPr>
-        <w:pStyle w:val="ListParagraph"/>
-        <w:numPr>
-          <w:ilvl w:val="0"/>
-          <w:numId w:val="14"/>
-        </w:numPr>
-      </w:pPr>
-      <w:r>
-        <w:rPr>
-          <w:noProof/>
-          <w:lang w:val="en-US"/>
-        </w:rPr>
-        <w:t>StateType.Author</w:t>
-      </w:r>
-      <w:r>
-        <w:rPr>
-          <w:lang w:val="en-US"/>
-        </w:rPr>
-        <w:t xml:space="preserve"> – </w:t>
-      </w:r>
-      <w:r>
-        <w:t xml:space="preserve">меню </w:t>
-      </w:r>
-      <w:r>
-        <w:t>Автор</w:t>
-      </w:r>
-      <w:r>
-        <w:t>а.</w:t>
-      </w:r>
-    </w:p>
-    <w:p>
-      <w:pPr>
-        <w:ind w:left="1789" w:firstLine="0"/>
-      </w:pPr>
-      <w:r>
-        <w:t>Головне меню:</w:t>
-      </w:r>
-    </w:p>
-    <w:p>
-      <w:pPr>
-        <w:ind w:left="1789" w:firstLine="0"/>
+        <w:rPr>
+          <w:rFonts w:eastAsiaTheme="majorEastAsia" w:cstheme="majorBidi"/>
+          <w:b/>
+          <w:sz w:val="34"/>
+          <w:szCs w:val="26"/>
+          <w:lang w:val="en-US"/>
+        </w:rPr>
       </w:pPr>
       <w:r>
         <w:rPr>
           <w:noProof/>
         </w:rPr>
         <w:drawing>
-          <wp:inline distT="0" distB="0" distL="0" distR="0" wp14:anchorId="231811D2" wp14:editId="0E6B3671">
-            <wp:extent cx="2472660" cy="1533525"/>
-            <wp:effectExtent l="0" t="0" r="4445" b="0"/>
-            <wp:docPr id="2" name="Picture 2"/>
+          <wp:inline distT="0" distB="0" distL="0" distR="0" wp14:anchorId="61C191E6" wp14:editId="4A21B8BC">
+            <wp:extent cx="5259070" cy="7837805"/>
+            <wp:effectExtent l="0" t="0" r="0" b="0"/>
+            <wp:docPr id="1" name="Picture 1"/>
             <wp:cNvGraphicFramePr>
               <a:graphicFrameLocks xmlns:a="http://schemas.openxmlformats.org/drawingml/2006/main" noChangeAspect="1"/>
             </wp:cNvGraphicFramePr>
@@ -6551,7 +6429,7 @@
                   <pic:spPr>
                     <a:xfrm>
                       <a:off x="0" y="0"/>
-                      <a:ext cx="2494853" cy="1547289"/>
+                      <a:ext cx="5265934" cy="7848035"/>
                     </a:xfrm>
                     <a:prstGeom prst="rect">
                       <a:avLst/>
@@ -6563,28 +6441,262 @@
           </wp:inline>
         </w:drawing>
       </w:r>
+      <w:r>
+        <w:rPr>
+          <w:lang w:val="en-US"/>
+        </w:rPr>
+        <w:br w:type="page"/>
+      </w:r>
+    </w:p>
+    <w:p>
+      <w:pPr>
+        <w:pStyle w:val="Heading2"/>
+      </w:pPr>
+      <w:bookmarkStart w:id="10" w:name="_Toc72163594"/>
+      <w:r>
+        <w:rPr>
+          <w:lang w:val="en-US"/>
+        </w:rPr>
+        <w:lastRenderedPageBreak/>
+        <w:t xml:space="preserve">2.2. </w:t>
+      </w:r>
+      <w:r>
+        <w:t>Інтерфейс ПЗ</w:t>
+      </w:r>
+      <w:bookmarkEnd w:id="10"/>
+    </w:p>
+    <w:p>
+      <w:pPr>
+        <w:pStyle w:val="Heading3"/>
+      </w:pPr>
+      <w:bookmarkStart w:id="11" w:name="_Toc72163595"/>
+      <w:r>
+        <w:t>2.2.1. Документація</w:t>
+      </w:r>
+      <w:bookmarkEnd w:id="11"/>
+    </w:p>
+    <w:p>
+      <w:r>
+        <w:t>Список класів:</w:t>
+      </w:r>
+    </w:p>
+    <w:p>
+      <w:r>
+        <w:rPr>
+          <w:lang w:val="en-US"/>
+        </w:rPr>
+        <w:t>Program</w:t>
+      </w:r>
+      <w:r>
+        <w:t xml:space="preserve"> – </w:t>
+      </w:r>
+      <w:r>
+        <w:t>інтерфейс користувача (</w:t>
+      </w:r>
+      <w:r>
+        <w:t>консольний додаток</w:t>
+      </w:r>
+      <w:r>
+        <w:t>):</w:t>
+      </w:r>
+    </w:p>
+    <w:p>
+      <w:pPr>
+        <w:pStyle w:val="ListParagraph"/>
+        <w:numPr>
+          <w:ilvl w:val="0"/>
+          <w:numId w:val="13"/>
+        </w:numPr>
+      </w:pPr>
+      <w:r>
+        <w:t>Статичні методи:</w:t>
+      </w:r>
+    </w:p>
+    <w:p>
+      <w:pPr>
+        <w:pStyle w:val="ListParagraph"/>
+        <w:numPr>
+          <w:ilvl w:val="1"/>
+          <w:numId w:val="13"/>
+        </w:numPr>
+      </w:pPr>
+      <w:r>
+        <w:rPr>
+          <w:lang w:val="en-US"/>
+        </w:rPr>
+        <w:t xml:space="preserve">Main – </w:t>
+      </w:r>
+      <w:r>
+        <w:t>основана програма. Структура:</w:t>
+      </w:r>
     </w:p>
     <w:p>
       <w:pPr>
         <w:ind w:left="1789" w:firstLine="0"/>
       </w:pPr>
       <w:r>
-        <w:lastRenderedPageBreak/>
-        <w:t>Вхід як гість одразу перекидає у меню Гостя.</w:t>
+        <w:t>Замість баз даних а</w:t>
+      </w:r>
+      <w:r>
+        <w:t>бо будь якого іншого способу збереження даних в цьому ПЗ використовується серіалізація</w:t>
+      </w:r>
+      <w:r>
+        <w:rPr>
+          <w:rStyle w:val="FootnoteReference"/>
+        </w:rPr>
+        <w:footnoteReference w:id="3"/>
+      </w:r>
+      <w:r>
+        <w:t>.</w:t>
       </w:r>
     </w:p>
     <w:p>
       <w:pPr>
         <w:ind w:left="1789" w:firstLine="0"/>
-      </w:pPr>
-      <w:r>
-        <w:t xml:space="preserve">Меню </w:t>
+        <w:rPr>
+          <w:lang w:val="en-US"/>
+        </w:rPr>
+      </w:pPr>
+      <w:r>
+        <w:t xml:space="preserve">Спочатку перевіряється наявність файлу серіалізації для продовження попередньої сесії. У випадку коли цього файлу немає – створюємо новий екземпляр класу </w:t>
+      </w:r>
+      <w:r>
+        <w:rPr>
+          <w:lang w:val="en-US"/>
+        </w:rPr>
+        <w:t>Site.</w:t>
+      </w:r>
+    </w:p>
+    <w:p>
+      <w:pPr>
+        <w:ind w:left="1789" w:firstLine="0"/>
+      </w:pPr>
+      <w:r>
+        <w:t xml:space="preserve">Далі розташовані 3 конструкції </w:t>
+      </w:r>
+      <w:r>
+        <w:rPr>
+          <w:lang w:val="en-US"/>
+        </w:rPr>
+        <w:t>switch</w:t>
+      </w:r>
+      <w:r>
+        <w:t xml:space="preserve"> (головне меню, меню для </w:t>
       </w:r>
       <w:r>
         <w:t>Гостя</w:t>
       </w:r>
       <w:r>
-        <w:t>:</w:t>
+        <w:t xml:space="preserve"> та меню для </w:t>
+      </w:r>
+      <w:r>
+        <w:t>Автор</w:t>
+      </w:r>
+      <w:r>
+        <w:t xml:space="preserve">а). Перехід між цими меню здійснюється за допомогою змінної </w:t>
+      </w:r>
+      <w:r>
+        <w:rPr>
+          <w:lang w:val="en-US"/>
+        </w:rPr>
+        <w:t>state</w:t>
+      </w:r>
+      <w:r>
+        <w:t>, яка може приймати три значення:</w:t>
+      </w:r>
+    </w:p>
+    <w:p>
+      <w:pPr>
+        <w:pStyle w:val="ListParagraph"/>
+        <w:numPr>
+          <w:ilvl w:val="0"/>
+          <w:numId w:val="14"/>
+        </w:numPr>
+      </w:pPr>
+      <w:r>
+        <w:rPr>
+          <w:noProof/>
+          <w:lang w:val="en-US"/>
+        </w:rPr>
+        <w:t>StateType.NoOne</w:t>
+      </w:r>
+      <w:r>
+        <w:rPr>
+          <w:lang w:val="en-US"/>
+        </w:rPr>
+        <w:t xml:space="preserve"> – </w:t>
+      </w:r>
+      <w:r>
+        <w:t>головне меню.</w:t>
+      </w:r>
+    </w:p>
+    <w:p>
+      <w:pPr>
+        <w:pStyle w:val="ListParagraph"/>
+        <w:numPr>
+          <w:ilvl w:val="0"/>
+          <w:numId w:val="14"/>
+        </w:numPr>
+      </w:pPr>
+      <w:r>
+        <w:rPr>
+          <w:noProof/>
+          <w:lang w:val="en-US"/>
+        </w:rPr>
+        <w:t>StateType.</w:t>
+      </w:r>
+      <w:r>
+        <w:rPr>
+          <w:noProof/>
+          <w:lang w:val="en-US"/>
+        </w:rPr>
+        <w:t>Guest</w:t>
+      </w:r>
+      <w:r>
+        <w:rPr>
+          <w:lang w:val="en-US"/>
+        </w:rPr>
+        <w:t xml:space="preserve"> – </w:t>
+      </w:r>
+      <w:r>
+        <w:t xml:space="preserve">меню </w:t>
+      </w:r>
+      <w:r>
+        <w:t>Гостя</w:t>
+      </w:r>
+      <w:r>
+        <w:t>.</w:t>
+      </w:r>
+    </w:p>
+    <w:p>
+      <w:pPr>
+        <w:pStyle w:val="ListParagraph"/>
+        <w:numPr>
+          <w:ilvl w:val="0"/>
+          <w:numId w:val="14"/>
+        </w:numPr>
+      </w:pPr>
+      <w:r>
+        <w:rPr>
+          <w:noProof/>
+          <w:lang w:val="en-US"/>
+        </w:rPr>
+        <w:t>StateType.Author</w:t>
+      </w:r>
+      <w:r>
+        <w:rPr>
+          <w:lang w:val="en-US"/>
+        </w:rPr>
+        <w:t xml:space="preserve"> – </w:t>
+      </w:r>
+      <w:r>
+        <w:t xml:space="preserve">меню </w:t>
+      </w:r>
+      <w:r>
+        <w:t>Автор</w:t>
+      </w:r>
+      <w:r>
+        <w:t>а.</w:t>
       </w:r>
     </w:p>
     <w:p>
@@ -6592,14 +6704,22 @@
         <w:ind w:left="1789" w:firstLine="0"/>
       </w:pPr>
       <w:r>
+        <w:t>Головне меню:</w:t>
+      </w:r>
+    </w:p>
+    <w:p>
+      <w:pPr>
+        <w:ind w:left="1789" w:firstLine="0"/>
+      </w:pPr>
+      <w:r>
         <w:rPr>
           <w:noProof/>
         </w:rPr>
         <w:drawing>
-          <wp:inline distT="0" distB="0" distL="0" distR="0" wp14:anchorId="148FFFF9" wp14:editId="1F6D617F">
-            <wp:extent cx="2959545" cy="2124075"/>
-            <wp:effectExtent l="0" t="0" r="0" b="0"/>
-            <wp:docPr id="3" name="Picture 3"/>
+          <wp:inline distT="0" distB="0" distL="0" distR="0" wp14:anchorId="231811D2" wp14:editId="0E6B3671">
+            <wp:extent cx="2509114" cy="1556134"/>
+            <wp:effectExtent l="0" t="0" r="5715" b="6350"/>
+            <wp:docPr id="2" name="Picture 2"/>
             <wp:cNvGraphicFramePr>
               <a:graphicFrameLocks xmlns:a="http://schemas.openxmlformats.org/drawingml/2006/main" noChangeAspect="1"/>
             </wp:cNvGraphicFramePr>
@@ -6619,7 +6739,7 @@
                   <pic:spPr>
                     <a:xfrm>
                       <a:off x="0" y="0"/>
-                      <a:ext cx="2967020" cy="2129440"/>
+                      <a:ext cx="2550431" cy="1581758"/>
                     </a:xfrm>
                     <a:prstGeom prst="rect">
                       <a:avLst/>
@@ -6637,7 +6757,8 @@
         <w:ind w:left="1789" w:firstLine="0"/>
       </w:pPr>
       <w:r>
-        <w:t>Реєстрація:</w:t>
+        <w:lastRenderedPageBreak/>
+        <w:t>Вхід як гість одразу перекидає у меню Гостя.</w:t>
       </w:r>
     </w:p>
     <w:p>
@@ -6645,14 +6766,28 @@
         <w:ind w:left="1789" w:firstLine="0"/>
       </w:pPr>
       <w:r>
+        <w:t xml:space="preserve">Меню </w:t>
+      </w:r>
+      <w:r>
+        <w:t>Гостя</w:t>
+      </w:r>
+      <w:r>
+        <w:t>:</w:t>
+      </w:r>
+    </w:p>
+    <w:p>
+      <w:pPr>
+        <w:ind w:left="1789" w:firstLine="0"/>
+      </w:pPr>
+      <w:r>
         <w:rPr>
           <w:noProof/>
         </w:rPr>
         <w:drawing>
-          <wp:inline distT="0" distB="0" distL="0" distR="0" wp14:anchorId="5A81F2CA" wp14:editId="34A48F55">
-            <wp:extent cx="2959100" cy="1394600"/>
+          <wp:inline distT="0" distB="0" distL="0" distR="0" wp14:anchorId="148FFFF9" wp14:editId="1F6D617F">
+            <wp:extent cx="2959545" cy="2124075"/>
             <wp:effectExtent l="0" t="0" r="0" b="0"/>
-            <wp:docPr id="6" name="Picture 6"/>
+            <wp:docPr id="3" name="Picture 3"/>
             <wp:cNvGraphicFramePr>
               <a:graphicFrameLocks xmlns:a="http://schemas.openxmlformats.org/drawingml/2006/main" noChangeAspect="1"/>
             </wp:cNvGraphicFramePr>
@@ -6672,7 +6807,7 @@
                   <pic:spPr>
                     <a:xfrm>
                       <a:off x="0" y="0"/>
-                      <a:ext cx="2998366" cy="1413106"/>
+                      <a:ext cx="2967020" cy="2129440"/>
                     </a:xfrm>
                     <a:prstGeom prst="rect">
                       <a:avLst/>
@@ -6690,7 +6825,7 @@
         <w:ind w:left="1789" w:firstLine="0"/>
       </w:pPr>
       <w:r>
-        <w:t>Логін:</w:t>
+        <w:t>Реєстрація:</w:t>
       </w:r>
     </w:p>
     <w:p>
@@ -6702,10 +6837,10 @@
           <w:noProof/>
         </w:rPr>
         <w:drawing>
-          <wp:inline distT="0" distB="0" distL="0" distR="0" wp14:anchorId="26A7A277" wp14:editId="0F1CF3CE">
-            <wp:extent cx="2959100" cy="1309650"/>
-            <wp:effectExtent l="0" t="0" r="0" b="5080"/>
-            <wp:docPr id="7" name="Picture 7"/>
+          <wp:inline distT="0" distB="0" distL="0" distR="0" wp14:anchorId="5A81F2CA" wp14:editId="34A48F55">
+            <wp:extent cx="2959100" cy="1394600"/>
+            <wp:effectExtent l="0" t="0" r="0" b="0"/>
+            <wp:docPr id="6" name="Picture 6"/>
             <wp:cNvGraphicFramePr>
               <a:graphicFrameLocks xmlns:a="http://schemas.openxmlformats.org/drawingml/2006/main" noChangeAspect="1"/>
             </wp:cNvGraphicFramePr>
@@ -6725,7 +6860,7 @@
                   <pic:spPr>
                     <a:xfrm>
                       <a:off x="0" y="0"/>
-                      <a:ext cx="2994816" cy="1325457"/>
+                      <a:ext cx="2998366" cy="1413106"/>
                     </a:xfrm>
                     <a:prstGeom prst="rect">
                       <a:avLst/>
@@ -6743,20 +6878,7 @@
         <w:ind w:left="1789" w:firstLine="0"/>
       </w:pPr>
       <w:r>
-        <w:t>Після реєстрації або логіну одразу перекидає в меню Автора.</w:t>
-      </w:r>
-      <w:r>
-        <w:br/>
-      </w:r>
-    </w:p>
-    <w:p>
-      <w:pPr>
-        <w:spacing w:after="160" w:line="259" w:lineRule="auto"/>
-        <w:ind w:firstLine="0"/>
-        <w:jc w:val="left"/>
-      </w:pPr>
-      <w:r>
-        <w:br w:type="page"/>
+        <w:t>Логін:</w:t>
       </w:r>
     </w:p>
     <w:p>
@@ -6764,29 +6886,14 @@
         <w:ind w:left="1789" w:firstLine="0"/>
       </w:pPr>
       <w:r>
-        <w:lastRenderedPageBreak/>
-        <w:t xml:space="preserve">Меню </w:t>
-      </w:r>
-      <w:r>
-        <w:t>Автор</w:t>
-      </w:r>
-      <w:r>
-        <w:t>а:</w:t>
-      </w:r>
-    </w:p>
-    <w:p>
-      <w:pPr>
-        <w:ind w:left="1789" w:firstLine="0"/>
-      </w:pPr>
-      <w:r>
         <w:rPr>
           <w:noProof/>
         </w:rPr>
         <w:drawing>
-          <wp:inline distT="0" distB="0" distL="0" distR="0" wp14:anchorId="6A940F49" wp14:editId="251472D0">
-            <wp:extent cx="3981450" cy="3324225"/>
-            <wp:effectExtent l="0" t="0" r="0" b="9525"/>
-            <wp:docPr id="8" name="Picture 8"/>
+          <wp:inline distT="0" distB="0" distL="0" distR="0" wp14:anchorId="26A7A277" wp14:editId="0F1CF3CE">
+            <wp:extent cx="2959100" cy="1309650"/>
+            <wp:effectExtent l="0" t="0" r="0" b="5080"/>
+            <wp:docPr id="7" name="Picture 7"/>
             <wp:cNvGraphicFramePr>
               <a:graphicFrameLocks xmlns:a="http://schemas.openxmlformats.org/drawingml/2006/main" noChangeAspect="1"/>
             </wp:cNvGraphicFramePr>
@@ -6806,7 +6913,7 @@
                   <pic:spPr>
                     <a:xfrm>
                       <a:off x="0" y="0"/>
-                      <a:ext cx="3981450" cy="3324225"/>
+                      <a:ext cx="2994816" cy="1325457"/>
                     </a:xfrm>
                     <a:prstGeom prst="rect">
                       <a:avLst/>
@@ -6824,297 +6931,10 @@
         <w:ind w:left="1789" w:firstLine="0"/>
       </w:pPr>
       <w:r>
-        <w:t xml:space="preserve">Усі пункти меню будуть розглянуті в </w:t>
-      </w:r>
-      <w:r>
-        <w:t>розділі «Тестування ПЗ»</w:t>
-      </w:r>
-      <w:r>
-        <w:t>.</w:t>
-      </w:r>
-    </w:p>
-    <w:p>
-      <w:pPr>
-        <w:pStyle w:val="ListParagraph"/>
-        <w:numPr>
-          <w:ilvl w:val="0"/>
-          <w:numId w:val="13"/>
-        </w:numPr>
-      </w:pPr>
-      <w:r>
-        <w:t xml:space="preserve">Статичний клас </w:t>
-      </w:r>
-      <w:r>
-        <w:rPr>
-          <w:lang w:val="en-US"/>
-        </w:rPr>
-        <w:t xml:space="preserve">Menu – </w:t>
-      </w:r>
-      <w:r>
-        <w:rPr>
-          <w:lang w:val="ru-RU"/>
-        </w:rPr>
-        <w:t xml:space="preserve">набор </w:t>
-      </w:r>
-      <w:r>
-        <w:t>допоміжних функцій для інтерфейсу користувача:</w:t>
-      </w:r>
-    </w:p>
-    <w:p>
-      <w:pPr>
-        <w:pStyle w:val="ListParagraph"/>
-        <w:numPr>
-          <w:ilvl w:val="1"/>
-          <w:numId w:val="13"/>
-        </w:numPr>
-      </w:pPr>
-      <w:r>
-        <w:rPr>
-          <w:noProof/>
-        </w:rPr>
-        <w:t>public GetInt()</w:t>
-      </w:r>
-      <w:r>
-        <w:t xml:space="preserve"> – Функція запитання у користувача цілого числа. Якщо введений рядок не є цілим числом, то повертає -1. Функція написана спеціально для коректного функціонування конструкцій </w:t>
-      </w:r>
-      <w:r>
-        <w:rPr>
-          <w:lang w:val="en-US"/>
-        </w:rPr>
-        <w:t xml:space="preserve">switch </w:t>
-      </w:r>
-      <w:r>
-        <w:t>– інтерфейсу користувача.</w:t>
-      </w:r>
-    </w:p>
-    <w:p>
-      <w:pPr>
-        <w:pStyle w:val="ListParagraph"/>
-        <w:numPr>
-          <w:ilvl w:val="1"/>
-          <w:numId w:val="13"/>
-        </w:numPr>
-      </w:pPr>
-      <w:r>
-        <w:tab/>
-      </w:r>
-      <w:r>
-        <w:rPr>
-          <w:noProof/>
-        </w:rPr>
-        <w:t xml:space="preserve">public GetPass() </w:t>
-      </w:r>
-      <w:r>
-        <w:t>– Функція запитання рядка, яка перехоплює символи, які вводить користувач, та замінює їх на * у консолі.</w:t>
-      </w:r>
-    </w:p>
-    <w:p>
-      <w:pPr>
-        <w:pStyle w:val="ListParagraph"/>
-        <w:numPr>
-          <w:ilvl w:val="1"/>
-          <w:numId w:val="13"/>
-        </w:numPr>
-      </w:pPr>
-      <w:r>
-        <w:rPr>
-          <w:lang w:val="en-US"/>
-        </w:rPr>
-        <w:t xml:space="preserve">public </w:t>
-      </w:r>
-      <w:r>
-        <w:rPr>
-          <w:noProof/>
-          <w:lang w:val="en-US"/>
-        </w:rPr>
-        <w:t xml:space="preserve">PrintAuthorMenu() – </w:t>
-      </w:r>
-      <w:r>
-        <w:rPr>
-          <w:noProof/>
-        </w:rPr>
-        <w:t>Функція виводу в консоль меню для Автора.</w:t>
-      </w:r>
-    </w:p>
-    <w:p>
-      <w:pPr>
-        <w:pStyle w:val="ListParagraph"/>
-        <w:numPr>
-          <w:ilvl w:val="1"/>
-          <w:numId w:val="13"/>
-        </w:numPr>
-      </w:pPr>
-      <w:r>
-        <w:rPr>
-          <w:lang w:val="en-US"/>
-        </w:rPr>
-        <w:lastRenderedPageBreak/>
-        <w:t xml:space="preserve">public </w:t>
-      </w:r>
-      <w:r>
-        <w:rPr>
-          <w:noProof/>
-          <w:lang w:val="en-US"/>
-        </w:rPr>
-        <w:t>PrintDefaultMenu()</w:t>
-      </w:r>
-      <w:r>
-        <w:rPr>
-          <w:lang w:val="en-US"/>
-        </w:rPr>
-        <w:t xml:space="preserve"> – </w:t>
-      </w:r>
-      <w:r>
-        <w:t>Функція виводу в консоль головного меню.</w:t>
-      </w:r>
-    </w:p>
-    <w:p>
-      <w:pPr>
-        <w:pStyle w:val="ListParagraph"/>
-        <w:numPr>
-          <w:ilvl w:val="1"/>
-          <w:numId w:val="13"/>
-        </w:numPr>
-      </w:pPr>
-      <w:r>
-        <w:rPr>
-          <w:lang w:val="en-US"/>
-        </w:rPr>
-        <w:t xml:space="preserve">public </w:t>
-      </w:r>
-      <w:r>
-        <w:rPr>
-          <w:noProof/>
-          <w:lang w:val="en-US"/>
-        </w:rPr>
-        <w:t xml:space="preserve">PrintGuestMenu() – </w:t>
-      </w:r>
-      <w:r>
-        <w:rPr>
-          <w:noProof/>
-        </w:rPr>
-        <w:t>Функція виводу в консоль меню Гос</w:t>
-      </w:r>
-      <w:r>
-        <w:rPr>
-          <w:noProof/>
-        </w:rPr>
-        <w:t>тя.</w:t>
-      </w:r>
-    </w:p>
-    <w:p>
-      <w:pPr>
-        <w:pStyle w:val="ListParagraph"/>
-        <w:numPr>
-          <w:ilvl w:val="1"/>
-          <w:numId w:val="13"/>
-        </w:numPr>
-      </w:pPr>
-      <w:r>
-        <w:rPr>
-          <w:lang w:val="en-US"/>
-        </w:rPr>
-        <w:t xml:space="preserve">public </w:t>
-      </w:r>
-      <w:r>
-        <w:rPr>
-          <w:noProof/>
-          <w:lang w:val="en-US"/>
-        </w:rPr>
-        <w:t>PrintLogo()</w:t>
-      </w:r>
-      <w:r>
-        <w:rPr>
-          <w:lang w:val="en-US"/>
-        </w:rPr>
-        <w:t xml:space="preserve"> – </w:t>
-      </w:r>
-      <w:r>
-        <w:t>Функція виводу логотипу сайту в консоль.</w:t>
-      </w:r>
-    </w:p>
-    <w:p>
-      <w:r>
-        <w:t>Перерахування:</w:t>
-      </w:r>
-    </w:p>
-    <w:p>
-      <w:pPr>
-        <w:pStyle w:val="ListParagraph"/>
-        <w:numPr>
-          <w:ilvl w:val="0"/>
-          <w:numId w:val="15"/>
-        </w:numPr>
-      </w:pPr>
-      <w:r>
-        <w:rPr>
-          <w:noProof/>
-          <w:lang w:val="en-US"/>
-        </w:rPr>
-        <w:t>StateType</w:t>
-      </w:r>
-      <w:r>
-        <w:rPr>
-          <w:lang w:val="en-US"/>
-        </w:rPr>
-        <w:t>:</w:t>
-      </w:r>
-    </w:p>
-    <w:p>
-      <w:pPr>
-        <w:pStyle w:val="ListParagraph"/>
-        <w:numPr>
-          <w:ilvl w:val="1"/>
-          <w:numId w:val="15"/>
-        </w:numPr>
-        <w:rPr>
-          <w:noProof/>
-        </w:rPr>
-      </w:pPr>
-      <w:r>
-        <w:rPr>
-          <w:noProof/>
-          <w:lang w:val="en-US"/>
-        </w:rPr>
-        <w:t>NoOne.</w:t>
-      </w:r>
-    </w:p>
-    <w:p>
-      <w:pPr>
-        <w:pStyle w:val="ListParagraph"/>
-        <w:numPr>
-          <w:ilvl w:val="1"/>
-          <w:numId w:val="15"/>
-        </w:numPr>
-        <w:rPr>
-          <w:noProof/>
-        </w:rPr>
-      </w:pPr>
-      <w:r>
-        <w:rPr>
-          <w:noProof/>
-          <w:lang w:val="en-US"/>
-        </w:rPr>
-        <w:t>Guest.</w:t>
-      </w:r>
-    </w:p>
-    <w:p>
-      <w:pPr>
-        <w:pStyle w:val="ListParagraph"/>
-        <w:numPr>
-          <w:ilvl w:val="1"/>
-          <w:numId w:val="15"/>
-        </w:numPr>
-        <w:rPr>
-          <w:noProof/>
-        </w:rPr>
-      </w:pPr>
-      <w:r>
-        <w:rPr>
-          <w:noProof/>
-          <w:lang w:val="en-US"/>
-        </w:rPr>
-        <w:t>Author.</w:t>
+        <w:t>Після реєстрації або логіну одразу перекидає в меню Автора.</w:t>
+      </w:r>
+      <w:r>
+        <w:br/>
       </w:r>
     </w:p>
     <w:p>
@@ -7122,44 +6942,39 @@
         <w:spacing w:after="160" w:line="259" w:lineRule="auto"/>
         <w:ind w:firstLine="0"/>
         <w:jc w:val="left"/>
-        <w:rPr>
-          <w:noProof/>
-        </w:rPr>
-      </w:pPr>
-      <w:r>
-        <w:rPr>
-          <w:noProof/>
-        </w:rPr>
+      </w:pPr>
+      <w:r>
         <w:br w:type="page"/>
       </w:r>
     </w:p>
     <w:p>
       <w:pPr>
-        <w:pStyle w:val="Heading3"/>
-        <w:rPr>
-          <w:noProof/>
-        </w:rPr>
-      </w:pPr>
-      <w:bookmarkStart w:id="11" w:name="_Toc72115017"/>
-      <w:r>
-        <w:rPr>
-          <w:noProof/>
-        </w:rPr>
+        <w:ind w:left="1789" w:firstLine="0"/>
+      </w:pPr>
+      <w:r>
         <w:lastRenderedPageBreak/>
-        <w:t>2.2.2. Діаграма класів</w:t>
-      </w:r>
-      <w:bookmarkEnd w:id="11"/>
-    </w:p>
-    <w:p>
+        <w:t xml:space="preserve">Меню </w:t>
+      </w:r>
+      <w:r>
+        <w:t>Автор</w:t>
+      </w:r>
+      <w:r>
+        <w:t>а:</w:t>
+      </w:r>
+    </w:p>
+    <w:p>
+      <w:pPr>
+        <w:ind w:left="1789" w:firstLine="0"/>
+      </w:pPr>
       <w:r>
         <w:rPr>
           <w:noProof/>
         </w:rPr>
         <w:drawing>
-          <wp:inline distT="0" distB="0" distL="0" distR="0" wp14:anchorId="69192587" wp14:editId="7FF1BD22">
-            <wp:extent cx="4095750" cy="3019425"/>
+          <wp:inline distT="0" distB="0" distL="0" distR="0" wp14:anchorId="6A940F49" wp14:editId="251472D0">
+            <wp:extent cx="3981450" cy="3324225"/>
             <wp:effectExtent l="0" t="0" r="0" b="9525"/>
-            <wp:docPr id="9" name="Picture 9"/>
+            <wp:docPr id="8" name="Picture 8"/>
             <wp:cNvGraphicFramePr>
               <a:graphicFrameLocks xmlns:a="http://schemas.openxmlformats.org/drawingml/2006/main" noChangeAspect="1"/>
             </wp:cNvGraphicFramePr>
@@ -7179,6 +6994,379 @@
                   <pic:spPr>
                     <a:xfrm>
                       <a:off x="0" y="0"/>
+                      <a:ext cx="3981450" cy="3324225"/>
+                    </a:xfrm>
+                    <a:prstGeom prst="rect">
+                      <a:avLst/>
+                    </a:prstGeom>
+                  </pic:spPr>
+                </pic:pic>
+              </a:graphicData>
+            </a:graphic>
+          </wp:inline>
+        </w:drawing>
+      </w:r>
+    </w:p>
+    <w:p>
+      <w:pPr>
+        <w:ind w:left="1789" w:firstLine="0"/>
+      </w:pPr>
+      <w:r>
+        <w:t xml:space="preserve">Усі пункти меню будуть розглянуті в </w:t>
+      </w:r>
+      <w:r>
+        <w:t>розділі «Тестування ПЗ»</w:t>
+      </w:r>
+      <w:r>
+        <w:t>.</w:t>
+      </w:r>
+    </w:p>
+    <w:p>
+      <w:pPr>
+        <w:pStyle w:val="ListParagraph"/>
+        <w:numPr>
+          <w:ilvl w:val="0"/>
+          <w:numId w:val="13"/>
+        </w:numPr>
+      </w:pPr>
+      <w:r>
+        <w:t xml:space="preserve">Статичний клас </w:t>
+      </w:r>
+      <w:r>
+        <w:rPr>
+          <w:lang w:val="en-US"/>
+        </w:rPr>
+        <w:t xml:space="preserve">Menu – </w:t>
+      </w:r>
+      <w:r>
+        <w:rPr>
+          <w:lang w:val="ru-RU"/>
+        </w:rPr>
+        <w:t xml:space="preserve">набор </w:t>
+      </w:r>
+      <w:r>
+        <w:t>допоміжних функцій для інтерфейсу користувача:</w:t>
+      </w:r>
+    </w:p>
+    <w:p>
+      <w:pPr>
+        <w:pStyle w:val="ListParagraph"/>
+        <w:numPr>
+          <w:ilvl w:val="1"/>
+          <w:numId w:val="13"/>
+        </w:numPr>
+      </w:pPr>
+      <w:r>
+        <w:rPr>
+          <w:noProof/>
+        </w:rPr>
+        <w:t>public GetInt()</w:t>
+      </w:r>
+      <w:r>
+        <w:t xml:space="preserve"> – Функція запитання у користувача цілого числа. Якщо введений рядок не є цілим числом, то повертає -1. Функція написана спеціально для коректного функціонування конструкцій </w:t>
+      </w:r>
+      <w:r>
+        <w:rPr>
+          <w:lang w:val="en-US"/>
+        </w:rPr>
+        <w:t xml:space="preserve">switch </w:t>
+      </w:r>
+      <w:r>
+        <w:t>– інтерфейсу користувача.</w:t>
+      </w:r>
+    </w:p>
+    <w:p>
+      <w:pPr>
+        <w:pStyle w:val="ListParagraph"/>
+        <w:numPr>
+          <w:ilvl w:val="1"/>
+          <w:numId w:val="13"/>
+        </w:numPr>
+      </w:pPr>
+      <w:r>
+        <w:tab/>
+      </w:r>
+      <w:r>
+        <w:rPr>
+          <w:noProof/>
+        </w:rPr>
+        <w:t xml:space="preserve">public GetPass() </w:t>
+      </w:r>
+      <w:r>
+        <w:t>– Функція запитання рядка, яка перехоплює символи, які вводить користувач, та замінює їх на * у консолі.</w:t>
+      </w:r>
+    </w:p>
+    <w:p>
+      <w:pPr>
+        <w:pStyle w:val="ListParagraph"/>
+        <w:numPr>
+          <w:ilvl w:val="1"/>
+          <w:numId w:val="13"/>
+        </w:numPr>
+      </w:pPr>
+      <w:r>
+        <w:rPr>
+          <w:lang w:val="en-US"/>
+        </w:rPr>
+        <w:t xml:space="preserve">public </w:t>
+      </w:r>
+      <w:r>
+        <w:rPr>
+          <w:noProof/>
+          <w:lang w:val="en-US"/>
+        </w:rPr>
+        <w:t xml:space="preserve">PrintAuthorMenu() – </w:t>
+      </w:r>
+      <w:r>
+        <w:rPr>
+          <w:noProof/>
+        </w:rPr>
+        <w:t>Функція виводу в консоль меню для Автора.</w:t>
+      </w:r>
+    </w:p>
+    <w:p>
+      <w:pPr>
+        <w:pStyle w:val="ListParagraph"/>
+        <w:numPr>
+          <w:ilvl w:val="1"/>
+          <w:numId w:val="13"/>
+        </w:numPr>
+      </w:pPr>
+      <w:r>
+        <w:rPr>
+          <w:lang w:val="en-US"/>
+        </w:rPr>
+        <w:lastRenderedPageBreak/>
+        <w:t xml:space="preserve">public </w:t>
+      </w:r>
+      <w:r>
+        <w:rPr>
+          <w:noProof/>
+          <w:lang w:val="en-US"/>
+        </w:rPr>
+        <w:t>PrintDefaultMenu()</w:t>
+      </w:r>
+      <w:r>
+        <w:rPr>
+          <w:lang w:val="en-US"/>
+        </w:rPr>
+        <w:t xml:space="preserve"> – </w:t>
+      </w:r>
+      <w:r>
+        <w:t>Функція виводу в консоль головного меню.</w:t>
+      </w:r>
+    </w:p>
+    <w:p>
+      <w:pPr>
+        <w:pStyle w:val="ListParagraph"/>
+        <w:numPr>
+          <w:ilvl w:val="1"/>
+          <w:numId w:val="13"/>
+        </w:numPr>
+      </w:pPr>
+      <w:r>
+        <w:rPr>
+          <w:lang w:val="en-US"/>
+        </w:rPr>
+        <w:t xml:space="preserve">public </w:t>
+      </w:r>
+      <w:r>
+        <w:rPr>
+          <w:noProof/>
+          <w:lang w:val="en-US"/>
+        </w:rPr>
+        <w:t xml:space="preserve">PrintGuestMenu() – </w:t>
+      </w:r>
+      <w:r>
+        <w:rPr>
+          <w:noProof/>
+        </w:rPr>
+        <w:t>Функція виводу в консоль меню Гос</w:t>
+      </w:r>
+      <w:r>
+        <w:rPr>
+          <w:noProof/>
+        </w:rPr>
+        <w:t>тя.</w:t>
+      </w:r>
+    </w:p>
+    <w:p>
+      <w:pPr>
+        <w:pStyle w:val="ListParagraph"/>
+        <w:numPr>
+          <w:ilvl w:val="1"/>
+          <w:numId w:val="13"/>
+        </w:numPr>
+      </w:pPr>
+      <w:r>
+        <w:rPr>
+          <w:lang w:val="en-US"/>
+        </w:rPr>
+        <w:t xml:space="preserve">public </w:t>
+      </w:r>
+      <w:r>
+        <w:rPr>
+          <w:noProof/>
+          <w:lang w:val="en-US"/>
+        </w:rPr>
+        <w:t>PrintLogo()</w:t>
+      </w:r>
+      <w:r>
+        <w:rPr>
+          <w:lang w:val="en-US"/>
+        </w:rPr>
+        <w:t xml:space="preserve"> – </w:t>
+      </w:r>
+      <w:r>
+        <w:t>Функція виводу логотипу сайту в консоль.</w:t>
+      </w:r>
+    </w:p>
+    <w:p>
+      <w:r>
+        <w:t>Перерахування:</w:t>
+      </w:r>
+    </w:p>
+    <w:p>
+      <w:pPr>
+        <w:pStyle w:val="ListParagraph"/>
+        <w:numPr>
+          <w:ilvl w:val="0"/>
+          <w:numId w:val="15"/>
+        </w:numPr>
+      </w:pPr>
+      <w:r>
+        <w:rPr>
+          <w:noProof/>
+          <w:lang w:val="en-US"/>
+        </w:rPr>
+        <w:t>StateType</w:t>
+      </w:r>
+      <w:r>
+        <w:rPr>
+          <w:lang w:val="en-US"/>
+        </w:rPr>
+        <w:t>:</w:t>
+      </w:r>
+    </w:p>
+    <w:p>
+      <w:pPr>
+        <w:pStyle w:val="ListParagraph"/>
+        <w:numPr>
+          <w:ilvl w:val="1"/>
+          <w:numId w:val="15"/>
+        </w:numPr>
+        <w:rPr>
+          <w:noProof/>
+        </w:rPr>
+      </w:pPr>
+      <w:r>
+        <w:rPr>
+          <w:noProof/>
+          <w:lang w:val="en-US"/>
+        </w:rPr>
+        <w:t>NoOne.</w:t>
+      </w:r>
+    </w:p>
+    <w:p>
+      <w:pPr>
+        <w:pStyle w:val="ListParagraph"/>
+        <w:numPr>
+          <w:ilvl w:val="1"/>
+          <w:numId w:val="15"/>
+        </w:numPr>
+        <w:rPr>
+          <w:noProof/>
+        </w:rPr>
+      </w:pPr>
+      <w:r>
+        <w:rPr>
+          <w:noProof/>
+          <w:lang w:val="en-US"/>
+        </w:rPr>
+        <w:t>Guest.</w:t>
+      </w:r>
+    </w:p>
+    <w:p>
+      <w:pPr>
+        <w:pStyle w:val="ListParagraph"/>
+        <w:numPr>
+          <w:ilvl w:val="1"/>
+          <w:numId w:val="15"/>
+        </w:numPr>
+        <w:rPr>
+          <w:noProof/>
+        </w:rPr>
+      </w:pPr>
+      <w:r>
+        <w:rPr>
+          <w:noProof/>
+          <w:lang w:val="en-US"/>
+        </w:rPr>
+        <w:t>Author.</w:t>
+      </w:r>
+    </w:p>
+    <w:p>
+      <w:pPr>
+        <w:spacing w:after="160" w:line="259" w:lineRule="auto"/>
+        <w:ind w:firstLine="0"/>
+        <w:jc w:val="left"/>
+        <w:rPr>
+          <w:noProof/>
+        </w:rPr>
+      </w:pPr>
+      <w:r>
+        <w:rPr>
+          <w:noProof/>
+        </w:rPr>
+        <w:br w:type="page"/>
+      </w:r>
+    </w:p>
+    <w:p>
+      <w:pPr>
+        <w:pStyle w:val="Heading3"/>
+        <w:rPr>
+          <w:noProof/>
+        </w:rPr>
+      </w:pPr>
+      <w:bookmarkStart w:id="12" w:name="_Toc72163596"/>
+      <w:r>
+        <w:rPr>
+          <w:noProof/>
+        </w:rPr>
+        <w:lastRenderedPageBreak/>
+        <w:t>2.2.2. Діаграма класів</w:t>
+      </w:r>
+      <w:bookmarkEnd w:id="12"/>
+    </w:p>
+    <w:p>
+      <w:r>
+        <w:rPr>
+          <w:noProof/>
+        </w:rPr>
+        <w:drawing>
+          <wp:inline distT="0" distB="0" distL="0" distR="0" wp14:anchorId="69192587" wp14:editId="7FF1BD22">
+            <wp:extent cx="4095750" cy="3019425"/>
+            <wp:effectExtent l="0" t="0" r="0" b="9525"/>
+            <wp:docPr id="9" name="Picture 9"/>
+            <wp:cNvGraphicFramePr>
+              <a:graphicFrameLocks xmlns:a="http://schemas.openxmlformats.org/drawingml/2006/main" noChangeAspect="1"/>
+            </wp:cNvGraphicFramePr>
+            <a:graphic xmlns:a="http://schemas.openxmlformats.org/drawingml/2006/main">
+              <a:graphicData uri="http://schemas.openxmlformats.org/drawingml/2006/picture">
+                <pic:pic xmlns:pic="http://schemas.openxmlformats.org/drawingml/2006/picture">
+                  <pic:nvPicPr>
+                    <pic:cNvPr id="1" name=""/>
+                    <pic:cNvPicPr/>
+                  </pic:nvPicPr>
+                  <pic:blipFill>
+                    <a:blip r:embed="rId17"/>
+                    <a:stretch>
+                      <a:fillRect/>
+                    </a:stretch>
+                  </pic:blipFill>
+                  <pic:spPr>
+                    <a:xfrm>
+                      <a:off x="0" y="0"/>
                       <a:ext cx="4095750" cy="3019425"/>
                     </a:xfrm>
                     <a:prstGeom prst="rect">
@@ -7206,22 +7394,22 @@
       <w:pPr>
         <w:pStyle w:val="Heading1"/>
       </w:pPr>
-      <w:bookmarkStart w:id="12" w:name="_Toc72115018"/>
+      <w:bookmarkStart w:id="13" w:name="_Toc72163597"/>
       <w:r>
         <w:lastRenderedPageBreak/>
         <w:t>РОЗДІЛ 3. Тестування ПЗ</w:t>
       </w:r>
-      <w:bookmarkEnd w:id="12"/>
+      <w:bookmarkEnd w:id="13"/>
     </w:p>
     <w:p>
       <w:pPr>
         <w:pStyle w:val="Heading2"/>
       </w:pPr>
-      <w:bookmarkStart w:id="13" w:name="_Toc72115019"/>
+      <w:bookmarkStart w:id="14" w:name="_Toc72163598"/>
       <w:r>
         <w:t>3.1. Методика тестування</w:t>
       </w:r>
-      <w:bookmarkEnd w:id="13"/>
+      <w:bookmarkEnd w:id="14"/>
     </w:p>
     <w:p>
       <w:r>
@@ -7250,11 +7438,11 @@
       <w:pPr>
         <w:pStyle w:val="Heading2"/>
       </w:pPr>
-      <w:bookmarkStart w:id="14" w:name="_Toc72115020"/>
+      <w:bookmarkStart w:id="15" w:name="_Toc72163599"/>
       <w:r>
         <w:t>3.2. План тестування</w:t>
       </w:r>
-      <w:bookmarkEnd w:id="14"/>
+      <w:bookmarkEnd w:id="15"/>
     </w:p>
     <w:p>
       <w:r>
@@ -7590,11 +7778,741 @@
       <w:pPr>
         <w:pStyle w:val="Heading2"/>
       </w:pPr>
-      <w:bookmarkStart w:id="15" w:name="_Toc72115021"/>
+      <w:bookmarkStart w:id="16" w:name="_Toc72163600"/>
       <w:r>
         <w:t>3.3. Результати тестування ПЗ</w:t>
       </w:r>
-      <w:bookmarkEnd w:id="15"/>
+      <w:bookmarkEnd w:id="16"/>
+    </w:p>
+    <w:p>
+      <w:r>
+        <w:t>Скріншоти роботи програми (основні меню):</w:t>
+      </w:r>
+    </w:p>
+    <w:p>
+      <w:r>
+        <w:t>Головне меню:</w:t>
+      </w:r>
+    </w:p>
+    <w:p>
+      <w:pPr>
+        <w:jc w:val="center"/>
+      </w:pPr>
+      <w:r>
+        <w:rPr>
+          <w:noProof/>
+        </w:rPr>
+        <w:drawing>
+          <wp:inline distT="0" distB="0" distL="0" distR="0" wp14:anchorId="7579C5B3" wp14:editId="5BA25159">
+            <wp:extent cx="2509114" cy="1556134"/>
+            <wp:effectExtent l="0" t="0" r="5715" b="6350"/>
+            <wp:docPr id="10" name="Picture 10"/>
+            <wp:cNvGraphicFramePr>
+              <a:graphicFrameLocks xmlns:a="http://schemas.openxmlformats.org/drawingml/2006/main" noChangeAspect="1"/>
+            </wp:cNvGraphicFramePr>
+            <a:graphic xmlns:a="http://schemas.openxmlformats.org/drawingml/2006/main">
+              <a:graphicData uri="http://schemas.openxmlformats.org/drawingml/2006/picture">
+                <pic:pic xmlns:pic="http://schemas.openxmlformats.org/drawingml/2006/picture">
+                  <pic:nvPicPr>
+                    <pic:cNvPr id="1" name=""/>
+                    <pic:cNvPicPr/>
+                  </pic:nvPicPr>
+                  <pic:blipFill>
+                    <a:blip r:embed="rId12"/>
+                    <a:stretch>
+                      <a:fillRect/>
+                    </a:stretch>
+                  </pic:blipFill>
+                  <pic:spPr>
+                    <a:xfrm>
+                      <a:off x="0" y="0"/>
+                      <a:ext cx="2550431" cy="1581758"/>
+                    </a:xfrm>
+                    <a:prstGeom prst="rect">
+                      <a:avLst/>
+                    </a:prstGeom>
+                  </pic:spPr>
+                </pic:pic>
+              </a:graphicData>
+            </a:graphic>
+          </wp:inline>
+        </w:drawing>
+      </w:r>
+    </w:p>
+    <w:p>
+      <w:r>
+        <w:t>Вхід як гість одразу перекидає у меню Гостя.</w:t>
+      </w:r>
+    </w:p>
+    <w:p>
+      <w:r>
+        <w:t>Меню Гостя:</w:t>
+      </w:r>
+    </w:p>
+    <w:p>
+      <w:pPr>
+        <w:jc w:val="center"/>
+      </w:pPr>
+      <w:r>
+        <w:rPr>
+          <w:noProof/>
+        </w:rPr>
+        <w:drawing>
+          <wp:inline distT="0" distB="0" distL="0" distR="0" wp14:anchorId="7D179DC4" wp14:editId="0E0C71A0">
+            <wp:extent cx="2959545" cy="2124075"/>
+            <wp:effectExtent l="0" t="0" r="0" b="0"/>
+            <wp:docPr id="11" name="Picture 11"/>
+            <wp:cNvGraphicFramePr>
+              <a:graphicFrameLocks xmlns:a="http://schemas.openxmlformats.org/drawingml/2006/main" noChangeAspect="1"/>
+            </wp:cNvGraphicFramePr>
+            <a:graphic xmlns:a="http://schemas.openxmlformats.org/drawingml/2006/main">
+              <a:graphicData uri="http://schemas.openxmlformats.org/drawingml/2006/picture">
+                <pic:pic xmlns:pic="http://schemas.openxmlformats.org/drawingml/2006/picture">
+                  <pic:nvPicPr>
+                    <pic:cNvPr id="1" name=""/>
+                    <pic:cNvPicPr/>
+                  </pic:nvPicPr>
+                  <pic:blipFill>
+                    <a:blip r:embed="rId13"/>
+                    <a:stretch>
+                      <a:fillRect/>
+                    </a:stretch>
+                  </pic:blipFill>
+                  <pic:spPr>
+                    <a:xfrm>
+                      <a:off x="0" y="0"/>
+                      <a:ext cx="2967020" cy="2129440"/>
+                    </a:xfrm>
+                    <a:prstGeom prst="rect">
+                      <a:avLst/>
+                    </a:prstGeom>
+                  </pic:spPr>
+                </pic:pic>
+              </a:graphicData>
+            </a:graphic>
+          </wp:inline>
+        </w:drawing>
+      </w:r>
+    </w:p>
+    <w:p/>
+    <w:p/>
+    <w:p>
+      <w:r>
+        <w:lastRenderedPageBreak/>
+        <w:t>Реєстрація:</w:t>
+      </w:r>
+    </w:p>
+    <w:p>
+      <w:pPr>
+        <w:jc w:val="center"/>
+      </w:pPr>
+      <w:r>
+        <w:rPr>
+          <w:noProof/>
+        </w:rPr>
+        <w:drawing>
+          <wp:inline distT="0" distB="0" distL="0" distR="0" wp14:anchorId="0E6FBFB3" wp14:editId="7019EED2">
+            <wp:extent cx="2959100" cy="1394600"/>
+            <wp:effectExtent l="0" t="0" r="0" b="0"/>
+            <wp:docPr id="12" name="Picture 12"/>
+            <wp:cNvGraphicFramePr>
+              <a:graphicFrameLocks xmlns:a="http://schemas.openxmlformats.org/drawingml/2006/main" noChangeAspect="1"/>
+            </wp:cNvGraphicFramePr>
+            <a:graphic xmlns:a="http://schemas.openxmlformats.org/drawingml/2006/main">
+              <a:graphicData uri="http://schemas.openxmlformats.org/drawingml/2006/picture">
+                <pic:pic xmlns:pic="http://schemas.openxmlformats.org/drawingml/2006/picture">
+                  <pic:nvPicPr>
+                    <pic:cNvPr id="1" name=""/>
+                    <pic:cNvPicPr/>
+                  </pic:nvPicPr>
+                  <pic:blipFill>
+                    <a:blip r:embed="rId14"/>
+                    <a:stretch>
+                      <a:fillRect/>
+                    </a:stretch>
+                  </pic:blipFill>
+                  <pic:spPr>
+                    <a:xfrm>
+                      <a:off x="0" y="0"/>
+                      <a:ext cx="2998366" cy="1413106"/>
+                    </a:xfrm>
+                    <a:prstGeom prst="rect">
+                      <a:avLst/>
+                    </a:prstGeom>
+                  </pic:spPr>
+                </pic:pic>
+              </a:graphicData>
+            </a:graphic>
+          </wp:inline>
+        </w:drawing>
+      </w:r>
+    </w:p>
+    <w:p>
+      <w:r>
+        <w:t>Логін:</w:t>
+      </w:r>
+    </w:p>
+    <w:p>
+      <w:pPr>
+        <w:jc w:val="center"/>
+      </w:pPr>
+      <w:r>
+        <w:rPr>
+          <w:noProof/>
+        </w:rPr>
+        <w:drawing>
+          <wp:inline distT="0" distB="0" distL="0" distR="0" wp14:anchorId="2DEBE25B" wp14:editId="4D577E78">
+            <wp:extent cx="2959100" cy="1309650"/>
+            <wp:effectExtent l="0" t="0" r="0" b="5080"/>
+            <wp:docPr id="13" name="Picture 13"/>
+            <wp:cNvGraphicFramePr>
+              <a:graphicFrameLocks xmlns:a="http://schemas.openxmlformats.org/drawingml/2006/main" noChangeAspect="1"/>
+            </wp:cNvGraphicFramePr>
+            <a:graphic xmlns:a="http://schemas.openxmlformats.org/drawingml/2006/main">
+              <a:graphicData uri="http://schemas.openxmlformats.org/drawingml/2006/picture">
+                <pic:pic xmlns:pic="http://schemas.openxmlformats.org/drawingml/2006/picture">
+                  <pic:nvPicPr>
+                    <pic:cNvPr id="1" name=""/>
+                    <pic:cNvPicPr/>
+                  </pic:nvPicPr>
+                  <pic:blipFill>
+                    <a:blip r:embed="rId15"/>
+                    <a:stretch>
+                      <a:fillRect/>
+                    </a:stretch>
+                  </pic:blipFill>
+                  <pic:spPr>
+                    <a:xfrm>
+                      <a:off x="0" y="0"/>
+                      <a:ext cx="2994816" cy="1325457"/>
+                    </a:xfrm>
+                    <a:prstGeom prst="rect">
+                      <a:avLst/>
+                    </a:prstGeom>
+                  </pic:spPr>
+                </pic:pic>
+              </a:graphicData>
+            </a:graphic>
+          </wp:inline>
+        </w:drawing>
+      </w:r>
+    </w:p>
+    <w:p>
+      <w:pPr>
+        <w:ind w:left="709" w:firstLine="0"/>
+      </w:pPr>
+      <w:r>
+        <w:t>Після реєстрації або логіну одразу перекидає в меню Автора.</w:t>
+      </w:r>
+      <w:r>
+        <w:br/>
+        <w:t>Меню Автора:</w:t>
+      </w:r>
+    </w:p>
+    <w:p>
+      <w:pPr>
+        <w:ind w:left="1789" w:firstLine="0"/>
+      </w:pPr>
+      <w:r>
+        <w:rPr>
+          <w:noProof/>
+        </w:rPr>
+        <w:drawing>
+          <wp:inline distT="0" distB="0" distL="0" distR="0" wp14:anchorId="309BB163" wp14:editId="5FF0FD1A">
+            <wp:extent cx="3981450" cy="3324225"/>
+            <wp:effectExtent l="0" t="0" r="0" b="9525"/>
+            <wp:docPr id="14" name="Picture 14"/>
+            <wp:cNvGraphicFramePr>
+              <a:graphicFrameLocks xmlns:a="http://schemas.openxmlformats.org/drawingml/2006/main" noChangeAspect="1"/>
+            </wp:cNvGraphicFramePr>
+            <a:graphic xmlns:a="http://schemas.openxmlformats.org/drawingml/2006/main">
+              <a:graphicData uri="http://schemas.openxmlformats.org/drawingml/2006/picture">
+                <pic:pic xmlns:pic="http://schemas.openxmlformats.org/drawingml/2006/picture">
+                  <pic:nvPicPr>
+                    <pic:cNvPr id="1" name=""/>
+                    <pic:cNvPicPr/>
+                  </pic:nvPicPr>
+                  <pic:blipFill>
+                    <a:blip r:embed="rId16"/>
+                    <a:stretch>
+                      <a:fillRect/>
+                    </a:stretch>
+                  </pic:blipFill>
+                  <pic:spPr>
+                    <a:xfrm>
+                      <a:off x="0" y="0"/>
+                      <a:ext cx="3981450" cy="3324225"/>
+                    </a:xfrm>
+                    <a:prstGeom prst="rect">
+                      <a:avLst/>
+                    </a:prstGeom>
+                  </pic:spPr>
+                </pic:pic>
+              </a:graphicData>
+            </a:graphic>
+          </wp:inline>
+        </w:drawing>
+      </w:r>
+    </w:p>
+    <w:p/>
+    <w:p/>
+    <w:p>
+      <w:r>
+        <w:lastRenderedPageBreak/>
+        <w:t>1. Рубрики:</w:t>
+      </w:r>
+    </w:p>
+    <w:p>
+      <w:pPr>
+        <w:jc w:val="center"/>
+      </w:pPr>
+      <w:r>
+        <w:rPr>
+          <w:noProof/>
+        </w:rPr>
+        <w:drawing>
+          <wp:inline distT="0" distB="0" distL="0" distR="0" wp14:anchorId="67C766A0" wp14:editId="3C8A9DD7">
+            <wp:extent cx="3981450" cy="2305050"/>
+            <wp:effectExtent l="0" t="0" r="0" b="0"/>
+            <wp:docPr id="15" name="Picture 15"/>
+            <wp:cNvGraphicFramePr>
+              <a:graphicFrameLocks xmlns:a="http://schemas.openxmlformats.org/drawingml/2006/main" noChangeAspect="1"/>
+            </wp:cNvGraphicFramePr>
+            <a:graphic xmlns:a="http://schemas.openxmlformats.org/drawingml/2006/main">
+              <a:graphicData uri="http://schemas.openxmlformats.org/drawingml/2006/picture">
+                <pic:pic xmlns:pic="http://schemas.openxmlformats.org/drawingml/2006/picture">
+                  <pic:nvPicPr>
+                    <pic:cNvPr id="1" name=""/>
+                    <pic:cNvPicPr/>
+                  </pic:nvPicPr>
+                  <pic:blipFill>
+                    <a:blip r:embed="rId18"/>
+                    <a:stretch>
+                      <a:fillRect/>
+                    </a:stretch>
+                  </pic:blipFill>
+                  <pic:spPr>
+                    <a:xfrm>
+                      <a:off x="0" y="0"/>
+                      <a:ext cx="3981450" cy="2305050"/>
+                    </a:xfrm>
+                    <a:prstGeom prst="rect">
+                      <a:avLst/>
+                    </a:prstGeom>
+                  </pic:spPr>
+                </pic:pic>
+              </a:graphicData>
+            </a:graphic>
+          </wp:inline>
+        </w:drawing>
+      </w:r>
+    </w:p>
+    <w:p>
+      <w:r>
+        <w:t>2. Пошук по тегам:</w:t>
+      </w:r>
+    </w:p>
+    <w:p>
+      <w:pPr>
+        <w:jc w:val="center"/>
+      </w:pPr>
+      <w:r>
+        <w:rPr>
+          <w:noProof/>
+        </w:rPr>
+        <w:drawing>
+          <wp:inline distT="0" distB="0" distL="0" distR="0" wp14:anchorId="6446E9B1" wp14:editId="4259CDD0">
+            <wp:extent cx="3981450" cy="1543050"/>
+            <wp:effectExtent l="0" t="0" r="0" b="0"/>
+            <wp:docPr id="17" name="Picture 17"/>
+            <wp:cNvGraphicFramePr>
+              <a:graphicFrameLocks xmlns:a="http://schemas.openxmlformats.org/drawingml/2006/main" noChangeAspect="1"/>
+            </wp:cNvGraphicFramePr>
+            <a:graphic xmlns:a="http://schemas.openxmlformats.org/drawingml/2006/main">
+              <a:graphicData uri="http://schemas.openxmlformats.org/drawingml/2006/picture">
+                <pic:pic xmlns:pic="http://schemas.openxmlformats.org/drawingml/2006/picture">
+                  <pic:nvPicPr>
+                    <pic:cNvPr id="1" name=""/>
+                    <pic:cNvPicPr/>
+                  </pic:nvPicPr>
+                  <pic:blipFill>
+                    <a:blip r:embed="rId19"/>
+                    <a:stretch>
+                      <a:fillRect/>
+                    </a:stretch>
+                  </pic:blipFill>
+                  <pic:spPr>
+                    <a:xfrm>
+                      <a:off x="0" y="0"/>
+                      <a:ext cx="3981450" cy="1543050"/>
+                    </a:xfrm>
+                    <a:prstGeom prst="rect">
+                      <a:avLst/>
+                    </a:prstGeom>
+                  </pic:spPr>
+                </pic:pic>
+              </a:graphicData>
+            </a:graphic>
+          </wp:inline>
+        </w:drawing>
+      </w:r>
+    </w:p>
+    <w:p>
+      <w:pPr>
+        <w:jc w:val="center"/>
+      </w:pPr>
+      <w:r>
+        <w:rPr>
+          <w:noProof/>
+        </w:rPr>
+        <w:drawing>
+          <wp:inline distT="0" distB="0" distL="0" distR="0" wp14:anchorId="10143D6C" wp14:editId="527B12A6">
+            <wp:extent cx="3981450" cy="2781300"/>
+            <wp:effectExtent l="0" t="0" r="0" b="0"/>
+            <wp:docPr id="18" name="Picture 18"/>
+            <wp:cNvGraphicFramePr>
+              <a:graphicFrameLocks xmlns:a="http://schemas.openxmlformats.org/drawingml/2006/main" noChangeAspect="1"/>
+            </wp:cNvGraphicFramePr>
+            <a:graphic xmlns:a="http://schemas.openxmlformats.org/drawingml/2006/main">
+              <a:graphicData uri="http://schemas.openxmlformats.org/drawingml/2006/picture">
+                <pic:pic xmlns:pic="http://schemas.openxmlformats.org/drawingml/2006/picture">
+                  <pic:nvPicPr>
+                    <pic:cNvPr id="1" name=""/>
+                    <pic:cNvPicPr/>
+                  </pic:nvPicPr>
+                  <pic:blipFill>
+                    <a:blip r:embed="rId20"/>
+                    <a:stretch>
+                      <a:fillRect/>
+                    </a:stretch>
+                  </pic:blipFill>
+                  <pic:spPr>
+                    <a:xfrm>
+                      <a:off x="0" y="0"/>
+                      <a:ext cx="3981450" cy="2781300"/>
+                    </a:xfrm>
+                    <a:prstGeom prst="rect">
+                      <a:avLst/>
+                    </a:prstGeom>
+                  </pic:spPr>
+                </pic:pic>
+              </a:graphicData>
+            </a:graphic>
+          </wp:inline>
+        </w:drawing>
+      </w:r>
+    </w:p>
+    <w:p>
+      <w:pPr>
+        <w:jc w:val="center"/>
+      </w:pPr>
+    </w:p>
+    <w:p>
+      <w:pPr>
+        <w:jc w:val="center"/>
+      </w:pPr>
+    </w:p>
+    <w:p>
+      <w:pPr>
+        <w:jc w:val="left"/>
+      </w:pPr>
+      <w:r>
+        <w:lastRenderedPageBreak/>
+        <w:t>3. Автори:</w:t>
+      </w:r>
+    </w:p>
+    <w:p>
+      <w:pPr>
+        <w:jc w:val="center"/>
+      </w:pPr>
+      <w:r>
+        <w:rPr>
+          <w:noProof/>
+        </w:rPr>
+        <w:drawing>
+          <wp:inline distT="0" distB="0" distL="0" distR="0" wp14:anchorId="75F40599" wp14:editId="4CCE69D5">
+            <wp:extent cx="3981450" cy="1981200"/>
+            <wp:effectExtent l="0" t="0" r="0" b="0"/>
+            <wp:docPr id="19" name="Picture 19"/>
+            <wp:cNvGraphicFramePr>
+              <a:graphicFrameLocks xmlns:a="http://schemas.openxmlformats.org/drawingml/2006/main" noChangeAspect="1"/>
+            </wp:cNvGraphicFramePr>
+            <a:graphic xmlns:a="http://schemas.openxmlformats.org/drawingml/2006/main">
+              <a:graphicData uri="http://schemas.openxmlformats.org/drawingml/2006/picture">
+                <pic:pic xmlns:pic="http://schemas.openxmlformats.org/drawingml/2006/picture">
+                  <pic:nvPicPr>
+                    <pic:cNvPr id="1" name=""/>
+                    <pic:cNvPicPr/>
+                  </pic:nvPicPr>
+                  <pic:blipFill>
+                    <a:blip r:embed="rId21"/>
+                    <a:stretch>
+                      <a:fillRect/>
+                    </a:stretch>
+                  </pic:blipFill>
+                  <pic:spPr>
+                    <a:xfrm>
+                      <a:off x="0" y="0"/>
+                      <a:ext cx="3981450" cy="1981200"/>
+                    </a:xfrm>
+                    <a:prstGeom prst="rect">
+                      <a:avLst/>
+                    </a:prstGeom>
+                  </pic:spPr>
+                </pic:pic>
+              </a:graphicData>
+            </a:graphic>
+          </wp:inline>
+        </w:drawing>
+      </w:r>
+    </w:p>
+    <w:p>
+      <w:r>
+        <w:t>4. Тематики:</w:t>
+      </w:r>
+    </w:p>
+    <w:p>
+      <w:pPr>
+        <w:jc w:val="center"/>
+      </w:pPr>
+      <w:r>
+        <w:rPr>
+          <w:noProof/>
+        </w:rPr>
+        <w:drawing>
+          <wp:inline distT="0" distB="0" distL="0" distR="0" wp14:anchorId="38542B1A" wp14:editId="5CA7275C">
+            <wp:extent cx="3981450" cy="2514600"/>
+            <wp:effectExtent l="0" t="0" r="0" b="0"/>
+            <wp:docPr id="20" name="Picture 20"/>
+            <wp:cNvGraphicFramePr>
+              <a:graphicFrameLocks xmlns:a="http://schemas.openxmlformats.org/drawingml/2006/main" noChangeAspect="1"/>
+            </wp:cNvGraphicFramePr>
+            <a:graphic xmlns:a="http://schemas.openxmlformats.org/drawingml/2006/main">
+              <a:graphicData uri="http://schemas.openxmlformats.org/drawingml/2006/picture">
+                <pic:pic xmlns:pic="http://schemas.openxmlformats.org/drawingml/2006/picture">
+                  <pic:nvPicPr>
+                    <pic:cNvPr id="1" name=""/>
+                    <pic:cNvPicPr/>
+                  </pic:nvPicPr>
+                  <pic:blipFill>
+                    <a:blip r:embed="rId22"/>
+                    <a:stretch>
+                      <a:fillRect/>
+                    </a:stretch>
+                  </pic:blipFill>
+                  <pic:spPr>
+                    <a:xfrm>
+                      <a:off x="0" y="0"/>
+                      <a:ext cx="3981450" cy="2514600"/>
+                    </a:xfrm>
+                    <a:prstGeom prst="rect">
+                      <a:avLst/>
+                    </a:prstGeom>
+                  </pic:spPr>
+                </pic:pic>
+              </a:graphicData>
+            </a:graphic>
+          </wp:inline>
+        </w:drawing>
+      </w:r>
+    </w:p>
+    <w:p>
+      <w:r>
+        <w:t>5. За період:</w:t>
+      </w:r>
+    </w:p>
+    <w:p>
+      <w:pPr>
+        <w:jc w:val="center"/>
+      </w:pPr>
+      <w:r>
+        <w:rPr>
+          <w:noProof/>
+        </w:rPr>
+        <w:drawing>
+          <wp:inline distT="0" distB="0" distL="0" distR="0" wp14:anchorId="56D7DE22" wp14:editId="4D4CA5ED">
+            <wp:extent cx="3981450" cy="1543050"/>
+            <wp:effectExtent l="0" t="0" r="0" b="0"/>
+            <wp:docPr id="21" name="Picture 21"/>
+            <wp:cNvGraphicFramePr>
+              <a:graphicFrameLocks xmlns:a="http://schemas.openxmlformats.org/drawingml/2006/main" noChangeAspect="1"/>
+            </wp:cNvGraphicFramePr>
+            <a:graphic xmlns:a="http://schemas.openxmlformats.org/drawingml/2006/main">
+              <a:graphicData uri="http://schemas.openxmlformats.org/drawingml/2006/picture">
+                <pic:pic xmlns:pic="http://schemas.openxmlformats.org/drawingml/2006/picture">
+                  <pic:nvPicPr>
+                    <pic:cNvPr id="1" name=""/>
+                    <pic:cNvPicPr/>
+                  </pic:nvPicPr>
+                  <pic:blipFill>
+                    <a:blip r:embed="rId23"/>
+                    <a:stretch>
+                      <a:fillRect/>
+                    </a:stretch>
+                  </pic:blipFill>
+                  <pic:spPr>
+                    <a:xfrm>
+                      <a:off x="0" y="0"/>
+                      <a:ext cx="3981450" cy="1543050"/>
+                    </a:xfrm>
+                    <a:prstGeom prst="rect">
+                      <a:avLst/>
+                    </a:prstGeom>
+                  </pic:spPr>
+                </pic:pic>
+              </a:graphicData>
+            </a:graphic>
+          </wp:inline>
+        </w:drawing>
+      </w:r>
+    </w:p>
+    <w:p>
+      <w:pPr>
+        <w:spacing w:after="160" w:line="259" w:lineRule="auto"/>
+        <w:ind w:firstLine="0"/>
+        <w:jc w:val="center"/>
+      </w:pPr>
+      <w:r>
+        <w:rPr>
+          <w:noProof/>
+        </w:rPr>
+        <w:lastRenderedPageBreak/>
+        <w:drawing>
+          <wp:inline distT="0" distB="0" distL="0" distR="0" wp14:anchorId="1BAD8171" wp14:editId="1D39062E">
+            <wp:extent cx="3013862" cy="2285632"/>
+            <wp:effectExtent l="0" t="0" r="0" b="635"/>
+            <wp:docPr id="22" name="Picture 22"/>
+            <wp:cNvGraphicFramePr>
+              <a:graphicFrameLocks xmlns:a="http://schemas.openxmlformats.org/drawingml/2006/main" noChangeAspect="1"/>
+            </wp:cNvGraphicFramePr>
+            <a:graphic xmlns:a="http://schemas.openxmlformats.org/drawingml/2006/main">
+              <a:graphicData uri="http://schemas.openxmlformats.org/drawingml/2006/picture">
+                <pic:pic xmlns:pic="http://schemas.openxmlformats.org/drawingml/2006/picture">
+                  <pic:nvPicPr>
+                    <pic:cNvPr id="1" name=""/>
+                    <pic:cNvPicPr/>
+                  </pic:nvPicPr>
+                  <pic:blipFill>
+                    <a:blip r:embed="rId24"/>
+                    <a:stretch>
+                      <a:fillRect/>
+                    </a:stretch>
+                  </pic:blipFill>
+                  <pic:spPr>
+                    <a:xfrm>
+                      <a:off x="0" y="0"/>
+                      <a:ext cx="3022648" cy="2292295"/>
+                    </a:xfrm>
+                    <a:prstGeom prst="rect">
+                      <a:avLst/>
+                    </a:prstGeom>
+                  </pic:spPr>
+                </pic:pic>
+              </a:graphicData>
+            </a:graphic>
+          </wp:inline>
+        </w:drawing>
+      </w:r>
+    </w:p>
+    <w:p>
+      <w:r>
+        <w:t>6. Всі новини:</w:t>
+      </w:r>
+    </w:p>
+    <w:p>
+      <w:pPr>
+        <w:jc w:val="center"/>
+      </w:pPr>
+      <w:r>
+        <w:rPr>
+          <w:noProof/>
+        </w:rPr>
+        <w:drawing>
+          <wp:inline distT="0" distB="0" distL="0" distR="0" wp14:anchorId="7B2F9A9C" wp14:editId="797B73AF">
+            <wp:extent cx="3329554" cy="2509114"/>
+            <wp:effectExtent l="0" t="0" r="4445" b="5715"/>
+            <wp:docPr id="23" name="Picture 23"/>
+            <wp:cNvGraphicFramePr>
+              <a:graphicFrameLocks xmlns:a="http://schemas.openxmlformats.org/drawingml/2006/main" noChangeAspect="1"/>
+            </wp:cNvGraphicFramePr>
+            <a:graphic xmlns:a="http://schemas.openxmlformats.org/drawingml/2006/main">
+              <a:graphicData uri="http://schemas.openxmlformats.org/drawingml/2006/picture">
+                <pic:pic xmlns:pic="http://schemas.openxmlformats.org/drawingml/2006/picture">
+                  <pic:nvPicPr>
+                    <pic:cNvPr id="1" name=""/>
+                    <pic:cNvPicPr/>
+                  </pic:nvPicPr>
+                  <pic:blipFill>
+                    <a:blip r:embed="rId25"/>
+                    <a:stretch>
+                      <a:fillRect/>
+                    </a:stretch>
+                  </pic:blipFill>
+                  <pic:spPr>
+                    <a:xfrm>
+                      <a:off x="0" y="0"/>
+                      <a:ext cx="3337616" cy="2515190"/>
+                    </a:xfrm>
+                    <a:prstGeom prst="rect">
+                      <a:avLst/>
+                    </a:prstGeom>
+                  </pic:spPr>
+                </pic:pic>
+              </a:graphicData>
+            </a:graphic>
+          </wp:inline>
+        </w:drawing>
+      </w:r>
+    </w:p>
+    <w:p>
+      <w:r>
+        <w:t>Приклад новини:</w:t>
+      </w:r>
+    </w:p>
+    <w:p>
+      <w:pPr>
+        <w:jc w:val="center"/>
+      </w:pPr>
+      <w:r>
+        <w:rPr>
+          <w:noProof/>
+        </w:rPr>
+        <w:drawing>
+          <wp:inline distT="0" distB="0" distL="0" distR="0" wp14:anchorId="5CE7F085" wp14:editId="6F1A894E">
+            <wp:extent cx="3533241" cy="1901864"/>
+            <wp:effectExtent l="0" t="0" r="0" b="3175"/>
+            <wp:docPr id="24" name="Picture 24"/>
+            <wp:cNvGraphicFramePr>
+              <a:graphicFrameLocks xmlns:a="http://schemas.openxmlformats.org/drawingml/2006/main" noChangeAspect="1"/>
+            </wp:cNvGraphicFramePr>
+            <a:graphic xmlns:a="http://schemas.openxmlformats.org/drawingml/2006/main">
+              <a:graphicData uri="http://schemas.openxmlformats.org/drawingml/2006/picture">
+                <pic:pic xmlns:pic="http://schemas.openxmlformats.org/drawingml/2006/picture">
+                  <pic:nvPicPr>
+                    <pic:cNvPr id="1" name=""/>
+                    <pic:cNvPicPr/>
+                  </pic:nvPicPr>
+                  <pic:blipFill>
+                    <a:blip r:embed="rId26"/>
+                    <a:stretch>
+                      <a:fillRect/>
+                    </a:stretch>
+                  </pic:blipFill>
+                  <pic:spPr>
+                    <a:xfrm>
+                      <a:off x="0" y="0"/>
+                      <a:ext cx="3548244" cy="1909940"/>
+                    </a:xfrm>
+                    <a:prstGeom prst="rect">
+                      <a:avLst/>
+                    </a:prstGeom>
+                  </pic:spPr>
+                </pic:pic>
+              </a:graphicData>
+            </a:graphic>
+          </wp:inline>
+        </w:drawing>
+      </w:r>
     </w:p>
     <w:p>
       <w:r>
@@ -7615,12 +8533,15 @@
       <w:pPr>
         <w:pStyle w:val="Heading1"/>
       </w:pPr>
-      <w:bookmarkStart w:id="16" w:name="_Toc72115022"/>
+      <w:bookmarkStart w:id="17" w:name="_Toc72163601"/>
       <w:r>
         <w:lastRenderedPageBreak/>
-        <w:t>Висновки</w:t>
-      </w:r>
-      <w:bookmarkEnd w:id="16"/>
+        <w:t>В</w:t>
+      </w:r>
+      <w:r>
+        <w:t>ИСНОВКИ</w:t>
+      </w:r>
+      <w:bookmarkEnd w:id="17"/>
     </w:p>
     <w:p>
       <w:pPr>
@@ -7787,7 +8708,7 @@
       <w:r>
         <w:t xml:space="preserve"> – </w:t>
       </w:r>
-      <w:hyperlink r:id="rId17" w:history="1">
+      <w:hyperlink r:id="rId27" w:history="1">
         <w:r>
           <w:rPr>
             <w:rStyle w:val="Hyperlink"/>
@@ -7835,7 +8756,7 @@
       <w:r>
         <w:t xml:space="preserve"> – </w:t>
       </w:r>
-      <w:hyperlink r:id="rId18" w:history="1">
+      <w:hyperlink r:id="rId28" w:history="1">
         <w:r>
           <w:rPr>
             <w:rStyle w:val="Hyperlink"/>
@@ -7880,7 +8801,7 @@
       <w:r>
         <w:t xml:space="preserve"> – </w:t>
       </w:r>
-      <w:hyperlink r:id="rId19" w:history="1">
+      <w:hyperlink r:id="rId29" w:history="1">
         <w:r>
           <w:rPr>
             <w:rStyle w:val="Hyperlink"/>
@@ -7934,7 +8855,7 @@
       <w:r>
         <w:t xml:space="preserve"> – </w:t>
       </w:r>
-      <w:hyperlink r:id="rId20" w:history="1">
+      <w:hyperlink r:id="rId30" w:history="1">
         <w:r>
           <w:rPr>
             <w:rStyle w:val="Hyperlink"/>
@@ -7979,7 +8900,7 @@
       <w:r>
         <w:t xml:space="preserve"> – </w:t>
       </w:r>
-      <w:hyperlink r:id="rId21" w:history="1">
+      <w:hyperlink r:id="rId31" w:history="1">
         <w:r>
           <w:rPr>
             <w:rStyle w:val="Hyperlink"/>
@@ -8024,7 +8945,7 @@
       </w:r>
     </w:p>
     <w:sectPr>
-      <w:footerReference w:type="default" r:id="rId22"/>
+      <w:footerReference w:type="default" r:id="rId32"/>
       <w:pgSz w:w="12240" w:h="15840"/>
       <w:pgMar w:top="1440" w:right="1440" w:bottom="1440" w:left="1440" w:header="720" w:footer="720" w:gutter="0"/>
       <w:pgNumType w:start="1" w:chapStyle="1"/>
@@ -11086,7 +12007,7 @@
 </file>
 
 <file path=customXml/itemProps1.xml><?xml version="1.0" encoding="utf-8"?>
-<ds:datastoreItem xmlns:ds="http://schemas.openxmlformats.org/officeDocument/2006/customXml" ds:itemID="{35E03C37-081C-47FC-A822-CAB4D2C464EF}">
+<ds:datastoreItem xmlns:ds="http://schemas.openxmlformats.org/officeDocument/2006/customXml" ds:itemID="{137845BA-8B10-4581-B5C3-5970FF025A68}">
   <ds:schemaRefs>
     <ds:schemaRef ds:uri="http://schemas.openxmlformats.org/officeDocument/2006/bibliography"/>
   </ds:schemaRefs>
